--- a/数学建模.docx
+++ b/数学建模.docx
@@ -202,7 +202,7 @@
           <w:szCs w:val="28"/>
           <w:lang w:val="en-US" w:eastAsia="zh-CN"/>
         </w:rPr>
-        <w:t>对于博弈的建模由于现实情况的复杂性与不可预见性被公认为“极其困难”，但是我们可以将问题进行抽象与泛化，建立一个只有成本、收益、策略、不同策略的人数的博弈模型进行进化模拟，每次每个人之间博弈游戏完成之后，淘汰最低分，保留最高分，从而得出较为一般且泛用的博弈最佳策略。</w:t>
+        <w:t>对于博弈的建模由于现实情况的复杂性与不可预见性被公认为“极其困难”，但是我们可以将问题进行抽象与泛化，建立一个只有成本、收益、策略、不同策略的人数的博弈模型进行进化模拟，每次博弈游戏完成之后，进行一次淘汰，从而得出较为一般且泛用的博弈最佳策略。</w:t>
       </w:r>
     </w:p>
     <w:p>
@@ -333,7 +333,18 @@
           <w:szCs w:val="28"/>
           <w:lang w:val="en-US" w:eastAsia="zh-CN"/>
         </w:rPr>
-        <w:t>进化淘汰机制在商业竞争中同样适用。市场环境和消费者偏好的变化将不断淘汰那些不能适应市场、不能满足消费者需求的企业。适应度函数在这里可以理解为企业的市场份额、盈利能力或者品牌价值等指标，这些指标高的企业能够在竞争中生存下来并且进一步发展。</w:t>
+        <w:t>进化淘汰机制在商业竞争中同样适用。市场环境和消费者偏好的变化将不断淘汰那些不能适应市场、不能满足消费者需求的企业。适应度</w:t>
+      </w:r>
+      <w:bookmarkStart w:id="0" w:name="_GoBack"/>
+      <w:bookmarkEnd w:id="0"/>
+      <w:r>
+        <w:rPr>
+          <w:rFonts w:hint="default"/>
+          <w:sz w:val="28"/>
+          <w:szCs w:val="28"/>
+          <w:lang w:val="en-US" w:eastAsia="zh-CN"/>
+        </w:rPr>
+        <w:t>在这里可以理解为企业的市场份额、盈利能力或者品牌价值等指标，这些指标高的企业能够在竞争中生存下来并且进一步发展。</w:t>
       </w:r>
     </w:p>
     <w:p>
@@ -420,6 +431,211 @@
     </w:p>
     <w:p>
       <w:pPr>
+        <w:ind w:firstLine="420" w:firstLineChars="0"/>
+        <w:rPr>
+          <w:rFonts w:hint="default"/>
+          <w:sz w:val="28"/>
+          <w:szCs w:val="28"/>
+          <w:lang w:val="en-US" w:eastAsia="zh-CN"/>
+        </w:rPr>
+      </w:pPr>
+      <w:r>
+        <w:rPr>
+          <w:rFonts w:hint="default"/>
+          <w:sz w:val="28"/>
+          <w:szCs w:val="28"/>
+          <w:lang w:val="en-US" w:eastAsia="zh-CN"/>
+        </w:rPr>
+        <w:t>参与者理性假设：假设两位参与者都是理性的，意味着他们都会根据自己的信息和</w:t>
+      </w:r>
+      <w:r>
+        <w:rPr>
+          <w:rFonts w:hint="eastAsia"/>
+          <w:sz w:val="28"/>
+          <w:szCs w:val="28"/>
+          <w:lang w:val="en-US" w:eastAsia="zh-CN"/>
+        </w:rPr>
+        <w:t>博弈对策</w:t>
+      </w:r>
+      <w:r>
+        <w:rPr>
+          <w:rFonts w:hint="default"/>
+          <w:sz w:val="28"/>
+          <w:szCs w:val="28"/>
+          <w:lang w:val="en-US" w:eastAsia="zh-CN"/>
+        </w:rPr>
+        <w:t>最大化其个人利益。</w:t>
+      </w:r>
+      <w:r>
+        <w:rPr>
+          <w:rFonts w:hint="eastAsia"/>
+          <w:sz w:val="28"/>
+          <w:szCs w:val="28"/>
+          <w:lang w:val="en-US" w:eastAsia="zh-CN"/>
+        </w:rPr>
+        <w:t>在此模型中表现为固定的博弈策略。</w:t>
+      </w:r>
+    </w:p>
+    <w:p>
+      <w:pPr>
+        <w:ind w:firstLine="420" w:firstLineChars="0"/>
+        <w:rPr>
+          <w:rFonts w:hint="default"/>
+          <w:sz w:val="28"/>
+          <w:szCs w:val="28"/>
+          <w:lang w:val="en-US" w:eastAsia="zh-CN"/>
+        </w:rPr>
+      </w:pPr>
+      <w:r>
+        <w:rPr>
+          <w:rFonts w:hint="default"/>
+          <w:sz w:val="28"/>
+          <w:szCs w:val="28"/>
+          <w:lang w:val="en-US" w:eastAsia="zh-CN"/>
+        </w:rPr>
+        <w:t>策略限定假设：模型中只考虑四种策略（接收者、欺骗者、复读者和狡猾者），忽略其他可能存在的策略。</w:t>
+      </w:r>
+    </w:p>
+    <w:p>
+      <w:pPr>
+        <w:ind w:firstLine="420" w:firstLineChars="0"/>
+        <w:rPr>
+          <w:rFonts w:hint="default"/>
+          <w:sz w:val="28"/>
+          <w:szCs w:val="28"/>
+          <w:lang w:val="en-US" w:eastAsia="zh-CN"/>
+        </w:rPr>
+      </w:pPr>
+      <w:r>
+        <w:rPr>
+          <w:rFonts w:hint="default"/>
+          <w:sz w:val="28"/>
+          <w:szCs w:val="28"/>
+          <w:lang w:val="en-US" w:eastAsia="zh-CN"/>
+        </w:rPr>
+        <w:t>信息完全假设：假设两位参与者都完全知道对方的策略和历史行为，没有信息的不对称。</w:t>
+      </w:r>
+    </w:p>
+    <w:p>
+      <w:pPr>
+        <w:ind w:firstLine="420" w:firstLineChars="0"/>
+        <w:rPr>
+          <w:rFonts w:hint="default"/>
+          <w:sz w:val="28"/>
+          <w:szCs w:val="28"/>
+          <w:lang w:val="en-US" w:eastAsia="zh-CN"/>
+        </w:rPr>
+      </w:pPr>
+      <w:r>
+        <w:rPr>
+          <w:rFonts w:hint="default"/>
+          <w:sz w:val="28"/>
+          <w:szCs w:val="28"/>
+          <w:lang w:val="en-US" w:eastAsia="zh-CN"/>
+        </w:rPr>
+        <w:t>记忆一致假设：在考虑历史行为时，假设复读者和狡猾者只根据最近一次的交互做出反应，并不考虑更久远的历史。</w:t>
+      </w:r>
+    </w:p>
+    <w:p>
+      <w:pPr>
+        <w:ind w:firstLine="420" w:firstLineChars="0"/>
+        <w:rPr>
+          <w:rFonts w:hint="default"/>
+          <w:sz w:val="28"/>
+          <w:szCs w:val="28"/>
+          <w:lang w:val="en-US" w:eastAsia="zh-CN"/>
+        </w:rPr>
+      </w:pPr>
+      <w:r>
+        <w:rPr>
+          <w:rFonts w:hint="default"/>
+          <w:sz w:val="28"/>
+          <w:szCs w:val="28"/>
+          <w:lang w:val="en-US" w:eastAsia="zh-CN"/>
+        </w:rPr>
+        <w:t>博弈简单化假设：假设博弈的环境是静态的，不随时间变化，每次博弈的结果只受当前决策影响。</w:t>
+      </w:r>
+    </w:p>
+    <w:p>
+      <w:pPr>
+        <w:ind w:firstLine="420" w:firstLineChars="0"/>
+        <w:rPr>
+          <w:rFonts w:hint="default"/>
+          <w:sz w:val="28"/>
+          <w:szCs w:val="28"/>
+          <w:lang w:val="en-US" w:eastAsia="zh-CN"/>
+        </w:rPr>
+      </w:pPr>
+      <w:r>
+        <w:rPr>
+          <w:rFonts w:hint="default"/>
+          <w:sz w:val="28"/>
+          <w:szCs w:val="28"/>
+          <w:lang w:val="en-US" w:eastAsia="zh-CN"/>
+        </w:rPr>
+        <w:t>收益等价假设：假设所有参与者对于收益的评价是一致的，即收益矩阵中的数值对所有参与者都具有相同的效用价值。</w:t>
+      </w:r>
+    </w:p>
+    <w:p>
+      <w:pPr>
+        <w:ind w:firstLine="420" w:firstLineChars="0"/>
+        <w:rPr>
+          <w:rFonts w:hint="default"/>
+          <w:sz w:val="28"/>
+          <w:szCs w:val="28"/>
+          <w:lang w:val="en-US" w:eastAsia="zh-CN"/>
+        </w:rPr>
+      </w:pPr>
+      <w:r>
+        <w:rPr>
+          <w:rFonts w:hint="default"/>
+          <w:sz w:val="28"/>
+          <w:szCs w:val="28"/>
+          <w:lang w:val="en-US" w:eastAsia="zh-CN"/>
+        </w:rPr>
+        <w:t>进化稳定假设：假设演化过程是足够慢的，使得每种策略都有足够的时间展现其效果，并且环境足够稳定以允许长期演化。</w:t>
+      </w:r>
+    </w:p>
+    <w:p>
+      <w:pPr>
+        <w:ind w:firstLine="420" w:firstLineChars="0"/>
+        <w:rPr>
+          <w:rFonts w:hint="default"/>
+          <w:sz w:val="28"/>
+          <w:szCs w:val="28"/>
+          <w:lang w:val="en-US" w:eastAsia="zh-CN"/>
+        </w:rPr>
+      </w:pPr>
+      <w:r>
+        <w:rPr>
+          <w:rFonts w:hint="default"/>
+          <w:sz w:val="28"/>
+          <w:szCs w:val="28"/>
+          <w:lang w:val="en-US" w:eastAsia="zh-CN"/>
+        </w:rPr>
+        <w:t>淘汰规则简化假设：假设淘汰机制仅基于适应度而非其他可能的社会动力学因素，如声誉、群体压力或外部变化等。</w:t>
+      </w:r>
+    </w:p>
+    <w:p>
+      <w:pPr>
+        <w:ind w:firstLine="420" w:firstLineChars="0"/>
+        <w:rPr>
+          <w:rFonts w:hint="default"/>
+          <w:lang w:val="en-US" w:eastAsia="zh-CN"/>
+        </w:rPr>
+      </w:pPr>
+      <w:r>
+        <w:rPr>
+          <w:rFonts w:hint="default"/>
+          <w:sz w:val="28"/>
+          <w:szCs w:val="28"/>
+          <w:lang w:val="en-US" w:eastAsia="zh-CN"/>
+        </w:rPr>
+        <w:t>单一性适应度假设：假设一个策略的适应度仅由其在博弈中的累积收益决定，不考虑其他可能影响适应度的因素，如多样性、风险偏好等。</w:t>
+      </w:r>
+    </w:p>
+    <w:p>
+      <w:pPr>
         <w:pStyle w:val="3"/>
         <w:numPr>
           <w:ilvl w:val="0"/>
@@ -516,6 +732,89 @@
     </w:p>
     <w:p>
       <w:pPr>
+        <w:ind w:firstLine="420" w:firstLineChars="0"/>
+      </w:pPr>
+      <w:r>
+        <w:drawing>
+          <wp:inline distT="0" distB="0" distL="114300" distR="114300">
+            <wp:extent cx="5269865" cy="1487170"/>
+            <wp:effectExtent l="0" t="0" r="635" b="11430"/>
+            <wp:docPr id="1" name="图片 1"/>
+            <wp:cNvGraphicFramePr>
+              <a:graphicFrameLocks xmlns:a="http://schemas.openxmlformats.org/drawingml/2006/main" noChangeAspect="1"/>
+            </wp:cNvGraphicFramePr>
+            <a:graphic xmlns:a="http://schemas.openxmlformats.org/drawingml/2006/main">
+              <a:graphicData uri="http://schemas.openxmlformats.org/drawingml/2006/picture">
+                <pic:pic xmlns:pic="http://schemas.openxmlformats.org/drawingml/2006/picture">
+                  <pic:nvPicPr>
+                    <pic:cNvPr id="1" name="图片 1"/>
+                    <pic:cNvPicPr>
+                      <a:picLocks noChangeAspect="1"/>
+                    </pic:cNvPicPr>
+                  </pic:nvPicPr>
+                  <pic:blipFill>
+                    <a:blip r:embed="rId4"/>
+                    <a:stretch>
+                      <a:fillRect/>
+                    </a:stretch>
+                  </pic:blipFill>
+                  <pic:spPr>
+                    <a:xfrm>
+                      <a:off x="0" y="0"/>
+                      <a:ext cx="5269865" cy="1487170"/>
+                    </a:xfrm>
+                    <a:prstGeom prst="rect">
+                      <a:avLst/>
+                    </a:prstGeom>
+                    <a:noFill/>
+                    <a:ln>
+                      <a:noFill/>
+                    </a:ln>
+                  </pic:spPr>
+                </pic:pic>
+              </a:graphicData>
+            </a:graphic>
+          </wp:inline>
+        </w:drawing>
+      </w:r>
+    </w:p>
+    <w:p>
+      <w:pPr>
+        <w:pStyle w:val="4"/>
+        <w:ind w:firstLine="420" w:firstLineChars="0"/>
+        <w:rPr>
+          <w:rFonts w:hint="eastAsia" w:eastAsiaTheme="minorEastAsia"/>
+          <w:lang w:eastAsia="zh-CN"/>
+        </w:rPr>
+      </w:pPr>
+      <w:r>
+        <w:t>图</w:t>
+      </w:r>
+      <w:r>
+        <w:fldChar w:fldCharType="begin"/>
+      </w:r>
+      <w:r>
+        <w:instrText xml:space="preserve"> SEQ 图 \* ARABIC \s 1 </w:instrText>
+      </w:r>
+      <w:r>
+        <w:fldChar w:fldCharType="separate"/>
+      </w:r>
+      <w:r>
+        <w:t>1</w:t>
+      </w:r>
+      <w:r>
+        <w:fldChar w:fldCharType="end"/>
+      </w:r>
+      <w:r>
+        <w:rPr>
+          <w:rFonts w:hint="eastAsia"/>
+          <w:lang w:eastAsia="zh-CN"/>
+        </w:rPr>
+        <w:t xml:space="preserve"> 收益矩阵</w:t>
+      </w:r>
+    </w:p>
+    <w:p>
+      <w:pPr>
         <w:rPr>
           <w:rFonts w:hint="default"/>
           <w:b/>
@@ -606,6 +905,89 @@
     </w:p>
     <w:p>
       <w:pPr>
+        <w:ind w:firstLine="420" w:firstLineChars="0"/>
+      </w:pPr>
+      <w:r>
+        <w:drawing>
+          <wp:inline distT="0" distB="0" distL="114300" distR="114300">
+            <wp:extent cx="5273040" cy="3453765"/>
+            <wp:effectExtent l="0" t="0" r="10160" b="635"/>
+            <wp:docPr id="2" name="图片 2"/>
+            <wp:cNvGraphicFramePr>
+              <a:graphicFrameLocks xmlns:a="http://schemas.openxmlformats.org/drawingml/2006/main" noChangeAspect="1"/>
+            </wp:cNvGraphicFramePr>
+            <a:graphic xmlns:a="http://schemas.openxmlformats.org/drawingml/2006/main">
+              <a:graphicData uri="http://schemas.openxmlformats.org/drawingml/2006/picture">
+                <pic:pic xmlns:pic="http://schemas.openxmlformats.org/drawingml/2006/picture">
+                  <pic:nvPicPr>
+                    <pic:cNvPr id="2" name="图片 2"/>
+                    <pic:cNvPicPr>
+                      <a:picLocks noChangeAspect="1"/>
+                    </pic:cNvPicPr>
+                  </pic:nvPicPr>
+                  <pic:blipFill>
+                    <a:blip r:embed="rId5"/>
+                    <a:stretch>
+                      <a:fillRect/>
+                    </a:stretch>
+                  </pic:blipFill>
+                  <pic:spPr>
+                    <a:xfrm>
+                      <a:off x="0" y="0"/>
+                      <a:ext cx="5273040" cy="3453765"/>
+                    </a:xfrm>
+                    <a:prstGeom prst="rect">
+                      <a:avLst/>
+                    </a:prstGeom>
+                    <a:noFill/>
+                    <a:ln>
+                      <a:noFill/>
+                    </a:ln>
+                  </pic:spPr>
+                </pic:pic>
+              </a:graphicData>
+            </a:graphic>
+          </wp:inline>
+        </w:drawing>
+      </w:r>
+    </w:p>
+    <w:p>
+      <w:pPr>
+        <w:pStyle w:val="4"/>
+        <w:ind w:firstLine="420" w:firstLineChars="0"/>
+        <w:rPr>
+          <w:rFonts w:hint="eastAsia" w:eastAsiaTheme="minorEastAsia"/>
+          <w:lang w:val="en-US" w:eastAsia="zh-CN"/>
+        </w:rPr>
+      </w:pPr>
+      <w:r>
+        <w:t>图</w:t>
+      </w:r>
+      <w:r>
+        <w:fldChar w:fldCharType="begin"/>
+      </w:r>
+      <w:r>
+        <w:instrText xml:space="preserve"> SEQ 图 \* ARABIC \s 1 </w:instrText>
+      </w:r>
+      <w:r>
+        <w:fldChar w:fldCharType="separate"/>
+      </w:r>
+      <w:r>
+        <w:t>2</w:t>
+      </w:r>
+      <w:r>
+        <w:fldChar w:fldCharType="end"/>
+      </w:r>
+      <w:r>
+        <w:rPr>
+          <w:rFonts w:hint="eastAsia"/>
+          <w:lang w:eastAsia="zh-CN"/>
+        </w:rPr>
+        <w:t xml:space="preserve"> 一次复读者与欺骗者的博弈结果</w:t>
+      </w:r>
+    </w:p>
+    <w:p>
+      <w:pPr>
         <w:rPr>
           <w:rFonts w:hint="default"/>
           <w:b/>
@@ -655,7 +1037,25 @@
           <w:szCs w:val="28"/>
           <w:lang w:val="en-US" w:eastAsia="zh-CN"/>
         </w:rPr>
-        <w:t>最后，引入进化淘汰机制来模拟策略在多轮博弈中的演化。定义三种淘汰机制：保留前n者、淘汰后n者和淘汰所有最低分者。通过定义适应度函数，即某策略在特定博弈环境下获得的累计收益，来决定哪些策略被保留或淘汰。适应度函数考虑收益加权，即不同博弈结果的收益可能对策略的成功有不同程度的影响。</w:t>
+        <w:t>最后，引入进化淘汰机制来模拟策略在多轮博弈中的演化。定义三种淘汰机制：保留前n者、淘汰后n者和淘汰所有最低分者。通过</w:t>
+      </w:r>
+      <w:r>
+        <w:rPr>
+          <w:rFonts w:hint="eastAsia"/>
+          <w:sz w:val="28"/>
+          <w:szCs w:val="28"/>
+          <w:lang w:val="en-US" w:eastAsia="zh-CN"/>
+        </w:rPr>
+        <w:t>这三种淘汰机制</w:t>
+      </w:r>
+      <w:r>
+        <w:rPr>
+          <w:rFonts w:hint="default"/>
+          <w:sz w:val="28"/>
+          <w:szCs w:val="28"/>
+          <w:lang w:val="en-US" w:eastAsia="zh-CN"/>
+        </w:rPr>
+        <w:t>决定哪些策略被保留或淘汰。</w:t>
       </w:r>
     </w:p>
     <w:p>
@@ -1226,14 +1626,12 @@
         <w:bidi w:val="0"/>
         <w:jc w:val="center"/>
         <w:rPr>
-          <w:rFonts w:hint="default"/>
-          <w:sz w:val="28"/>
-          <w:szCs w:val="28"/>
-          <w:lang w:val="en-US" w:eastAsia="zh-CN"/>
-        </w:rPr>
-      </w:pPr>
-      <w:bookmarkStart w:id="0" w:name="_GoBack"/>
-      <w:bookmarkEnd w:id="0"/>
+          <w:rFonts w:hint="eastAsia"/>
+          <w:sz w:val="28"/>
+          <w:szCs w:val="28"/>
+          <w:lang w:val="en-US" w:eastAsia="zh-CN"/>
+        </w:rPr>
+      </w:pPr>
       <w:r>
         <w:rPr>
           <w:rFonts w:hint="eastAsia"/>
@@ -1243,6 +1641,14 @@
         </w:rPr>
         <w:t>附录</w:t>
       </w:r>
+    </w:p>
+    <w:p>
+      <w:pPr>
+        <w:rPr>
+          <w:rFonts w:hint="default"/>
+          <w:lang w:val="en-US" w:eastAsia="zh-CN"/>
+        </w:rPr>
+      </w:pPr>
     </w:p>
     <w:sectPr>
       <w:pgSz w:w="11906" w:h="16838"/>
@@ -1590,12 +1996,12 @@
       <w:sz w:val="32"/>
     </w:rPr>
   </w:style>
-  <w:style w:type="character" w:default="1" w:styleId="5">
+  <w:style w:type="character" w:default="1" w:styleId="6">
     <w:name w:val="Default Paragraph Font"/>
     <w:semiHidden/>
     <w:uiPriority w:val="0"/>
   </w:style>
-  <w:style w:type="table" w:default="1" w:styleId="4">
+  <w:style w:type="table" w:default="1" w:styleId="5">
     <w:name w:val="Normal Table"/>
     <w:semiHidden/>
     <w:uiPriority w:val="0"/>
@@ -1607,6 +2013,19 @@
         <w:right w:w="108" w:type="dxa"/>
       </w:tblCellMar>
     </w:tblPr>
+  </w:style>
+  <w:style w:type="paragraph" w:styleId="4">
+    <w:name w:val="caption"/>
+    <w:basedOn w:val="1"/>
+    <w:next w:val="1"/>
+    <w:semiHidden/>
+    <w:unhideWhenUsed/>
+    <w:qFormat/>
+    <w:uiPriority w:val="0"/>
+    <w:rPr>
+      <w:rFonts w:ascii="Arial" w:hAnsi="Arial" w:eastAsia="黑体"/>
+      <w:sz w:val="20"/>
+    </w:rPr>
   </w:style>
 </w:styles>
 </file>

--- a/数学建模.docx
+++ b/数学建模.docx
@@ -266,7 +266,7 @@
           <w:szCs w:val="28"/>
           <w:lang w:val="en-US" w:eastAsia="zh-CN"/>
         </w:rPr>
-        <w:t>应当可以简单</w:t>
+        <w:t>应当可以作为重要参考简单地</w:t>
       </w:r>
       <w:r>
         <w:rPr>
@@ -333,18 +333,7 @@
           <w:szCs w:val="28"/>
           <w:lang w:val="en-US" w:eastAsia="zh-CN"/>
         </w:rPr>
-        <w:t>进化淘汰机制在商业竞争中同样适用。市场环境和消费者偏好的变化将不断淘汰那些不能适应市场、不能满足消费者需求的企业。适应度</w:t>
-      </w:r>
-      <w:bookmarkStart w:id="0" w:name="_GoBack"/>
-      <w:bookmarkEnd w:id="0"/>
-      <w:r>
-        <w:rPr>
-          <w:rFonts w:hint="default"/>
-          <w:sz w:val="28"/>
-          <w:szCs w:val="28"/>
-          <w:lang w:val="en-US" w:eastAsia="zh-CN"/>
-        </w:rPr>
-        <w:t>在这里可以理解为企业的市场份额、盈利能力或者品牌价值等指标，这些指标高的企业能够在竞争中生存下来并且进一步发展。</w:t>
+        <w:t>进化淘汰机制在商业竞争中同样适用。市场环境和消费者偏好的变化将不断淘汰那些不能适应市场、不能满足消费者需求的企业。适应度在这里可以理解为企业的市场份额、盈利能力或者品牌价值等指标，这些指标高的企业能够在竞争中生存下来并且进一步发展。</w:t>
       </w:r>
     </w:p>
     <w:p>
@@ -493,7 +482,25 @@
           <w:szCs w:val="28"/>
           <w:lang w:val="en-US" w:eastAsia="zh-CN"/>
         </w:rPr>
-        <w:t>策略限定假设：模型中只考虑四种策略（接收者、欺骗者、复读者和狡猾者），忽略其他可能存在的策略。</w:t>
+        <w:t>策略限定假设：模型中只考虑四种策略（</w:t>
+      </w:r>
+      <w:r>
+        <w:rPr>
+          <w:rFonts w:hint="eastAsia"/>
+          <w:sz w:val="28"/>
+          <w:szCs w:val="28"/>
+          <w:lang w:val="en-US" w:eastAsia="zh-CN"/>
+        </w:rPr>
+        <w:t>接受</w:t>
+      </w:r>
+      <w:r>
+        <w:rPr>
+          <w:rFonts w:hint="default"/>
+          <w:sz w:val="28"/>
+          <w:szCs w:val="28"/>
+          <w:lang w:val="en-US" w:eastAsia="zh-CN"/>
+        </w:rPr>
+        <w:t>者、欺骗者、复读者和狡猾者），忽略其他可能存在的策略。</w:t>
       </w:r>
     </w:p>
     <w:p>
@@ -731,9 +738,6 @@
       </w:r>
     </w:p>
     <w:p>
-      <w:pPr>
-        <w:ind w:firstLine="420" w:firstLineChars="0"/>
-      </w:pPr>
       <w:r>
         <w:drawing>
           <wp:inline distT="0" distB="0" distL="114300" distR="114300">
@@ -781,14 +785,13 @@
     <w:p>
       <w:pPr>
         <w:pStyle w:val="4"/>
-        <w:ind w:firstLine="420" w:firstLineChars="0"/>
         <w:rPr>
           <w:rFonts w:hint="eastAsia" w:eastAsiaTheme="minorEastAsia"/>
           <w:lang w:eastAsia="zh-CN"/>
         </w:rPr>
       </w:pPr>
       <w:r>
-        <w:t>图</w:t>
+        <w:t xml:space="preserve">图 </w:t>
       </w:r>
       <w:r>
         <w:fldChar w:fldCharType="begin"/>
@@ -882,7 +885,7 @@
           <w:szCs w:val="28"/>
           <w:lang w:val="en-US" w:eastAsia="zh-CN"/>
         </w:rPr>
-        <w:t>者、欺骗者、复读者和狡猾者。每种策略根据其特点定义为一个决策规则，如</w:t>
+        <w:t>者、欺骗者、复读者和狡猾者。每种策略根据其特点定义为一个决策规则，</w:t>
       </w:r>
       <w:r>
         <w:rPr>
@@ -904,9 +907,6 @@
       </w:r>
     </w:p>
     <w:p>
-      <w:pPr>
-        <w:ind w:firstLine="420" w:firstLineChars="0"/>
-      </w:pPr>
       <w:r>
         <w:drawing>
           <wp:inline distT="0" distB="0" distL="114300" distR="114300">
@@ -954,14 +954,13 @@
     <w:p>
       <w:pPr>
         <w:pStyle w:val="4"/>
-        <w:ind w:firstLine="420" w:firstLineChars="0"/>
         <w:rPr>
           <w:rFonts w:hint="eastAsia" w:eastAsiaTheme="minorEastAsia"/>
-          <w:lang w:val="en-US" w:eastAsia="zh-CN"/>
-        </w:rPr>
-      </w:pPr>
-      <w:r>
-        <w:t>图</w:t>
+          <w:lang w:eastAsia="zh-CN"/>
+        </w:rPr>
+      </w:pPr>
+      <w:r>
+        <w:t xml:space="preserve">图 </w:t>
       </w:r>
       <w:r>
         <w:fldChar w:fldCharType="begin"/>
@@ -1104,20 +1103,1487 @@
       <w:pPr>
         <w:ind w:firstLine="420" w:firstLineChars="0"/>
         <w:rPr>
-          <w:rFonts w:hint="eastAsia"/>
-          <w:sz w:val="28"/>
-          <w:szCs w:val="28"/>
-          <w:lang w:val="en-US" w:eastAsia="zh-CN"/>
-        </w:rPr>
-      </w:pPr>
-      <w:r>
-        <w:rPr>
-          <w:rFonts w:hint="eastAsia"/>
-          <w:sz w:val="28"/>
-          <w:szCs w:val="28"/>
-          <w:lang w:val="en-US" w:eastAsia="zh-CN"/>
-        </w:rPr>
-        <w:t>在给定预设参数的情况下使用计算机技术进行模拟与淘汰进化。（数据放这里）</w:t>
+          <w:rFonts w:hint="default"/>
+          <w:sz w:val="28"/>
+          <w:szCs w:val="28"/>
+          <w:lang w:val="en-US" w:eastAsia="zh-CN"/>
+        </w:rPr>
+      </w:pPr>
+      <w:r>
+        <w:rPr>
+          <w:rFonts w:hint="eastAsia"/>
+          <w:sz w:val="28"/>
+          <w:szCs w:val="28"/>
+          <w:lang w:val="en-US" w:eastAsia="zh-CN"/>
+        </w:rPr>
+        <w:t>在预设典型参数的情况下使用计算机技术进行模拟与淘汰进化。此下淘汰算法均为“淘汰所有最低分”，每一轮淘汰前两两各进行一场游戏，一场游戏中进行五轮博弈。在本轮无可淘汰（淘汰全部人）的情况下终止模拟。</w:t>
+      </w:r>
+    </w:p>
+    <w:p>
+      <w:pPr>
+        <w:rPr>
+          <w:rFonts w:hint="eastAsia"/>
+          <w:b/>
+          <w:bCs/>
+          <w:sz w:val="28"/>
+          <w:szCs w:val="28"/>
+          <w:lang w:val="en-US" w:eastAsia="zh-CN"/>
+        </w:rPr>
+      </w:pPr>
+      <w:r>
+        <w:rPr>
+          <w:rFonts w:hint="eastAsia"/>
+          <w:b/>
+          <w:bCs/>
+          <w:sz w:val="28"/>
+          <w:szCs w:val="28"/>
+          <w:lang w:val="en-US" w:eastAsia="zh-CN"/>
+        </w:rPr>
+        <w:t>5.1 常规收益，多数</w:t>
+      </w:r>
+      <w:r>
+        <w:rPr>
+          <w:rFonts w:hint="eastAsia"/>
+          <w:b/>
+          <w:bCs/>
+          <w:sz w:val="28"/>
+          <w:szCs w:val="28"/>
+          <w:lang w:val="en-US" w:eastAsia="zh-CN"/>
+        </w:rPr>
+        <w:t>合作</w:t>
+      </w:r>
+    </w:p>
+    <w:p>
+      <w:pPr>
+        <w:ind w:firstLine="420" w:firstLineChars="0"/>
+        <w:rPr>
+          <w:rFonts w:hint="default"/>
+          <w:sz w:val="28"/>
+          <w:szCs w:val="28"/>
+          <w:lang w:val="en-US" w:eastAsia="zh-CN"/>
+        </w:rPr>
+      </w:pPr>
+      <w:r>
+        <w:rPr>
+          <w:rFonts w:hint="eastAsia"/>
+          <w:sz w:val="28"/>
+          <w:szCs w:val="28"/>
+          <w:lang w:val="en-US" w:eastAsia="zh-CN"/>
+        </w:rPr>
+        <w:t>设定游戏参数为：常规收益</w:t>
+      </w:r>
+    </w:p>
+    <w:p>
+      <w:r>
+        <w:drawing>
+          <wp:inline distT="0" distB="0" distL="114300" distR="114300">
+            <wp:extent cx="5268595" cy="1476375"/>
+            <wp:effectExtent l="0" t="0" r="1905" b="9525"/>
+            <wp:docPr id="7" name="图片 7"/>
+            <wp:cNvGraphicFramePr>
+              <a:graphicFrameLocks xmlns:a="http://schemas.openxmlformats.org/drawingml/2006/main" noChangeAspect="1"/>
+            </wp:cNvGraphicFramePr>
+            <a:graphic xmlns:a="http://schemas.openxmlformats.org/drawingml/2006/main">
+              <a:graphicData uri="http://schemas.openxmlformats.org/drawingml/2006/picture">
+                <pic:pic xmlns:pic="http://schemas.openxmlformats.org/drawingml/2006/picture">
+                  <pic:nvPicPr>
+                    <pic:cNvPr id="7" name="图片 7"/>
+                    <pic:cNvPicPr>
+                      <a:picLocks noChangeAspect="1"/>
+                    </pic:cNvPicPr>
+                  </pic:nvPicPr>
+                  <pic:blipFill>
+                    <a:blip r:embed="rId6"/>
+                    <a:stretch>
+                      <a:fillRect/>
+                    </a:stretch>
+                  </pic:blipFill>
+                  <pic:spPr>
+                    <a:xfrm>
+                      <a:off x="0" y="0"/>
+                      <a:ext cx="5268595" cy="1476375"/>
+                    </a:xfrm>
+                    <a:prstGeom prst="rect">
+                      <a:avLst/>
+                    </a:prstGeom>
+                    <a:noFill/>
+                    <a:ln>
+                      <a:noFill/>
+                    </a:ln>
+                  </pic:spPr>
+                </pic:pic>
+              </a:graphicData>
+            </a:graphic>
+          </wp:inline>
+        </w:drawing>
+      </w:r>
+    </w:p>
+    <w:p>
+      <w:pPr>
+        <w:pStyle w:val="4"/>
+        <w:rPr>
+          <w:rFonts w:hint="eastAsia"/>
+          <w:lang w:eastAsia="zh-CN"/>
+        </w:rPr>
+      </w:pPr>
+      <w:r>
+        <w:t xml:space="preserve">图 </w:t>
+      </w:r>
+      <w:r>
+        <w:fldChar w:fldCharType="begin"/>
+      </w:r>
+      <w:r>
+        <w:instrText xml:space="preserve"> SEQ 图 \* ARABIC \s 1 </w:instrText>
+      </w:r>
+      <w:r>
+        <w:fldChar w:fldCharType="separate"/>
+      </w:r>
+      <w:r>
+        <w:t>3</w:t>
+      </w:r>
+      <w:r>
+        <w:fldChar w:fldCharType="end"/>
+      </w:r>
+      <w:r>
+        <w:rPr>
+          <w:rFonts w:hint="eastAsia"/>
+          <w:lang w:eastAsia="zh-CN"/>
+        </w:rPr>
+        <w:t xml:space="preserve"> </w:t>
+      </w:r>
+      <w:r>
+        <w:rPr>
+          <w:rFonts w:hint="eastAsia"/>
+          <w:lang w:val="en-US" w:eastAsia="zh-CN"/>
+        </w:rPr>
+        <w:t>常规收益</w:t>
+      </w:r>
+    </w:p>
+    <w:p>
+      <w:pPr>
+        <w:ind w:firstLine="420" w:firstLineChars="0"/>
+        <w:rPr>
+          <w:rFonts w:hint="eastAsia"/>
+          <w:sz w:val="28"/>
+          <w:szCs w:val="28"/>
+          <w:lang w:val="en-US" w:eastAsia="zh-CN"/>
+        </w:rPr>
+      </w:pPr>
+      <w:r>
+        <w:rPr>
+          <w:rFonts w:hint="eastAsia"/>
+          <w:sz w:val="28"/>
+          <w:szCs w:val="28"/>
+          <w:lang w:val="en-US" w:eastAsia="zh-CN"/>
+        </w:rPr>
+        <w:t>设定博弈环境为各五人。模拟结果如下：</w:t>
+      </w:r>
+    </w:p>
+    <w:p>
+      <w:r>
+        <w:drawing>
+          <wp:inline distT="0" distB="0" distL="114300" distR="114300">
+            <wp:extent cx="5272405" cy="2046605"/>
+            <wp:effectExtent l="0" t="0" r="10795" b="10795"/>
+            <wp:docPr id="8" name="图片 8"/>
+            <wp:cNvGraphicFramePr>
+              <a:graphicFrameLocks xmlns:a="http://schemas.openxmlformats.org/drawingml/2006/main" noChangeAspect="1"/>
+            </wp:cNvGraphicFramePr>
+            <a:graphic xmlns:a="http://schemas.openxmlformats.org/drawingml/2006/main">
+              <a:graphicData uri="http://schemas.openxmlformats.org/drawingml/2006/picture">
+                <pic:pic xmlns:pic="http://schemas.openxmlformats.org/drawingml/2006/picture">
+                  <pic:nvPicPr>
+                    <pic:cNvPr id="8" name="图片 8"/>
+                    <pic:cNvPicPr>
+                      <a:picLocks noChangeAspect="1"/>
+                    </pic:cNvPicPr>
+                  </pic:nvPicPr>
+                  <pic:blipFill>
+                    <a:blip r:embed="rId7"/>
+                    <a:stretch>
+                      <a:fillRect/>
+                    </a:stretch>
+                  </pic:blipFill>
+                  <pic:spPr>
+                    <a:xfrm>
+                      <a:off x="0" y="0"/>
+                      <a:ext cx="5272405" cy="2046605"/>
+                    </a:xfrm>
+                    <a:prstGeom prst="rect">
+                      <a:avLst/>
+                    </a:prstGeom>
+                    <a:noFill/>
+                    <a:ln>
+                      <a:noFill/>
+                    </a:ln>
+                  </pic:spPr>
+                </pic:pic>
+              </a:graphicData>
+            </a:graphic>
+          </wp:inline>
+        </w:drawing>
+      </w:r>
+    </w:p>
+    <w:p>
+      <w:pPr>
+        <w:pStyle w:val="4"/>
+        <w:rPr>
+          <w:rFonts w:hint="eastAsia"/>
+          <w:lang w:eastAsia="zh-CN"/>
+        </w:rPr>
+      </w:pPr>
+      <w:r>
+        <w:t xml:space="preserve">图 </w:t>
+      </w:r>
+      <w:r>
+        <w:fldChar w:fldCharType="begin"/>
+      </w:r>
+      <w:r>
+        <w:instrText xml:space="preserve"> SEQ 图 \* ARABIC \s 1 </w:instrText>
+      </w:r>
+      <w:r>
+        <w:fldChar w:fldCharType="separate"/>
+      </w:r>
+      <w:r>
+        <w:t>4</w:t>
+      </w:r>
+      <w:r>
+        <w:fldChar w:fldCharType="end"/>
+      </w:r>
+      <w:r>
+        <w:rPr>
+          <w:rFonts w:hint="eastAsia"/>
+          <w:lang w:eastAsia="zh-CN"/>
+        </w:rPr>
+        <w:t xml:space="preserve"> 模拟结果</w:t>
+      </w:r>
+    </w:p>
+    <w:p>
+      <w:pPr>
+        <w:ind w:firstLine="420" w:firstLineChars="0"/>
+        <w:rPr>
+          <w:rFonts w:hint="default"/>
+          <w:sz w:val="28"/>
+          <w:szCs w:val="28"/>
+          <w:lang w:val="en-US" w:eastAsia="zh-CN"/>
+        </w:rPr>
+      </w:pPr>
+      <w:r>
+        <w:rPr>
+          <w:rFonts w:hint="eastAsia"/>
+          <w:sz w:val="28"/>
+          <w:szCs w:val="28"/>
+          <w:lang w:val="en-US" w:eastAsia="zh-CN"/>
+        </w:rPr>
+        <w:t>可见欺骗者被全部淘汰，剩下玩家中接受者占优势。</w:t>
+      </w:r>
+    </w:p>
+    <w:p>
+      <w:pPr>
+        <w:rPr>
+          <w:rFonts w:hint="default"/>
+          <w:b/>
+          <w:bCs/>
+          <w:sz w:val="28"/>
+          <w:szCs w:val="28"/>
+          <w:lang w:val="en-US" w:eastAsia="zh-CN"/>
+        </w:rPr>
+      </w:pPr>
+      <w:r>
+        <w:rPr>
+          <w:rFonts w:hint="eastAsia"/>
+          <w:b/>
+          <w:bCs/>
+          <w:sz w:val="28"/>
+          <w:szCs w:val="28"/>
+          <w:lang w:val="en-US" w:eastAsia="zh-CN"/>
+        </w:rPr>
+        <w:t>5.2 常规收益，多数欺骗</w:t>
+      </w:r>
+    </w:p>
+    <w:p>
+      <w:pPr>
+        <w:ind w:firstLine="420" w:firstLineChars="0"/>
+        <w:rPr>
+          <w:rFonts w:hint="eastAsia"/>
+          <w:sz w:val="28"/>
+          <w:szCs w:val="28"/>
+          <w:lang w:val="en-US" w:eastAsia="zh-CN"/>
+        </w:rPr>
+      </w:pPr>
+      <w:r>
+        <w:rPr>
+          <w:rFonts w:hint="eastAsia"/>
+          <w:sz w:val="28"/>
+          <w:szCs w:val="28"/>
+          <w:lang w:val="en-US" w:eastAsia="zh-CN"/>
+        </w:rPr>
+        <w:t>设定游戏参数为：常规收益</w:t>
+      </w:r>
+    </w:p>
+    <w:p>
+      <w:pPr>
+        <w:ind w:firstLine="420" w:firstLineChars="0"/>
+        <w:rPr>
+          <w:rFonts w:hint="eastAsia"/>
+          <w:sz w:val="28"/>
+          <w:szCs w:val="28"/>
+          <w:lang w:val="en-US" w:eastAsia="zh-CN"/>
+        </w:rPr>
+      </w:pPr>
+      <w:r>
+        <w:rPr>
+          <w:rFonts w:hint="eastAsia"/>
+          <w:sz w:val="28"/>
+          <w:szCs w:val="28"/>
+          <w:lang w:val="en-US" w:eastAsia="zh-CN"/>
+        </w:rPr>
+        <w:t>设定博弈环境为欺骗者十人，其他各五人。模拟结果如下：</w:t>
+      </w:r>
+    </w:p>
+    <w:p>
+      <w:r>
+        <w:drawing>
+          <wp:inline distT="0" distB="0" distL="114300" distR="114300">
+            <wp:extent cx="5274310" cy="1534795"/>
+            <wp:effectExtent l="0" t="0" r="8890" b="1905"/>
+            <wp:docPr id="9" name="图片 9"/>
+            <wp:cNvGraphicFramePr>
+              <a:graphicFrameLocks xmlns:a="http://schemas.openxmlformats.org/drawingml/2006/main" noChangeAspect="1"/>
+            </wp:cNvGraphicFramePr>
+            <a:graphic xmlns:a="http://schemas.openxmlformats.org/drawingml/2006/main">
+              <a:graphicData uri="http://schemas.openxmlformats.org/drawingml/2006/picture">
+                <pic:pic xmlns:pic="http://schemas.openxmlformats.org/drawingml/2006/picture">
+                  <pic:nvPicPr>
+                    <pic:cNvPr id="9" name="图片 9"/>
+                    <pic:cNvPicPr>
+                      <a:picLocks noChangeAspect="1"/>
+                    </pic:cNvPicPr>
+                  </pic:nvPicPr>
+                  <pic:blipFill>
+                    <a:blip r:embed="rId8"/>
+                    <a:stretch>
+                      <a:fillRect/>
+                    </a:stretch>
+                  </pic:blipFill>
+                  <pic:spPr>
+                    <a:xfrm>
+                      <a:off x="0" y="0"/>
+                      <a:ext cx="5274310" cy="1534795"/>
+                    </a:xfrm>
+                    <a:prstGeom prst="rect">
+                      <a:avLst/>
+                    </a:prstGeom>
+                    <a:noFill/>
+                    <a:ln>
+                      <a:noFill/>
+                    </a:ln>
+                  </pic:spPr>
+                </pic:pic>
+              </a:graphicData>
+            </a:graphic>
+          </wp:inline>
+        </w:drawing>
+      </w:r>
+    </w:p>
+    <w:p>
+      <w:pPr>
+        <w:pStyle w:val="4"/>
+        <w:rPr>
+          <w:rFonts w:hint="eastAsia"/>
+          <w:lang w:eastAsia="zh-CN"/>
+        </w:rPr>
+      </w:pPr>
+      <w:r>
+        <w:t xml:space="preserve">图 </w:t>
+      </w:r>
+      <w:r>
+        <w:fldChar w:fldCharType="begin"/>
+      </w:r>
+      <w:r>
+        <w:instrText xml:space="preserve"> SEQ 图 \* ARABIC \s 1 </w:instrText>
+      </w:r>
+      <w:r>
+        <w:fldChar w:fldCharType="separate"/>
+      </w:r>
+      <w:r>
+        <w:t>5</w:t>
+      </w:r>
+      <w:r>
+        <w:fldChar w:fldCharType="end"/>
+      </w:r>
+      <w:r>
+        <w:rPr>
+          <w:rFonts w:hint="eastAsia"/>
+          <w:lang w:eastAsia="zh-CN"/>
+        </w:rPr>
+        <w:t xml:space="preserve"> 模拟结果</w:t>
+      </w:r>
+    </w:p>
+    <w:p>
+      <w:pPr>
+        <w:ind w:firstLine="420" w:firstLineChars="0"/>
+        <w:rPr>
+          <w:rFonts w:hint="eastAsia"/>
+          <w:lang w:eastAsia="zh-CN"/>
+        </w:rPr>
+      </w:pPr>
+      <w:r>
+        <w:rPr>
+          <w:rFonts w:hint="eastAsia"/>
+          <w:sz w:val="28"/>
+          <w:szCs w:val="28"/>
+          <w:lang w:val="en-US" w:eastAsia="zh-CN"/>
+        </w:rPr>
+        <w:t>可见除了欺骗者其他玩家被全部淘汰。</w:t>
+      </w:r>
+    </w:p>
+    <w:p>
+      <w:pPr>
+        <w:rPr>
+          <w:rFonts w:hint="default"/>
+          <w:b/>
+          <w:bCs/>
+          <w:sz w:val="28"/>
+          <w:szCs w:val="28"/>
+          <w:lang w:val="en-US" w:eastAsia="zh-CN"/>
+        </w:rPr>
+      </w:pPr>
+      <w:r>
+        <w:rPr>
+          <w:rFonts w:hint="eastAsia"/>
+          <w:b/>
+          <w:bCs/>
+          <w:sz w:val="28"/>
+          <w:szCs w:val="28"/>
+          <w:lang w:val="en-US" w:eastAsia="zh-CN"/>
+        </w:rPr>
+        <w:t>5.3 皆输惩罚，欺骗优势</w:t>
+      </w:r>
+    </w:p>
+    <w:p>
+      <w:pPr>
+        <w:ind w:firstLine="420" w:firstLineChars="0"/>
+        <w:rPr>
+          <w:rFonts w:hint="eastAsia"/>
+          <w:sz w:val="28"/>
+          <w:szCs w:val="28"/>
+          <w:lang w:val="en-US" w:eastAsia="zh-CN"/>
+        </w:rPr>
+      </w:pPr>
+      <w:r>
+        <w:rPr>
+          <w:rFonts w:hint="eastAsia"/>
+          <w:sz w:val="28"/>
+          <w:szCs w:val="28"/>
+          <w:lang w:val="en-US" w:eastAsia="zh-CN"/>
+        </w:rPr>
+        <w:t>设定游戏参数为：皆输惩罚</w:t>
+      </w:r>
+    </w:p>
+    <w:p>
+      <w:r>
+        <w:drawing>
+          <wp:inline distT="0" distB="0" distL="114300" distR="114300">
+            <wp:extent cx="5268595" cy="1476375"/>
+            <wp:effectExtent l="0" t="0" r="1905" b="9525"/>
+            <wp:docPr id="12" name="图片 12"/>
+            <wp:cNvGraphicFramePr>
+              <a:graphicFrameLocks xmlns:a="http://schemas.openxmlformats.org/drawingml/2006/main" noChangeAspect="1"/>
+            </wp:cNvGraphicFramePr>
+            <a:graphic xmlns:a="http://schemas.openxmlformats.org/drawingml/2006/main">
+              <a:graphicData uri="http://schemas.openxmlformats.org/drawingml/2006/picture">
+                <pic:pic xmlns:pic="http://schemas.openxmlformats.org/drawingml/2006/picture">
+                  <pic:nvPicPr>
+                    <pic:cNvPr id="12" name="图片 12"/>
+                    <pic:cNvPicPr>
+                      <a:picLocks noChangeAspect="1"/>
+                    </pic:cNvPicPr>
+                  </pic:nvPicPr>
+                  <pic:blipFill>
+                    <a:blip r:embed="rId9"/>
+                    <a:stretch>
+                      <a:fillRect/>
+                    </a:stretch>
+                  </pic:blipFill>
+                  <pic:spPr>
+                    <a:xfrm>
+                      <a:off x="0" y="0"/>
+                      <a:ext cx="5268595" cy="1476375"/>
+                    </a:xfrm>
+                    <a:prstGeom prst="rect">
+                      <a:avLst/>
+                    </a:prstGeom>
+                    <a:noFill/>
+                    <a:ln>
+                      <a:noFill/>
+                    </a:ln>
+                  </pic:spPr>
+                </pic:pic>
+              </a:graphicData>
+            </a:graphic>
+          </wp:inline>
+        </w:drawing>
+      </w:r>
+    </w:p>
+    <w:p>
+      <w:pPr>
+        <w:pStyle w:val="4"/>
+        <w:rPr>
+          <w:rFonts w:hint="eastAsia" w:eastAsiaTheme="minorEastAsia"/>
+          <w:lang w:val="en-US" w:eastAsia="zh-CN"/>
+        </w:rPr>
+      </w:pPr>
+      <w:r>
+        <w:t xml:space="preserve">图 </w:t>
+      </w:r>
+      <w:r>
+        <w:fldChar w:fldCharType="begin"/>
+      </w:r>
+      <w:r>
+        <w:instrText xml:space="preserve"> SEQ 图 \* ARABIC \s 1 </w:instrText>
+      </w:r>
+      <w:r>
+        <w:fldChar w:fldCharType="separate"/>
+      </w:r>
+      <w:r>
+        <w:t>6</w:t>
+      </w:r>
+      <w:r>
+        <w:fldChar w:fldCharType="end"/>
+      </w:r>
+      <w:r>
+        <w:rPr>
+          <w:rFonts w:hint="eastAsia"/>
+          <w:lang w:eastAsia="zh-CN"/>
+        </w:rPr>
+        <w:t xml:space="preserve"> 皆输惩罚</w:t>
+      </w:r>
+    </w:p>
+    <w:p>
+      <w:pPr>
+        <w:ind w:firstLine="420" w:firstLineChars="0"/>
+        <w:rPr>
+          <w:rFonts w:hint="eastAsia"/>
+          <w:sz w:val="28"/>
+          <w:szCs w:val="28"/>
+          <w:lang w:val="en-US" w:eastAsia="zh-CN"/>
+        </w:rPr>
+      </w:pPr>
+      <w:r>
+        <w:rPr>
+          <w:rFonts w:hint="eastAsia"/>
+          <w:sz w:val="28"/>
+          <w:szCs w:val="28"/>
+          <w:lang w:val="en-US" w:eastAsia="zh-CN"/>
+        </w:rPr>
+        <w:t>设定博弈环境为欺骗者二十人，其他各五人。模拟结果如下：</w:t>
+      </w:r>
+    </w:p>
+    <w:p>
+      <w:r>
+        <w:drawing>
+          <wp:inline distT="0" distB="0" distL="114300" distR="114300">
+            <wp:extent cx="5267325" cy="2080260"/>
+            <wp:effectExtent l="0" t="0" r="3175" b="2540"/>
+            <wp:docPr id="16" name="图片 16"/>
+            <wp:cNvGraphicFramePr>
+              <a:graphicFrameLocks xmlns:a="http://schemas.openxmlformats.org/drawingml/2006/main" noChangeAspect="1"/>
+            </wp:cNvGraphicFramePr>
+            <a:graphic xmlns:a="http://schemas.openxmlformats.org/drawingml/2006/main">
+              <a:graphicData uri="http://schemas.openxmlformats.org/drawingml/2006/picture">
+                <pic:pic xmlns:pic="http://schemas.openxmlformats.org/drawingml/2006/picture">
+                  <pic:nvPicPr>
+                    <pic:cNvPr id="16" name="图片 16"/>
+                    <pic:cNvPicPr>
+                      <a:picLocks noChangeAspect="1"/>
+                    </pic:cNvPicPr>
+                  </pic:nvPicPr>
+                  <pic:blipFill>
+                    <a:blip r:embed="rId10"/>
+                    <a:stretch>
+                      <a:fillRect/>
+                    </a:stretch>
+                  </pic:blipFill>
+                  <pic:spPr>
+                    <a:xfrm>
+                      <a:off x="0" y="0"/>
+                      <a:ext cx="5267325" cy="2080260"/>
+                    </a:xfrm>
+                    <a:prstGeom prst="rect">
+                      <a:avLst/>
+                    </a:prstGeom>
+                    <a:noFill/>
+                    <a:ln>
+                      <a:noFill/>
+                    </a:ln>
+                  </pic:spPr>
+                </pic:pic>
+              </a:graphicData>
+            </a:graphic>
+          </wp:inline>
+        </w:drawing>
+      </w:r>
+    </w:p>
+    <w:p>
+      <w:pPr>
+        <w:pStyle w:val="4"/>
+        <w:rPr>
+          <w:rFonts w:hint="eastAsia"/>
+          <w:lang w:eastAsia="zh-CN"/>
+        </w:rPr>
+      </w:pPr>
+      <w:r>
+        <w:t xml:space="preserve">图 </w:t>
+      </w:r>
+      <w:r>
+        <w:fldChar w:fldCharType="begin"/>
+      </w:r>
+      <w:r>
+        <w:instrText xml:space="preserve"> SEQ 图 \* ARABIC \s 1 </w:instrText>
+      </w:r>
+      <w:r>
+        <w:fldChar w:fldCharType="separate"/>
+      </w:r>
+      <w:r>
+        <w:t>7</w:t>
+      </w:r>
+      <w:r>
+        <w:fldChar w:fldCharType="end"/>
+      </w:r>
+      <w:r>
+        <w:rPr>
+          <w:rFonts w:hint="eastAsia"/>
+          <w:lang w:eastAsia="zh-CN"/>
+        </w:rPr>
+        <w:t xml:space="preserve"> 模拟结果</w:t>
+      </w:r>
+    </w:p>
+    <w:p>
+      <w:pPr>
+        <w:ind w:firstLine="420" w:firstLineChars="0"/>
+        <w:rPr>
+          <w:rFonts w:hint="eastAsia"/>
+          <w:lang w:eastAsia="zh-CN"/>
+        </w:rPr>
+      </w:pPr>
+      <w:r>
+        <w:rPr>
+          <w:rFonts w:hint="eastAsia"/>
+          <w:sz w:val="28"/>
+          <w:szCs w:val="28"/>
+          <w:lang w:val="en-US" w:eastAsia="zh-CN"/>
+        </w:rPr>
+        <w:t>可见欺骗者被全部淘汰，剩下玩家中接受者占优势。将欺骗者人数不断上升至100，结果依然不变。</w:t>
+      </w:r>
+    </w:p>
+    <w:p>
+      <w:pPr>
+        <w:rPr>
+          <w:rFonts w:hint="default"/>
+          <w:b/>
+          <w:bCs/>
+          <w:sz w:val="28"/>
+          <w:szCs w:val="28"/>
+          <w:lang w:val="en-US" w:eastAsia="zh-CN"/>
+        </w:rPr>
+      </w:pPr>
+      <w:r>
+        <w:rPr>
+          <w:rFonts w:hint="eastAsia"/>
+          <w:b/>
+          <w:bCs/>
+          <w:sz w:val="28"/>
+          <w:szCs w:val="28"/>
+          <w:lang w:val="en-US" w:eastAsia="zh-CN"/>
+        </w:rPr>
+        <w:t>5.4 双赢激励，欺骗优势</w:t>
+      </w:r>
+    </w:p>
+    <w:p>
+      <w:pPr>
+        <w:ind w:firstLine="420" w:firstLineChars="0"/>
+        <w:rPr>
+          <w:rFonts w:hint="eastAsia"/>
+          <w:sz w:val="28"/>
+          <w:szCs w:val="28"/>
+          <w:lang w:val="en-US" w:eastAsia="zh-CN"/>
+        </w:rPr>
+      </w:pPr>
+      <w:r>
+        <w:rPr>
+          <w:rFonts w:hint="eastAsia"/>
+          <w:sz w:val="28"/>
+          <w:szCs w:val="28"/>
+          <w:lang w:val="en-US" w:eastAsia="zh-CN"/>
+        </w:rPr>
+        <w:t>设定游戏参数为：双赢激励</w:t>
+      </w:r>
+    </w:p>
+    <w:p>
+      <w:r>
+        <w:drawing>
+          <wp:inline distT="0" distB="0" distL="114300" distR="114300">
+            <wp:extent cx="5268595" cy="1485265"/>
+            <wp:effectExtent l="0" t="0" r="1905" b="635"/>
+            <wp:docPr id="13" name="图片 13"/>
+            <wp:cNvGraphicFramePr>
+              <a:graphicFrameLocks xmlns:a="http://schemas.openxmlformats.org/drawingml/2006/main" noChangeAspect="1"/>
+            </wp:cNvGraphicFramePr>
+            <a:graphic xmlns:a="http://schemas.openxmlformats.org/drawingml/2006/main">
+              <a:graphicData uri="http://schemas.openxmlformats.org/drawingml/2006/picture">
+                <pic:pic xmlns:pic="http://schemas.openxmlformats.org/drawingml/2006/picture">
+                  <pic:nvPicPr>
+                    <pic:cNvPr id="13" name="图片 13"/>
+                    <pic:cNvPicPr>
+                      <a:picLocks noChangeAspect="1"/>
+                    </pic:cNvPicPr>
+                  </pic:nvPicPr>
+                  <pic:blipFill>
+                    <a:blip r:embed="rId11"/>
+                    <a:stretch>
+                      <a:fillRect/>
+                    </a:stretch>
+                  </pic:blipFill>
+                  <pic:spPr>
+                    <a:xfrm>
+                      <a:off x="0" y="0"/>
+                      <a:ext cx="5268595" cy="1485265"/>
+                    </a:xfrm>
+                    <a:prstGeom prst="rect">
+                      <a:avLst/>
+                    </a:prstGeom>
+                    <a:noFill/>
+                    <a:ln>
+                      <a:noFill/>
+                    </a:ln>
+                  </pic:spPr>
+                </pic:pic>
+              </a:graphicData>
+            </a:graphic>
+          </wp:inline>
+        </w:drawing>
+      </w:r>
+    </w:p>
+    <w:p>
+      <w:pPr>
+        <w:pStyle w:val="4"/>
+        <w:rPr>
+          <w:rFonts w:hint="eastAsia"/>
+          <w:lang w:eastAsia="zh-CN"/>
+        </w:rPr>
+      </w:pPr>
+      <w:r>
+        <w:t xml:space="preserve">图 </w:t>
+      </w:r>
+      <w:r>
+        <w:fldChar w:fldCharType="begin"/>
+      </w:r>
+      <w:r>
+        <w:instrText xml:space="preserve"> SEQ 图 \* ARABIC \s 1 </w:instrText>
+      </w:r>
+      <w:r>
+        <w:fldChar w:fldCharType="separate"/>
+      </w:r>
+      <w:r>
+        <w:t>8</w:t>
+      </w:r>
+      <w:r>
+        <w:fldChar w:fldCharType="end"/>
+      </w:r>
+      <w:r>
+        <w:rPr>
+          <w:rFonts w:hint="eastAsia"/>
+          <w:lang w:eastAsia="zh-CN"/>
+        </w:rPr>
+        <w:t xml:space="preserve"> 双赢激励</w:t>
+      </w:r>
+    </w:p>
+    <w:p>
+      <w:pPr>
+        <w:ind w:firstLine="420" w:firstLineChars="0"/>
+        <w:rPr>
+          <w:rFonts w:hint="eastAsia"/>
+          <w:sz w:val="28"/>
+          <w:szCs w:val="28"/>
+          <w:lang w:val="en-US" w:eastAsia="zh-CN"/>
+        </w:rPr>
+      </w:pPr>
+      <w:r>
+        <w:rPr>
+          <w:rFonts w:hint="eastAsia"/>
+          <w:sz w:val="28"/>
+          <w:szCs w:val="28"/>
+          <w:lang w:val="en-US" w:eastAsia="zh-CN"/>
+        </w:rPr>
+        <w:t>设定博弈环境为欺骗者二十人，其他各五人。模拟结果如下：</w:t>
+      </w:r>
+    </w:p>
+    <w:p>
+      <w:r>
+        <w:drawing>
+          <wp:inline distT="0" distB="0" distL="114300" distR="114300">
+            <wp:extent cx="5269865" cy="2068830"/>
+            <wp:effectExtent l="0" t="0" r="635" b="1270"/>
+            <wp:docPr id="15" name="图片 15"/>
+            <wp:cNvGraphicFramePr>
+              <a:graphicFrameLocks xmlns:a="http://schemas.openxmlformats.org/drawingml/2006/main" noChangeAspect="1"/>
+            </wp:cNvGraphicFramePr>
+            <a:graphic xmlns:a="http://schemas.openxmlformats.org/drawingml/2006/main">
+              <a:graphicData uri="http://schemas.openxmlformats.org/drawingml/2006/picture">
+                <pic:pic xmlns:pic="http://schemas.openxmlformats.org/drawingml/2006/picture">
+                  <pic:nvPicPr>
+                    <pic:cNvPr id="15" name="图片 15"/>
+                    <pic:cNvPicPr>
+                      <a:picLocks noChangeAspect="1"/>
+                    </pic:cNvPicPr>
+                  </pic:nvPicPr>
+                  <pic:blipFill>
+                    <a:blip r:embed="rId12"/>
+                    <a:stretch>
+                      <a:fillRect/>
+                    </a:stretch>
+                  </pic:blipFill>
+                  <pic:spPr>
+                    <a:xfrm>
+                      <a:off x="0" y="0"/>
+                      <a:ext cx="5269865" cy="2068830"/>
+                    </a:xfrm>
+                    <a:prstGeom prst="rect">
+                      <a:avLst/>
+                    </a:prstGeom>
+                    <a:noFill/>
+                    <a:ln>
+                      <a:noFill/>
+                    </a:ln>
+                  </pic:spPr>
+                </pic:pic>
+              </a:graphicData>
+            </a:graphic>
+          </wp:inline>
+        </w:drawing>
+      </w:r>
+    </w:p>
+    <w:p>
+      <w:pPr>
+        <w:pStyle w:val="4"/>
+        <w:rPr>
+          <w:rFonts w:hint="eastAsia"/>
+          <w:lang w:eastAsia="zh-CN"/>
+        </w:rPr>
+      </w:pPr>
+      <w:r>
+        <w:t xml:space="preserve">图 </w:t>
+      </w:r>
+      <w:r>
+        <w:fldChar w:fldCharType="begin"/>
+      </w:r>
+      <w:r>
+        <w:instrText xml:space="preserve"> SEQ 图 \* ARABIC \s 1 </w:instrText>
+      </w:r>
+      <w:r>
+        <w:fldChar w:fldCharType="separate"/>
+      </w:r>
+      <w:r>
+        <w:t>9</w:t>
+      </w:r>
+      <w:r>
+        <w:fldChar w:fldCharType="end"/>
+      </w:r>
+      <w:r>
+        <w:rPr>
+          <w:rFonts w:hint="eastAsia"/>
+          <w:lang w:eastAsia="zh-CN"/>
+        </w:rPr>
+        <w:t xml:space="preserve"> 模拟结果</w:t>
+      </w:r>
+    </w:p>
+    <w:p>
+      <w:pPr>
+        <w:ind w:firstLine="420" w:firstLineChars="0"/>
+        <w:rPr>
+          <w:rFonts w:hint="eastAsia"/>
+          <w:lang w:eastAsia="zh-CN"/>
+        </w:rPr>
+      </w:pPr>
+      <w:r>
+        <w:rPr>
+          <w:rFonts w:hint="eastAsia"/>
+          <w:sz w:val="28"/>
+          <w:szCs w:val="28"/>
+          <w:lang w:val="en-US" w:eastAsia="zh-CN"/>
+        </w:rPr>
+        <w:t>可见欺骗者被全部淘汰，剩下玩家中狡猾者占优势。将欺骗者人数不断上升至100，结果依然不变。</w:t>
+      </w:r>
+    </w:p>
+    <w:p>
+      <w:pPr>
+        <w:rPr>
+          <w:rFonts w:hint="eastAsia"/>
+          <w:b/>
+          <w:bCs/>
+          <w:sz w:val="28"/>
+          <w:szCs w:val="28"/>
+          <w:lang w:val="en-US" w:eastAsia="zh-CN"/>
+        </w:rPr>
+      </w:pPr>
+      <w:r>
+        <w:rPr>
+          <w:rFonts w:hint="eastAsia"/>
+          <w:b/>
+          <w:bCs/>
+          <w:sz w:val="28"/>
+          <w:szCs w:val="28"/>
+          <w:lang w:val="en-US" w:eastAsia="zh-CN"/>
+        </w:rPr>
+        <w:t>5.5 总结陈述</w:t>
+      </w:r>
+    </w:p>
+    <w:p>
+      <w:pPr>
+        <w:ind w:firstLine="420" w:firstLineChars="0"/>
+        <w:rPr>
+          <w:rFonts w:hint="default"/>
+          <w:sz w:val="28"/>
+          <w:szCs w:val="28"/>
+          <w:lang w:val="en-US" w:eastAsia="zh-CN"/>
+        </w:rPr>
+      </w:pPr>
+      <w:r>
+        <w:rPr>
+          <w:rFonts w:hint="default"/>
+          <w:b/>
+          <w:bCs/>
+          <w:sz w:val="28"/>
+          <w:szCs w:val="28"/>
+          <w:lang w:val="en-US" w:eastAsia="zh-CN"/>
+        </w:rPr>
+        <w:t>策略有效性与收益结构：</w:t>
+      </w:r>
+      <w:r>
+        <w:rPr>
+          <w:rFonts w:hint="default"/>
+          <w:sz w:val="28"/>
+          <w:szCs w:val="28"/>
+          <w:lang w:val="en-US" w:eastAsia="zh-CN"/>
+        </w:rPr>
+        <w:t>在所有</w:t>
+      </w:r>
+      <w:r>
+        <w:rPr>
+          <w:rFonts w:hint="eastAsia"/>
+          <w:sz w:val="28"/>
+          <w:szCs w:val="28"/>
+          <w:lang w:val="en-US" w:eastAsia="zh-CN"/>
+        </w:rPr>
+        <w:t>模拟实验</w:t>
+      </w:r>
+      <w:r>
+        <w:rPr>
+          <w:rFonts w:hint="default"/>
+          <w:sz w:val="28"/>
+          <w:szCs w:val="28"/>
+          <w:lang w:val="en-US" w:eastAsia="zh-CN"/>
+        </w:rPr>
+        <w:t>中，策略的有效性与其产生的收益直接相关。在</w:t>
+      </w:r>
+      <w:r>
+        <w:rPr>
+          <w:rFonts w:hint="eastAsia"/>
+          <w:sz w:val="28"/>
+          <w:szCs w:val="28"/>
+          <w:lang w:val="en-US" w:eastAsia="zh-CN"/>
+        </w:rPr>
+        <w:t>模拟实验</w:t>
+      </w:r>
+      <w:r>
+        <w:rPr>
+          <w:rFonts w:hint="default"/>
+          <w:sz w:val="28"/>
+          <w:szCs w:val="28"/>
+          <w:lang w:val="en-US" w:eastAsia="zh-CN"/>
+        </w:rPr>
+        <w:t>1和2中，骗人的策略收益高于合作（双赢）策略，鼓励了欺骗者的行为。然而，在</w:t>
+      </w:r>
+      <w:r>
+        <w:rPr>
+          <w:rFonts w:hint="eastAsia"/>
+          <w:sz w:val="28"/>
+          <w:szCs w:val="28"/>
+          <w:lang w:val="en-US" w:eastAsia="zh-CN"/>
+        </w:rPr>
+        <w:t>模拟实验</w:t>
+      </w:r>
+      <w:r>
+        <w:rPr>
+          <w:rFonts w:hint="default"/>
+          <w:sz w:val="28"/>
+          <w:szCs w:val="28"/>
+          <w:lang w:val="en-US" w:eastAsia="zh-CN"/>
+        </w:rPr>
+        <w:t>3和4中，改变收益结构使得欺骗行为得不到奖励（</w:t>
+      </w:r>
+      <w:r>
+        <w:rPr>
+          <w:rFonts w:hint="eastAsia"/>
+          <w:sz w:val="28"/>
+          <w:szCs w:val="28"/>
+          <w:lang w:val="en-US" w:eastAsia="zh-CN"/>
+        </w:rPr>
+        <w:t>模拟实验</w:t>
+      </w:r>
+      <w:r>
+        <w:rPr>
+          <w:rFonts w:hint="default"/>
+          <w:sz w:val="28"/>
+          <w:szCs w:val="28"/>
+          <w:lang w:val="en-US" w:eastAsia="zh-CN"/>
+        </w:rPr>
+        <w:t>3中有皆输惩罚，</w:t>
+      </w:r>
+      <w:r>
+        <w:rPr>
+          <w:rFonts w:hint="eastAsia"/>
+          <w:sz w:val="28"/>
+          <w:szCs w:val="28"/>
+          <w:lang w:val="en-US" w:eastAsia="zh-CN"/>
+        </w:rPr>
+        <w:t>模拟实验</w:t>
+      </w:r>
+      <w:r>
+        <w:rPr>
+          <w:rFonts w:hint="default"/>
+          <w:sz w:val="28"/>
+          <w:szCs w:val="28"/>
+          <w:lang w:val="en-US" w:eastAsia="zh-CN"/>
+        </w:rPr>
+        <w:t>4中合作收益高于欺骗），导致欺骗行为不再处于优势地位。</w:t>
+      </w:r>
+    </w:p>
+    <w:p>
+      <w:pPr>
+        <w:ind w:firstLine="420" w:firstLineChars="0"/>
+        <w:rPr>
+          <w:rFonts w:hint="default"/>
+          <w:sz w:val="28"/>
+          <w:szCs w:val="28"/>
+          <w:lang w:val="en-US" w:eastAsia="zh-CN"/>
+        </w:rPr>
+      </w:pPr>
+      <w:r>
+        <w:rPr>
+          <w:rFonts w:hint="default"/>
+          <w:b/>
+          <w:bCs/>
+          <w:sz w:val="28"/>
+          <w:szCs w:val="28"/>
+          <w:lang w:val="en-US" w:eastAsia="zh-CN"/>
+        </w:rPr>
+        <w:t>群体动态：</w:t>
+      </w:r>
+      <w:r>
+        <w:rPr>
+          <w:rFonts w:hint="default"/>
+          <w:sz w:val="28"/>
+          <w:szCs w:val="28"/>
+          <w:lang w:val="en-US" w:eastAsia="zh-CN"/>
+        </w:rPr>
+        <w:t>在所有</w:t>
+      </w:r>
+      <w:r>
+        <w:rPr>
+          <w:rFonts w:hint="eastAsia"/>
+          <w:sz w:val="28"/>
+          <w:szCs w:val="28"/>
+          <w:lang w:val="en-US" w:eastAsia="zh-CN"/>
+        </w:rPr>
+        <w:t>模拟实验</w:t>
+      </w:r>
+      <w:r>
+        <w:rPr>
+          <w:rFonts w:hint="default"/>
+          <w:sz w:val="28"/>
+          <w:szCs w:val="28"/>
+          <w:lang w:val="en-US" w:eastAsia="zh-CN"/>
+        </w:rPr>
+        <w:t>中，群体行为的演化展示了群体内不同策略间的竞争和淘汰。当一个策略在群体中占据大多数时（如</w:t>
+      </w:r>
+      <w:r>
+        <w:rPr>
+          <w:rFonts w:hint="eastAsia"/>
+          <w:sz w:val="28"/>
+          <w:szCs w:val="28"/>
+          <w:lang w:val="en-US" w:eastAsia="zh-CN"/>
+        </w:rPr>
+        <w:t>模拟实验</w:t>
+      </w:r>
+      <w:r>
+        <w:rPr>
+          <w:rFonts w:hint="default"/>
+          <w:sz w:val="28"/>
+          <w:szCs w:val="28"/>
+          <w:lang w:val="en-US" w:eastAsia="zh-CN"/>
+        </w:rPr>
+        <w:t>2中的欺骗者），即使这个策略不是最优的，它也可能因为群体压力而胜出。这可能是因为多数派策略的参与者在相互作用时能够保持稳定收益，而少数派则因为策略不匹配而遭受损失。</w:t>
+      </w:r>
+    </w:p>
+    <w:p>
+      <w:pPr>
+        <w:ind w:firstLine="420" w:firstLineChars="0"/>
+        <w:rPr>
+          <w:rFonts w:hint="default"/>
+          <w:sz w:val="28"/>
+          <w:szCs w:val="28"/>
+          <w:lang w:val="en-US" w:eastAsia="zh-CN"/>
+        </w:rPr>
+      </w:pPr>
+      <w:r>
+        <w:rPr>
+          <w:rFonts w:hint="default"/>
+          <w:b/>
+          <w:bCs/>
+          <w:sz w:val="28"/>
+          <w:szCs w:val="28"/>
+          <w:lang w:val="en-US" w:eastAsia="zh-CN"/>
+        </w:rPr>
+        <w:t>淘汰机制的作用：</w:t>
+      </w:r>
+      <w:r>
+        <w:rPr>
+          <w:rFonts w:hint="default"/>
+          <w:sz w:val="28"/>
+          <w:szCs w:val="28"/>
+          <w:lang w:val="en-US" w:eastAsia="zh-CN"/>
+        </w:rPr>
+        <w:t>“淘汰所有最低分”这一机制加剧了策略间的竞争压力。在每轮博弈中，表现最差的策略被淘汰，这加速了某一策略在群体中的消失，尤其是当该策略的</w:t>
+      </w:r>
+      <w:r>
+        <w:rPr>
+          <w:rFonts w:hint="eastAsia"/>
+          <w:sz w:val="28"/>
+          <w:szCs w:val="28"/>
+          <w:lang w:val="en-US" w:eastAsia="zh-CN"/>
+        </w:rPr>
+        <w:t>玩家</w:t>
+      </w:r>
+      <w:r>
+        <w:rPr>
+          <w:rFonts w:hint="default"/>
+          <w:sz w:val="28"/>
+          <w:szCs w:val="28"/>
+          <w:lang w:val="en-US" w:eastAsia="zh-CN"/>
+        </w:rPr>
+        <w:t>数量较少时。</w:t>
+      </w:r>
+    </w:p>
+    <w:p>
+      <w:pPr>
+        <w:rPr>
+          <w:rFonts w:hint="default"/>
+          <w:b/>
+          <w:bCs/>
+          <w:sz w:val="28"/>
+          <w:szCs w:val="28"/>
+          <w:lang w:val="en-US" w:eastAsia="zh-CN"/>
+        </w:rPr>
+      </w:pPr>
+      <w:r>
+        <w:rPr>
+          <w:rFonts w:hint="eastAsia"/>
+          <w:b/>
+          <w:bCs/>
+          <w:sz w:val="28"/>
+          <w:szCs w:val="28"/>
+          <w:lang w:val="en-US" w:eastAsia="zh-CN"/>
+        </w:rPr>
+        <w:t xml:space="preserve">5.6 </w:t>
+      </w:r>
+      <w:r>
+        <w:rPr>
+          <w:rFonts w:hint="default"/>
+          <w:b/>
+          <w:bCs/>
+          <w:sz w:val="28"/>
+          <w:szCs w:val="28"/>
+          <w:lang w:val="en-US" w:eastAsia="zh-CN"/>
+        </w:rPr>
+        <w:t>生活实</w:t>
+      </w:r>
+      <w:r>
+        <w:rPr>
+          <w:rFonts w:hint="default"/>
+          <w:b/>
+          <w:bCs/>
+          <w:sz w:val="28"/>
+          <w:szCs w:val="28"/>
+          <w:lang w:val="en-US" w:eastAsia="zh-CN"/>
+        </w:rPr>
+        <w:t>际应用</w:t>
+      </w:r>
+    </w:p>
+    <w:p>
+      <w:pPr>
+        <w:ind w:firstLine="420" w:firstLineChars="0"/>
+        <w:rPr>
+          <w:rFonts w:hint="default"/>
+          <w:sz w:val="28"/>
+          <w:szCs w:val="28"/>
+          <w:lang w:val="en-US" w:eastAsia="zh-CN"/>
+        </w:rPr>
+      </w:pPr>
+      <w:r>
+        <w:rPr>
+          <w:rFonts w:hint="default"/>
+          <w:sz w:val="28"/>
+          <w:szCs w:val="28"/>
+          <w:lang w:val="en-US" w:eastAsia="zh-CN"/>
+        </w:rPr>
+        <w:t>在真实世界中，这些</w:t>
+      </w:r>
+      <w:r>
+        <w:rPr>
+          <w:rFonts w:hint="eastAsia"/>
+          <w:sz w:val="28"/>
+          <w:szCs w:val="28"/>
+          <w:lang w:val="en-US" w:eastAsia="zh-CN"/>
+        </w:rPr>
+        <w:t>模拟实验</w:t>
+      </w:r>
+      <w:r>
+        <w:rPr>
+          <w:rFonts w:hint="default"/>
+          <w:sz w:val="28"/>
+          <w:szCs w:val="28"/>
+          <w:lang w:val="en-US" w:eastAsia="zh-CN"/>
+        </w:rPr>
+        <w:t>可归纳为以下应用：</w:t>
+      </w:r>
+    </w:p>
+    <w:p>
+      <w:pPr>
+        <w:ind w:firstLine="420" w:firstLineChars="0"/>
+        <w:rPr>
+          <w:rFonts w:hint="default"/>
+          <w:sz w:val="28"/>
+          <w:szCs w:val="28"/>
+          <w:lang w:val="en-US" w:eastAsia="zh-CN"/>
+        </w:rPr>
+      </w:pPr>
+      <w:r>
+        <w:rPr>
+          <w:rFonts w:hint="default"/>
+          <w:b/>
+          <w:bCs/>
+          <w:sz w:val="28"/>
+          <w:szCs w:val="28"/>
+          <w:lang w:val="en-US" w:eastAsia="zh-CN"/>
+        </w:rPr>
+        <w:t>激励设计：</w:t>
+      </w:r>
+      <w:r>
+        <w:rPr>
+          <w:rFonts w:hint="default"/>
+          <w:sz w:val="28"/>
+          <w:szCs w:val="28"/>
+          <w:lang w:val="en-US" w:eastAsia="zh-CN"/>
+        </w:rPr>
+        <w:t>这些模拟</w:t>
+      </w:r>
+      <w:r>
+        <w:rPr>
+          <w:rFonts w:hint="eastAsia"/>
+          <w:sz w:val="28"/>
+          <w:szCs w:val="28"/>
+          <w:lang w:val="en-US" w:eastAsia="zh-CN"/>
+        </w:rPr>
+        <w:t>模拟实验</w:t>
+      </w:r>
+      <w:r>
+        <w:rPr>
+          <w:rFonts w:hint="default"/>
+          <w:sz w:val="28"/>
+          <w:szCs w:val="28"/>
+          <w:lang w:val="en-US" w:eastAsia="zh-CN"/>
+        </w:rPr>
+        <w:t>说明了激励措施对个体行为的强烈影响。政策制定者和企业可以利用这一原理设计激励机制，鼓励合作、减少欺骗行为，通过调整收益结构改变人们的行为模式。</w:t>
+      </w:r>
+    </w:p>
+    <w:p>
+      <w:pPr>
+        <w:ind w:firstLine="420" w:firstLineChars="0"/>
+        <w:rPr>
+          <w:rFonts w:hint="default"/>
+          <w:sz w:val="28"/>
+          <w:szCs w:val="28"/>
+          <w:lang w:val="en-US" w:eastAsia="zh-CN"/>
+        </w:rPr>
+      </w:pPr>
+      <w:r>
+        <w:rPr>
+          <w:rFonts w:hint="default"/>
+          <w:b/>
+          <w:bCs/>
+          <w:sz w:val="28"/>
+          <w:szCs w:val="28"/>
+          <w:lang w:val="en-US" w:eastAsia="zh-CN"/>
+        </w:rPr>
+        <w:t>社会规范与压力：</w:t>
+      </w:r>
+      <w:r>
+        <w:rPr>
+          <w:rFonts w:hint="default"/>
+          <w:sz w:val="28"/>
+          <w:szCs w:val="28"/>
+          <w:lang w:val="en-US" w:eastAsia="zh-CN"/>
+        </w:rPr>
+        <w:t>社会规范和群体压力对个体行为有显著影响。在一个鼓励诚实和合作的社会环境中，即使欺骗可能带来短期利益，长期来看合作和诚实更可能成为主导策略。</w:t>
+      </w:r>
+    </w:p>
+    <w:p>
+      <w:pPr>
+        <w:ind w:firstLine="420" w:firstLineChars="0"/>
+        <w:rPr>
+          <w:rFonts w:hint="default"/>
+          <w:sz w:val="28"/>
+          <w:szCs w:val="28"/>
+          <w:lang w:val="en-US" w:eastAsia="zh-CN"/>
+        </w:rPr>
+      </w:pPr>
+      <w:r>
+        <w:rPr>
+          <w:rFonts w:hint="eastAsia"/>
+          <w:b/>
+          <w:bCs/>
+          <w:sz w:val="28"/>
+          <w:szCs w:val="28"/>
+          <w:lang w:val="en-US" w:eastAsia="zh-CN"/>
+        </w:rPr>
+        <w:t>宏观调控</w:t>
+      </w:r>
+      <w:r>
+        <w:rPr>
+          <w:rFonts w:hint="default"/>
+          <w:b/>
+          <w:bCs/>
+          <w:sz w:val="28"/>
+          <w:szCs w:val="28"/>
+          <w:lang w:val="en-US" w:eastAsia="zh-CN"/>
+        </w:rPr>
+        <w:t>市场竞争：</w:t>
+      </w:r>
+      <w:r>
+        <w:rPr>
+          <w:rFonts w:hint="default"/>
+          <w:sz w:val="28"/>
+          <w:szCs w:val="28"/>
+          <w:lang w:val="en-US" w:eastAsia="zh-CN"/>
+        </w:rPr>
+        <w:t>在商业环境中，企业之间的竞争类似于这些</w:t>
+      </w:r>
+      <w:r>
+        <w:rPr>
+          <w:rFonts w:hint="eastAsia"/>
+          <w:sz w:val="28"/>
+          <w:szCs w:val="28"/>
+          <w:lang w:val="en-US" w:eastAsia="zh-CN"/>
+        </w:rPr>
+        <w:t>模拟实验</w:t>
+      </w:r>
+      <w:r>
+        <w:rPr>
+          <w:rFonts w:hint="default"/>
+          <w:sz w:val="28"/>
+          <w:szCs w:val="28"/>
+          <w:lang w:val="en-US" w:eastAsia="zh-CN"/>
+        </w:rPr>
+        <w:t>中的策略竞争。特别是在激烈的市场淘汰环境中</w:t>
+      </w:r>
+      <w:r>
+        <w:rPr>
+          <w:rFonts w:hint="eastAsia"/>
+          <w:sz w:val="28"/>
+          <w:szCs w:val="28"/>
+          <w:lang w:val="en-US" w:eastAsia="zh-CN"/>
+        </w:rPr>
+        <w:t>，如果放任欺骗收益明显高于双赢收益，势必会迟滞乃至遏制发展</w:t>
+      </w:r>
+      <w:r>
+        <w:rPr>
+          <w:rFonts w:hint="default"/>
+          <w:sz w:val="28"/>
+          <w:szCs w:val="28"/>
+          <w:lang w:val="en-US" w:eastAsia="zh-CN"/>
+        </w:rPr>
+        <w:t>。</w:t>
+      </w:r>
+    </w:p>
+    <w:p>
+      <w:pPr>
+        <w:ind w:firstLine="420" w:firstLineChars="0"/>
+        <w:rPr>
+          <w:rFonts w:hint="default"/>
+          <w:sz w:val="28"/>
+          <w:szCs w:val="28"/>
+          <w:lang w:val="en-US" w:eastAsia="zh-CN"/>
+        </w:rPr>
+      </w:pPr>
+      <w:r>
+        <w:rPr>
+          <w:rFonts w:hint="default"/>
+          <w:b/>
+          <w:bCs/>
+          <w:sz w:val="28"/>
+          <w:szCs w:val="28"/>
+          <w:lang w:val="en-US" w:eastAsia="zh-CN"/>
+        </w:rPr>
+        <w:t>在社会科学中的应用：</w:t>
+      </w:r>
+      <w:r>
+        <w:rPr>
+          <w:rFonts w:hint="default"/>
+          <w:sz w:val="28"/>
+          <w:szCs w:val="28"/>
+          <w:lang w:val="en-US" w:eastAsia="zh-CN"/>
+        </w:rPr>
+        <w:t>这些</w:t>
+      </w:r>
+      <w:r>
+        <w:rPr>
+          <w:rFonts w:hint="eastAsia"/>
+          <w:sz w:val="28"/>
+          <w:szCs w:val="28"/>
+          <w:lang w:val="en-US" w:eastAsia="zh-CN"/>
+        </w:rPr>
+        <w:t>模拟实验</w:t>
+      </w:r>
+      <w:r>
+        <w:rPr>
+          <w:rFonts w:hint="default"/>
+          <w:sz w:val="28"/>
+          <w:szCs w:val="28"/>
+          <w:lang w:val="en-US" w:eastAsia="zh-CN"/>
+        </w:rPr>
+        <w:t>结果可以用来解释演化博弈论在人类社会、经济系统和生态系统中的应用，如何通过改变激励来引导个体或群体行为朝向社会期望的方向发展。</w:t>
+      </w:r>
+    </w:p>
+    <w:p>
+      <w:pPr>
+        <w:ind w:firstLine="420" w:firstLineChars="0"/>
+        <w:rPr>
+          <w:rFonts w:hint="default"/>
+          <w:sz w:val="28"/>
+          <w:szCs w:val="28"/>
+          <w:lang w:val="en-US" w:eastAsia="zh-CN"/>
+        </w:rPr>
+      </w:pPr>
+      <w:r>
+        <w:rPr>
+          <w:rFonts w:hint="default"/>
+          <w:sz w:val="28"/>
+          <w:szCs w:val="28"/>
+          <w:lang w:val="en-US" w:eastAsia="zh-CN"/>
+        </w:rPr>
+        <w:t>综上所述，这些模拟实验不仅有助于我们理解策略选择和群体动态的基本原理，还提供了如何通过调整激励结构影响行为模式的见解，这在社会政策、商业策略和个人决策中都有着广泛的应用价值。</w:t>
       </w:r>
     </w:p>
     <w:p>
@@ -1471,7 +2937,7 @@
           <w:szCs w:val="28"/>
           <w:lang w:val="en-US" w:eastAsia="zh-CN"/>
         </w:rPr>
-        <w:t>机器学习可以作为替代算法。</w:t>
+        <w:t>可以引入“信誉记录中心”与机器学习作为改进。</w:t>
       </w:r>
     </w:p>
     <w:p>
@@ -1532,69 +2998,6 @@
           <w:lang w:val="en-US" w:eastAsia="zh-CN"/>
         </w:rPr>
         <w:t>环境因素的引入：模型中应考虑外部环境因素，如信息不对称、多方博弈等，这些都可能影响策略的选择和成功。</w:t>
-      </w:r>
-    </w:p>
-    <w:p>
-      <w:pPr>
-        <w:rPr>
-          <w:rFonts w:hint="default"/>
-          <w:b/>
-          <w:bCs/>
-          <w:sz w:val="28"/>
-          <w:szCs w:val="28"/>
-          <w:lang w:val="en-US" w:eastAsia="zh-CN"/>
-        </w:rPr>
-      </w:pPr>
-      <w:r>
-        <w:rPr>
-          <w:rFonts w:hint="default"/>
-          <w:b/>
-          <w:bCs/>
-          <w:sz w:val="28"/>
-          <w:szCs w:val="28"/>
-          <w:lang w:val="en-US" w:eastAsia="zh-CN"/>
-        </w:rPr>
-        <w:t>灵敏度分析与鲁棒性分析：</w:t>
-      </w:r>
-    </w:p>
-    <w:p>
-      <w:pPr>
-        <w:ind w:firstLine="420" w:firstLineChars="0"/>
-        <w:rPr>
-          <w:rFonts w:hint="default"/>
-          <w:sz w:val="28"/>
-          <w:szCs w:val="28"/>
-          <w:lang w:val="en-US" w:eastAsia="zh-CN"/>
-        </w:rPr>
-      </w:pPr>
-      <w:r>
-        <w:rPr>
-          <w:rFonts w:hint="default"/>
-          <w:sz w:val="28"/>
-          <w:szCs w:val="28"/>
-          <w:lang w:val="en-US" w:eastAsia="zh-CN"/>
-        </w:rPr>
-        <w:t>灵敏度分析：可以通过改变收益矩阵中的参数值来观察策略演化的灵敏度。例如，若提高“共赢收益”，观察“接收者”策略的变化；若增加“欺骗收益”，则观察“欺骗者”策略的变化。</w:t>
-      </w:r>
-    </w:p>
-    <w:p>
-      <w:pPr>
-        <w:ind w:firstLine="420" w:firstLineChars="0"/>
-        <w:rPr>
-          <w:rFonts w:hint="default"/>
-          <w:sz w:val="28"/>
-          <w:szCs w:val="28"/>
-          <w:lang w:val="en-US" w:eastAsia="zh-CN"/>
-        </w:rPr>
-      </w:pPr>
-      <w:r>
-        <w:rPr>
-          <w:rFonts w:hint="default"/>
-          <w:sz w:val="28"/>
-          <w:szCs w:val="28"/>
-          <w:lang w:val="en-US" w:eastAsia="zh-CN"/>
-        </w:rPr>
-        <w:t>鲁棒性分析：通过在不同的淘汰机制和适应度定义下进行多次模拟，可以测试模型的鲁棒性。如果在大多数情况下策略演化的趋势保持一致，则认为模型相对鲁棒。</w:t>
       </w:r>
     </w:p>
     <w:p>
@@ -1649,6 +3052,4773 @@
           <w:lang w:val="en-US" w:eastAsia="zh-CN"/>
         </w:rPr>
       </w:pPr>
+      <w:r>
+        <w:rPr>
+          <w:rFonts w:hint="eastAsia"/>
+          <w:sz w:val="28"/>
+          <w:szCs w:val="28"/>
+          <w:lang w:val="en-US" w:eastAsia="zh-CN"/>
+        </w:rPr>
+        <w:t>项目链接：</w:t>
+      </w:r>
+      <w:r>
+        <w:rPr>
+          <w:rFonts w:ascii="宋体" w:hAnsi="宋体" w:eastAsia="宋体" w:cs="宋体"/>
+          <w:sz w:val="24"/>
+          <w:szCs w:val="24"/>
+        </w:rPr>
+        <w:fldChar w:fldCharType="begin"/>
+      </w:r>
+      <w:r>
+        <w:rPr>
+          <w:rFonts w:ascii="宋体" w:hAnsi="宋体" w:eastAsia="宋体" w:cs="宋体"/>
+          <w:sz w:val="24"/>
+          <w:szCs w:val="24"/>
+        </w:rPr>
+        <w:instrText xml:space="preserve"> HYPERLINK "https://github.com/Joxos/module_building/tree/master" </w:instrText>
+      </w:r>
+      <w:r>
+        <w:rPr>
+          <w:rFonts w:ascii="宋体" w:hAnsi="宋体" w:eastAsia="宋体" w:cs="宋体"/>
+          <w:sz w:val="24"/>
+          <w:szCs w:val="24"/>
+        </w:rPr>
+        <w:fldChar w:fldCharType="separate"/>
+      </w:r>
+      <w:r>
+        <w:rPr>
+          <w:rStyle w:val="7"/>
+          <w:rFonts w:ascii="宋体" w:hAnsi="宋体" w:eastAsia="宋体" w:cs="宋体"/>
+          <w:sz w:val="24"/>
+          <w:szCs w:val="24"/>
+        </w:rPr>
+        <w:t>Joxos/module_building (github.com)</w:t>
+      </w:r>
+      <w:r>
+        <w:rPr>
+          <w:rFonts w:ascii="宋体" w:hAnsi="宋体" w:eastAsia="宋体" w:cs="宋体"/>
+          <w:sz w:val="24"/>
+          <w:szCs w:val="24"/>
+        </w:rPr>
+        <w:fldChar w:fldCharType="end"/>
+      </w:r>
+    </w:p>
+    <w:p>
+      <w:pPr>
+        <w:rPr>
+          <w:rFonts w:hint="default"/>
+          <w:lang w:val="en-US" w:eastAsia="zh-CN"/>
+        </w:rPr>
+      </w:pPr>
+      <w:r>
+        <w:rPr>
+          <w:rFonts w:hint="eastAsia"/>
+          <w:lang w:val="en-US" w:eastAsia="zh-CN"/>
+        </w:rPr>
+        <w:t>main.py（参数为最后一次设置</w:t>
+      </w:r>
+      <w:bookmarkStart w:id="0" w:name="_GoBack"/>
+      <w:bookmarkEnd w:id="0"/>
+      <w:r>
+        <w:rPr>
+          <w:rFonts w:hint="eastAsia"/>
+          <w:lang w:val="en-US" w:eastAsia="zh-CN"/>
+        </w:rPr>
+        <w:t>的情形）</w:t>
+      </w:r>
+    </w:p>
+    <w:p>
+      <w:pPr>
+        <w:pStyle w:val="8"/>
+        <w:bidi w:val="0"/>
+        <w:rPr>
+          <w:rFonts w:hint="default"/>
+          <w:lang w:val="en-US" w:eastAsia="zh-CN"/>
+        </w:rPr>
+      </w:pPr>
+      <w:r>
+        <w:rPr>
+          <w:rFonts w:hint="default"/>
+          <w:lang w:val="en-US" w:eastAsia="zh-CN"/>
+        </w:rPr>
+        <w:t>from players import Repeater, Fox, Acceptor, Cheater, PlayerGroup  </w:t>
+      </w:r>
+    </w:p>
+    <w:p>
+      <w:pPr>
+        <w:pStyle w:val="8"/>
+        <w:bidi w:val="0"/>
+        <w:rPr>
+          <w:rFonts w:hint="default"/>
+          <w:lang w:val="en-US" w:eastAsia="zh-CN"/>
+        </w:rPr>
+      </w:pPr>
+      <w:r>
+        <w:rPr>
+          <w:rFonts w:hint="default"/>
+          <w:lang w:val="en-US" w:eastAsia="zh-CN"/>
+        </w:rPr>
+        <w:t>from headers import EvolutionStrategy, GameSettings  </w:t>
+      </w:r>
+    </w:p>
+    <w:p>
+      <w:pPr>
+        <w:pStyle w:val="8"/>
+        <w:bidi w:val="0"/>
+        <w:rPr>
+          <w:rFonts w:hint="default"/>
+          <w:lang w:val="en-US" w:eastAsia="zh-CN"/>
+        </w:rPr>
+      </w:pPr>
+      <w:r>
+        <w:rPr>
+          <w:rFonts w:hint="default"/>
+          <w:lang w:val="en-US" w:eastAsia="zh-CN"/>
+        </w:rPr>
+        <w:t>  </w:t>
+      </w:r>
+    </w:p>
+    <w:p>
+      <w:pPr>
+        <w:pStyle w:val="8"/>
+        <w:bidi w:val="0"/>
+        <w:rPr>
+          <w:rFonts w:hint="default"/>
+          <w:lang w:val="en-US" w:eastAsia="zh-CN"/>
+        </w:rPr>
+      </w:pPr>
+      <w:r>
+        <w:rPr>
+          <w:rFonts w:hint="default"/>
+          <w:lang w:val="en-US" w:eastAsia="zh-CN"/>
+        </w:rPr>
+        <w:t>  </w:t>
+      </w:r>
+    </w:p>
+    <w:p>
+      <w:pPr>
+        <w:pStyle w:val="8"/>
+        <w:bidi w:val="0"/>
+        <w:rPr>
+          <w:rFonts w:hint="default"/>
+          <w:lang w:val="en-US" w:eastAsia="zh-CN"/>
+        </w:rPr>
+      </w:pPr>
+      <w:r>
+        <w:rPr>
+          <w:rFonts w:hint="default"/>
+          <w:lang w:val="en-US" w:eastAsia="zh-CN"/>
+        </w:rPr>
+        <w:t>def generate_players(repeater_num, fox_num, acceptor_num, cheater_num, game_settings):  </w:t>
+      </w:r>
+    </w:p>
+    <w:p>
+      <w:pPr>
+        <w:pStyle w:val="8"/>
+        <w:bidi w:val="0"/>
+        <w:rPr>
+          <w:rFonts w:hint="default"/>
+          <w:lang w:val="en-US" w:eastAsia="zh-CN"/>
+        </w:rPr>
+      </w:pPr>
+      <w:r>
+        <w:rPr>
+          <w:rFonts w:hint="default"/>
+          <w:lang w:val="en-US" w:eastAsia="zh-CN"/>
+        </w:rPr>
+        <w:t>    return PlayerGroup(  </w:t>
+      </w:r>
+    </w:p>
+    <w:p>
+      <w:pPr>
+        <w:pStyle w:val="8"/>
+        <w:bidi w:val="0"/>
+        <w:rPr>
+          <w:rFonts w:hint="default"/>
+          <w:lang w:val="en-US" w:eastAsia="zh-CN"/>
+        </w:rPr>
+      </w:pPr>
+      <w:r>
+        <w:rPr>
+          <w:rFonts w:hint="default"/>
+          <w:lang w:val="en-US" w:eastAsia="zh-CN"/>
+        </w:rPr>
+        <w:t>        [Repeater()] * repeater_num  </w:t>
+      </w:r>
+    </w:p>
+    <w:p>
+      <w:pPr>
+        <w:pStyle w:val="8"/>
+        <w:bidi w:val="0"/>
+        <w:rPr>
+          <w:rFonts w:hint="default"/>
+          <w:lang w:val="en-US" w:eastAsia="zh-CN"/>
+        </w:rPr>
+      </w:pPr>
+      <w:r>
+        <w:rPr>
+          <w:rFonts w:hint="default"/>
+          <w:lang w:val="en-US" w:eastAsia="zh-CN"/>
+        </w:rPr>
+        <w:t>        + [Fox()] * fox_num  </w:t>
+      </w:r>
+    </w:p>
+    <w:p>
+      <w:pPr>
+        <w:pStyle w:val="8"/>
+        <w:bidi w:val="0"/>
+        <w:rPr>
+          <w:rFonts w:hint="default"/>
+          <w:lang w:val="en-US" w:eastAsia="zh-CN"/>
+        </w:rPr>
+      </w:pPr>
+      <w:r>
+        <w:rPr>
+          <w:rFonts w:hint="default"/>
+          <w:lang w:val="en-US" w:eastAsia="zh-CN"/>
+        </w:rPr>
+        <w:t>        + [Acceptor()] * acceptor_num  </w:t>
+      </w:r>
+    </w:p>
+    <w:p>
+      <w:pPr>
+        <w:pStyle w:val="8"/>
+        <w:bidi w:val="0"/>
+        <w:rPr>
+          <w:rFonts w:hint="default"/>
+          <w:lang w:val="en-US" w:eastAsia="zh-CN"/>
+        </w:rPr>
+      </w:pPr>
+      <w:r>
+        <w:rPr>
+          <w:rFonts w:hint="default"/>
+          <w:lang w:val="en-US" w:eastAsia="zh-CN"/>
+        </w:rPr>
+        <w:t>        + [Cheater()] * cheater_num,  </w:t>
+      </w:r>
+    </w:p>
+    <w:p>
+      <w:pPr>
+        <w:pStyle w:val="8"/>
+        <w:bidi w:val="0"/>
+        <w:rPr>
+          <w:rFonts w:hint="default"/>
+          <w:lang w:val="en-US" w:eastAsia="zh-CN"/>
+        </w:rPr>
+      </w:pPr>
+      <w:r>
+        <w:rPr>
+          <w:rFonts w:hint="default"/>
+          <w:lang w:val="en-US" w:eastAsia="zh-CN"/>
+        </w:rPr>
+        <w:t>        game_settings,  </w:t>
+      </w:r>
+    </w:p>
+    <w:p>
+      <w:pPr>
+        <w:pStyle w:val="8"/>
+        <w:bidi w:val="0"/>
+        <w:rPr>
+          <w:rFonts w:hint="default"/>
+          <w:lang w:val="en-US" w:eastAsia="zh-CN"/>
+        </w:rPr>
+      </w:pPr>
+      <w:r>
+        <w:rPr>
+          <w:rFonts w:hint="default"/>
+          <w:lang w:val="en-US" w:eastAsia="zh-CN"/>
+        </w:rPr>
+        <w:t>    )  </w:t>
+      </w:r>
+    </w:p>
+    <w:p>
+      <w:pPr>
+        <w:pStyle w:val="8"/>
+        <w:bidi w:val="0"/>
+        <w:rPr>
+          <w:rFonts w:hint="default"/>
+          <w:lang w:val="en-US" w:eastAsia="zh-CN"/>
+        </w:rPr>
+      </w:pPr>
+      <w:r>
+        <w:rPr>
+          <w:rFonts w:hint="default"/>
+          <w:lang w:val="en-US" w:eastAsia="zh-CN"/>
+        </w:rPr>
+        <w:t>  </w:t>
+      </w:r>
+    </w:p>
+    <w:p>
+      <w:pPr>
+        <w:pStyle w:val="8"/>
+        <w:bidi w:val="0"/>
+        <w:rPr>
+          <w:rFonts w:hint="default"/>
+          <w:lang w:val="en-US" w:eastAsia="zh-CN"/>
+        </w:rPr>
+      </w:pPr>
+      <w:r>
+        <w:rPr>
+          <w:rFonts w:hint="default"/>
+          <w:lang w:val="en-US" w:eastAsia="zh-CN"/>
+        </w:rPr>
+        <w:t>  </w:t>
+      </w:r>
+    </w:p>
+    <w:p>
+      <w:pPr>
+        <w:pStyle w:val="8"/>
+        <w:bidi w:val="0"/>
+        <w:rPr>
+          <w:rFonts w:hint="default"/>
+          <w:lang w:val="en-US" w:eastAsia="zh-CN"/>
+        </w:rPr>
+      </w:pPr>
+      <w:r>
+        <w:rPr>
+          <w:rFonts w:hint="default"/>
+          <w:lang w:val="en-US" w:eastAsia="zh-CN"/>
+        </w:rPr>
+        <w:t>def main():  </w:t>
+      </w:r>
+    </w:p>
+    <w:p>
+      <w:pPr>
+        <w:pStyle w:val="8"/>
+        <w:bidi w:val="0"/>
+        <w:rPr>
+          <w:rFonts w:hint="default"/>
+          <w:lang w:val="en-US" w:eastAsia="zh-CN"/>
+        </w:rPr>
+      </w:pPr>
+      <w:r>
+        <w:rPr>
+          <w:rFonts w:hint="default"/>
+          <w:lang w:val="en-US" w:eastAsia="zh-CN"/>
+        </w:rPr>
+        <w:t>    common_settings = GameSettings(  </w:t>
+      </w:r>
+    </w:p>
+    <w:p>
+      <w:pPr>
+        <w:pStyle w:val="8"/>
+        <w:bidi w:val="0"/>
+        <w:rPr>
+          <w:rFonts w:hint="default"/>
+          <w:lang w:val="en-US" w:eastAsia="zh-CN"/>
+        </w:rPr>
+      </w:pPr>
+      <w:r>
+        <w:rPr>
+          <w:rFonts w:hint="default"/>
+          <w:lang w:val="en-US" w:eastAsia="zh-CN"/>
+        </w:rPr>
+        <w:t>        cost=0,  </w:t>
+      </w:r>
+    </w:p>
+    <w:p>
+      <w:pPr>
+        <w:pStyle w:val="8"/>
+        <w:bidi w:val="0"/>
+        <w:rPr>
+          <w:rFonts w:hint="default"/>
+          <w:lang w:val="en-US" w:eastAsia="zh-CN"/>
+        </w:rPr>
+      </w:pPr>
+      <w:r>
+        <w:rPr>
+          <w:rFonts w:hint="default"/>
+          <w:lang w:val="en-US" w:eastAsia="zh-CN"/>
+        </w:rPr>
+        <w:t>        win_win=5,  </w:t>
+      </w:r>
+    </w:p>
+    <w:p>
+      <w:pPr>
+        <w:pStyle w:val="8"/>
+        <w:bidi w:val="0"/>
+        <w:rPr>
+          <w:rFonts w:hint="default"/>
+          <w:lang w:val="en-US" w:eastAsia="zh-CN"/>
+        </w:rPr>
+      </w:pPr>
+      <w:r>
+        <w:rPr>
+          <w:rFonts w:hint="default"/>
+          <w:lang w:val="en-US" w:eastAsia="zh-CN"/>
+        </w:rPr>
+        <w:t>        one_loss=0,  </w:t>
+      </w:r>
+    </w:p>
+    <w:p>
+      <w:pPr>
+        <w:pStyle w:val="8"/>
+        <w:bidi w:val="0"/>
+        <w:rPr>
+          <w:rFonts w:hint="default"/>
+          <w:lang w:val="en-US" w:eastAsia="zh-CN"/>
+        </w:rPr>
+      </w:pPr>
+      <w:r>
+        <w:rPr>
+          <w:rFonts w:hint="default"/>
+          <w:lang w:val="en-US" w:eastAsia="zh-CN"/>
+        </w:rPr>
+        <w:t>        one_win=3,  </w:t>
+      </w:r>
+    </w:p>
+    <w:p>
+      <w:pPr>
+        <w:pStyle w:val="8"/>
+        <w:bidi w:val="0"/>
+        <w:rPr>
+          <w:rFonts w:hint="default"/>
+          <w:lang w:val="en-US" w:eastAsia="zh-CN"/>
+        </w:rPr>
+      </w:pPr>
+      <w:r>
+        <w:rPr>
+          <w:rFonts w:hint="default"/>
+          <w:lang w:val="en-US" w:eastAsia="zh-CN"/>
+        </w:rPr>
+        <w:t>        both_loss=0,  </w:t>
+      </w:r>
+    </w:p>
+    <w:p>
+      <w:pPr>
+        <w:pStyle w:val="8"/>
+        <w:bidi w:val="0"/>
+        <w:rPr>
+          <w:rFonts w:hint="default"/>
+          <w:lang w:val="en-US" w:eastAsia="zh-CN"/>
+        </w:rPr>
+      </w:pPr>
+      <w:r>
+        <w:rPr>
+          <w:rFonts w:hint="default"/>
+          <w:lang w:val="en-US" w:eastAsia="zh-CN"/>
+        </w:rPr>
+        <w:t>        times=5,  </w:t>
+      </w:r>
+    </w:p>
+    <w:p>
+      <w:pPr>
+        <w:pStyle w:val="8"/>
+        <w:bidi w:val="0"/>
+        <w:rPr>
+          <w:rFonts w:hint="default"/>
+          <w:lang w:val="en-US" w:eastAsia="zh-CN"/>
+        </w:rPr>
+      </w:pPr>
+      <w:r>
+        <w:rPr>
+          <w:rFonts w:hint="default"/>
+          <w:lang w:val="en-US" w:eastAsia="zh-CN"/>
+        </w:rPr>
+        <w:t>        reset_points=True,  </w:t>
+      </w:r>
+    </w:p>
+    <w:p>
+      <w:pPr>
+        <w:pStyle w:val="8"/>
+        <w:bidi w:val="0"/>
+        <w:rPr>
+          <w:rFonts w:hint="default"/>
+          <w:lang w:val="en-US" w:eastAsia="zh-CN"/>
+        </w:rPr>
+      </w:pPr>
+      <w:r>
+        <w:rPr>
+          <w:rFonts w:hint="default"/>
+          <w:lang w:val="en-US" w:eastAsia="zh-CN"/>
+        </w:rPr>
+        <w:t>    )  </w:t>
+      </w:r>
+    </w:p>
+    <w:p>
+      <w:pPr>
+        <w:pStyle w:val="8"/>
+        <w:bidi w:val="0"/>
+        <w:rPr>
+          <w:rFonts w:hint="default"/>
+          <w:lang w:val="en-US" w:eastAsia="zh-CN"/>
+        </w:rPr>
+      </w:pPr>
+      <w:r>
+        <w:rPr>
+          <w:rFonts w:hint="default"/>
+          <w:lang w:val="en-US" w:eastAsia="zh-CN"/>
+        </w:rPr>
+        <w:t>    players = generate_players(  </w:t>
+      </w:r>
+    </w:p>
+    <w:p>
+      <w:pPr>
+        <w:pStyle w:val="8"/>
+        <w:bidi w:val="0"/>
+        <w:rPr>
+          <w:rFonts w:hint="default"/>
+          <w:lang w:val="en-US" w:eastAsia="zh-CN"/>
+        </w:rPr>
+      </w:pPr>
+      <w:r>
+        <w:rPr>
+          <w:rFonts w:hint="default"/>
+          <w:lang w:val="en-US" w:eastAsia="zh-CN"/>
+        </w:rPr>
+        <w:t>        repeater_num=5,  </w:t>
+      </w:r>
+    </w:p>
+    <w:p>
+      <w:pPr>
+        <w:pStyle w:val="8"/>
+        <w:bidi w:val="0"/>
+        <w:rPr>
+          <w:rFonts w:hint="default"/>
+          <w:lang w:val="en-US" w:eastAsia="zh-CN"/>
+        </w:rPr>
+      </w:pPr>
+      <w:r>
+        <w:rPr>
+          <w:rFonts w:hint="default"/>
+          <w:lang w:val="en-US" w:eastAsia="zh-CN"/>
+        </w:rPr>
+        <w:t>        fox_num=5,  </w:t>
+      </w:r>
+    </w:p>
+    <w:p>
+      <w:pPr>
+        <w:pStyle w:val="8"/>
+        <w:bidi w:val="0"/>
+        <w:rPr>
+          <w:rFonts w:hint="default"/>
+          <w:lang w:val="en-US" w:eastAsia="zh-CN"/>
+        </w:rPr>
+      </w:pPr>
+      <w:r>
+        <w:rPr>
+          <w:rFonts w:hint="default"/>
+          <w:lang w:val="en-US" w:eastAsia="zh-CN"/>
+        </w:rPr>
+        <w:t>        acceptor_num=5,  </w:t>
+      </w:r>
+    </w:p>
+    <w:p>
+      <w:pPr>
+        <w:pStyle w:val="8"/>
+        <w:bidi w:val="0"/>
+        <w:rPr>
+          <w:rFonts w:hint="default"/>
+          <w:lang w:val="en-US" w:eastAsia="zh-CN"/>
+        </w:rPr>
+      </w:pPr>
+      <w:r>
+        <w:rPr>
+          <w:rFonts w:hint="default"/>
+          <w:lang w:val="en-US" w:eastAsia="zh-CN"/>
+        </w:rPr>
+        <w:t>        cheater_num=20,  </w:t>
+      </w:r>
+    </w:p>
+    <w:p>
+      <w:pPr>
+        <w:pStyle w:val="8"/>
+        <w:bidi w:val="0"/>
+        <w:rPr>
+          <w:rFonts w:hint="default"/>
+          <w:lang w:val="en-US" w:eastAsia="zh-CN"/>
+        </w:rPr>
+      </w:pPr>
+      <w:r>
+        <w:rPr>
+          <w:rFonts w:hint="default"/>
+          <w:lang w:val="en-US" w:eastAsia="zh-CN"/>
+        </w:rPr>
+        <w:t>        game_settings=common_settings,  </w:t>
+      </w:r>
+    </w:p>
+    <w:p>
+      <w:pPr>
+        <w:pStyle w:val="8"/>
+        <w:bidi w:val="0"/>
+        <w:rPr>
+          <w:rFonts w:hint="default"/>
+          <w:lang w:val="en-US" w:eastAsia="zh-CN"/>
+        </w:rPr>
+      </w:pPr>
+      <w:r>
+        <w:rPr>
+          <w:rFonts w:hint="default"/>
+          <w:lang w:val="en-US" w:eastAsia="zh-CN"/>
+        </w:rPr>
+        <w:t>    )  </w:t>
+      </w:r>
+    </w:p>
+    <w:p>
+      <w:pPr>
+        <w:pStyle w:val="8"/>
+        <w:bidi w:val="0"/>
+        <w:rPr>
+          <w:rFonts w:hint="default"/>
+          <w:lang w:val="en-US" w:eastAsia="zh-CN"/>
+        </w:rPr>
+      </w:pPr>
+      <w:r>
+        <w:rPr>
+          <w:rFonts w:hint="default"/>
+          <w:lang w:val="en-US" w:eastAsia="zh-CN"/>
+        </w:rPr>
+        <w:t>    players.play_and_evolve(10, EvolutionStrategy.OBSOLETE_LAST_ALL)  </w:t>
+      </w:r>
+    </w:p>
+    <w:p>
+      <w:pPr>
+        <w:pStyle w:val="8"/>
+        <w:bidi w:val="0"/>
+        <w:rPr>
+          <w:rFonts w:hint="default"/>
+          <w:lang w:val="en-US" w:eastAsia="zh-CN"/>
+        </w:rPr>
+      </w:pPr>
+      <w:r>
+        <w:rPr>
+          <w:rFonts w:hint="default"/>
+          <w:lang w:val="en-US" w:eastAsia="zh-CN"/>
+        </w:rPr>
+        <w:t>  </w:t>
+      </w:r>
+    </w:p>
+    <w:p>
+      <w:pPr>
+        <w:pStyle w:val="8"/>
+        <w:bidi w:val="0"/>
+        <w:rPr>
+          <w:rFonts w:hint="default"/>
+          <w:lang w:val="en-US" w:eastAsia="zh-CN"/>
+        </w:rPr>
+      </w:pPr>
+      <w:r>
+        <w:rPr>
+          <w:rFonts w:hint="default"/>
+          <w:lang w:val="en-US" w:eastAsia="zh-CN"/>
+        </w:rPr>
+        <w:t>  </w:t>
+      </w:r>
+    </w:p>
+    <w:p>
+      <w:pPr>
+        <w:pStyle w:val="8"/>
+        <w:bidi w:val="0"/>
+        <w:rPr>
+          <w:rFonts w:hint="default"/>
+          <w:lang w:val="en-US" w:eastAsia="zh-CN"/>
+        </w:rPr>
+      </w:pPr>
+      <w:r>
+        <w:rPr>
+          <w:rFonts w:hint="default"/>
+          <w:lang w:val="en-US" w:eastAsia="zh-CN"/>
+        </w:rPr>
+        <w:t>if __name__ == "__main__":  </w:t>
+      </w:r>
+    </w:p>
+    <w:p>
+      <w:pPr>
+        <w:pStyle w:val="8"/>
+        <w:bidi w:val="0"/>
+        <w:rPr>
+          <w:rFonts w:hint="default"/>
+          <w:lang w:val="en-US" w:eastAsia="zh-CN"/>
+        </w:rPr>
+      </w:pPr>
+      <w:r>
+        <w:rPr>
+          <w:rFonts w:hint="default"/>
+          <w:lang w:val="en-US" w:eastAsia="zh-CN"/>
+        </w:rPr>
+        <w:t>    main()  </w:t>
+      </w:r>
+    </w:p>
+    <w:p>
+      <w:pPr>
+        <w:pStyle w:val="8"/>
+        <w:bidi w:val="0"/>
+        <w:rPr>
+          <w:rFonts w:hint="default"/>
+          <w:lang w:val="en-US" w:eastAsia="zh-CN"/>
+        </w:rPr>
+      </w:pPr>
+    </w:p>
+    <w:p>
+      <w:pPr>
+        <w:rPr>
+          <w:rFonts w:hint="eastAsia"/>
+          <w:lang w:val="en-US" w:eastAsia="zh-CN"/>
+        </w:rPr>
+      </w:pPr>
+      <w:r>
+        <w:rPr>
+          <w:rFonts w:hint="eastAsia"/>
+          <w:lang w:val="en-US" w:eastAsia="zh-CN"/>
+        </w:rPr>
+        <w:t>players.py</w:t>
+      </w:r>
+    </w:p>
+    <w:p>
+      <w:pPr>
+        <w:pStyle w:val="8"/>
+        <w:bidi w:val="0"/>
+        <w:rPr>
+          <w:rFonts w:hint="default"/>
+          <w:lang w:val="en-US" w:eastAsia="zh-CN"/>
+        </w:rPr>
+      </w:pPr>
+      <w:r>
+        <w:rPr>
+          <w:rFonts w:hint="default"/>
+          <w:lang w:val="en-US" w:eastAsia="zh-CN"/>
+        </w:rPr>
+        <w:t>from game_logging import logger</w:t>
+      </w:r>
+    </w:p>
+    <w:p>
+      <w:pPr>
+        <w:pStyle w:val="8"/>
+        <w:bidi w:val="0"/>
+        <w:rPr>
+          <w:rFonts w:hint="default"/>
+          <w:lang w:val="en-US" w:eastAsia="zh-CN"/>
+        </w:rPr>
+      </w:pPr>
+      <w:r>
+        <w:rPr>
+          <w:rFonts w:hint="default"/>
+          <w:lang w:val="en-US" w:eastAsia="zh-CN"/>
+        </w:rPr>
+        <w:t>from headers import GameSettings, EvolutionStrategy</w:t>
+      </w:r>
+    </w:p>
+    <w:p>
+      <w:pPr>
+        <w:pStyle w:val="8"/>
+        <w:bidi w:val="0"/>
+        <w:rPr>
+          <w:rFonts w:hint="default"/>
+          <w:lang w:val="en-US" w:eastAsia="zh-CN"/>
+        </w:rPr>
+      </w:pPr>
+    </w:p>
+    <w:p>
+      <w:pPr>
+        <w:pStyle w:val="8"/>
+        <w:bidi w:val="0"/>
+        <w:rPr>
+          <w:rFonts w:hint="default"/>
+          <w:lang w:val="en-US" w:eastAsia="zh-CN"/>
+        </w:rPr>
+      </w:pPr>
+    </w:p>
+    <w:p>
+      <w:pPr>
+        <w:pStyle w:val="8"/>
+        <w:bidi w:val="0"/>
+        <w:rPr>
+          <w:rFonts w:hint="default"/>
+          <w:lang w:val="en-US" w:eastAsia="zh-CN"/>
+        </w:rPr>
+      </w:pPr>
+      <w:r>
+        <w:rPr>
+          <w:rFonts w:hint="default"/>
+          <w:lang w:val="en-US" w:eastAsia="zh-CN"/>
+        </w:rPr>
+        <w:t>class Player:</w:t>
+      </w:r>
+    </w:p>
+    <w:p>
+      <w:pPr>
+        <w:pStyle w:val="8"/>
+        <w:bidi w:val="0"/>
+        <w:rPr>
+          <w:rFonts w:hint="default"/>
+          <w:lang w:val="en-US" w:eastAsia="zh-CN"/>
+        </w:rPr>
+      </w:pPr>
+      <w:r>
+        <w:rPr>
+          <w:rFonts w:hint="default"/>
+          <w:lang w:val="en-US" w:eastAsia="zh-CN"/>
+        </w:rPr>
+        <w:t xml:space="preserve">    def __init__(self):</w:t>
+      </w:r>
+    </w:p>
+    <w:p>
+      <w:pPr>
+        <w:pStyle w:val="8"/>
+        <w:bidi w:val="0"/>
+        <w:rPr>
+          <w:rFonts w:hint="default"/>
+          <w:lang w:val="en-US" w:eastAsia="zh-CN"/>
+        </w:rPr>
+      </w:pPr>
+      <w:r>
+        <w:rPr>
+          <w:rFonts w:hint="default"/>
+          <w:lang w:val="en-US" w:eastAsia="zh-CN"/>
+        </w:rPr>
+        <w:t xml:space="preserve">        self.points = 0</w:t>
+      </w:r>
+    </w:p>
+    <w:p>
+      <w:pPr>
+        <w:pStyle w:val="8"/>
+        <w:bidi w:val="0"/>
+        <w:rPr>
+          <w:rFonts w:hint="default"/>
+          <w:lang w:val="en-US" w:eastAsia="zh-CN"/>
+        </w:rPr>
+      </w:pPr>
+      <w:r>
+        <w:rPr>
+          <w:rFonts w:hint="default"/>
+          <w:lang w:val="en-US" w:eastAsia="zh-CN"/>
+        </w:rPr>
+        <w:t xml:space="preserve">        self.was_cheated = False</w:t>
+      </w:r>
+    </w:p>
+    <w:p>
+      <w:pPr>
+        <w:pStyle w:val="8"/>
+        <w:bidi w:val="0"/>
+        <w:rPr>
+          <w:rFonts w:hint="default"/>
+          <w:lang w:val="en-US" w:eastAsia="zh-CN"/>
+        </w:rPr>
+      </w:pPr>
+    </w:p>
+    <w:p>
+      <w:pPr>
+        <w:pStyle w:val="8"/>
+        <w:bidi w:val="0"/>
+        <w:rPr>
+          <w:rFonts w:hint="default"/>
+          <w:lang w:val="en-US" w:eastAsia="zh-CN"/>
+        </w:rPr>
+      </w:pPr>
+      <w:r>
+        <w:rPr>
+          <w:rFonts w:hint="default"/>
+          <w:lang w:val="en-US" w:eastAsia="zh-CN"/>
+        </w:rPr>
+        <w:t xml:space="preserve">    def next_choice(self):</w:t>
+      </w:r>
+    </w:p>
+    <w:p>
+      <w:pPr>
+        <w:pStyle w:val="8"/>
+        <w:bidi w:val="0"/>
+        <w:rPr>
+          <w:rFonts w:hint="default"/>
+          <w:lang w:val="en-US" w:eastAsia="zh-CN"/>
+        </w:rPr>
+      </w:pPr>
+      <w:r>
+        <w:rPr>
+          <w:rFonts w:hint="default"/>
+          <w:lang w:val="en-US" w:eastAsia="zh-CN"/>
+        </w:rPr>
+        <w:t xml:space="preserve">        return True</w:t>
+      </w:r>
+    </w:p>
+    <w:p>
+      <w:pPr>
+        <w:pStyle w:val="8"/>
+        <w:bidi w:val="0"/>
+        <w:rPr>
+          <w:rFonts w:hint="default"/>
+          <w:lang w:val="en-US" w:eastAsia="zh-CN"/>
+        </w:rPr>
+      </w:pPr>
+    </w:p>
+    <w:p>
+      <w:pPr>
+        <w:pStyle w:val="8"/>
+        <w:bidi w:val="0"/>
+        <w:rPr>
+          <w:rFonts w:hint="default"/>
+          <w:lang w:val="en-US" w:eastAsia="zh-CN"/>
+        </w:rPr>
+      </w:pPr>
+      <w:r>
+        <w:rPr>
+          <w:rFonts w:hint="default"/>
+          <w:lang w:val="en-US" w:eastAsia="zh-CN"/>
+        </w:rPr>
+        <w:t xml:space="preserve">    def update_status(self, cheated):</w:t>
+      </w:r>
+    </w:p>
+    <w:p>
+      <w:pPr>
+        <w:pStyle w:val="8"/>
+        <w:bidi w:val="0"/>
+        <w:rPr>
+          <w:rFonts w:hint="default"/>
+          <w:lang w:val="en-US" w:eastAsia="zh-CN"/>
+        </w:rPr>
+      </w:pPr>
+      <w:r>
+        <w:rPr>
+          <w:rFonts w:hint="default"/>
+          <w:lang w:val="en-US" w:eastAsia="zh-CN"/>
+        </w:rPr>
+        <w:t xml:space="preserve">        pass</w:t>
+      </w:r>
+    </w:p>
+    <w:p>
+      <w:pPr>
+        <w:pStyle w:val="8"/>
+        <w:bidi w:val="0"/>
+        <w:rPr>
+          <w:rFonts w:hint="default"/>
+          <w:lang w:val="en-US" w:eastAsia="zh-CN"/>
+        </w:rPr>
+      </w:pPr>
+    </w:p>
+    <w:p>
+      <w:pPr>
+        <w:pStyle w:val="8"/>
+        <w:bidi w:val="0"/>
+        <w:rPr>
+          <w:rFonts w:hint="default"/>
+          <w:lang w:val="en-US" w:eastAsia="zh-CN"/>
+        </w:rPr>
+      </w:pPr>
+    </w:p>
+    <w:p>
+      <w:pPr>
+        <w:pStyle w:val="8"/>
+        <w:bidi w:val="0"/>
+        <w:rPr>
+          <w:rFonts w:hint="default"/>
+          <w:lang w:val="en-US" w:eastAsia="zh-CN"/>
+        </w:rPr>
+      </w:pPr>
+      <w:r>
+        <w:rPr>
+          <w:rFonts w:hint="default"/>
+          <w:lang w:val="en-US" w:eastAsia="zh-CN"/>
+        </w:rPr>
+        <w:t>class Repeater(Player):</w:t>
+      </w:r>
+    </w:p>
+    <w:p>
+      <w:pPr>
+        <w:pStyle w:val="8"/>
+        <w:bidi w:val="0"/>
+        <w:rPr>
+          <w:rFonts w:hint="default"/>
+          <w:lang w:val="en-US" w:eastAsia="zh-CN"/>
+        </w:rPr>
+      </w:pPr>
+      <w:r>
+        <w:rPr>
+          <w:rFonts w:hint="default"/>
+          <w:lang w:val="en-US" w:eastAsia="zh-CN"/>
+        </w:rPr>
+        <w:t xml:space="preserve">    """</w:t>
+      </w:r>
+    </w:p>
+    <w:p>
+      <w:pPr>
+        <w:pStyle w:val="8"/>
+        <w:bidi w:val="0"/>
+        <w:rPr>
+          <w:rFonts w:hint="default"/>
+          <w:lang w:val="en-US" w:eastAsia="zh-CN"/>
+        </w:rPr>
+      </w:pPr>
+      <w:r>
+        <w:rPr>
+          <w:rFonts w:hint="default"/>
+          <w:lang w:val="en-US" w:eastAsia="zh-CN"/>
+        </w:rPr>
+        <w:t xml:space="preserve">    A repeater is a man who always repeats other's last choice.</w:t>
+      </w:r>
+    </w:p>
+    <w:p>
+      <w:pPr>
+        <w:pStyle w:val="8"/>
+        <w:bidi w:val="0"/>
+        <w:rPr>
+          <w:rFonts w:hint="default"/>
+          <w:lang w:val="en-US" w:eastAsia="zh-CN"/>
+        </w:rPr>
+      </w:pPr>
+      <w:r>
+        <w:rPr>
+          <w:rFonts w:hint="default"/>
+          <w:lang w:val="en-US" w:eastAsia="zh-CN"/>
+        </w:rPr>
+        <w:t xml:space="preserve">    """</w:t>
+      </w:r>
+    </w:p>
+    <w:p>
+      <w:pPr>
+        <w:pStyle w:val="8"/>
+        <w:bidi w:val="0"/>
+        <w:rPr>
+          <w:rFonts w:hint="default"/>
+          <w:lang w:val="en-US" w:eastAsia="zh-CN"/>
+        </w:rPr>
+      </w:pPr>
+    </w:p>
+    <w:p>
+      <w:pPr>
+        <w:pStyle w:val="8"/>
+        <w:bidi w:val="0"/>
+        <w:rPr>
+          <w:rFonts w:hint="default"/>
+          <w:lang w:val="en-US" w:eastAsia="zh-CN"/>
+        </w:rPr>
+      </w:pPr>
+      <w:r>
+        <w:rPr>
+          <w:rFonts w:hint="default"/>
+          <w:lang w:val="en-US" w:eastAsia="zh-CN"/>
+        </w:rPr>
+        <w:t xml:space="preserve">    def __init__(self):</w:t>
+      </w:r>
+    </w:p>
+    <w:p>
+      <w:pPr>
+        <w:pStyle w:val="8"/>
+        <w:bidi w:val="0"/>
+        <w:rPr>
+          <w:rFonts w:hint="default"/>
+          <w:lang w:val="en-US" w:eastAsia="zh-CN"/>
+        </w:rPr>
+      </w:pPr>
+      <w:r>
+        <w:rPr>
+          <w:rFonts w:hint="default"/>
+          <w:lang w:val="en-US" w:eastAsia="zh-CN"/>
+        </w:rPr>
+        <w:t xml:space="preserve">        super().__init__()</w:t>
+      </w:r>
+    </w:p>
+    <w:p>
+      <w:pPr>
+        <w:pStyle w:val="8"/>
+        <w:bidi w:val="0"/>
+        <w:rPr>
+          <w:rFonts w:hint="default"/>
+          <w:lang w:val="en-US" w:eastAsia="zh-CN"/>
+        </w:rPr>
+      </w:pPr>
+    </w:p>
+    <w:p>
+      <w:pPr>
+        <w:pStyle w:val="8"/>
+        <w:bidi w:val="0"/>
+        <w:rPr>
+          <w:rFonts w:hint="default"/>
+          <w:lang w:val="en-US" w:eastAsia="zh-CN"/>
+        </w:rPr>
+      </w:pPr>
+      <w:r>
+        <w:rPr>
+          <w:rFonts w:hint="default"/>
+          <w:lang w:val="en-US" w:eastAsia="zh-CN"/>
+        </w:rPr>
+        <w:t xml:space="preserve">    def next_choice(self):</w:t>
+      </w:r>
+    </w:p>
+    <w:p>
+      <w:pPr>
+        <w:pStyle w:val="8"/>
+        <w:bidi w:val="0"/>
+        <w:rPr>
+          <w:rFonts w:hint="default"/>
+          <w:lang w:val="en-US" w:eastAsia="zh-CN"/>
+        </w:rPr>
+      </w:pPr>
+      <w:r>
+        <w:rPr>
+          <w:rFonts w:hint="default"/>
+          <w:lang w:val="en-US" w:eastAsia="zh-CN"/>
+        </w:rPr>
+        <w:t xml:space="preserve">        if self.was_cheated:</w:t>
+      </w:r>
+    </w:p>
+    <w:p>
+      <w:pPr>
+        <w:pStyle w:val="8"/>
+        <w:bidi w:val="0"/>
+        <w:rPr>
+          <w:rFonts w:hint="default"/>
+          <w:lang w:val="en-US" w:eastAsia="zh-CN"/>
+        </w:rPr>
+      </w:pPr>
+      <w:r>
+        <w:rPr>
+          <w:rFonts w:hint="default"/>
+          <w:lang w:val="en-US" w:eastAsia="zh-CN"/>
+        </w:rPr>
+        <w:t xml:space="preserve">            return False</w:t>
+      </w:r>
+    </w:p>
+    <w:p>
+      <w:pPr>
+        <w:pStyle w:val="8"/>
+        <w:bidi w:val="0"/>
+        <w:rPr>
+          <w:rFonts w:hint="default"/>
+          <w:lang w:val="en-US" w:eastAsia="zh-CN"/>
+        </w:rPr>
+      </w:pPr>
+      <w:r>
+        <w:rPr>
+          <w:rFonts w:hint="default"/>
+          <w:lang w:val="en-US" w:eastAsia="zh-CN"/>
+        </w:rPr>
+        <w:t xml:space="preserve">        else:</w:t>
+      </w:r>
+    </w:p>
+    <w:p>
+      <w:pPr>
+        <w:pStyle w:val="8"/>
+        <w:bidi w:val="0"/>
+        <w:rPr>
+          <w:rFonts w:hint="default"/>
+          <w:lang w:val="en-US" w:eastAsia="zh-CN"/>
+        </w:rPr>
+      </w:pPr>
+      <w:r>
+        <w:rPr>
+          <w:rFonts w:hint="default"/>
+          <w:lang w:val="en-US" w:eastAsia="zh-CN"/>
+        </w:rPr>
+        <w:t xml:space="preserve">            return True</w:t>
+      </w:r>
+    </w:p>
+    <w:p>
+      <w:pPr>
+        <w:pStyle w:val="8"/>
+        <w:bidi w:val="0"/>
+        <w:rPr>
+          <w:rFonts w:hint="default"/>
+          <w:lang w:val="en-US" w:eastAsia="zh-CN"/>
+        </w:rPr>
+      </w:pPr>
+    </w:p>
+    <w:p>
+      <w:pPr>
+        <w:pStyle w:val="8"/>
+        <w:bidi w:val="0"/>
+        <w:rPr>
+          <w:rFonts w:hint="default"/>
+          <w:lang w:val="en-US" w:eastAsia="zh-CN"/>
+        </w:rPr>
+      </w:pPr>
+      <w:r>
+        <w:rPr>
+          <w:rFonts w:hint="default"/>
+          <w:lang w:val="en-US" w:eastAsia="zh-CN"/>
+        </w:rPr>
+        <w:t xml:space="preserve">    def update_status(self, cheated):</w:t>
+      </w:r>
+    </w:p>
+    <w:p>
+      <w:pPr>
+        <w:pStyle w:val="8"/>
+        <w:bidi w:val="0"/>
+        <w:rPr>
+          <w:rFonts w:hint="default"/>
+          <w:lang w:val="en-US" w:eastAsia="zh-CN"/>
+        </w:rPr>
+      </w:pPr>
+      <w:r>
+        <w:rPr>
+          <w:rFonts w:hint="default"/>
+          <w:lang w:val="en-US" w:eastAsia="zh-CN"/>
+        </w:rPr>
+        <w:t xml:space="preserve">        self.was_cheated = cheated</w:t>
+      </w:r>
+    </w:p>
+    <w:p>
+      <w:pPr>
+        <w:pStyle w:val="8"/>
+        <w:bidi w:val="0"/>
+        <w:rPr>
+          <w:rFonts w:hint="default"/>
+          <w:lang w:val="en-US" w:eastAsia="zh-CN"/>
+        </w:rPr>
+      </w:pPr>
+    </w:p>
+    <w:p>
+      <w:pPr>
+        <w:pStyle w:val="8"/>
+        <w:bidi w:val="0"/>
+        <w:rPr>
+          <w:rFonts w:hint="default"/>
+          <w:lang w:val="en-US" w:eastAsia="zh-CN"/>
+        </w:rPr>
+      </w:pPr>
+    </w:p>
+    <w:p>
+      <w:pPr>
+        <w:pStyle w:val="8"/>
+        <w:bidi w:val="0"/>
+        <w:rPr>
+          <w:rFonts w:hint="default"/>
+          <w:lang w:val="en-US" w:eastAsia="zh-CN"/>
+        </w:rPr>
+      </w:pPr>
+      <w:r>
+        <w:rPr>
+          <w:rFonts w:hint="default"/>
+          <w:lang w:val="en-US" w:eastAsia="zh-CN"/>
+        </w:rPr>
+        <w:t>class Cheater(Player):</w:t>
+      </w:r>
+    </w:p>
+    <w:p>
+      <w:pPr>
+        <w:pStyle w:val="8"/>
+        <w:bidi w:val="0"/>
+        <w:rPr>
+          <w:rFonts w:hint="default"/>
+          <w:lang w:val="en-US" w:eastAsia="zh-CN"/>
+        </w:rPr>
+      </w:pPr>
+      <w:r>
+        <w:rPr>
+          <w:rFonts w:hint="default"/>
+          <w:lang w:val="en-US" w:eastAsia="zh-CN"/>
+        </w:rPr>
+        <w:t xml:space="preserve">    """</w:t>
+      </w:r>
+    </w:p>
+    <w:p>
+      <w:pPr>
+        <w:pStyle w:val="8"/>
+        <w:bidi w:val="0"/>
+        <w:rPr>
+          <w:rFonts w:hint="default"/>
+          <w:lang w:val="en-US" w:eastAsia="zh-CN"/>
+        </w:rPr>
+      </w:pPr>
+      <w:r>
+        <w:rPr>
+          <w:rFonts w:hint="default"/>
+          <w:lang w:val="en-US" w:eastAsia="zh-CN"/>
+        </w:rPr>
+        <w:t xml:space="preserve">    A cheater is a man who always cheats.</w:t>
+      </w:r>
+    </w:p>
+    <w:p>
+      <w:pPr>
+        <w:pStyle w:val="8"/>
+        <w:bidi w:val="0"/>
+        <w:rPr>
+          <w:rFonts w:hint="default"/>
+          <w:lang w:val="en-US" w:eastAsia="zh-CN"/>
+        </w:rPr>
+      </w:pPr>
+      <w:r>
+        <w:rPr>
+          <w:rFonts w:hint="default"/>
+          <w:lang w:val="en-US" w:eastAsia="zh-CN"/>
+        </w:rPr>
+        <w:t xml:space="preserve">    """</w:t>
+      </w:r>
+    </w:p>
+    <w:p>
+      <w:pPr>
+        <w:pStyle w:val="8"/>
+        <w:bidi w:val="0"/>
+        <w:rPr>
+          <w:rFonts w:hint="default"/>
+          <w:lang w:val="en-US" w:eastAsia="zh-CN"/>
+        </w:rPr>
+      </w:pPr>
+    </w:p>
+    <w:p>
+      <w:pPr>
+        <w:pStyle w:val="8"/>
+        <w:bidi w:val="0"/>
+        <w:rPr>
+          <w:rFonts w:hint="default"/>
+          <w:lang w:val="en-US" w:eastAsia="zh-CN"/>
+        </w:rPr>
+      </w:pPr>
+      <w:r>
+        <w:rPr>
+          <w:rFonts w:hint="default"/>
+          <w:lang w:val="en-US" w:eastAsia="zh-CN"/>
+        </w:rPr>
+        <w:t xml:space="preserve">    def __init__(self):</w:t>
+      </w:r>
+    </w:p>
+    <w:p>
+      <w:pPr>
+        <w:pStyle w:val="8"/>
+        <w:bidi w:val="0"/>
+        <w:rPr>
+          <w:rFonts w:hint="default"/>
+          <w:lang w:val="en-US" w:eastAsia="zh-CN"/>
+        </w:rPr>
+      </w:pPr>
+      <w:r>
+        <w:rPr>
+          <w:rFonts w:hint="default"/>
+          <w:lang w:val="en-US" w:eastAsia="zh-CN"/>
+        </w:rPr>
+        <w:t xml:space="preserve">        super().__init__()</w:t>
+      </w:r>
+    </w:p>
+    <w:p>
+      <w:pPr>
+        <w:pStyle w:val="8"/>
+        <w:bidi w:val="0"/>
+        <w:rPr>
+          <w:rFonts w:hint="default"/>
+          <w:lang w:val="en-US" w:eastAsia="zh-CN"/>
+        </w:rPr>
+      </w:pPr>
+    </w:p>
+    <w:p>
+      <w:pPr>
+        <w:pStyle w:val="8"/>
+        <w:bidi w:val="0"/>
+        <w:rPr>
+          <w:rFonts w:hint="default"/>
+          <w:lang w:val="en-US" w:eastAsia="zh-CN"/>
+        </w:rPr>
+      </w:pPr>
+      <w:r>
+        <w:rPr>
+          <w:rFonts w:hint="default"/>
+          <w:lang w:val="en-US" w:eastAsia="zh-CN"/>
+        </w:rPr>
+        <w:t xml:space="preserve">    def next_choice(self):</w:t>
+      </w:r>
+    </w:p>
+    <w:p>
+      <w:pPr>
+        <w:pStyle w:val="8"/>
+        <w:bidi w:val="0"/>
+        <w:rPr>
+          <w:rFonts w:hint="default"/>
+          <w:lang w:val="en-US" w:eastAsia="zh-CN"/>
+        </w:rPr>
+      </w:pPr>
+      <w:r>
+        <w:rPr>
+          <w:rFonts w:hint="default"/>
+          <w:lang w:val="en-US" w:eastAsia="zh-CN"/>
+        </w:rPr>
+        <w:t xml:space="preserve">        return False</w:t>
+      </w:r>
+    </w:p>
+    <w:p>
+      <w:pPr>
+        <w:pStyle w:val="8"/>
+        <w:bidi w:val="0"/>
+        <w:rPr>
+          <w:rFonts w:hint="default"/>
+          <w:lang w:val="en-US" w:eastAsia="zh-CN"/>
+        </w:rPr>
+      </w:pPr>
+    </w:p>
+    <w:p>
+      <w:pPr>
+        <w:pStyle w:val="8"/>
+        <w:bidi w:val="0"/>
+        <w:rPr>
+          <w:rFonts w:hint="default"/>
+          <w:lang w:val="en-US" w:eastAsia="zh-CN"/>
+        </w:rPr>
+      </w:pPr>
+    </w:p>
+    <w:p>
+      <w:pPr>
+        <w:pStyle w:val="8"/>
+        <w:bidi w:val="0"/>
+        <w:rPr>
+          <w:rFonts w:hint="default"/>
+          <w:lang w:val="en-US" w:eastAsia="zh-CN"/>
+        </w:rPr>
+      </w:pPr>
+      <w:r>
+        <w:rPr>
+          <w:rFonts w:hint="default"/>
+          <w:lang w:val="en-US" w:eastAsia="zh-CN"/>
+        </w:rPr>
+        <w:t>class Acceptor(Player):</w:t>
+      </w:r>
+    </w:p>
+    <w:p>
+      <w:pPr>
+        <w:pStyle w:val="8"/>
+        <w:bidi w:val="0"/>
+        <w:rPr>
+          <w:rFonts w:hint="default"/>
+          <w:lang w:val="en-US" w:eastAsia="zh-CN"/>
+        </w:rPr>
+      </w:pPr>
+      <w:r>
+        <w:rPr>
+          <w:rFonts w:hint="default"/>
+          <w:lang w:val="en-US" w:eastAsia="zh-CN"/>
+        </w:rPr>
+        <w:t xml:space="preserve">    """</w:t>
+      </w:r>
+    </w:p>
+    <w:p>
+      <w:pPr>
+        <w:pStyle w:val="8"/>
+        <w:bidi w:val="0"/>
+        <w:rPr>
+          <w:rFonts w:hint="default"/>
+          <w:lang w:val="en-US" w:eastAsia="zh-CN"/>
+        </w:rPr>
+      </w:pPr>
+      <w:r>
+        <w:rPr>
+          <w:rFonts w:hint="default"/>
+          <w:lang w:val="en-US" w:eastAsia="zh-CN"/>
+        </w:rPr>
+        <w:t xml:space="preserve">    An acceptor is a man who never cheats.</w:t>
+      </w:r>
+    </w:p>
+    <w:p>
+      <w:pPr>
+        <w:pStyle w:val="8"/>
+        <w:bidi w:val="0"/>
+        <w:rPr>
+          <w:rFonts w:hint="default"/>
+          <w:lang w:val="en-US" w:eastAsia="zh-CN"/>
+        </w:rPr>
+      </w:pPr>
+      <w:r>
+        <w:rPr>
+          <w:rFonts w:hint="default"/>
+          <w:lang w:val="en-US" w:eastAsia="zh-CN"/>
+        </w:rPr>
+        <w:t xml:space="preserve">    """</w:t>
+      </w:r>
+    </w:p>
+    <w:p>
+      <w:pPr>
+        <w:pStyle w:val="8"/>
+        <w:bidi w:val="0"/>
+        <w:rPr>
+          <w:rFonts w:hint="default"/>
+          <w:lang w:val="en-US" w:eastAsia="zh-CN"/>
+        </w:rPr>
+      </w:pPr>
+    </w:p>
+    <w:p>
+      <w:pPr>
+        <w:pStyle w:val="8"/>
+        <w:bidi w:val="0"/>
+        <w:rPr>
+          <w:rFonts w:hint="default"/>
+          <w:lang w:val="en-US" w:eastAsia="zh-CN"/>
+        </w:rPr>
+      </w:pPr>
+      <w:r>
+        <w:rPr>
+          <w:rFonts w:hint="default"/>
+          <w:lang w:val="en-US" w:eastAsia="zh-CN"/>
+        </w:rPr>
+        <w:t xml:space="preserve">    def __init__(self):</w:t>
+      </w:r>
+    </w:p>
+    <w:p>
+      <w:pPr>
+        <w:pStyle w:val="8"/>
+        <w:bidi w:val="0"/>
+        <w:rPr>
+          <w:rFonts w:hint="default"/>
+          <w:lang w:val="en-US" w:eastAsia="zh-CN"/>
+        </w:rPr>
+      </w:pPr>
+      <w:r>
+        <w:rPr>
+          <w:rFonts w:hint="default"/>
+          <w:lang w:val="en-US" w:eastAsia="zh-CN"/>
+        </w:rPr>
+        <w:t xml:space="preserve">        super().__init__()</w:t>
+      </w:r>
+    </w:p>
+    <w:p>
+      <w:pPr>
+        <w:pStyle w:val="8"/>
+        <w:bidi w:val="0"/>
+        <w:rPr>
+          <w:rFonts w:hint="default"/>
+          <w:lang w:val="en-US" w:eastAsia="zh-CN"/>
+        </w:rPr>
+      </w:pPr>
+    </w:p>
+    <w:p>
+      <w:pPr>
+        <w:pStyle w:val="8"/>
+        <w:bidi w:val="0"/>
+        <w:rPr>
+          <w:rFonts w:hint="default"/>
+          <w:lang w:val="en-US" w:eastAsia="zh-CN"/>
+        </w:rPr>
+      </w:pPr>
+      <w:r>
+        <w:rPr>
+          <w:rFonts w:hint="default"/>
+          <w:lang w:val="en-US" w:eastAsia="zh-CN"/>
+        </w:rPr>
+        <w:t xml:space="preserve">    def next_choice(self):</w:t>
+      </w:r>
+    </w:p>
+    <w:p>
+      <w:pPr>
+        <w:pStyle w:val="8"/>
+        <w:bidi w:val="0"/>
+        <w:rPr>
+          <w:rFonts w:hint="default"/>
+          <w:lang w:val="en-US" w:eastAsia="zh-CN"/>
+        </w:rPr>
+      </w:pPr>
+      <w:r>
+        <w:rPr>
+          <w:rFonts w:hint="default"/>
+          <w:lang w:val="en-US" w:eastAsia="zh-CN"/>
+        </w:rPr>
+        <w:t xml:space="preserve">        return True</w:t>
+      </w:r>
+    </w:p>
+    <w:p>
+      <w:pPr>
+        <w:pStyle w:val="8"/>
+        <w:bidi w:val="0"/>
+        <w:rPr>
+          <w:rFonts w:hint="default"/>
+          <w:lang w:val="en-US" w:eastAsia="zh-CN"/>
+        </w:rPr>
+      </w:pPr>
+    </w:p>
+    <w:p>
+      <w:pPr>
+        <w:pStyle w:val="8"/>
+        <w:bidi w:val="0"/>
+        <w:rPr>
+          <w:rFonts w:hint="default"/>
+          <w:lang w:val="en-US" w:eastAsia="zh-CN"/>
+        </w:rPr>
+      </w:pPr>
+    </w:p>
+    <w:p>
+      <w:pPr>
+        <w:pStyle w:val="8"/>
+        <w:bidi w:val="0"/>
+        <w:rPr>
+          <w:rFonts w:hint="default"/>
+          <w:lang w:val="en-US" w:eastAsia="zh-CN"/>
+        </w:rPr>
+      </w:pPr>
+      <w:r>
+        <w:rPr>
+          <w:rFonts w:hint="default"/>
+          <w:lang w:val="en-US" w:eastAsia="zh-CN"/>
+        </w:rPr>
+        <w:t>class Fox(Player):</w:t>
+      </w:r>
+    </w:p>
+    <w:p>
+      <w:pPr>
+        <w:pStyle w:val="8"/>
+        <w:bidi w:val="0"/>
+        <w:rPr>
+          <w:rFonts w:hint="default"/>
+          <w:lang w:val="en-US" w:eastAsia="zh-CN"/>
+        </w:rPr>
+      </w:pPr>
+      <w:r>
+        <w:rPr>
+          <w:rFonts w:hint="default"/>
+          <w:lang w:val="en-US" w:eastAsia="zh-CN"/>
+        </w:rPr>
+        <w:t xml:space="preserve">    """</w:t>
+      </w:r>
+    </w:p>
+    <w:p>
+      <w:pPr>
+        <w:pStyle w:val="8"/>
+        <w:bidi w:val="0"/>
+        <w:rPr>
+          <w:rFonts w:hint="default"/>
+          <w:lang w:val="en-US" w:eastAsia="zh-CN"/>
+        </w:rPr>
+      </w:pPr>
+      <w:r>
+        <w:rPr>
+          <w:rFonts w:hint="default"/>
+          <w:lang w:val="en-US" w:eastAsia="zh-CN"/>
+        </w:rPr>
+        <w:t xml:space="preserve">    A fox is a man who cheats if has been cheated before.</w:t>
+      </w:r>
+    </w:p>
+    <w:p>
+      <w:pPr>
+        <w:pStyle w:val="8"/>
+        <w:bidi w:val="0"/>
+        <w:rPr>
+          <w:rFonts w:hint="default"/>
+          <w:lang w:val="en-US" w:eastAsia="zh-CN"/>
+        </w:rPr>
+      </w:pPr>
+      <w:r>
+        <w:rPr>
+          <w:rFonts w:hint="default"/>
+          <w:lang w:val="en-US" w:eastAsia="zh-CN"/>
+        </w:rPr>
+        <w:t xml:space="preserve">    """</w:t>
+      </w:r>
+    </w:p>
+    <w:p>
+      <w:pPr>
+        <w:pStyle w:val="8"/>
+        <w:bidi w:val="0"/>
+        <w:rPr>
+          <w:rFonts w:hint="default"/>
+          <w:lang w:val="en-US" w:eastAsia="zh-CN"/>
+        </w:rPr>
+      </w:pPr>
+    </w:p>
+    <w:p>
+      <w:pPr>
+        <w:pStyle w:val="8"/>
+        <w:bidi w:val="0"/>
+        <w:rPr>
+          <w:rFonts w:hint="default"/>
+          <w:lang w:val="en-US" w:eastAsia="zh-CN"/>
+        </w:rPr>
+      </w:pPr>
+      <w:r>
+        <w:rPr>
+          <w:rFonts w:hint="default"/>
+          <w:lang w:val="en-US" w:eastAsia="zh-CN"/>
+        </w:rPr>
+        <w:t xml:space="preserve">    def __init__(self):</w:t>
+      </w:r>
+    </w:p>
+    <w:p>
+      <w:pPr>
+        <w:pStyle w:val="8"/>
+        <w:bidi w:val="0"/>
+        <w:rPr>
+          <w:rFonts w:hint="default"/>
+          <w:lang w:val="en-US" w:eastAsia="zh-CN"/>
+        </w:rPr>
+      </w:pPr>
+      <w:r>
+        <w:rPr>
+          <w:rFonts w:hint="default"/>
+          <w:lang w:val="en-US" w:eastAsia="zh-CN"/>
+        </w:rPr>
+        <w:t xml:space="preserve">        super().__init__()</w:t>
+      </w:r>
+    </w:p>
+    <w:p>
+      <w:pPr>
+        <w:pStyle w:val="8"/>
+        <w:bidi w:val="0"/>
+        <w:rPr>
+          <w:rFonts w:hint="default"/>
+          <w:lang w:val="en-US" w:eastAsia="zh-CN"/>
+        </w:rPr>
+      </w:pPr>
+    </w:p>
+    <w:p>
+      <w:pPr>
+        <w:pStyle w:val="8"/>
+        <w:bidi w:val="0"/>
+        <w:rPr>
+          <w:rFonts w:hint="default"/>
+          <w:lang w:val="en-US" w:eastAsia="zh-CN"/>
+        </w:rPr>
+      </w:pPr>
+      <w:r>
+        <w:rPr>
+          <w:rFonts w:hint="default"/>
+          <w:lang w:val="en-US" w:eastAsia="zh-CN"/>
+        </w:rPr>
+        <w:t xml:space="preserve">    def next_choice(self):</w:t>
+      </w:r>
+    </w:p>
+    <w:p>
+      <w:pPr>
+        <w:pStyle w:val="8"/>
+        <w:bidi w:val="0"/>
+        <w:rPr>
+          <w:rFonts w:hint="default"/>
+          <w:lang w:val="en-US" w:eastAsia="zh-CN"/>
+        </w:rPr>
+      </w:pPr>
+      <w:r>
+        <w:rPr>
+          <w:rFonts w:hint="default"/>
+          <w:lang w:val="en-US" w:eastAsia="zh-CN"/>
+        </w:rPr>
+        <w:t xml:space="preserve">        if self.was_cheated:</w:t>
+      </w:r>
+    </w:p>
+    <w:p>
+      <w:pPr>
+        <w:pStyle w:val="8"/>
+        <w:bidi w:val="0"/>
+        <w:rPr>
+          <w:rFonts w:hint="default"/>
+          <w:lang w:val="en-US" w:eastAsia="zh-CN"/>
+        </w:rPr>
+      </w:pPr>
+      <w:r>
+        <w:rPr>
+          <w:rFonts w:hint="default"/>
+          <w:lang w:val="en-US" w:eastAsia="zh-CN"/>
+        </w:rPr>
+        <w:t xml:space="preserve">            return False</w:t>
+      </w:r>
+    </w:p>
+    <w:p>
+      <w:pPr>
+        <w:pStyle w:val="8"/>
+        <w:bidi w:val="0"/>
+        <w:rPr>
+          <w:rFonts w:hint="default"/>
+          <w:lang w:val="en-US" w:eastAsia="zh-CN"/>
+        </w:rPr>
+      </w:pPr>
+      <w:r>
+        <w:rPr>
+          <w:rFonts w:hint="default"/>
+          <w:lang w:val="en-US" w:eastAsia="zh-CN"/>
+        </w:rPr>
+        <w:t xml:space="preserve">        else:</w:t>
+      </w:r>
+    </w:p>
+    <w:p>
+      <w:pPr>
+        <w:pStyle w:val="8"/>
+        <w:bidi w:val="0"/>
+        <w:rPr>
+          <w:rFonts w:hint="default"/>
+          <w:lang w:val="en-US" w:eastAsia="zh-CN"/>
+        </w:rPr>
+      </w:pPr>
+      <w:r>
+        <w:rPr>
+          <w:rFonts w:hint="default"/>
+          <w:lang w:val="en-US" w:eastAsia="zh-CN"/>
+        </w:rPr>
+        <w:t xml:space="preserve">            return True</w:t>
+      </w:r>
+    </w:p>
+    <w:p>
+      <w:pPr>
+        <w:pStyle w:val="8"/>
+        <w:bidi w:val="0"/>
+        <w:rPr>
+          <w:rFonts w:hint="default"/>
+          <w:lang w:val="en-US" w:eastAsia="zh-CN"/>
+        </w:rPr>
+      </w:pPr>
+    </w:p>
+    <w:p>
+      <w:pPr>
+        <w:pStyle w:val="8"/>
+        <w:bidi w:val="0"/>
+        <w:rPr>
+          <w:rFonts w:hint="default"/>
+          <w:lang w:val="en-US" w:eastAsia="zh-CN"/>
+        </w:rPr>
+      </w:pPr>
+      <w:r>
+        <w:rPr>
+          <w:rFonts w:hint="default"/>
+          <w:lang w:val="en-US" w:eastAsia="zh-CN"/>
+        </w:rPr>
+        <w:t xml:space="preserve">    def update_status(self, was_cheated):</w:t>
+      </w:r>
+    </w:p>
+    <w:p>
+      <w:pPr>
+        <w:pStyle w:val="8"/>
+        <w:bidi w:val="0"/>
+        <w:rPr>
+          <w:rFonts w:hint="default"/>
+          <w:lang w:val="en-US" w:eastAsia="zh-CN"/>
+        </w:rPr>
+      </w:pPr>
+      <w:r>
+        <w:rPr>
+          <w:rFonts w:hint="default"/>
+          <w:lang w:val="en-US" w:eastAsia="zh-CN"/>
+        </w:rPr>
+        <w:t xml:space="preserve">        if was_cheated:</w:t>
+      </w:r>
+    </w:p>
+    <w:p>
+      <w:pPr>
+        <w:pStyle w:val="8"/>
+        <w:bidi w:val="0"/>
+        <w:rPr>
+          <w:rFonts w:hint="default"/>
+          <w:lang w:val="en-US" w:eastAsia="zh-CN"/>
+        </w:rPr>
+      </w:pPr>
+      <w:r>
+        <w:rPr>
+          <w:rFonts w:hint="default"/>
+          <w:lang w:val="en-US" w:eastAsia="zh-CN"/>
+        </w:rPr>
+        <w:t xml:space="preserve">            self.was_cheated = True</w:t>
+      </w:r>
+    </w:p>
+    <w:p>
+      <w:pPr>
+        <w:pStyle w:val="8"/>
+        <w:bidi w:val="0"/>
+        <w:rPr>
+          <w:rFonts w:hint="default"/>
+          <w:lang w:val="en-US" w:eastAsia="zh-CN"/>
+        </w:rPr>
+      </w:pPr>
+    </w:p>
+    <w:p>
+      <w:pPr>
+        <w:pStyle w:val="8"/>
+        <w:bidi w:val="0"/>
+        <w:rPr>
+          <w:rFonts w:hint="default"/>
+          <w:lang w:val="en-US" w:eastAsia="zh-CN"/>
+        </w:rPr>
+      </w:pPr>
+    </w:p>
+    <w:p>
+      <w:pPr>
+        <w:pStyle w:val="8"/>
+        <w:bidi w:val="0"/>
+        <w:rPr>
+          <w:rFonts w:hint="default"/>
+          <w:lang w:val="en-US" w:eastAsia="zh-CN"/>
+        </w:rPr>
+      </w:pPr>
+      <w:r>
+        <w:rPr>
+          <w:rFonts w:hint="default"/>
+          <w:lang w:val="en-US" w:eastAsia="zh-CN"/>
+        </w:rPr>
+        <w:t>def coin_test(a: Player, b: Player, game_settings):</w:t>
+      </w:r>
+    </w:p>
+    <w:p>
+      <w:pPr>
+        <w:pStyle w:val="8"/>
+        <w:bidi w:val="0"/>
+        <w:rPr>
+          <w:rFonts w:hint="default"/>
+          <w:lang w:val="en-US" w:eastAsia="zh-CN"/>
+        </w:rPr>
+      </w:pPr>
+      <w:r>
+        <w:rPr>
+          <w:rFonts w:hint="default"/>
+          <w:lang w:val="en-US" w:eastAsia="zh-CN"/>
+        </w:rPr>
+        <w:t xml:space="preserve">    for _ in range(game_settings.times):</w:t>
+      </w:r>
+    </w:p>
+    <w:p>
+      <w:pPr>
+        <w:pStyle w:val="8"/>
+        <w:bidi w:val="0"/>
+        <w:rPr>
+          <w:rFonts w:hint="default"/>
+          <w:lang w:val="en-US" w:eastAsia="zh-CN"/>
+        </w:rPr>
+      </w:pPr>
+      <w:r>
+        <w:rPr>
+          <w:rFonts w:hint="default"/>
+          <w:lang w:val="en-US" w:eastAsia="zh-CN"/>
+        </w:rPr>
+        <w:t xml:space="preserve">        a_put = a.next_choice()</w:t>
+      </w:r>
+    </w:p>
+    <w:p>
+      <w:pPr>
+        <w:pStyle w:val="8"/>
+        <w:bidi w:val="0"/>
+        <w:rPr>
+          <w:rFonts w:hint="default"/>
+          <w:lang w:val="en-US" w:eastAsia="zh-CN"/>
+        </w:rPr>
+      </w:pPr>
+      <w:r>
+        <w:rPr>
+          <w:rFonts w:hint="default"/>
+          <w:lang w:val="en-US" w:eastAsia="zh-CN"/>
+        </w:rPr>
+        <w:t xml:space="preserve">        b_put = b.next_choice()</w:t>
+      </w:r>
+    </w:p>
+    <w:p>
+      <w:pPr>
+        <w:pStyle w:val="8"/>
+        <w:bidi w:val="0"/>
+        <w:rPr>
+          <w:rFonts w:hint="default"/>
+          <w:lang w:val="en-US" w:eastAsia="zh-CN"/>
+        </w:rPr>
+      </w:pPr>
+    </w:p>
+    <w:p>
+      <w:pPr>
+        <w:pStyle w:val="8"/>
+        <w:bidi w:val="0"/>
+        <w:rPr>
+          <w:rFonts w:hint="default"/>
+          <w:lang w:val="en-US" w:eastAsia="zh-CN"/>
+        </w:rPr>
+      </w:pPr>
+      <w:r>
+        <w:rPr>
+          <w:rFonts w:hint="default"/>
+          <w:lang w:val="en-US" w:eastAsia="zh-CN"/>
+        </w:rPr>
+        <w:t xml:space="preserve">        logger.trace(</w:t>
+      </w:r>
+    </w:p>
+    <w:p>
+      <w:pPr>
+        <w:pStyle w:val="8"/>
+        <w:bidi w:val="0"/>
+        <w:rPr>
+          <w:rFonts w:hint="default"/>
+          <w:lang w:val="en-US" w:eastAsia="zh-CN"/>
+        </w:rPr>
+      </w:pPr>
+      <w:r>
+        <w:rPr>
+          <w:rFonts w:hint="default"/>
+          <w:lang w:val="en-US" w:eastAsia="zh-CN"/>
+        </w:rPr>
+        <w:t xml:space="preserve">            f"A is a {a.__class__.__name__} and B is a {b.__class__.__name__}."</w:t>
+      </w:r>
+    </w:p>
+    <w:p>
+      <w:pPr>
+        <w:pStyle w:val="8"/>
+        <w:bidi w:val="0"/>
+        <w:rPr>
+          <w:rFonts w:hint="default"/>
+          <w:lang w:val="en-US" w:eastAsia="zh-CN"/>
+        </w:rPr>
+      </w:pPr>
+      <w:r>
+        <w:rPr>
+          <w:rFonts w:hint="default"/>
+          <w:lang w:val="en-US" w:eastAsia="zh-CN"/>
+        </w:rPr>
+        <w:t xml:space="preserve">        )</w:t>
+      </w:r>
+    </w:p>
+    <w:p>
+      <w:pPr>
+        <w:pStyle w:val="8"/>
+        <w:bidi w:val="0"/>
+        <w:rPr>
+          <w:rFonts w:hint="default"/>
+          <w:lang w:val="en-US" w:eastAsia="zh-CN"/>
+        </w:rPr>
+      </w:pPr>
+      <w:r>
+        <w:rPr>
+          <w:rFonts w:hint="default"/>
+          <w:lang w:val="en-US" w:eastAsia="zh-CN"/>
+        </w:rPr>
+        <w:t xml:space="preserve">        logger.trace(f"{a_put} {b_put}.", end=" ")</w:t>
+      </w:r>
+    </w:p>
+    <w:p>
+      <w:pPr>
+        <w:pStyle w:val="8"/>
+        <w:bidi w:val="0"/>
+        <w:rPr>
+          <w:rFonts w:hint="default"/>
+          <w:lang w:val="en-US" w:eastAsia="zh-CN"/>
+        </w:rPr>
+      </w:pPr>
+      <w:r>
+        <w:rPr>
+          <w:rFonts w:hint="default"/>
+          <w:lang w:val="en-US" w:eastAsia="zh-CN"/>
+        </w:rPr>
+        <w:t xml:space="preserve">        a.points += game_settings.cost</w:t>
+      </w:r>
+    </w:p>
+    <w:p>
+      <w:pPr>
+        <w:pStyle w:val="8"/>
+        <w:bidi w:val="0"/>
+        <w:rPr>
+          <w:rFonts w:hint="default"/>
+          <w:lang w:val="en-US" w:eastAsia="zh-CN"/>
+        </w:rPr>
+      </w:pPr>
+      <w:r>
+        <w:rPr>
+          <w:rFonts w:hint="default"/>
+          <w:lang w:val="en-US" w:eastAsia="zh-CN"/>
+        </w:rPr>
+        <w:t xml:space="preserve">        b.points += game_settings.cost</w:t>
+      </w:r>
+    </w:p>
+    <w:p>
+      <w:pPr>
+        <w:pStyle w:val="8"/>
+        <w:bidi w:val="0"/>
+        <w:rPr>
+          <w:rFonts w:hint="default"/>
+          <w:lang w:val="en-US" w:eastAsia="zh-CN"/>
+        </w:rPr>
+      </w:pPr>
+      <w:r>
+        <w:rPr>
+          <w:rFonts w:hint="default"/>
+          <w:lang w:val="en-US" w:eastAsia="zh-CN"/>
+        </w:rPr>
+        <w:t xml:space="preserve">        if a_put and b_put:</w:t>
+      </w:r>
+    </w:p>
+    <w:p>
+      <w:pPr>
+        <w:pStyle w:val="8"/>
+        <w:bidi w:val="0"/>
+        <w:rPr>
+          <w:rFonts w:hint="default"/>
+          <w:lang w:val="en-US" w:eastAsia="zh-CN"/>
+        </w:rPr>
+      </w:pPr>
+      <w:r>
+        <w:rPr>
+          <w:rFonts w:hint="default"/>
+          <w:lang w:val="en-US" w:eastAsia="zh-CN"/>
+        </w:rPr>
+        <w:t xml:space="preserve">            logger.trace("Both won.")</w:t>
+      </w:r>
+    </w:p>
+    <w:p>
+      <w:pPr>
+        <w:pStyle w:val="8"/>
+        <w:bidi w:val="0"/>
+        <w:rPr>
+          <w:rFonts w:hint="default"/>
+          <w:lang w:val="en-US" w:eastAsia="zh-CN"/>
+        </w:rPr>
+      </w:pPr>
+      <w:r>
+        <w:rPr>
+          <w:rFonts w:hint="default"/>
+          <w:lang w:val="en-US" w:eastAsia="zh-CN"/>
+        </w:rPr>
+        <w:t xml:space="preserve">            a.points += game_settings.win_win</w:t>
+      </w:r>
+    </w:p>
+    <w:p>
+      <w:pPr>
+        <w:pStyle w:val="8"/>
+        <w:bidi w:val="0"/>
+        <w:rPr>
+          <w:rFonts w:hint="default"/>
+          <w:lang w:val="en-US" w:eastAsia="zh-CN"/>
+        </w:rPr>
+      </w:pPr>
+      <w:r>
+        <w:rPr>
+          <w:rFonts w:hint="default"/>
+          <w:lang w:val="en-US" w:eastAsia="zh-CN"/>
+        </w:rPr>
+        <w:t xml:space="preserve">            b.points += game_settings.win_win</w:t>
+      </w:r>
+    </w:p>
+    <w:p>
+      <w:pPr>
+        <w:pStyle w:val="8"/>
+        <w:bidi w:val="0"/>
+        <w:rPr>
+          <w:rFonts w:hint="default"/>
+          <w:lang w:val="en-US" w:eastAsia="zh-CN"/>
+        </w:rPr>
+      </w:pPr>
+      <w:r>
+        <w:rPr>
+          <w:rFonts w:hint="default"/>
+          <w:lang w:val="en-US" w:eastAsia="zh-CN"/>
+        </w:rPr>
+        <w:t xml:space="preserve">        elif not a_put and not b_put:</w:t>
+      </w:r>
+    </w:p>
+    <w:p>
+      <w:pPr>
+        <w:pStyle w:val="8"/>
+        <w:bidi w:val="0"/>
+        <w:rPr>
+          <w:rFonts w:hint="default"/>
+          <w:lang w:val="en-US" w:eastAsia="zh-CN"/>
+        </w:rPr>
+      </w:pPr>
+      <w:r>
+        <w:rPr>
+          <w:rFonts w:hint="default"/>
+          <w:lang w:val="en-US" w:eastAsia="zh-CN"/>
+        </w:rPr>
+        <w:t xml:space="preserve">            logger.trace("Both cheated.")</w:t>
+      </w:r>
+    </w:p>
+    <w:p>
+      <w:pPr>
+        <w:pStyle w:val="8"/>
+        <w:bidi w:val="0"/>
+        <w:rPr>
+          <w:rFonts w:hint="default"/>
+          <w:lang w:val="en-US" w:eastAsia="zh-CN"/>
+        </w:rPr>
+      </w:pPr>
+      <w:r>
+        <w:rPr>
+          <w:rFonts w:hint="default"/>
+          <w:lang w:val="en-US" w:eastAsia="zh-CN"/>
+        </w:rPr>
+        <w:t xml:space="preserve">            a.points += game_settings.both_loss</w:t>
+      </w:r>
+    </w:p>
+    <w:p>
+      <w:pPr>
+        <w:pStyle w:val="8"/>
+        <w:bidi w:val="0"/>
+        <w:rPr>
+          <w:rFonts w:hint="default"/>
+          <w:lang w:val="en-US" w:eastAsia="zh-CN"/>
+        </w:rPr>
+      </w:pPr>
+      <w:r>
+        <w:rPr>
+          <w:rFonts w:hint="default"/>
+          <w:lang w:val="en-US" w:eastAsia="zh-CN"/>
+        </w:rPr>
+        <w:t xml:space="preserve">            b.points += game_settings.both_loss</w:t>
+      </w:r>
+    </w:p>
+    <w:p>
+      <w:pPr>
+        <w:pStyle w:val="8"/>
+        <w:bidi w:val="0"/>
+        <w:rPr>
+          <w:rFonts w:hint="default"/>
+          <w:lang w:val="en-US" w:eastAsia="zh-CN"/>
+        </w:rPr>
+      </w:pPr>
+      <w:r>
+        <w:rPr>
+          <w:rFonts w:hint="default"/>
+          <w:lang w:val="en-US" w:eastAsia="zh-CN"/>
+        </w:rPr>
+        <w:t xml:space="preserve">        elif a_put:</w:t>
+      </w:r>
+    </w:p>
+    <w:p>
+      <w:pPr>
+        <w:pStyle w:val="8"/>
+        <w:bidi w:val="0"/>
+        <w:rPr>
+          <w:rFonts w:hint="default"/>
+          <w:lang w:val="en-US" w:eastAsia="zh-CN"/>
+        </w:rPr>
+      </w:pPr>
+      <w:r>
+        <w:rPr>
+          <w:rFonts w:hint="default"/>
+          <w:lang w:val="en-US" w:eastAsia="zh-CN"/>
+        </w:rPr>
+        <w:t xml:space="preserve">            logger.trace("B won.")</w:t>
+      </w:r>
+    </w:p>
+    <w:p>
+      <w:pPr>
+        <w:pStyle w:val="8"/>
+        <w:bidi w:val="0"/>
+        <w:rPr>
+          <w:rFonts w:hint="default"/>
+          <w:lang w:val="en-US" w:eastAsia="zh-CN"/>
+        </w:rPr>
+      </w:pPr>
+      <w:r>
+        <w:rPr>
+          <w:rFonts w:hint="default"/>
+          <w:lang w:val="en-US" w:eastAsia="zh-CN"/>
+        </w:rPr>
+        <w:t xml:space="preserve">            b.points += game_settings.one_win</w:t>
+      </w:r>
+    </w:p>
+    <w:p>
+      <w:pPr>
+        <w:pStyle w:val="8"/>
+        <w:bidi w:val="0"/>
+        <w:rPr>
+          <w:rFonts w:hint="default"/>
+          <w:lang w:val="en-US" w:eastAsia="zh-CN"/>
+        </w:rPr>
+      </w:pPr>
+      <w:r>
+        <w:rPr>
+          <w:rFonts w:hint="default"/>
+          <w:lang w:val="en-US" w:eastAsia="zh-CN"/>
+        </w:rPr>
+        <w:t xml:space="preserve">            a.points += game_settings.one_loss</w:t>
+      </w:r>
+    </w:p>
+    <w:p>
+      <w:pPr>
+        <w:pStyle w:val="8"/>
+        <w:bidi w:val="0"/>
+        <w:rPr>
+          <w:rFonts w:hint="default"/>
+          <w:lang w:val="en-US" w:eastAsia="zh-CN"/>
+        </w:rPr>
+      </w:pPr>
+      <w:r>
+        <w:rPr>
+          <w:rFonts w:hint="default"/>
+          <w:lang w:val="en-US" w:eastAsia="zh-CN"/>
+        </w:rPr>
+        <w:t xml:space="preserve">        elif b_put:</w:t>
+      </w:r>
+    </w:p>
+    <w:p>
+      <w:pPr>
+        <w:pStyle w:val="8"/>
+        <w:bidi w:val="0"/>
+        <w:rPr>
+          <w:rFonts w:hint="default"/>
+          <w:lang w:val="en-US" w:eastAsia="zh-CN"/>
+        </w:rPr>
+      </w:pPr>
+      <w:r>
+        <w:rPr>
+          <w:rFonts w:hint="default"/>
+          <w:lang w:val="en-US" w:eastAsia="zh-CN"/>
+        </w:rPr>
+        <w:t xml:space="preserve">            logger.trace("A won.")</w:t>
+      </w:r>
+    </w:p>
+    <w:p>
+      <w:pPr>
+        <w:pStyle w:val="8"/>
+        <w:bidi w:val="0"/>
+        <w:rPr>
+          <w:rFonts w:hint="default"/>
+          <w:lang w:val="en-US" w:eastAsia="zh-CN"/>
+        </w:rPr>
+      </w:pPr>
+      <w:r>
+        <w:rPr>
+          <w:rFonts w:hint="default"/>
+          <w:lang w:val="en-US" w:eastAsia="zh-CN"/>
+        </w:rPr>
+        <w:t xml:space="preserve">            a.points += game_settings.one_win</w:t>
+      </w:r>
+    </w:p>
+    <w:p>
+      <w:pPr>
+        <w:pStyle w:val="8"/>
+        <w:bidi w:val="0"/>
+        <w:rPr>
+          <w:rFonts w:hint="default"/>
+          <w:lang w:val="en-US" w:eastAsia="zh-CN"/>
+        </w:rPr>
+      </w:pPr>
+      <w:r>
+        <w:rPr>
+          <w:rFonts w:hint="default"/>
+          <w:lang w:val="en-US" w:eastAsia="zh-CN"/>
+        </w:rPr>
+        <w:t xml:space="preserve">            b.points += game_settings.one_loss</w:t>
+      </w:r>
+    </w:p>
+    <w:p>
+      <w:pPr>
+        <w:pStyle w:val="8"/>
+        <w:bidi w:val="0"/>
+        <w:rPr>
+          <w:rFonts w:hint="default"/>
+          <w:lang w:val="en-US" w:eastAsia="zh-CN"/>
+        </w:rPr>
+      </w:pPr>
+    </w:p>
+    <w:p>
+      <w:pPr>
+        <w:pStyle w:val="8"/>
+        <w:bidi w:val="0"/>
+        <w:rPr>
+          <w:rFonts w:hint="default"/>
+          <w:lang w:val="en-US" w:eastAsia="zh-CN"/>
+        </w:rPr>
+      </w:pPr>
+      <w:r>
+        <w:rPr>
+          <w:rFonts w:hint="default"/>
+          <w:lang w:val="en-US" w:eastAsia="zh-CN"/>
+        </w:rPr>
+        <w:t xml:space="preserve">        a.update_status(not b_put)</w:t>
+      </w:r>
+    </w:p>
+    <w:p>
+      <w:pPr>
+        <w:pStyle w:val="8"/>
+        <w:bidi w:val="0"/>
+        <w:rPr>
+          <w:rFonts w:hint="default"/>
+          <w:lang w:val="en-US" w:eastAsia="zh-CN"/>
+        </w:rPr>
+      </w:pPr>
+      <w:r>
+        <w:rPr>
+          <w:rFonts w:hint="default"/>
+          <w:lang w:val="en-US" w:eastAsia="zh-CN"/>
+        </w:rPr>
+        <w:t xml:space="preserve">        b.update_status(not a_put)</w:t>
+      </w:r>
+    </w:p>
+    <w:p>
+      <w:pPr>
+        <w:pStyle w:val="8"/>
+        <w:bidi w:val="0"/>
+        <w:rPr>
+          <w:rFonts w:hint="default"/>
+          <w:lang w:val="en-US" w:eastAsia="zh-CN"/>
+        </w:rPr>
+      </w:pPr>
+      <w:r>
+        <w:rPr>
+          <w:rFonts w:hint="default"/>
+          <w:lang w:val="en-US" w:eastAsia="zh-CN"/>
+        </w:rPr>
+        <w:t xml:space="preserve">        logger.trace(f"{a.points} {b.points}.\n")</w:t>
+      </w:r>
+    </w:p>
+    <w:p>
+      <w:pPr>
+        <w:pStyle w:val="8"/>
+        <w:bidi w:val="0"/>
+        <w:rPr>
+          <w:rFonts w:hint="default"/>
+          <w:lang w:val="en-US" w:eastAsia="zh-CN"/>
+        </w:rPr>
+      </w:pPr>
+    </w:p>
+    <w:p>
+      <w:pPr>
+        <w:pStyle w:val="8"/>
+        <w:bidi w:val="0"/>
+        <w:rPr>
+          <w:rFonts w:hint="default"/>
+          <w:lang w:val="en-US" w:eastAsia="zh-CN"/>
+        </w:rPr>
+      </w:pPr>
+    </w:p>
+    <w:p>
+      <w:pPr>
+        <w:pStyle w:val="8"/>
+        <w:bidi w:val="0"/>
+        <w:rPr>
+          <w:rFonts w:hint="default"/>
+          <w:lang w:val="en-US" w:eastAsia="zh-CN"/>
+        </w:rPr>
+      </w:pPr>
+      <w:r>
+        <w:rPr>
+          <w:rFonts w:hint="default"/>
+          <w:lang w:val="en-US" w:eastAsia="zh-CN"/>
+        </w:rPr>
+        <w:t>class PlayerGroup:</w:t>
+      </w:r>
+    </w:p>
+    <w:p>
+      <w:pPr>
+        <w:pStyle w:val="8"/>
+        <w:bidi w:val="0"/>
+        <w:rPr>
+          <w:rFonts w:hint="default"/>
+          <w:lang w:val="en-US" w:eastAsia="zh-CN"/>
+        </w:rPr>
+      </w:pPr>
+      <w:r>
+        <w:rPr>
+          <w:rFonts w:hint="default"/>
+          <w:lang w:val="en-US" w:eastAsia="zh-CN"/>
+        </w:rPr>
+        <w:t xml:space="preserve">    def __init__(self, players, game_settings):</w:t>
+      </w:r>
+    </w:p>
+    <w:p>
+      <w:pPr>
+        <w:pStyle w:val="8"/>
+        <w:bidi w:val="0"/>
+        <w:rPr>
+          <w:rFonts w:hint="default"/>
+          <w:lang w:val="en-US" w:eastAsia="zh-CN"/>
+        </w:rPr>
+      </w:pPr>
+      <w:r>
+        <w:rPr>
+          <w:rFonts w:hint="default"/>
+          <w:lang w:val="en-US" w:eastAsia="zh-CN"/>
+        </w:rPr>
+        <w:t xml:space="preserve">        self.players = players</w:t>
+      </w:r>
+    </w:p>
+    <w:p>
+      <w:pPr>
+        <w:pStyle w:val="8"/>
+        <w:bidi w:val="0"/>
+        <w:rPr>
+          <w:rFonts w:hint="default"/>
+          <w:lang w:val="en-US" w:eastAsia="zh-CN"/>
+        </w:rPr>
+      </w:pPr>
+      <w:r>
+        <w:rPr>
+          <w:rFonts w:hint="default"/>
+          <w:lang w:val="en-US" w:eastAsia="zh-CN"/>
+        </w:rPr>
+        <w:t xml:space="preserve">        self.game_settings = game_settings</w:t>
+      </w:r>
+    </w:p>
+    <w:p>
+      <w:pPr>
+        <w:pStyle w:val="8"/>
+        <w:bidi w:val="0"/>
+        <w:rPr>
+          <w:rFonts w:hint="default"/>
+          <w:lang w:val="en-US" w:eastAsia="zh-CN"/>
+        </w:rPr>
+      </w:pPr>
+    </w:p>
+    <w:p>
+      <w:pPr>
+        <w:pStyle w:val="8"/>
+        <w:bidi w:val="0"/>
+        <w:rPr>
+          <w:rFonts w:hint="default"/>
+          <w:lang w:val="en-US" w:eastAsia="zh-CN"/>
+        </w:rPr>
+      </w:pPr>
+      <w:r>
+        <w:rPr>
+          <w:rFonts w:hint="default"/>
+          <w:lang w:val="en-US" w:eastAsia="zh-CN"/>
+        </w:rPr>
+        <w:t xml:space="preserve">    def show_players_number(self):</w:t>
+      </w:r>
+    </w:p>
+    <w:p>
+      <w:pPr>
+        <w:pStyle w:val="8"/>
+        <w:bidi w:val="0"/>
+        <w:rPr>
+          <w:rFonts w:hint="default"/>
+          <w:lang w:val="en-US" w:eastAsia="zh-CN"/>
+        </w:rPr>
+      </w:pPr>
+      <w:r>
+        <w:rPr>
+          <w:rFonts w:hint="default"/>
+          <w:lang w:val="en-US" w:eastAsia="zh-CN"/>
+        </w:rPr>
+        <w:t xml:space="preserve">        types = set(p.__class__.__name__ for p in self.players)</w:t>
+      </w:r>
+    </w:p>
+    <w:p>
+      <w:pPr>
+        <w:pStyle w:val="8"/>
+        <w:bidi w:val="0"/>
+        <w:rPr>
+          <w:rFonts w:hint="default"/>
+          <w:lang w:val="en-US" w:eastAsia="zh-CN"/>
+        </w:rPr>
+      </w:pPr>
+      <w:r>
+        <w:rPr>
+          <w:rFonts w:hint="default"/>
+          <w:lang w:val="en-US" w:eastAsia="zh-CN"/>
+        </w:rPr>
+        <w:t xml:space="preserve">        player_counts = {t: 0 for t in types}</w:t>
+      </w:r>
+    </w:p>
+    <w:p>
+      <w:pPr>
+        <w:pStyle w:val="8"/>
+        <w:bidi w:val="0"/>
+        <w:rPr>
+          <w:rFonts w:hint="default"/>
+          <w:lang w:val="en-US" w:eastAsia="zh-CN"/>
+        </w:rPr>
+      </w:pPr>
+      <w:r>
+        <w:rPr>
+          <w:rFonts w:hint="default"/>
+          <w:lang w:val="en-US" w:eastAsia="zh-CN"/>
+        </w:rPr>
+        <w:t xml:space="preserve">        for player in self.players:</w:t>
+      </w:r>
+    </w:p>
+    <w:p>
+      <w:pPr>
+        <w:pStyle w:val="8"/>
+        <w:bidi w:val="0"/>
+        <w:rPr>
+          <w:rFonts w:hint="default"/>
+          <w:lang w:val="en-US" w:eastAsia="zh-CN"/>
+        </w:rPr>
+      </w:pPr>
+      <w:r>
+        <w:rPr>
+          <w:rFonts w:hint="default"/>
+          <w:lang w:val="en-US" w:eastAsia="zh-CN"/>
+        </w:rPr>
+        <w:t xml:space="preserve">            player_counts[player.__class__.__name__] += 1</w:t>
+      </w:r>
+    </w:p>
+    <w:p>
+      <w:pPr>
+        <w:pStyle w:val="8"/>
+        <w:bidi w:val="0"/>
+        <w:rPr>
+          <w:rFonts w:hint="default"/>
+          <w:lang w:val="en-US" w:eastAsia="zh-CN"/>
+        </w:rPr>
+      </w:pPr>
+      <w:r>
+        <w:rPr>
+          <w:rFonts w:hint="default"/>
+          <w:lang w:val="en-US" w:eastAsia="zh-CN"/>
+        </w:rPr>
+        <w:t xml:space="preserve">        for type in types:</w:t>
+      </w:r>
+    </w:p>
+    <w:p>
+      <w:pPr>
+        <w:pStyle w:val="8"/>
+        <w:bidi w:val="0"/>
+        <w:rPr>
+          <w:rFonts w:hint="default"/>
+          <w:lang w:val="en-US" w:eastAsia="zh-CN"/>
+        </w:rPr>
+      </w:pPr>
+      <w:r>
+        <w:rPr>
+          <w:rFonts w:hint="default"/>
+          <w:lang w:val="en-US" w:eastAsia="zh-CN"/>
+        </w:rPr>
+        <w:t xml:space="preserve">            logger.info(f"{player_counts[type]} {type}")</w:t>
+      </w:r>
+    </w:p>
+    <w:p>
+      <w:pPr>
+        <w:pStyle w:val="8"/>
+        <w:bidi w:val="0"/>
+        <w:rPr>
+          <w:rFonts w:hint="default"/>
+          <w:lang w:val="en-US" w:eastAsia="zh-CN"/>
+        </w:rPr>
+      </w:pPr>
+    </w:p>
+    <w:p>
+      <w:pPr>
+        <w:pStyle w:val="8"/>
+        <w:bidi w:val="0"/>
+        <w:rPr>
+          <w:rFonts w:hint="default"/>
+          <w:lang w:val="en-US" w:eastAsia="zh-CN"/>
+        </w:rPr>
+      </w:pPr>
+      <w:r>
+        <w:rPr>
+          <w:rFonts w:hint="default"/>
+          <w:lang w:val="en-US" w:eastAsia="zh-CN"/>
+        </w:rPr>
+        <w:t xml:space="preserve">    def show_points(self):</w:t>
+      </w:r>
+    </w:p>
+    <w:p>
+      <w:pPr>
+        <w:pStyle w:val="8"/>
+        <w:bidi w:val="0"/>
+        <w:rPr>
+          <w:rFonts w:hint="default"/>
+          <w:lang w:val="en-US" w:eastAsia="zh-CN"/>
+        </w:rPr>
+      </w:pPr>
+      <w:r>
+        <w:rPr>
+          <w:rFonts w:hint="default"/>
+          <w:lang w:val="en-US" w:eastAsia="zh-CN"/>
+        </w:rPr>
+        <w:t xml:space="preserve">        for player in self.players:</w:t>
+      </w:r>
+    </w:p>
+    <w:p>
+      <w:pPr>
+        <w:pStyle w:val="8"/>
+        <w:bidi w:val="0"/>
+        <w:rPr>
+          <w:rFonts w:hint="default"/>
+          <w:lang w:val="en-US" w:eastAsia="zh-CN"/>
+        </w:rPr>
+      </w:pPr>
+      <w:r>
+        <w:rPr>
+          <w:rFonts w:hint="default"/>
+          <w:lang w:val="en-US" w:eastAsia="zh-CN"/>
+        </w:rPr>
+        <w:t xml:space="preserve">            logger.info(f"{player.__class__.__name__} has {player.points} points.")</w:t>
+      </w:r>
+    </w:p>
+    <w:p>
+      <w:pPr>
+        <w:pStyle w:val="8"/>
+        <w:bidi w:val="0"/>
+        <w:rPr>
+          <w:rFonts w:hint="default"/>
+          <w:lang w:val="en-US" w:eastAsia="zh-CN"/>
+        </w:rPr>
+      </w:pPr>
+    </w:p>
+    <w:p>
+      <w:pPr>
+        <w:pStyle w:val="8"/>
+        <w:bidi w:val="0"/>
+        <w:rPr>
+          <w:rFonts w:hint="default"/>
+          <w:lang w:val="en-US" w:eastAsia="zh-CN"/>
+        </w:rPr>
+      </w:pPr>
+      <w:r>
+        <w:rPr>
+          <w:rFonts w:hint="default"/>
+          <w:lang w:val="en-US" w:eastAsia="zh-CN"/>
+        </w:rPr>
+        <w:t xml:space="preserve">    def play_all(self):</w:t>
+      </w:r>
+    </w:p>
+    <w:p>
+      <w:pPr>
+        <w:pStyle w:val="8"/>
+        <w:bidi w:val="0"/>
+        <w:rPr>
+          <w:rFonts w:hint="default"/>
+          <w:lang w:val="en-US" w:eastAsia="zh-CN"/>
+        </w:rPr>
+      </w:pPr>
+      <w:r>
+        <w:rPr>
+          <w:rFonts w:hint="default"/>
+          <w:lang w:val="en-US" w:eastAsia="zh-CN"/>
+        </w:rPr>
+        <w:t xml:space="preserve">        for p1_i in range(len(self.players)):</w:t>
+      </w:r>
+    </w:p>
+    <w:p>
+      <w:pPr>
+        <w:pStyle w:val="8"/>
+        <w:bidi w:val="0"/>
+        <w:rPr>
+          <w:rFonts w:hint="default"/>
+          <w:lang w:val="en-US" w:eastAsia="zh-CN"/>
+        </w:rPr>
+      </w:pPr>
+      <w:r>
+        <w:rPr>
+          <w:rFonts w:hint="default"/>
+          <w:lang w:val="en-US" w:eastAsia="zh-CN"/>
+        </w:rPr>
+        <w:t xml:space="preserve">            for p2_i in range(p1_i + 1, len(self.players)):</w:t>
+      </w:r>
+    </w:p>
+    <w:p>
+      <w:pPr>
+        <w:pStyle w:val="8"/>
+        <w:bidi w:val="0"/>
+        <w:rPr>
+          <w:rFonts w:hint="default"/>
+          <w:lang w:val="en-US" w:eastAsia="zh-CN"/>
+        </w:rPr>
+      </w:pPr>
+      <w:r>
+        <w:rPr>
+          <w:rFonts w:hint="default"/>
+          <w:lang w:val="en-US" w:eastAsia="zh-CN"/>
+        </w:rPr>
+        <w:t xml:space="preserve">                coin_test(self.players[p1_i], self.players[p2_i], self.game_settings)</w:t>
+      </w:r>
+    </w:p>
+    <w:p>
+      <w:pPr>
+        <w:pStyle w:val="8"/>
+        <w:bidi w:val="0"/>
+        <w:rPr>
+          <w:rFonts w:hint="default"/>
+          <w:lang w:val="en-US" w:eastAsia="zh-CN"/>
+        </w:rPr>
+      </w:pPr>
+      <w:r>
+        <w:rPr>
+          <w:rFonts w:hint="default"/>
+          <w:lang w:val="en-US" w:eastAsia="zh-CN"/>
+        </w:rPr>
+        <w:t xml:space="preserve">            # reset information about cheating</w:t>
+      </w:r>
+    </w:p>
+    <w:p>
+      <w:pPr>
+        <w:pStyle w:val="8"/>
+        <w:bidi w:val="0"/>
+        <w:rPr>
+          <w:rFonts w:hint="default"/>
+          <w:lang w:val="en-US" w:eastAsia="zh-CN"/>
+        </w:rPr>
+      </w:pPr>
+      <w:r>
+        <w:rPr>
+          <w:rFonts w:hint="default"/>
+          <w:lang w:val="en-US" w:eastAsia="zh-CN"/>
+        </w:rPr>
+        <w:t xml:space="preserve">            for player in self.players:</w:t>
+      </w:r>
+    </w:p>
+    <w:p>
+      <w:pPr>
+        <w:pStyle w:val="8"/>
+        <w:bidi w:val="0"/>
+        <w:rPr>
+          <w:rFonts w:hint="default"/>
+          <w:lang w:val="en-US" w:eastAsia="zh-CN"/>
+        </w:rPr>
+      </w:pPr>
+      <w:r>
+        <w:rPr>
+          <w:rFonts w:hint="default"/>
+          <w:lang w:val="en-US" w:eastAsia="zh-CN"/>
+        </w:rPr>
+        <w:t xml:space="preserve">                player.was_cheated = False</w:t>
+      </w:r>
+    </w:p>
+    <w:p>
+      <w:pPr>
+        <w:pStyle w:val="8"/>
+        <w:bidi w:val="0"/>
+        <w:rPr>
+          <w:rFonts w:hint="default"/>
+          <w:lang w:val="en-US" w:eastAsia="zh-CN"/>
+        </w:rPr>
+      </w:pPr>
+      <w:r>
+        <w:rPr>
+          <w:rFonts w:hint="default"/>
+          <w:lang w:val="en-US" w:eastAsia="zh-CN"/>
+        </w:rPr>
+        <w:t xml:space="preserve">        self.sort()</w:t>
+      </w:r>
+    </w:p>
+    <w:p>
+      <w:pPr>
+        <w:pStyle w:val="8"/>
+        <w:bidi w:val="0"/>
+        <w:rPr>
+          <w:rFonts w:hint="default"/>
+          <w:lang w:val="en-US" w:eastAsia="zh-CN"/>
+        </w:rPr>
+      </w:pPr>
+    </w:p>
+    <w:p>
+      <w:pPr>
+        <w:pStyle w:val="8"/>
+        <w:bidi w:val="0"/>
+        <w:rPr>
+          <w:rFonts w:hint="default"/>
+          <w:lang w:val="en-US" w:eastAsia="zh-CN"/>
+        </w:rPr>
+      </w:pPr>
+      <w:r>
+        <w:rPr>
+          <w:rFonts w:hint="default"/>
+          <w:lang w:val="en-US" w:eastAsia="zh-CN"/>
+        </w:rPr>
+        <w:t xml:space="preserve">    def play_and_evolve(self, times, strategy, num=0):</w:t>
+      </w:r>
+    </w:p>
+    <w:p>
+      <w:pPr>
+        <w:pStyle w:val="8"/>
+        <w:bidi w:val="0"/>
+        <w:rPr>
+          <w:rFonts w:hint="default"/>
+          <w:lang w:val="en-US" w:eastAsia="zh-CN"/>
+        </w:rPr>
+      </w:pPr>
+      <w:r>
+        <w:rPr>
+          <w:rFonts w:hint="default"/>
+          <w:lang w:val="en-US" w:eastAsia="zh-CN"/>
+        </w:rPr>
+        <w:t xml:space="preserve">        logger.info(f"Playing {times} rounds with evolution strategy {strategy}.")</w:t>
+      </w:r>
+    </w:p>
+    <w:p>
+      <w:pPr>
+        <w:pStyle w:val="8"/>
+        <w:bidi w:val="0"/>
+        <w:rPr>
+          <w:rFonts w:hint="default"/>
+          <w:lang w:val="en-US" w:eastAsia="zh-CN"/>
+        </w:rPr>
+      </w:pPr>
+      <w:r>
+        <w:rPr>
+          <w:rFonts w:hint="default"/>
+          <w:lang w:val="en-US" w:eastAsia="zh-CN"/>
+        </w:rPr>
+        <w:t xml:space="preserve">        logger.info(f"Initial players:")</w:t>
+      </w:r>
+    </w:p>
+    <w:p>
+      <w:pPr>
+        <w:pStyle w:val="8"/>
+        <w:bidi w:val="0"/>
+        <w:rPr>
+          <w:rFonts w:hint="default"/>
+          <w:lang w:val="en-US" w:eastAsia="zh-CN"/>
+        </w:rPr>
+      </w:pPr>
+      <w:r>
+        <w:rPr>
+          <w:rFonts w:hint="default"/>
+          <w:lang w:val="en-US" w:eastAsia="zh-CN"/>
+        </w:rPr>
+        <w:t xml:space="preserve">        self.show_players_number()</w:t>
+      </w:r>
+    </w:p>
+    <w:p>
+      <w:pPr>
+        <w:pStyle w:val="8"/>
+        <w:bidi w:val="0"/>
+        <w:rPr>
+          <w:rFonts w:hint="default"/>
+          <w:lang w:val="en-US" w:eastAsia="zh-CN"/>
+        </w:rPr>
+      </w:pPr>
+      <w:r>
+        <w:rPr>
+          <w:rFonts w:hint="default"/>
+          <w:lang w:val="en-US" w:eastAsia="zh-CN"/>
+        </w:rPr>
+        <w:t xml:space="preserve">        print()</w:t>
+      </w:r>
+    </w:p>
+    <w:p>
+      <w:pPr>
+        <w:pStyle w:val="8"/>
+        <w:bidi w:val="0"/>
+        <w:rPr>
+          <w:rFonts w:hint="default"/>
+          <w:lang w:val="en-US" w:eastAsia="zh-CN"/>
+        </w:rPr>
+      </w:pPr>
+      <w:r>
+        <w:rPr>
+          <w:rFonts w:hint="default"/>
+          <w:lang w:val="en-US" w:eastAsia="zh-CN"/>
+        </w:rPr>
+        <w:t xml:space="preserve">        for time in range(times):</w:t>
+      </w:r>
+    </w:p>
+    <w:p>
+      <w:pPr>
+        <w:pStyle w:val="8"/>
+        <w:bidi w:val="0"/>
+        <w:rPr>
+          <w:rFonts w:hint="default"/>
+          <w:lang w:val="en-US" w:eastAsia="zh-CN"/>
+        </w:rPr>
+      </w:pPr>
+      <w:r>
+        <w:rPr>
+          <w:rFonts w:hint="default"/>
+          <w:lang w:val="en-US" w:eastAsia="zh-CN"/>
+        </w:rPr>
+        <w:t xml:space="preserve">            logger.info(f"Round {time+1} after evolution:")</w:t>
+      </w:r>
+    </w:p>
+    <w:p>
+      <w:pPr>
+        <w:pStyle w:val="8"/>
+        <w:bidi w:val="0"/>
+        <w:rPr>
+          <w:rFonts w:hint="default"/>
+          <w:lang w:val="en-US" w:eastAsia="zh-CN"/>
+        </w:rPr>
+      </w:pPr>
+      <w:r>
+        <w:rPr>
+          <w:rFonts w:hint="default"/>
+          <w:lang w:val="en-US" w:eastAsia="zh-CN"/>
+        </w:rPr>
+        <w:t xml:space="preserve">            self.play_all()</w:t>
+      </w:r>
+    </w:p>
+    <w:p>
+      <w:pPr>
+        <w:pStyle w:val="8"/>
+        <w:bidi w:val="0"/>
+        <w:rPr>
+          <w:rFonts w:hint="default"/>
+          <w:lang w:val="en-US" w:eastAsia="zh-CN"/>
+        </w:rPr>
+      </w:pPr>
+      <w:r>
+        <w:rPr>
+          <w:rFonts w:hint="default"/>
+          <w:lang w:val="en-US" w:eastAsia="zh-CN"/>
+        </w:rPr>
+        <w:t xml:space="preserve">            go_on = self.evolve(strategy, num)</w:t>
+      </w:r>
+    </w:p>
+    <w:p>
+      <w:pPr>
+        <w:pStyle w:val="8"/>
+        <w:bidi w:val="0"/>
+        <w:rPr>
+          <w:rFonts w:hint="default"/>
+          <w:lang w:val="en-US" w:eastAsia="zh-CN"/>
+        </w:rPr>
+      </w:pPr>
+      <w:r>
+        <w:rPr>
+          <w:rFonts w:hint="default"/>
+          <w:lang w:val="en-US" w:eastAsia="zh-CN"/>
+        </w:rPr>
+        <w:t xml:space="preserve">            self.show_players_number()</w:t>
+      </w:r>
+    </w:p>
+    <w:p>
+      <w:pPr>
+        <w:pStyle w:val="8"/>
+        <w:bidi w:val="0"/>
+        <w:rPr>
+          <w:rFonts w:hint="default"/>
+          <w:lang w:val="en-US" w:eastAsia="zh-CN"/>
+        </w:rPr>
+      </w:pPr>
+      <w:r>
+        <w:rPr>
+          <w:rFonts w:hint="default"/>
+          <w:lang w:val="en-US" w:eastAsia="zh-CN"/>
+        </w:rPr>
+        <w:t xml:space="preserve">            if self.game_settings.reset_points:</w:t>
+      </w:r>
+    </w:p>
+    <w:p>
+      <w:pPr>
+        <w:pStyle w:val="8"/>
+        <w:bidi w:val="0"/>
+        <w:rPr>
+          <w:rFonts w:hint="default"/>
+          <w:lang w:val="en-US" w:eastAsia="zh-CN"/>
+        </w:rPr>
+      </w:pPr>
+      <w:r>
+        <w:rPr>
+          <w:rFonts w:hint="default"/>
+          <w:lang w:val="en-US" w:eastAsia="zh-CN"/>
+        </w:rPr>
+        <w:t xml:space="preserve">                for player in self.players:</w:t>
+      </w:r>
+    </w:p>
+    <w:p>
+      <w:pPr>
+        <w:pStyle w:val="8"/>
+        <w:bidi w:val="0"/>
+        <w:rPr>
+          <w:rFonts w:hint="default"/>
+          <w:lang w:val="en-US" w:eastAsia="zh-CN"/>
+        </w:rPr>
+      </w:pPr>
+      <w:r>
+        <w:rPr>
+          <w:rFonts w:hint="default"/>
+          <w:lang w:val="en-US" w:eastAsia="zh-CN"/>
+        </w:rPr>
+        <w:t xml:space="preserve">                    player.points = 0</w:t>
+      </w:r>
+    </w:p>
+    <w:p>
+      <w:pPr>
+        <w:pStyle w:val="8"/>
+        <w:bidi w:val="0"/>
+        <w:rPr>
+          <w:rFonts w:hint="default"/>
+          <w:lang w:val="en-US" w:eastAsia="zh-CN"/>
+        </w:rPr>
+      </w:pPr>
+      <w:r>
+        <w:rPr>
+          <w:rFonts w:hint="default"/>
+          <w:lang w:val="en-US" w:eastAsia="zh-CN"/>
+        </w:rPr>
+        <w:t xml:space="preserve">            if not go_on:</w:t>
+      </w:r>
+    </w:p>
+    <w:p>
+      <w:pPr>
+        <w:pStyle w:val="8"/>
+        <w:bidi w:val="0"/>
+        <w:rPr>
+          <w:rFonts w:hint="default"/>
+          <w:lang w:val="en-US" w:eastAsia="zh-CN"/>
+        </w:rPr>
+      </w:pPr>
+      <w:r>
+        <w:rPr>
+          <w:rFonts w:hint="default"/>
+          <w:lang w:val="en-US" w:eastAsia="zh-CN"/>
+        </w:rPr>
+        <w:t xml:space="preserve">                break</w:t>
+      </w:r>
+    </w:p>
+    <w:p>
+      <w:pPr>
+        <w:pStyle w:val="8"/>
+        <w:bidi w:val="0"/>
+        <w:rPr>
+          <w:rFonts w:hint="default"/>
+          <w:lang w:val="en-US" w:eastAsia="zh-CN"/>
+        </w:rPr>
+      </w:pPr>
+    </w:p>
+    <w:p>
+      <w:pPr>
+        <w:pStyle w:val="8"/>
+        <w:bidi w:val="0"/>
+        <w:rPr>
+          <w:rFonts w:hint="default"/>
+          <w:lang w:val="en-US" w:eastAsia="zh-CN"/>
+        </w:rPr>
+      </w:pPr>
+      <w:r>
+        <w:rPr>
+          <w:rFonts w:hint="default"/>
+          <w:lang w:val="en-US" w:eastAsia="zh-CN"/>
+        </w:rPr>
+        <w:t xml:space="preserve">    def evolve(self, strategy, num=0):</w:t>
+      </w:r>
+    </w:p>
+    <w:p>
+      <w:pPr>
+        <w:pStyle w:val="8"/>
+        <w:bidi w:val="0"/>
+        <w:rPr>
+          <w:rFonts w:hint="default"/>
+          <w:lang w:val="en-US" w:eastAsia="zh-CN"/>
+        </w:rPr>
+      </w:pPr>
+      <w:r>
+        <w:rPr>
+          <w:rFonts w:hint="default"/>
+          <w:lang w:val="en-US" w:eastAsia="zh-CN"/>
+        </w:rPr>
+        <w:t xml:space="preserve">        """Eliminate last players."""</w:t>
+      </w:r>
+    </w:p>
+    <w:p>
+      <w:pPr>
+        <w:pStyle w:val="8"/>
+        <w:bidi w:val="0"/>
+        <w:rPr>
+          <w:rFonts w:hint="default"/>
+          <w:lang w:val="en-US" w:eastAsia="zh-CN"/>
+        </w:rPr>
+      </w:pPr>
+      <w:r>
+        <w:rPr>
+          <w:rFonts w:hint="default"/>
+          <w:lang w:val="en-US" w:eastAsia="zh-CN"/>
+        </w:rPr>
+        <w:t xml:space="preserve">        # if len(self.players) &lt;= num:</w:t>
+      </w:r>
+    </w:p>
+    <w:p>
+      <w:pPr>
+        <w:pStyle w:val="8"/>
+        <w:bidi w:val="0"/>
+        <w:rPr>
+          <w:rFonts w:hint="default"/>
+          <w:lang w:val="en-US" w:eastAsia="zh-CN"/>
+        </w:rPr>
+      </w:pPr>
+      <w:r>
+        <w:rPr>
+          <w:rFonts w:hint="default"/>
+          <w:lang w:val="en-US" w:eastAsia="zh-CN"/>
+        </w:rPr>
+        <w:t xml:space="preserve">        #     return False</w:t>
+      </w:r>
+    </w:p>
+    <w:p>
+      <w:pPr>
+        <w:pStyle w:val="8"/>
+        <w:bidi w:val="0"/>
+        <w:rPr>
+          <w:rFonts w:hint="default"/>
+          <w:lang w:val="en-US" w:eastAsia="zh-CN"/>
+        </w:rPr>
+      </w:pPr>
+      <w:r>
+        <w:rPr>
+          <w:rFonts w:hint="default"/>
+          <w:lang w:val="en-US" w:eastAsia="zh-CN"/>
+        </w:rPr>
+        <w:t xml:space="preserve">        if strategy == EvolutionStrategy.KEEP_BEST:</w:t>
+      </w:r>
+    </w:p>
+    <w:p>
+      <w:pPr>
+        <w:pStyle w:val="8"/>
+        <w:bidi w:val="0"/>
+        <w:rPr>
+          <w:rFonts w:hint="default"/>
+          <w:lang w:val="en-US" w:eastAsia="zh-CN"/>
+        </w:rPr>
+      </w:pPr>
+      <w:r>
+        <w:rPr>
+          <w:rFonts w:hint="default"/>
+          <w:lang w:val="en-US" w:eastAsia="zh-CN"/>
+        </w:rPr>
+        <w:t xml:space="preserve">            return self.keep_best_evolve(num)</w:t>
+      </w:r>
+    </w:p>
+    <w:p>
+      <w:pPr>
+        <w:pStyle w:val="8"/>
+        <w:bidi w:val="0"/>
+        <w:rPr>
+          <w:rFonts w:hint="default"/>
+          <w:lang w:val="en-US" w:eastAsia="zh-CN"/>
+        </w:rPr>
+      </w:pPr>
+      <w:r>
+        <w:rPr>
+          <w:rFonts w:hint="default"/>
+          <w:lang w:val="en-US" w:eastAsia="zh-CN"/>
+        </w:rPr>
+        <w:t xml:space="preserve">        elif strategy == EvolutionStrategy.OBSOLETE_LAST:</w:t>
+      </w:r>
+    </w:p>
+    <w:p>
+      <w:pPr>
+        <w:pStyle w:val="8"/>
+        <w:bidi w:val="0"/>
+        <w:rPr>
+          <w:rFonts w:hint="default"/>
+          <w:lang w:val="en-US" w:eastAsia="zh-CN"/>
+        </w:rPr>
+      </w:pPr>
+      <w:r>
+        <w:rPr>
+          <w:rFonts w:hint="default"/>
+          <w:lang w:val="en-US" w:eastAsia="zh-CN"/>
+        </w:rPr>
+        <w:t xml:space="preserve">            return self.obsolete_last_evolve(num)</w:t>
+      </w:r>
+    </w:p>
+    <w:p>
+      <w:pPr>
+        <w:pStyle w:val="8"/>
+        <w:bidi w:val="0"/>
+        <w:rPr>
+          <w:rFonts w:hint="default"/>
+          <w:lang w:val="en-US" w:eastAsia="zh-CN"/>
+        </w:rPr>
+      </w:pPr>
+      <w:r>
+        <w:rPr>
+          <w:rFonts w:hint="default"/>
+          <w:lang w:val="en-US" w:eastAsia="zh-CN"/>
+        </w:rPr>
+        <w:t xml:space="preserve">        elif strategy == EvolutionStrategy.OBSOLETE_LAST_ALL:</w:t>
+      </w:r>
+    </w:p>
+    <w:p>
+      <w:pPr>
+        <w:pStyle w:val="8"/>
+        <w:bidi w:val="0"/>
+        <w:rPr>
+          <w:rFonts w:hint="default"/>
+          <w:lang w:val="en-US" w:eastAsia="zh-CN"/>
+        </w:rPr>
+      </w:pPr>
+      <w:r>
+        <w:rPr>
+          <w:rFonts w:hint="default"/>
+          <w:lang w:val="en-US" w:eastAsia="zh-CN"/>
+        </w:rPr>
+        <w:t xml:space="preserve">            return self.obsolete_last_all_evolve()</w:t>
+      </w:r>
+    </w:p>
+    <w:p>
+      <w:pPr>
+        <w:pStyle w:val="8"/>
+        <w:bidi w:val="0"/>
+        <w:rPr>
+          <w:rFonts w:hint="default"/>
+          <w:lang w:val="en-US" w:eastAsia="zh-CN"/>
+        </w:rPr>
+      </w:pPr>
+      <w:r>
+        <w:rPr>
+          <w:rFonts w:hint="default"/>
+          <w:lang w:val="en-US" w:eastAsia="zh-CN"/>
+        </w:rPr>
+        <w:t xml:space="preserve">        else:</w:t>
+      </w:r>
+    </w:p>
+    <w:p>
+      <w:pPr>
+        <w:pStyle w:val="8"/>
+        <w:bidi w:val="0"/>
+        <w:rPr>
+          <w:rFonts w:hint="default"/>
+          <w:lang w:val="en-US" w:eastAsia="zh-CN"/>
+        </w:rPr>
+      </w:pPr>
+      <w:r>
+        <w:rPr>
+          <w:rFonts w:hint="default"/>
+          <w:lang w:val="en-US" w:eastAsia="zh-CN"/>
+        </w:rPr>
+        <w:t xml:space="preserve">            raise ValueError(f"Unknown evolution strategy: {strategy}")</w:t>
+      </w:r>
+    </w:p>
+    <w:p>
+      <w:pPr>
+        <w:pStyle w:val="8"/>
+        <w:bidi w:val="0"/>
+        <w:rPr>
+          <w:rFonts w:hint="default"/>
+          <w:lang w:val="en-US" w:eastAsia="zh-CN"/>
+        </w:rPr>
+      </w:pPr>
+    </w:p>
+    <w:p>
+      <w:pPr>
+        <w:pStyle w:val="8"/>
+        <w:bidi w:val="0"/>
+        <w:rPr>
+          <w:rFonts w:hint="default"/>
+          <w:lang w:val="en-US" w:eastAsia="zh-CN"/>
+        </w:rPr>
+      </w:pPr>
+      <w:r>
+        <w:rPr>
+          <w:rFonts w:hint="default"/>
+          <w:lang w:val="en-US" w:eastAsia="zh-CN"/>
+        </w:rPr>
+        <w:t xml:space="preserve">    def obsolete_last_all_evolve(self):</w:t>
+      </w:r>
+    </w:p>
+    <w:p>
+      <w:pPr>
+        <w:pStyle w:val="8"/>
+        <w:bidi w:val="0"/>
+        <w:rPr>
+          <w:rFonts w:hint="default"/>
+          <w:lang w:val="en-US" w:eastAsia="zh-CN"/>
+        </w:rPr>
+      </w:pPr>
+      <w:r>
+        <w:rPr>
+          <w:rFonts w:hint="default"/>
+          <w:lang w:val="en-US" w:eastAsia="zh-CN"/>
+        </w:rPr>
+        <w:t xml:space="preserve">        last_point = self.players[-1].points</w:t>
+      </w:r>
+    </w:p>
+    <w:p>
+      <w:pPr>
+        <w:pStyle w:val="8"/>
+        <w:bidi w:val="0"/>
+        <w:rPr>
+          <w:rFonts w:hint="default"/>
+          <w:lang w:val="en-US" w:eastAsia="zh-CN"/>
+        </w:rPr>
+      </w:pPr>
+      <w:r>
+        <w:rPr>
+          <w:rFonts w:hint="default"/>
+          <w:lang w:val="en-US" w:eastAsia="zh-CN"/>
+        </w:rPr>
+        <w:t xml:space="preserve">        highest_point = self.players[0].points</w:t>
+      </w:r>
+    </w:p>
+    <w:p>
+      <w:pPr>
+        <w:pStyle w:val="8"/>
+        <w:bidi w:val="0"/>
+        <w:rPr>
+          <w:rFonts w:hint="default"/>
+          <w:lang w:val="en-US" w:eastAsia="zh-CN"/>
+        </w:rPr>
+      </w:pPr>
+      <w:r>
+        <w:rPr>
+          <w:rFonts w:hint="default"/>
+          <w:lang w:val="en-US" w:eastAsia="zh-CN"/>
+        </w:rPr>
+        <w:t xml:space="preserve">        # self.show_points()</w:t>
+      </w:r>
+    </w:p>
+    <w:p>
+      <w:pPr>
+        <w:pStyle w:val="8"/>
+        <w:bidi w:val="0"/>
+        <w:rPr>
+          <w:rFonts w:hint="default"/>
+          <w:lang w:val="en-US" w:eastAsia="zh-CN"/>
+        </w:rPr>
+      </w:pPr>
+      <w:r>
+        <w:rPr>
+          <w:rFonts w:hint="default"/>
+          <w:lang w:val="en-US" w:eastAsia="zh-CN"/>
+        </w:rPr>
+        <w:t xml:space="preserve">        if last_point == highest_point:</w:t>
+      </w:r>
+    </w:p>
+    <w:p>
+      <w:pPr>
+        <w:pStyle w:val="8"/>
+        <w:bidi w:val="0"/>
+        <w:rPr>
+          <w:rFonts w:hint="default"/>
+          <w:lang w:val="en-US" w:eastAsia="zh-CN"/>
+        </w:rPr>
+      </w:pPr>
+      <w:r>
+        <w:rPr>
+          <w:rFonts w:hint="default"/>
+          <w:lang w:val="en-US" w:eastAsia="zh-CN"/>
+        </w:rPr>
+        <w:t xml:space="preserve">            return False</w:t>
+      </w:r>
+    </w:p>
+    <w:p>
+      <w:pPr>
+        <w:pStyle w:val="8"/>
+        <w:bidi w:val="0"/>
+        <w:rPr>
+          <w:rFonts w:hint="default"/>
+          <w:lang w:val="en-US" w:eastAsia="zh-CN"/>
+        </w:rPr>
+      </w:pPr>
+      <w:r>
+        <w:rPr>
+          <w:rFonts w:hint="default"/>
+          <w:lang w:val="en-US" w:eastAsia="zh-CN"/>
+        </w:rPr>
+        <w:t xml:space="preserve">        for player_i in range(len(self.players)):</w:t>
+      </w:r>
+    </w:p>
+    <w:p>
+      <w:pPr>
+        <w:pStyle w:val="8"/>
+        <w:bidi w:val="0"/>
+        <w:rPr>
+          <w:rFonts w:hint="default"/>
+          <w:lang w:val="en-US" w:eastAsia="zh-CN"/>
+        </w:rPr>
+      </w:pPr>
+      <w:r>
+        <w:rPr>
+          <w:rFonts w:hint="default"/>
+          <w:lang w:val="en-US" w:eastAsia="zh-CN"/>
+        </w:rPr>
+        <w:t xml:space="preserve">            if self.players[player_i].points == last_point:</w:t>
+      </w:r>
+    </w:p>
+    <w:p>
+      <w:pPr>
+        <w:pStyle w:val="8"/>
+        <w:bidi w:val="0"/>
+        <w:rPr>
+          <w:rFonts w:hint="default"/>
+          <w:lang w:val="en-US" w:eastAsia="zh-CN"/>
+        </w:rPr>
+      </w:pPr>
+      <w:r>
+        <w:rPr>
+          <w:rFonts w:hint="default"/>
+          <w:lang w:val="en-US" w:eastAsia="zh-CN"/>
+        </w:rPr>
+        <w:t xml:space="preserve">                self.players = self.players[:player_i]</w:t>
+      </w:r>
+    </w:p>
+    <w:p>
+      <w:pPr>
+        <w:pStyle w:val="8"/>
+        <w:bidi w:val="0"/>
+        <w:rPr>
+          <w:rFonts w:hint="default"/>
+          <w:lang w:val="en-US" w:eastAsia="zh-CN"/>
+        </w:rPr>
+      </w:pPr>
+      <w:r>
+        <w:rPr>
+          <w:rFonts w:hint="default"/>
+          <w:lang w:val="en-US" w:eastAsia="zh-CN"/>
+        </w:rPr>
+        <w:t xml:space="preserve">                break</w:t>
+      </w:r>
+    </w:p>
+    <w:p>
+      <w:pPr>
+        <w:pStyle w:val="8"/>
+        <w:bidi w:val="0"/>
+        <w:rPr>
+          <w:rFonts w:hint="default"/>
+          <w:lang w:val="en-US" w:eastAsia="zh-CN"/>
+        </w:rPr>
+      </w:pPr>
+      <w:r>
+        <w:rPr>
+          <w:rFonts w:hint="default"/>
+          <w:lang w:val="en-US" w:eastAsia="zh-CN"/>
+        </w:rPr>
+        <w:t xml:space="preserve">        return True</w:t>
+      </w:r>
+    </w:p>
+    <w:p>
+      <w:pPr>
+        <w:pStyle w:val="8"/>
+        <w:bidi w:val="0"/>
+        <w:rPr>
+          <w:rFonts w:hint="default"/>
+          <w:lang w:val="en-US" w:eastAsia="zh-CN"/>
+        </w:rPr>
+      </w:pPr>
+    </w:p>
+    <w:p>
+      <w:pPr>
+        <w:pStyle w:val="8"/>
+        <w:bidi w:val="0"/>
+        <w:rPr>
+          <w:rFonts w:hint="default"/>
+          <w:lang w:val="en-US" w:eastAsia="zh-CN"/>
+        </w:rPr>
+      </w:pPr>
+      <w:r>
+        <w:rPr>
+          <w:rFonts w:hint="default"/>
+          <w:lang w:val="en-US" w:eastAsia="zh-CN"/>
+        </w:rPr>
+        <w:t xml:space="preserve">    def keep_best_evolve(self, keep_num):</w:t>
+      </w:r>
+    </w:p>
+    <w:p>
+      <w:pPr>
+        <w:pStyle w:val="8"/>
+        <w:bidi w:val="0"/>
+        <w:rPr>
+          <w:rFonts w:hint="default"/>
+          <w:lang w:val="en-US" w:eastAsia="zh-CN"/>
+        </w:rPr>
+      </w:pPr>
+      <w:r>
+        <w:rPr>
+          <w:rFonts w:hint="default"/>
+          <w:lang w:val="en-US" w:eastAsia="zh-CN"/>
+        </w:rPr>
+        <w:t xml:space="preserve">        """Keep best players and eliminate last players."""</w:t>
+      </w:r>
+    </w:p>
+    <w:p>
+      <w:pPr>
+        <w:pStyle w:val="8"/>
+        <w:bidi w:val="0"/>
+        <w:rPr>
+          <w:rFonts w:hint="default"/>
+          <w:lang w:val="en-US" w:eastAsia="zh-CN"/>
+        </w:rPr>
+      </w:pPr>
+      <w:r>
+        <w:rPr>
+          <w:rFonts w:hint="default"/>
+          <w:lang w:val="en-US" w:eastAsia="zh-CN"/>
+        </w:rPr>
+        <w:t xml:space="preserve">        self.players = self.players[:keep_num]</w:t>
+      </w:r>
+    </w:p>
+    <w:p>
+      <w:pPr>
+        <w:pStyle w:val="8"/>
+        <w:bidi w:val="0"/>
+        <w:rPr>
+          <w:rFonts w:hint="default"/>
+          <w:lang w:val="en-US" w:eastAsia="zh-CN"/>
+        </w:rPr>
+      </w:pPr>
+      <w:r>
+        <w:rPr>
+          <w:rFonts w:hint="default"/>
+          <w:lang w:val="en-US" w:eastAsia="zh-CN"/>
+        </w:rPr>
+        <w:t xml:space="preserve">        return True</w:t>
+      </w:r>
+    </w:p>
+    <w:p>
+      <w:pPr>
+        <w:pStyle w:val="8"/>
+        <w:bidi w:val="0"/>
+        <w:rPr>
+          <w:rFonts w:hint="default"/>
+          <w:lang w:val="en-US" w:eastAsia="zh-CN"/>
+        </w:rPr>
+      </w:pPr>
+    </w:p>
+    <w:p>
+      <w:pPr>
+        <w:pStyle w:val="8"/>
+        <w:bidi w:val="0"/>
+        <w:rPr>
+          <w:rFonts w:hint="default"/>
+          <w:lang w:val="en-US" w:eastAsia="zh-CN"/>
+        </w:rPr>
+      </w:pPr>
+      <w:r>
+        <w:rPr>
+          <w:rFonts w:hint="default"/>
+          <w:lang w:val="en-US" w:eastAsia="zh-CN"/>
+        </w:rPr>
+        <w:t xml:space="preserve">    def obsolete_last_evolve(self, obsolete_num):</w:t>
+      </w:r>
+    </w:p>
+    <w:p>
+      <w:pPr>
+        <w:pStyle w:val="8"/>
+        <w:bidi w:val="0"/>
+        <w:rPr>
+          <w:rFonts w:hint="default"/>
+          <w:lang w:val="en-US" w:eastAsia="zh-CN"/>
+        </w:rPr>
+      </w:pPr>
+      <w:r>
+        <w:rPr>
+          <w:rFonts w:hint="default"/>
+          <w:lang w:val="en-US" w:eastAsia="zh-CN"/>
+        </w:rPr>
+        <w:t xml:space="preserve">        """Obsolete last players and eliminate last players."""</w:t>
+      </w:r>
+    </w:p>
+    <w:p>
+      <w:pPr>
+        <w:pStyle w:val="8"/>
+        <w:bidi w:val="0"/>
+        <w:rPr>
+          <w:rFonts w:hint="default"/>
+          <w:lang w:val="en-US" w:eastAsia="zh-CN"/>
+        </w:rPr>
+      </w:pPr>
+      <w:r>
+        <w:rPr>
+          <w:rFonts w:hint="default"/>
+          <w:lang w:val="en-US" w:eastAsia="zh-CN"/>
+        </w:rPr>
+        <w:t xml:space="preserve">        self.players = self.players[:-obsolete_num]</w:t>
+      </w:r>
+    </w:p>
+    <w:p>
+      <w:pPr>
+        <w:pStyle w:val="8"/>
+        <w:bidi w:val="0"/>
+        <w:rPr>
+          <w:rFonts w:hint="default"/>
+          <w:lang w:val="en-US" w:eastAsia="zh-CN"/>
+        </w:rPr>
+      </w:pPr>
+      <w:r>
+        <w:rPr>
+          <w:rFonts w:hint="default"/>
+          <w:lang w:val="en-US" w:eastAsia="zh-CN"/>
+        </w:rPr>
+        <w:t xml:space="preserve">        return True</w:t>
+      </w:r>
+    </w:p>
+    <w:p>
+      <w:pPr>
+        <w:pStyle w:val="8"/>
+        <w:bidi w:val="0"/>
+        <w:rPr>
+          <w:rFonts w:hint="default"/>
+          <w:lang w:val="en-US" w:eastAsia="zh-CN"/>
+        </w:rPr>
+      </w:pPr>
+    </w:p>
+    <w:p>
+      <w:pPr>
+        <w:pStyle w:val="8"/>
+        <w:bidi w:val="0"/>
+        <w:rPr>
+          <w:rFonts w:hint="default"/>
+          <w:lang w:val="en-US" w:eastAsia="zh-CN"/>
+        </w:rPr>
+      </w:pPr>
+      <w:r>
+        <w:rPr>
+          <w:rFonts w:hint="default"/>
+          <w:lang w:val="en-US" w:eastAsia="zh-CN"/>
+        </w:rPr>
+        <w:t xml:space="preserve">    def sort(self):</w:t>
+      </w:r>
+    </w:p>
+    <w:p>
+      <w:pPr>
+        <w:pStyle w:val="8"/>
+        <w:bidi w:val="0"/>
+        <w:rPr>
+          <w:rFonts w:hint="default"/>
+          <w:lang w:val="en-US" w:eastAsia="zh-CN"/>
+        </w:rPr>
+      </w:pPr>
+      <w:r>
+        <w:rPr>
+          <w:rFonts w:hint="default"/>
+          <w:lang w:val="en-US" w:eastAsia="zh-CN"/>
+        </w:rPr>
+        <w:t xml:space="preserve">        """Sort by points in descending order."""</w:t>
+      </w:r>
+    </w:p>
+    <w:p>
+      <w:pPr>
+        <w:pStyle w:val="8"/>
+        <w:bidi w:val="0"/>
+        <w:rPr>
+          <w:rFonts w:hint="default"/>
+          <w:lang w:val="en-US" w:eastAsia="zh-CN"/>
+        </w:rPr>
+      </w:pPr>
+      <w:r>
+        <w:rPr>
+          <w:rFonts w:hint="default"/>
+          <w:lang w:val="en-US" w:eastAsia="zh-CN"/>
+        </w:rPr>
+        <w:t xml:space="preserve">        self.players.sort(key=lambda p: p.points, reverse=True)</w:t>
+      </w:r>
+    </w:p>
+    <w:p>
+      <w:pPr>
+        <w:pStyle w:val="8"/>
+        <w:bidi w:val="0"/>
+        <w:rPr>
+          <w:rFonts w:hint="default"/>
+          <w:lang w:val="en-US" w:eastAsia="zh-CN"/>
+        </w:rPr>
+      </w:pPr>
+    </w:p>
+    <w:p>
+      <w:pPr>
+        <w:pStyle w:val="8"/>
+        <w:bidi w:val="0"/>
+        <w:rPr>
+          <w:rFonts w:hint="default"/>
+          <w:lang w:val="en-US" w:eastAsia="zh-CN"/>
+        </w:rPr>
+      </w:pPr>
+      <w:r>
+        <w:rPr>
+          <w:rFonts w:hint="default"/>
+          <w:lang w:val="en-US" w:eastAsia="zh-CN"/>
+        </w:rPr>
+        <w:t xml:space="preserve">    def add(self, player):</w:t>
+      </w:r>
+    </w:p>
+    <w:p>
+      <w:pPr>
+        <w:pStyle w:val="8"/>
+        <w:bidi w:val="0"/>
+        <w:rPr>
+          <w:rFonts w:hint="default"/>
+          <w:lang w:val="en-US" w:eastAsia="zh-CN"/>
+        </w:rPr>
+      </w:pPr>
+      <w:r>
+        <w:rPr>
+          <w:rFonts w:hint="default"/>
+          <w:lang w:val="en-US" w:eastAsia="zh-CN"/>
+        </w:rPr>
+        <w:t xml:space="preserve">        self.players.append(player)</w:t>
+      </w:r>
+    </w:p>
+    <w:p>
+      <w:pPr>
+        <w:pStyle w:val="8"/>
+        <w:bidi w:val="0"/>
+        <w:rPr>
+          <w:rFonts w:hint="default"/>
+          <w:lang w:val="en-US" w:eastAsia="zh-CN"/>
+        </w:rPr>
+      </w:pPr>
+    </w:p>
+    <w:p>
+      <w:pPr>
+        <w:pStyle w:val="8"/>
+        <w:bidi w:val="0"/>
+        <w:rPr>
+          <w:rFonts w:hint="default"/>
+          <w:lang w:val="en-US" w:eastAsia="zh-CN"/>
+        </w:rPr>
+      </w:pPr>
+      <w:r>
+        <w:rPr>
+          <w:rFonts w:hint="default"/>
+          <w:lang w:val="en-US" w:eastAsia="zh-CN"/>
+        </w:rPr>
+        <w:t xml:space="preserve">    def remove(self, player):</w:t>
+      </w:r>
+    </w:p>
+    <w:p>
+      <w:pPr>
+        <w:pStyle w:val="8"/>
+        <w:bidi w:val="0"/>
+        <w:rPr>
+          <w:rFonts w:hint="default"/>
+          <w:lang w:val="en-US" w:eastAsia="zh-CN"/>
+        </w:rPr>
+      </w:pPr>
+      <w:r>
+        <w:rPr>
+          <w:rFonts w:hint="default"/>
+          <w:lang w:val="en-US" w:eastAsia="zh-CN"/>
+        </w:rPr>
+        <w:t xml:space="preserve">        self.players.remove(player)</w:t>
+      </w:r>
+    </w:p>
+    <w:p>
+      <w:pPr>
+        <w:pStyle w:val="8"/>
+        <w:bidi w:val="0"/>
+        <w:rPr>
+          <w:rFonts w:hint="default"/>
+          <w:lang w:val="en-US" w:eastAsia="zh-CN"/>
+        </w:rPr>
+      </w:pPr>
+    </w:p>
+    <w:p>
+      <w:pPr>
+        <w:pStyle w:val="8"/>
+        <w:bidi w:val="0"/>
+        <w:rPr>
+          <w:rFonts w:hint="default"/>
+          <w:lang w:val="en-US" w:eastAsia="zh-CN"/>
+        </w:rPr>
+      </w:pPr>
+      <w:r>
+        <w:rPr>
+          <w:rFonts w:hint="default"/>
+          <w:lang w:val="en-US" w:eastAsia="zh-CN"/>
+        </w:rPr>
+        <w:t xml:space="preserve">    def __len__(self):</w:t>
+      </w:r>
+    </w:p>
+    <w:p>
+      <w:pPr>
+        <w:pStyle w:val="8"/>
+        <w:bidi w:val="0"/>
+        <w:rPr>
+          <w:rFonts w:hint="default"/>
+          <w:lang w:val="en-US" w:eastAsia="zh-CN"/>
+        </w:rPr>
+      </w:pPr>
+      <w:r>
+        <w:rPr>
+          <w:rFonts w:hint="default"/>
+          <w:lang w:val="en-US" w:eastAsia="zh-CN"/>
+        </w:rPr>
+        <w:t xml:space="preserve">        return len(self.players)</w:t>
+      </w:r>
+    </w:p>
+    <w:p>
+      <w:pPr>
+        <w:pStyle w:val="8"/>
+        <w:bidi w:val="0"/>
+        <w:rPr>
+          <w:rFonts w:hint="default"/>
+          <w:lang w:val="en-US" w:eastAsia="zh-CN"/>
+        </w:rPr>
+      </w:pPr>
+    </w:p>
+    <w:p>
+      <w:pPr>
+        <w:pStyle w:val="8"/>
+        <w:bidi w:val="0"/>
+        <w:rPr>
+          <w:rFonts w:hint="default"/>
+          <w:lang w:val="en-US" w:eastAsia="zh-CN"/>
+        </w:rPr>
+      </w:pPr>
+      <w:r>
+        <w:rPr>
+          <w:rFonts w:hint="default"/>
+          <w:lang w:val="en-US" w:eastAsia="zh-CN"/>
+        </w:rPr>
+        <w:t xml:space="preserve">    def __getitem__(self, index):</w:t>
+      </w:r>
+    </w:p>
+    <w:p>
+      <w:pPr>
+        <w:pStyle w:val="8"/>
+        <w:bidi w:val="0"/>
+        <w:rPr>
+          <w:rFonts w:hint="default"/>
+          <w:lang w:val="en-US" w:eastAsia="zh-CN"/>
+        </w:rPr>
+      </w:pPr>
+      <w:r>
+        <w:rPr>
+          <w:rFonts w:hint="default"/>
+          <w:lang w:val="en-US" w:eastAsia="zh-CN"/>
+        </w:rPr>
+        <w:t xml:space="preserve">        return self.players[index]</w:t>
+      </w:r>
+    </w:p>
+    <w:p>
+      <w:pPr>
+        <w:pStyle w:val="8"/>
+        <w:bidi w:val="0"/>
+        <w:rPr>
+          <w:rFonts w:hint="default"/>
+          <w:lang w:val="en-US" w:eastAsia="zh-CN"/>
+        </w:rPr>
+      </w:pPr>
+    </w:p>
+    <w:p>
+      <w:pPr>
+        <w:pStyle w:val="8"/>
+        <w:bidi w:val="0"/>
+        <w:rPr>
+          <w:rFonts w:hint="default"/>
+          <w:lang w:val="en-US" w:eastAsia="zh-CN"/>
+        </w:rPr>
+      </w:pPr>
+      <w:r>
+        <w:rPr>
+          <w:rFonts w:hint="default"/>
+          <w:lang w:val="en-US" w:eastAsia="zh-CN"/>
+        </w:rPr>
+        <w:t xml:space="preserve">    def __setitem__(self, index, value):</w:t>
+      </w:r>
+    </w:p>
+    <w:p>
+      <w:pPr>
+        <w:pStyle w:val="8"/>
+        <w:bidi w:val="0"/>
+        <w:rPr>
+          <w:rFonts w:hint="default"/>
+          <w:lang w:val="en-US" w:eastAsia="zh-CN"/>
+        </w:rPr>
+      </w:pPr>
+      <w:r>
+        <w:rPr>
+          <w:rFonts w:hint="default"/>
+          <w:lang w:val="en-US" w:eastAsia="zh-CN"/>
+        </w:rPr>
+        <w:t xml:space="preserve">        self.players[index] = value</w:t>
+      </w:r>
+    </w:p>
+    <w:p>
+      <w:pPr>
+        <w:pStyle w:val="8"/>
+        <w:bidi w:val="0"/>
+        <w:rPr>
+          <w:rFonts w:hint="default"/>
+          <w:lang w:val="en-US" w:eastAsia="zh-CN"/>
+        </w:rPr>
+      </w:pPr>
+    </w:p>
+    <w:p>
+      <w:pPr>
+        <w:pStyle w:val="8"/>
+        <w:bidi w:val="0"/>
+        <w:rPr>
+          <w:rFonts w:hint="default"/>
+          <w:lang w:val="en-US" w:eastAsia="zh-CN"/>
+        </w:rPr>
+      </w:pPr>
+      <w:r>
+        <w:rPr>
+          <w:rFonts w:hint="default"/>
+          <w:lang w:val="en-US" w:eastAsia="zh-CN"/>
+        </w:rPr>
+        <w:t xml:space="preserve">    def __delitem__(self, index):</w:t>
+      </w:r>
+    </w:p>
+    <w:p>
+      <w:pPr>
+        <w:pStyle w:val="8"/>
+        <w:bidi w:val="0"/>
+        <w:rPr>
+          <w:rFonts w:hint="default"/>
+          <w:lang w:val="en-US" w:eastAsia="zh-CN"/>
+        </w:rPr>
+      </w:pPr>
+      <w:r>
+        <w:rPr>
+          <w:rFonts w:hint="default"/>
+          <w:lang w:val="en-US" w:eastAsia="zh-CN"/>
+        </w:rPr>
+        <w:t xml:space="preserve">        del self.players[index]</w:t>
+      </w:r>
+    </w:p>
+    <w:p>
+      <w:pPr>
+        <w:pStyle w:val="8"/>
+        <w:bidi w:val="0"/>
+        <w:rPr>
+          <w:rFonts w:hint="default"/>
+          <w:lang w:val="en-US" w:eastAsia="zh-CN"/>
+        </w:rPr>
+      </w:pPr>
+    </w:p>
+    <w:p>
+      <w:pPr>
+        <w:pStyle w:val="8"/>
+        <w:bidi w:val="0"/>
+        <w:rPr>
+          <w:rFonts w:hint="default"/>
+          <w:lang w:val="en-US" w:eastAsia="zh-CN"/>
+        </w:rPr>
+      </w:pPr>
+      <w:r>
+        <w:rPr>
+          <w:rFonts w:hint="default"/>
+          <w:lang w:val="en-US" w:eastAsia="zh-CN"/>
+        </w:rPr>
+        <w:t xml:space="preserve">    def __iter__(self):</w:t>
+      </w:r>
+    </w:p>
+    <w:p>
+      <w:pPr>
+        <w:pStyle w:val="8"/>
+        <w:bidi w:val="0"/>
+        <w:rPr>
+          <w:rFonts w:hint="default"/>
+          <w:lang w:val="en-US" w:eastAsia="zh-CN"/>
+        </w:rPr>
+      </w:pPr>
+      <w:r>
+        <w:rPr>
+          <w:rFonts w:hint="default"/>
+          <w:lang w:val="en-US" w:eastAsia="zh-CN"/>
+        </w:rPr>
+        <w:t xml:space="preserve">        return iter(self.players)</w:t>
+      </w:r>
+    </w:p>
+    <w:p>
+      <w:pPr>
+        <w:pStyle w:val="8"/>
+        <w:bidi w:val="0"/>
+        <w:rPr>
+          <w:rFonts w:hint="default"/>
+          <w:lang w:val="en-US" w:eastAsia="zh-CN"/>
+        </w:rPr>
+      </w:pPr>
+    </w:p>
+    <w:p>
+      <w:pPr>
+        <w:pStyle w:val="8"/>
+        <w:bidi w:val="0"/>
+        <w:rPr>
+          <w:rFonts w:hint="default"/>
+          <w:lang w:val="en-US" w:eastAsia="zh-CN"/>
+        </w:rPr>
+      </w:pPr>
+      <w:r>
+        <w:rPr>
+          <w:rFonts w:hint="default"/>
+          <w:lang w:val="en-US" w:eastAsia="zh-CN"/>
+        </w:rPr>
+        <w:t xml:space="preserve">    def __reversed__(self):</w:t>
+      </w:r>
+    </w:p>
+    <w:p>
+      <w:pPr>
+        <w:pStyle w:val="8"/>
+        <w:bidi w:val="0"/>
+        <w:rPr>
+          <w:rFonts w:hint="default"/>
+          <w:lang w:val="en-US" w:eastAsia="zh-CN"/>
+        </w:rPr>
+      </w:pPr>
+      <w:r>
+        <w:rPr>
+          <w:rFonts w:hint="default"/>
+          <w:lang w:val="en-US" w:eastAsia="zh-CN"/>
+        </w:rPr>
+        <w:t xml:space="preserve">        return reversed(self.players)</w:t>
+      </w:r>
+    </w:p>
+    <w:p>
+      <w:pPr>
+        <w:pStyle w:val="8"/>
+        <w:bidi w:val="0"/>
+        <w:rPr>
+          <w:rFonts w:hint="default"/>
+          <w:lang w:val="en-US" w:eastAsia="zh-CN"/>
+        </w:rPr>
+      </w:pPr>
+    </w:p>
+    <w:p>
+      <w:pPr>
+        <w:pStyle w:val="8"/>
+        <w:bidi w:val="0"/>
+        <w:rPr>
+          <w:rFonts w:hint="default"/>
+          <w:lang w:val="en-US" w:eastAsia="zh-CN"/>
+        </w:rPr>
+      </w:pPr>
+      <w:r>
+        <w:rPr>
+          <w:rFonts w:hint="default"/>
+          <w:lang w:val="en-US" w:eastAsia="zh-CN"/>
+        </w:rPr>
+        <w:t xml:space="preserve">    def __contains__(self, item):</w:t>
+      </w:r>
+    </w:p>
+    <w:p>
+      <w:pPr>
+        <w:pStyle w:val="8"/>
+        <w:bidi w:val="0"/>
+        <w:rPr>
+          <w:rFonts w:hint="default"/>
+          <w:lang w:val="en-US" w:eastAsia="zh-CN"/>
+        </w:rPr>
+      </w:pPr>
+      <w:r>
+        <w:rPr>
+          <w:rFonts w:hint="default"/>
+          <w:lang w:val="en-US" w:eastAsia="zh-CN"/>
+        </w:rPr>
+        <w:t xml:space="preserve">        return item in self.players</w:t>
+      </w:r>
+    </w:p>
+    <w:p>
+      <w:pPr>
+        <w:pStyle w:val="8"/>
+        <w:bidi w:val="0"/>
+        <w:rPr>
+          <w:rFonts w:hint="default"/>
+          <w:lang w:val="en-US" w:eastAsia="zh-CN"/>
+        </w:rPr>
+      </w:pPr>
+    </w:p>
+    <w:p>
+      <w:pPr>
+        <w:pStyle w:val="8"/>
+        <w:bidi w:val="0"/>
+        <w:rPr>
+          <w:rFonts w:hint="default"/>
+          <w:lang w:val="en-US" w:eastAsia="zh-CN"/>
+        </w:rPr>
+      </w:pPr>
+      <w:r>
+        <w:rPr>
+          <w:rFonts w:hint="default"/>
+          <w:lang w:val="en-US" w:eastAsia="zh-CN"/>
+        </w:rPr>
+        <w:t xml:space="preserve">    def __str__(self):</w:t>
+      </w:r>
+    </w:p>
+    <w:p>
+      <w:pPr>
+        <w:pStyle w:val="8"/>
+        <w:bidi w:val="0"/>
+        <w:rPr>
+          <w:rFonts w:hint="default"/>
+          <w:lang w:val="en-US" w:eastAsia="zh-CN"/>
+        </w:rPr>
+      </w:pPr>
+      <w:r>
+        <w:rPr>
+          <w:rFonts w:hint="default"/>
+          <w:lang w:val="en-US" w:eastAsia="zh-CN"/>
+        </w:rPr>
+        <w:t xml:space="preserve">        return str(self.players)</w:t>
+      </w:r>
+    </w:p>
+    <w:p>
+      <w:pPr>
+        <w:pStyle w:val="8"/>
+        <w:bidi w:val="0"/>
+        <w:rPr>
+          <w:rFonts w:hint="default"/>
+          <w:lang w:val="en-US" w:eastAsia="zh-CN"/>
+        </w:rPr>
+      </w:pPr>
+    </w:p>
+    <w:p>
+      <w:pPr>
+        <w:pStyle w:val="8"/>
+        <w:bidi w:val="0"/>
+        <w:rPr>
+          <w:rFonts w:hint="default"/>
+          <w:lang w:val="en-US" w:eastAsia="zh-CN"/>
+        </w:rPr>
+      </w:pPr>
+      <w:r>
+        <w:rPr>
+          <w:rFonts w:hint="default"/>
+          <w:lang w:val="en-US" w:eastAsia="zh-CN"/>
+        </w:rPr>
+        <w:t xml:space="preserve">    def __repr__(self):</w:t>
+      </w:r>
+    </w:p>
+    <w:p>
+      <w:pPr>
+        <w:pStyle w:val="8"/>
+        <w:bidi w:val="0"/>
+        <w:rPr>
+          <w:rFonts w:hint="default"/>
+          <w:lang w:val="en-US" w:eastAsia="zh-CN"/>
+        </w:rPr>
+      </w:pPr>
+      <w:r>
+        <w:rPr>
+          <w:rFonts w:hint="default"/>
+          <w:lang w:val="en-US" w:eastAsia="zh-CN"/>
+        </w:rPr>
+        <w:t xml:space="preserve">        return f"PlayerGroup({self.players})"</w:t>
+      </w:r>
+    </w:p>
+    <w:p>
+      <w:pPr>
+        <w:pStyle w:val="8"/>
+        <w:bidi w:val="0"/>
+        <w:rPr>
+          <w:rFonts w:hint="default"/>
+          <w:lang w:val="en-US" w:eastAsia="zh-CN"/>
+        </w:rPr>
+      </w:pPr>
+    </w:p>
+    <w:p>
+      <w:pPr>
+        <w:rPr>
+          <w:rFonts w:hint="eastAsia"/>
+          <w:lang w:val="en-US" w:eastAsia="zh-CN"/>
+        </w:rPr>
+      </w:pPr>
+      <w:r>
+        <w:rPr>
+          <w:rFonts w:hint="eastAsia"/>
+          <w:lang w:val="en-US" w:eastAsia="zh-CN"/>
+        </w:rPr>
+        <w:t>headers.py</w:t>
+      </w:r>
+    </w:p>
+    <w:p>
+      <w:pPr>
+        <w:pStyle w:val="8"/>
+        <w:bidi w:val="0"/>
+        <w:rPr>
+          <w:rFonts w:hint="default"/>
+          <w:lang w:val="en-US" w:eastAsia="zh-CN"/>
+        </w:rPr>
+      </w:pPr>
+      <w:r>
+        <w:rPr>
+          <w:rFonts w:hint="default"/>
+          <w:lang w:val="en-US" w:eastAsia="zh-CN"/>
+        </w:rPr>
+        <w:t>from enum import Enum, auto</w:t>
+      </w:r>
+    </w:p>
+    <w:p>
+      <w:pPr>
+        <w:pStyle w:val="8"/>
+        <w:bidi w:val="0"/>
+        <w:rPr>
+          <w:rFonts w:hint="default"/>
+          <w:lang w:val="en-US" w:eastAsia="zh-CN"/>
+        </w:rPr>
+      </w:pPr>
+    </w:p>
+    <w:p>
+      <w:pPr>
+        <w:pStyle w:val="8"/>
+        <w:bidi w:val="0"/>
+        <w:rPr>
+          <w:rFonts w:hint="default"/>
+          <w:lang w:val="en-US" w:eastAsia="zh-CN"/>
+        </w:rPr>
+      </w:pPr>
+    </w:p>
+    <w:p>
+      <w:pPr>
+        <w:pStyle w:val="8"/>
+        <w:bidi w:val="0"/>
+        <w:rPr>
+          <w:rFonts w:hint="default"/>
+          <w:lang w:val="en-US" w:eastAsia="zh-CN"/>
+        </w:rPr>
+      </w:pPr>
+      <w:r>
+        <w:rPr>
+          <w:rFonts w:hint="default"/>
+          <w:lang w:val="en-US" w:eastAsia="zh-CN"/>
+        </w:rPr>
+        <w:t># game settings</w:t>
+      </w:r>
+    </w:p>
+    <w:p>
+      <w:pPr>
+        <w:pStyle w:val="8"/>
+        <w:bidi w:val="0"/>
+        <w:rPr>
+          <w:rFonts w:hint="default"/>
+          <w:lang w:val="en-US" w:eastAsia="zh-CN"/>
+        </w:rPr>
+      </w:pPr>
+      <w:r>
+        <w:rPr>
+          <w:rFonts w:hint="default"/>
+          <w:lang w:val="en-US" w:eastAsia="zh-CN"/>
+        </w:rPr>
+        <w:t>class GameSettings:</w:t>
+      </w:r>
+    </w:p>
+    <w:p>
+      <w:pPr>
+        <w:pStyle w:val="8"/>
+        <w:bidi w:val="0"/>
+        <w:rPr>
+          <w:rFonts w:hint="default"/>
+          <w:lang w:val="en-US" w:eastAsia="zh-CN"/>
+        </w:rPr>
+      </w:pPr>
+      <w:r>
+        <w:rPr>
+          <w:rFonts w:hint="default"/>
+          <w:lang w:val="en-US" w:eastAsia="zh-CN"/>
+        </w:rPr>
+        <w:t xml:space="preserve">    def __init__(</w:t>
+      </w:r>
+    </w:p>
+    <w:p>
+      <w:pPr>
+        <w:pStyle w:val="8"/>
+        <w:bidi w:val="0"/>
+        <w:rPr>
+          <w:rFonts w:hint="default"/>
+          <w:lang w:val="en-US" w:eastAsia="zh-CN"/>
+        </w:rPr>
+      </w:pPr>
+      <w:r>
+        <w:rPr>
+          <w:rFonts w:hint="default"/>
+          <w:lang w:val="en-US" w:eastAsia="zh-CN"/>
+        </w:rPr>
+        <w:t xml:space="preserve">        self, cost, win_win, one_win, one_loss, both_loss, times, reset_points</w:t>
+      </w:r>
+    </w:p>
+    <w:p>
+      <w:pPr>
+        <w:pStyle w:val="8"/>
+        <w:bidi w:val="0"/>
+        <w:rPr>
+          <w:rFonts w:hint="default"/>
+          <w:lang w:val="en-US" w:eastAsia="zh-CN"/>
+        </w:rPr>
+      </w:pPr>
+      <w:r>
+        <w:rPr>
+          <w:rFonts w:hint="default"/>
+          <w:lang w:val="en-US" w:eastAsia="zh-CN"/>
+        </w:rPr>
+        <w:t xml:space="preserve">    ):</w:t>
+      </w:r>
+    </w:p>
+    <w:p>
+      <w:pPr>
+        <w:pStyle w:val="8"/>
+        <w:bidi w:val="0"/>
+        <w:rPr>
+          <w:rFonts w:hint="default"/>
+          <w:lang w:val="en-US" w:eastAsia="zh-CN"/>
+        </w:rPr>
+      </w:pPr>
+      <w:r>
+        <w:rPr>
+          <w:rFonts w:hint="default"/>
+          <w:lang w:val="en-US" w:eastAsia="zh-CN"/>
+        </w:rPr>
+        <w:t xml:space="preserve">        self.cost = cost</w:t>
+      </w:r>
+    </w:p>
+    <w:p>
+      <w:pPr>
+        <w:pStyle w:val="8"/>
+        <w:bidi w:val="0"/>
+        <w:rPr>
+          <w:rFonts w:hint="default"/>
+          <w:lang w:val="en-US" w:eastAsia="zh-CN"/>
+        </w:rPr>
+      </w:pPr>
+      <w:r>
+        <w:rPr>
+          <w:rFonts w:hint="default"/>
+          <w:lang w:val="en-US" w:eastAsia="zh-CN"/>
+        </w:rPr>
+        <w:t xml:space="preserve">        self.win_win = win_win</w:t>
+      </w:r>
+    </w:p>
+    <w:p>
+      <w:pPr>
+        <w:pStyle w:val="8"/>
+        <w:bidi w:val="0"/>
+        <w:rPr>
+          <w:rFonts w:hint="default"/>
+          <w:lang w:val="en-US" w:eastAsia="zh-CN"/>
+        </w:rPr>
+      </w:pPr>
+      <w:r>
+        <w:rPr>
+          <w:rFonts w:hint="default"/>
+          <w:lang w:val="en-US" w:eastAsia="zh-CN"/>
+        </w:rPr>
+        <w:t xml:space="preserve">        self.one_win = one_win</w:t>
+      </w:r>
+    </w:p>
+    <w:p>
+      <w:pPr>
+        <w:pStyle w:val="8"/>
+        <w:bidi w:val="0"/>
+        <w:rPr>
+          <w:rFonts w:hint="default"/>
+          <w:lang w:val="en-US" w:eastAsia="zh-CN"/>
+        </w:rPr>
+      </w:pPr>
+      <w:r>
+        <w:rPr>
+          <w:rFonts w:hint="default"/>
+          <w:lang w:val="en-US" w:eastAsia="zh-CN"/>
+        </w:rPr>
+        <w:t xml:space="preserve">        self.one_loss = one_loss</w:t>
+      </w:r>
+    </w:p>
+    <w:p>
+      <w:pPr>
+        <w:pStyle w:val="8"/>
+        <w:bidi w:val="0"/>
+        <w:rPr>
+          <w:rFonts w:hint="default"/>
+          <w:lang w:val="en-US" w:eastAsia="zh-CN"/>
+        </w:rPr>
+      </w:pPr>
+      <w:r>
+        <w:rPr>
+          <w:rFonts w:hint="default"/>
+          <w:lang w:val="en-US" w:eastAsia="zh-CN"/>
+        </w:rPr>
+        <w:t xml:space="preserve">        self.both_loss = both_loss</w:t>
+      </w:r>
+    </w:p>
+    <w:p>
+      <w:pPr>
+        <w:pStyle w:val="8"/>
+        <w:bidi w:val="0"/>
+        <w:rPr>
+          <w:rFonts w:hint="default"/>
+          <w:lang w:val="en-US" w:eastAsia="zh-CN"/>
+        </w:rPr>
+      </w:pPr>
+      <w:r>
+        <w:rPr>
+          <w:rFonts w:hint="default"/>
+          <w:lang w:val="en-US" w:eastAsia="zh-CN"/>
+        </w:rPr>
+        <w:t xml:space="preserve">        self.times = times</w:t>
+      </w:r>
+    </w:p>
+    <w:p>
+      <w:pPr>
+        <w:pStyle w:val="8"/>
+        <w:bidi w:val="0"/>
+        <w:rPr>
+          <w:rFonts w:hint="default"/>
+          <w:lang w:val="en-US" w:eastAsia="zh-CN"/>
+        </w:rPr>
+      </w:pPr>
+      <w:r>
+        <w:rPr>
+          <w:rFonts w:hint="default"/>
+          <w:lang w:val="en-US" w:eastAsia="zh-CN"/>
+        </w:rPr>
+        <w:t xml:space="preserve">        self.reset_points = reset_points</w:t>
+      </w:r>
+    </w:p>
+    <w:p>
+      <w:pPr>
+        <w:pStyle w:val="8"/>
+        <w:bidi w:val="0"/>
+        <w:rPr>
+          <w:rFonts w:hint="default"/>
+          <w:lang w:val="en-US" w:eastAsia="zh-CN"/>
+        </w:rPr>
+      </w:pPr>
+    </w:p>
+    <w:p>
+      <w:pPr>
+        <w:pStyle w:val="8"/>
+        <w:bidi w:val="0"/>
+        <w:rPr>
+          <w:rFonts w:hint="default"/>
+          <w:lang w:val="en-US" w:eastAsia="zh-CN"/>
+        </w:rPr>
+      </w:pPr>
+    </w:p>
+    <w:p>
+      <w:pPr>
+        <w:pStyle w:val="8"/>
+        <w:bidi w:val="0"/>
+        <w:rPr>
+          <w:rFonts w:hint="default"/>
+          <w:lang w:val="en-US" w:eastAsia="zh-CN"/>
+        </w:rPr>
+      </w:pPr>
+      <w:r>
+        <w:rPr>
+          <w:rFonts w:hint="default"/>
+          <w:lang w:val="en-US" w:eastAsia="zh-CN"/>
+        </w:rPr>
+        <w:t># evolutioin settings</w:t>
+      </w:r>
+    </w:p>
+    <w:p>
+      <w:pPr>
+        <w:pStyle w:val="8"/>
+        <w:bidi w:val="0"/>
+        <w:rPr>
+          <w:rFonts w:hint="default"/>
+          <w:lang w:val="en-US" w:eastAsia="zh-CN"/>
+        </w:rPr>
+      </w:pPr>
+      <w:r>
+        <w:rPr>
+          <w:rFonts w:hint="default"/>
+          <w:lang w:val="en-US" w:eastAsia="zh-CN"/>
+        </w:rPr>
+        <w:t>class EvolutionStrategy(Enum):</w:t>
+      </w:r>
+    </w:p>
+    <w:p>
+      <w:pPr>
+        <w:pStyle w:val="8"/>
+        <w:bidi w:val="0"/>
+        <w:rPr>
+          <w:rFonts w:hint="default"/>
+          <w:lang w:val="en-US" w:eastAsia="zh-CN"/>
+        </w:rPr>
+      </w:pPr>
+      <w:r>
+        <w:rPr>
+          <w:rFonts w:hint="default"/>
+          <w:lang w:val="en-US" w:eastAsia="zh-CN"/>
+        </w:rPr>
+        <w:t xml:space="preserve">    KEEP_BEST = auto()</w:t>
+      </w:r>
+    </w:p>
+    <w:p>
+      <w:pPr>
+        <w:pStyle w:val="8"/>
+        <w:bidi w:val="0"/>
+        <w:rPr>
+          <w:rFonts w:hint="default"/>
+          <w:lang w:val="en-US" w:eastAsia="zh-CN"/>
+        </w:rPr>
+      </w:pPr>
+      <w:r>
+        <w:rPr>
+          <w:rFonts w:hint="default"/>
+          <w:lang w:val="en-US" w:eastAsia="zh-CN"/>
+        </w:rPr>
+        <w:t xml:space="preserve">    OBSOLETE_LAST = auto()</w:t>
+      </w:r>
+    </w:p>
+    <w:p>
+      <w:pPr>
+        <w:pStyle w:val="8"/>
+        <w:bidi w:val="0"/>
+        <w:rPr>
+          <w:rFonts w:hint="default"/>
+          <w:lang w:val="en-US" w:eastAsia="zh-CN"/>
+        </w:rPr>
+      </w:pPr>
+      <w:r>
+        <w:rPr>
+          <w:rFonts w:hint="default"/>
+          <w:lang w:val="en-US" w:eastAsia="zh-CN"/>
+        </w:rPr>
+        <w:t xml:space="preserve">    OBSOLETE_LAST_ALL = auto()</w:t>
+      </w:r>
+    </w:p>
+    <w:p>
+      <w:pPr>
+        <w:pStyle w:val="8"/>
+        <w:bidi w:val="0"/>
+        <w:rPr>
+          <w:rFonts w:hint="default"/>
+          <w:lang w:val="en-US" w:eastAsia="zh-CN"/>
+        </w:rPr>
+      </w:pPr>
+    </w:p>
+    <w:p>
+      <w:pPr>
+        <w:rPr>
+          <w:rFonts w:hint="eastAsia"/>
+          <w:lang w:val="en-US" w:eastAsia="zh-CN"/>
+        </w:rPr>
+      </w:pPr>
+      <w:r>
+        <w:rPr>
+          <w:rFonts w:hint="eastAsia"/>
+          <w:lang w:val="en-US" w:eastAsia="zh-CN"/>
+        </w:rPr>
+        <w:t>game_logging.py</w:t>
+      </w:r>
+    </w:p>
+    <w:p>
+      <w:pPr>
+        <w:pStyle w:val="8"/>
+        <w:bidi w:val="0"/>
+        <w:rPr>
+          <w:rFonts w:hint="default"/>
+          <w:lang w:val="en-US" w:eastAsia="zh-CN"/>
+        </w:rPr>
+      </w:pPr>
+      <w:r>
+        <w:rPr>
+          <w:rFonts w:hint="default"/>
+          <w:lang w:val="en-US" w:eastAsia="zh-CN"/>
+        </w:rPr>
+        <w:t>from loguru import logger</w:t>
+      </w:r>
+    </w:p>
+    <w:p>
+      <w:pPr>
+        <w:pStyle w:val="8"/>
+        <w:bidi w:val="0"/>
+        <w:rPr>
+          <w:rFonts w:hint="default"/>
+          <w:lang w:val="en-US" w:eastAsia="zh-CN"/>
+        </w:rPr>
+      </w:pPr>
+      <w:r>
+        <w:rPr>
+          <w:rFonts w:hint="default"/>
+          <w:lang w:val="en-US" w:eastAsia="zh-CN"/>
+        </w:rPr>
+        <w:t>from sys import stderr</w:t>
+      </w:r>
+    </w:p>
+    <w:p>
+      <w:pPr>
+        <w:pStyle w:val="8"/>
+        <w:bidi w:val="0"/>
+        <w:rPr>
+          <w:rFonts w:hint="default"/>
+          <w:lang w:val="en-US" w:eastAsia="zh-CN"/>
+        </w:rPr>
+      </w:pPr>
+    </w:p>
+    <w:p>
+      <w:pPr>
+        <w:pStyle w:val="8"/>
+        <w:bidi w:val="0"/>
+        <w:rPr>
+          <w:rFonts w:hint="default"/>
+          <w:lang w:val="en-US" w:eastAsia="zh-CN"/>
+        </w:rPr>
+      </w:pPr>
+      <w:r>
+        <w:rPr>
+          <w:rFonts w:hint="default"/>
+          <w:lang w:val="en-US" w:eastAsia="zh-CN"/>
+        </w:rPr>
+        <w:t>logger.remove()</w:t>
+      </w:r>
+    </w:p>
+    <w:p>
+      <w:pPr>
+        <w:pStyle w:val="8"/>
+        <w:bidi w:val="0"/>
+        <w:rPr>
+          <w:rFonts w:hint="default"/>
+          <w:lang w:val="en-US" w:eastAsia="zh-CN"/>
+        </w:rPr>
+      </w:pPr>
+      <w:r>
+        <w:rPr>
+          <w:rFonts w:hint="default"/>
+          <w:lang w:val="en-US" w:eastAsia="zh-CN"/>
+        </w:rPr>
+        <w:t>logger.add(</w:t>
+      </w:r>
+    </w:p>
+    <w:p>
+      <w:pPr>
+        <w:pStyle w:val="8"/>
+        <w:bidi w:val="0"/>
+        <w:rPr>
+          <w:rFonts w:hint="default"/>
+          <w:lang w:val="en-US" w:eastAsia="zh-CN"/>
+        </w:rPr>
+      </w:pPr>
+      <w:r>
+        <w:rPr>
+          <w:rFonts w:hint="default"/>
+          <w:lang w:val="en-US" w:eastAsia="zh-CN"/>
+        </w:rPr>
+        <w:t xml:space="preserve">    stderr,</w:t>
+      </w:r>
+    </w:p>
+    <w:p>
+      <w:pPr>
+        <w:pStyle w:val="8"/>
+        <w:bidi w:val="0"/>
+        <w:rPr>
+          <w:rFonts w:hint="default"/>
+          <w:lang w:val="en-US" w:eastAsia="zh-CN"/>
+        </w:rPr>
+      </w:pPr>
+      <w:r>
+        <w:rPr>
+          <w:rFonts w:hint="default"/>
+          <w:lang w:val="en-US" w:eastAsia="zh-CN"/>
+        </w:rPr>
+        <w:t xml:space="preserve">    colorize=True,</w:t>
+      </w:r>
+    </w:p>
+    <w:p>
+      <w:pPr>
+        <w:pStyle w:val="8"/>
+        <w:bidi w:val="0"/>
+        <w:rPr>
+          <w:rFonts w:hint="default"/>
+          <w:lang w:val="en-US" w:eastAsia="zh-CN"/>
+        </w:rPr>
+      </w:pPr>
+      <w:r>
+        <w:rPr>
+          <w:rFonts w:hint="default"/>
+          <w:lang w:val="en-US" w:eastAsia="zh-CN"/>
+        </w:rPr>
+        <w:t xml:space="preserve">    format="&lt;level&gt;{message}&lt;/level&gt;",</w:t>
+      </w:r>
+    </w:p>
+    <w:p>
+      <w:pPr>
+        <w:pStyle w:val="8"/>
+        <w:bidi w:val="0"/>
+        <w:rPr>
+          <w:rFonts w:hint="default"/>
+          <w:lang w:val="en-US" w:eastAsia="zh-CN"/>
+        </w:rPr>
+      </w:pPr>
+      <w:r>
+        <w:rPr>
+          <w:rFonts w:hint="default"/>
+          <w:lang w:val="en-US" w:eastAsia="zh-CN"/>
+        </w:rPr>
+        <w:t xml:space="preserve">    level="INFO",</w:t>
+      </w:r>
+    </w:p>
+    <w:p>
+      <w:pPr>
+        <w:pStyle w:val="8"/>
+        <w:bidi w:val="0"/>
+        <w:rPr>
+          <w:rFonts w:hint="default"/>
+          <w:lang w:val="en-US" w:eastAsia="zh-CN"/>
+        </w:rPr>
+      </w:pPr>
+      <w:r>
+        <w:rPr>
+          <w:rFonts w:hint="default"/>
+          <w:lang w:val="en-US" w:eastAsia="zh-CN"/>
+        </w:rPr>
+        <w:t>)</w:t>
+      </w:r>
+    </w:p>
+    <w:p>
+      <w:pPr>
+        <w:pStyle w:val="8"/>
+        <w:bidi w:val="0"/>
+        <w:rPr>
+          <w:rFonts w:hint="default"/>
+          <w:lang w:val="en-US" w:eastAsia="zh-CN"/>
+        </w:rPr>
+      </w:pPr>
+    </w:p>
+    <w:p>
+      <w:pPr>
+        <w:rPr>
+          <w:rFonts w:hint="eastAsia"/>
+          <w:lang w:val="en-US" w:eastAsia="zh-CN"/>
+        </w:rPr>
+      </w:pPr>
+      <w:r>
+        <w:rPr>
+          <w:rFonts w:hint="eastAsia"/>
+          <w:lang w:val="en-US" w:eastAsia="zh-CN"/>
+        </w:rPr>
+        <w:t>requirements.txt</w:t>
+      </w:r>
+    </w:p>
+    <w:p>
+      <w:pPr>
+        <w:pStyle w:val="8"/>
+        <w:bidi w:val="0"/>
+        <w:rPr>
+          <w:rFonts w:hint="default"/>
+          <w:lang w:val="en-US" w:eastAsia="zh-CN"/>
+        </w:rPr>
+      </w:pPr>
+      <w:r>
+        <w:rPr>
+          <w:rFonts w:hint="default"/>
+          <w:lang w:val="en-US" w:eastAsia="zh-CN"/>
+        </w:rPr>
+        <w:t>loguru</w:t>
+      </w:r>
     </w:p>
     <w:sectPr>
       <w:pgSz w:w="11906" w:h="16838"/>
@@ -2027,6 +8197,45 @@
       <w:sz w:val="20"/>
     </w:rPr>
   </w:style>
+  <w:style w:type="character" w:styleId="7">
+    <w:name w:val="Hyperlink"/>
+    <w:basedOn w:val="6"/>
+    <w:uiPriority w:val="0"/>
+    <w:rPr>
+      <w:color w:val="0000FF"/>
+      <w:u w:val="single"/>
+    </w:rPr>
+  </w:style>
+  <w:style w:type="paragraph" w:customStyle="1" w:styleId="8">
+    <w:name w:val="codes"/>
+    <w:basedOn w:val="1"/>
+    <w:next w:val="1"/>
+    <w:uiPriority w:val="0"/>
+    <w:pPr>
+      <w:pBdr>
+        <w:top w:val="none" w:color="auto" w:sz="0" w:space="1"/>
+        <w:left w:val="single" w:color="auto" w:sz="4" w:space="4"/>
+        <w:bottom w:val="none" w:color="auto" w:sz="0" w:space="1"/>
+        <w:right w:val="none" w:color="auto" w:sz="0" w:space="4"/>
+      </w:pBdr>
+      <w:shd w:val="clear" w:fill="E7E6E6" w:themeFill="background2"/>
+      <w:adjustRightInd w:val="0"/>
+      <w:snapToGrid w:val="0"/>
+      <w:spacing w:before="68" w:line="240" w:lineRule="auto"/>
+      <w:ind w:left="0" w:leftChars="0" w:right="0" w:rightChars="0"/>
+      <w:jc w:val="left"/>
+    </w:pPr>
+    <w:rPr>
+      <w:rFonts w:ascii="Consolas" w:hAnsi="Consolas" w:eastAsia="宋体"/>
+      <w:color w:val="000000" w:themeColor="text1"/>
+      <w:sz w:val="15"/>
+      <w14:textFill>
+        <w14:solidFill>
+          <w14:schemeClr w14:val="tx1"/>
+        </w14:solidFill>
+      </w14:textFill>
+    </w:rPr>
+  </w:style>
 </w:styles>
 </file>
 

--- a/数学建模.docx
+++ b/数学建模.docx
@@ -63,7 +63,7 @@
           <w:szCs w:val="28"/>
           <w:lang w:val="en-US" w:eastAsia="zh-CN"/>
         </w:rPr>
-        <w:t>本文针对泛化抽象过后的博弈问题，仅考虑策略、成本、收益以及不同策略的人数对于整体淘汰进化的影响，运用计算机技术进行模拟与求解，建立不同博弈策略下一个博弈群体中的积分博弈与淘汰进化模型，在调节博弈成本、博弈收益、博弈策略、不同策略的人数等参数下，一定程度上揭示了合作共赢才是生存之道的结论。</w:t>
+        <w:t>本研究通过建立一种基于计算机模拟的硬币机博弈模型，探究了不同博弈策略对群体进化的影响。模型集中考虑了策略选择、成本、收益，以及策略分布对群体淘汰和进化的作用。通过调整关键参数，如博弈成本和收益，我们发现合作策略对于群体的长期生存和繁荣至关重要。模拟结果揭示了合作共赢的价值，为理解现实世界中的策略互动提供了洞见。</w:t>
       </w:r>
     </w:p>
     <w:p>
@@ -431,11 +431,22 @@
       <w:r>
         <w:rPr>
           <w:rFonts w:hint="default"/>
-          <w:sz w:val="28"/>
-          <w:szCs w:val="28"/>
-          <w:lang w:val="en-US" w:eastAsia="zh-CN"/>
-        </w:rPr>
-        <w:t>参与者理性假设：假设两位参与者都是理性的，意味着他们都会根据自己的信息和</w:t>
+          <w:b/>
+          <w:bCs/>
+          <w:sz w:val="28"/>
+          <w:szCs w:val="28"/>
+          <w:lang w:val="en-US" w:eastAsia="zh-CN"/>
+        </w:rPr>
+        <w:t>参与者理性假设：</w:t>
+      </w:r>
+      <w:r>
+        <w:rPr>
+          <w:rFonts w:hint="default"/>
+          <w:sz w:val="28"/>
+          <w:szCs w:val="28"/>
+          <w:lang w:val="en-US" w:eastAsia="zh-CN"/>
+        </w:rPr>
+        <w:t>假设两位参与者都是理性的，意味着他们都会根据自己的信息和</w:t>
       </w:r>
       <w:r>
         <w:rPr>
@@ -478,11 +489,22 @@
       <w:r>
         <w:rPr>
           <w:rFonts w:hint="default"/>
-          <w:sz w:val="28"/>
-          <w:szCs w:val="28"/>
-          <w:lang w:val="en-US" w:eastAsia="zh-CN"/>
-        </w:rPr>
-        <w:t>策略限定假设：模型中只考虑四种策略（</w:t>
+          <w:b/>
+          <w:bCs/>
+          <w:sz w:val="28"/>
+          <w:szCs w:val="28"/>
+          <w:lang w:val="en-US" w:eastAsia="zh-CN"/>
+        </w:rPr>
+        <w:t>策略限定假设：</w:t>
+      </w:r>
+      <w:r>
+        <w:rPr>
+          <w:rFonts w:hint="default"/>
+          <w:sz w:val="28"/>
+          <w:szCs w:val="28"/>
+          <w:lang w:val="en-US" w:eastAsia="zh-CN"/>
+        </w:rPr>
+        <w:t>模型中只考虑四种策略（</w:t>
       </w:r>
       <w:r>
         <w:rPr>
@@ -516,11 +538,22 @@
       <w:r>
         <w:rPr>
           <w:rFonts w:hint="default"/>
-          <w:sz w:val="28"/>
-          <w:szCs w:val="28"/>
-          <w:lang w:val="en-US" w:eastAsia="zh-CN"/>
-        </w:rPr>
-        <w:t>信息完全假设：假设两位参与者都完全知道对方的策略和历史行为，没有信息的不对称。</w:t>
+          <w:b/>
+          <w:bCs/>
+          <w:sz w:val="28"/>
+          <w:szCs w:val="28"/>
+          <w:lang w:val="en-US" w:eastAsia="zh-CN"/>
+        </w:rPr>
+        <w:t>信息完全假设：</w:t>
+      </w:r>
+      <w:r>
+        <w:rPr>
+          <w:rFonts w:hint="default"/>
+          <w:sz w:val="28"/>
+          <w:szCs w:val="28"/>
+          <w:lang w:val="en-US" w:eastAsia="zh-CN"/>
+        </w:rPr>
+        <w:t>假设两位参与者都完全知道对方的策略和历史行为，没有信息的不对称。</w:t>
       </w:r>
     </w:p>
     <w:p>
@@ -536,11 +569,22 @@
       <w:r>
         <w:rPr>
           <w:rFonts w:hint="default"/>
-          <w:sz w:val="28"/>
-          <w:szCs w:val="28"/>
-          <w:lang w:val="en-US" w:eastAsia="zh-CN"/>
-        </w:rPr>
-        <w:t>记忆一致假设：在考虑历史行为时，假设复读者和狡猾者只根据最近一次的交互做出反应，并不考虑更久远的历史。</w:t>
+          <w:b/>
+          <w:bCs/>
+          <w:sz w:val="28"/>
+          <w:szCs w:val="28"/>
+          <w:lang w:val="en-US" w:eastAsia="zh-CN"/>
+        </w:rPr>
+        <w:t>记忆一致假设：</w:t>
+      </w:r>
+      <w:r>
+        <w:rPr>
+          <w:rFonts w:hint="default"/>
+          <w:sz w:val="28"/>
+          <w:szCs w:val="28"/>
+          <w:lang w:val="en-US" w:eastAsia="zh-CN"/>
+        </w:rPr>
+        <w:t>在考虑历史行为时，假设复读者和狡猾者只根据最近一次的交互做出反应，并不考虑更久远的历史。</w:t>
       </w:r>
     </w:p>
     <w:p>
@@ -556,11 +600,22 @@
       <w:r>
         <w:rPr>
           <w:rFonts w:hint="default"/>
-          <w:sz w:val="28"/>
-          <w:szCs w:val="28"/>
-          <w:lang w:val="en-US" w:eastAsia="zh-CN"/>
-        </w:rPr>
-        <w:t>博弈简单化假设：假设博弈的环境是静态的，不随时间变化，每次博弈的结果只受当前决策影响。</w:t>
+          <w:b/>
+          <w:bCs/>
+          <w:sz w:val="28"/>
+          <w:szCs w:val="28"/>
+          <w:lang w:val="en-US" w:eastAsia="zh-CN"/>
+        </w:rPr>
+        <w:t>博弈简单化假设：</w:t>
+      </w:r>
+      <w:r>
+        <w:rPr>
+          <w:rFonts w:hint="default"/>
+          <w:sz w:val="28"/>
+          <w:szCs w:val="28"/>
+          <w:lang w:val="en-US" w:eastAsia="zh-CN"/>
+        </w:rPr>
+        <w:t>假设博弈的环境是静态的，不随时间变化，每次博弈的结果只受当前决策影响。</w:t>
       </w:r>
     </w:p>
     <w:p>
@@ -576,11 +631,22 @@
       <w:r>
         <w:rPr>
           <w:rFonts w:hint="default"/>
-          <w:sz w:val="28"/>
-          <w:szCs w:val="28"/>
-          <w:lang w:val="en-US" w:eastAsia="zh-CN"/>
-        </w:rPr>
-        <w:t>收益等价假设：假设所有参与者对于收益的评价是一致的，即收益矩阵中的数值对所有参与者都具有相同的效用价值。</w:t>
+          <w:b/>
+          <w:bCs/>
+          <w:sz w:val="28"/>
+          <w:szCs w:val="28"/>
+          <w:lang w:val="en-US" w:eastAsia="zh-CN"/>
+        </w:rPr>
+        <w:t>收益等价假设：</w:t>
+      </w:r>
+      <w:r>
+        <w:rPr>
+          <w:rFonts w:hint="default"/>
+          <w:sz w:val="28"/>
+          <w:szCs w:val="28"/>
+          <w:lang w:val="en-US" w:eastAsia="zh-CN"/>
+        </w:rPr>
+        <w:t>假设所有参与者对于收益的评价是一致的，即收益矩阵中的数值对所有参与者都具有相同的效用价值。</w:t>
       </w:r>
     </w:p>
     <w:p>
@@ -596,11 +662,22 @@
       <w:r>
         <w:rPr>
           <w:rFonts w:hint="default"/>
-          <w:sz w:val="28"/>
-          <w:szCs w:val="28"/>
-          <w:lang w:val="en-US" w:eastAsia="zh-CN"/>
-        </w:rPr>
-        <w:t>进化稳定假设：假设演化过程是足够慢的，使得每种策略都有足够的时间展现其效果，并且环境足够稳定以允许长期演化。</w:t>
+          <w:b/>
+          <w:bCs/>
+          <w:sz w:val="28"/>
+          <w:szCs w:val="28"/>
+          <w:lang w:val="en-US" w:eastAsia="zh-CN"/>
+        </w:rPr>
+        <w:t>进化稳定假设：</w:t>
+      </w:r>
+      <w:r>
+        <w:rPr>
+          <w:rFonts w:hint="default"/>
+          <w:sz w:val="28"/>
+          <w:szCs w:val="28"/>
+          <w:lang w:val="en-US" w:eastAsia="zh-CN"/>
+        </w:rPr>
+        <w:t>假设演化过程是足够慢的，使得每种策略都有足够的时间展现其效果，并且环境足够稳定以允许长期演化。</w:t>
       </w:r>
     </w:p>
     <w:p>
@@ -616,11 +693,22 @@
       <w:r>
         <w:rPr>
           <w:rFonts w:hint="default"/>
-          <w:sz w:val="28"/>
-          <w:szCs w:val="28"/>
-          <w:lang w:val="en-US" w:eastAsia="zh-CN"/>
-        </w:rPr>
-        <w:t>淘汰规则简化假设：假设淘汰机制仅基于适应度而非其他可能的社会动力学因素，如声誉、群体压力或外部变化等。</w:t>
+          <w:b/>
+          <w:bCs/>
+          <w:sz w:val="28"/>
+          <w:szCs w:val="28"/>
+          <w:lang w:val="en-US" w:eastAsia="zh-CN"/>
+        </w:rPr>
+        <w:t>淘汰规则简化假设：</w:t>
+      </w:r>
+      <w:r>
+        <w:rPr>
+          <w:rFonts w:hint="default"/>
+          <w:sz w:val="28"/>
+          <w:szCs w:val="28"/>
+          <w:lang w:val="en-US" w:eastAsia="zh-CN"/>
+        </w:rPr>
+        <w:t>假设淘汰机制仅基于适应度而非其他可能的社会动力学因素，如声誉、群体压力或外部变化等。</w:t>
       </w:r>
     </w:p>
     <w:p>
@@ -634,11 +722,33 @@
       <w:r>
         <w:rPr>
           <w:rFonts w:hint="default"/>
-          <w:sz w:val="28"/>
-          <w:szCs w:val="28"/>
-          <w:lang w:val="en-US" w:eastAsia="zh-CN"/>
-        </w:rPr>
-        <w:t>单一性适应度假设：假设一个策略的适应度仅由其在博弈中的累积收益决定，不考虑其他可能影响适应度的因素，如多样性、风险偏好等。</w:t>
+          <w:b/>
+          <w:bCs/>
+          <w:sz w:val="28"/>
+          <w:szCs w:val="28"/>
+          <w:lang w:val="en-US" w:eastAsia="zh-CN"/>
+        </w:rPr>
+        <w:t>单一性适应度假设：</w:t>
+      </w:r>
+      <w:r>
+        <w:rPr>
+          <w:rFonts w:hint="default"/>
+          <w:sz w:val="28"/>
+          <w:szCs w:val="28"/>
+          <w:lang w:val="en-US" w:eastAsia="zh-CN"/>
+        </w:rPr>
+        <w:t>假设一</w:t>
+      </w:r>
+      <w:bookmarkStart w:id="0" w:name="_GoBack"/>
+      <w:bookmarkEnd w:id="0"/>
+      <w:r>
+        <w:rPr>
+          <w:rFonts w:hint="default"/>
+          <w:sz w:val="28"/>
+          <w:szCs w:val="28"/>
+          <w:lang w:val="en-US" w:eastAsia="zh-CN"/>
+        </w:rPr>
+        <w:t>个策略的适应度仅由其在博弈中的累积收益决定，不考虑其他可能影响适应度的因素，如多样性、风险偏好等。</w:t>
       </w:r>
     </w:p>
     <w:p>
@@ -3115,16 +3225,7 @@
           <w:rFonts w:hint="eastAsia"/>
           <w:lang w:val="en-US" w:eastAsia="zh-CN"/>
         </w:rPr>
-        <w:t>main.py（参数为最后一次设置</w:t>
-      </w:r>
-      <w:bookmarkStart w:id="0" w:name="_GoBack"/>
-      <w:bookmarkEnd w:id="0"/>
-      <w:r>
-        <w:rPr>
-          <w:rFonts w:hint="eastAsia"/>
-          <w:lang w:val="en-US" w:eastAsia="zh-CN"/>
-        </w:rPr>
-        <w:t>的情形）</w:t>
+        <w:t>main.py（参数为最后一次设置的情形）</w:t>
       </w:r>
     </w:p>
     <w:p>

--- a/数学建模.docx
+++ b/数学建模.docx
@@ -286,14 +286,74 @@
           <w:sz w:val="28"/>
           <w:szCs w:val="28"/>
         </w:rPr>
-        <w:t>博弈策略限定为具有代表性的四种：接受</w:t>
-      </w:r>
-      <w:r>
-        <w:rPr>
-          <w:sz w:val="28"/>
-          <w:szCs w:val="28"/>
-        </w:rPr>
-        <w:t>者总是选择合作，欺骗者总是选择欺骗，复读者依据对方上一次的选择做出响应，而狡猾者则在遭遇欺骗后改变其策略为持续欺骗。</w:t>
+        <w:t>博弈策略限定为具有代表性的</w:t>
+      </w:r>
+      <w:r>
+        <w:rPr>
+          <w:rFonts w:hint="eastAsia"/>
+          <w:sz w:val="28"/>
+          <w:szCs w:val="28"/>
+          <w:lang w:val="en-US" w:eastAsia="zh-CN"/>
+        </w:rPr>
+        <w:t>几</w:t>
+      </w:r>
+      <w:r>
+        <w:rPr>
+          <w:rFonts w:hint="eastAsia"/>
+          <w:sz w:val="28"/>
+          <w:szCs w:val="28"/>
+        </w:rPr>
+        <w:t>种</w:t>
+      </w:r>
+      <w:r>
+        <w:rPr>
+          <w:rFonts w:hint="eastAsia"/>
+          <w:sz w:val="28"/>
+          <w:szCs w:val="28"/>
+          <w:lang w:eastAsia="zh-CN"/>
+        </w:rPr>
+        <w:t>，</w:t>
+      </w:r>
+      <w:r>
+        <w:rPr>
+          <w:rFonts w:hint="eastAsia"/>
+          <w:sz w:val="28"/>
+          <w:szCs w:val="28"/>
+          <w:lang w:val="en-US" w:eastAsia="zh-CN"/>
+        </w:rPr>
+        <w:t>如欺骗者总是选择欺骗</w:t>
+      </w:r>
+      <w:r>
+        <w:rPr>
+          <w:rFonts w:hint="eastAsia"/>
+          <w:sz w:val="28"/>
+          <w:szCs w:val="28"/>
+          <w:lang w:eastAsia="zh-CN"/>
+        </w:rPr>
+        <w:t>、</w:t>
+      </w:r>
+      <w:r>
+        <w:rPr>
+          <w:sz w:val="28"/>
+          <w:szCs w:val="28"/>
+        </w:rPr>
+        <w:t>复读者依据对方上一次的选择做出响应</w:t>
+      </w:r>
+      <w:r>
+        <w:rPr>
+          <w:rFonts w:hint="eastAsia"/>
+          <w:sz w:val="28"/>
+          <w:szCs w:val="28"/>
+          <w:lang w:val="en-US" w:eastAsia="zh-CN"/>
+        </w:rPr>
+        <w:t>等</w:t>
+      </w:r>
+      <w:r>
+        <w:rPr>
+          <w:sz w:val="28"/>
+          <w:szCs w:val="28"/>
+        </w:rPr>
+        <w:t>。</w:t>
       </w:r>
     </w:p>
     <w:tbl>
@@ -1264,7 +1324,18 @@
           <w:sz w:val="28"/>
           <w:szCs w:val="28"/>
         </w:rPr>
-        <w:t>参与者理性：</w:t>
+        <w:t>参与者理性</w:t>
+      </w:r>
+      <w:r>
+        <w:rPr>
+          <w:rFonts w:hint="eastAsia"/>
+          <w:b/>
+          <w:bCs/>
+          <w:sz w:val="28"/>
+          <w:szCs w:val="28"/>
+          <w:lang w:val="en-US" w:eastAsia="zh-CN"/>
+        </w:rPr>
+        <w:t xml:space="preserve"> </w:t>
       </w:r>
       <w:r>
         <w:rPr>
@@ -1317,7 +1388,18 @@
           <w:sz w:val="28"/>
           <w:szCs w:val="28"/>
         </w:rPr>
-        <w:t>策略限定：</w:t>
+        <w:t>策略限定</w:t>
+      </w:r>
+      <w:r>
+        <w:rPr>
+          <w:rFonts w:hint="eastAsia"/>
+          <w:b/>
+          <w:bCs/>
+          <w:sz w:val="28"/>
+          <w:szCs w:val="28"/>
+          <w:lang w:val="en-US" w:eastAsia="zh-CN"/>
+        </w:rPr>
+        <w:t xml:space="preserve"> </w:t>
       </w:r>
       <w:r>
         <w:rPr>
@@ -1370,7 +1452,18 @@
           <w:sz w:val="28"/>
           <w:szCs w:val="28"/>
         </w:rPr>
-        <w:t>信息完全：</w:t>
+        <w:t>信息完全</w:t>
+      </w:r>
+      <w:r>
+        <w:rPr>
+          <w:rFonts w:hint="eastAsia"/>
+          <w:b/>
+          <w:bCs/>
+          <w:sz w:val="28"/>
+          <w:szCs w:val="28"/>
+          <w:lang w:val="en-US" w:eastAsia="zh-CN"/>
+        </w:rPr>
+        <w:t xml:space="preserve"> </w:t>
       </w:r>
       <w:r>
         <w:rPr>
@@ -1400,7 +1493,18 @@
           <w:sz w:val="28"/>
           <w:szCs w:val="28"/>
         </w:rPr>
-        <w:t>简单博弈：</w:t>
+        <w:t>简单博弈</w:t>
+      </w:r>
+      <w:r>
+        <w:rPr>
+          <w:rFonts w:hint="eastAsia"/>
+          <w:b/>
+          <w:bCs/>
+          <w:sz w:val="28"/>
+          <w:szCs w:val="28"/>
+          <w:lang w:val="en-US" w:eastAsia="zh-CN"/>
+        </w:rPr>
+        <w:t xml:space="preserve"> </w:t>
       </w:r>
       <w:r>
         <w:rPr>
@@ -1460,7 +1564,18 @@
           <w:sz w:val="28"/>
           <w:szCs w:val="28"/>
         </w:rPr>
-        <w:t>收益等价：</w:t>
+        <w:t>收益等价</w:t>
+      </w:r>
+      <w:r>
+        <w:rPr>
+          <w:rFonts w:hint="eastAsia"/>
+          <w:b/>
+          <w:bCs/>
+          <w:sz w:val="28"/>
+          <w:szCs w:val="28"/>
+          <w:lang w:val="en-US" w:eastAsia="zh-CN"/>
+        </w:rPr>
+        <w:t xml:space="preserve"> </w:t>
       </w:r>
       <w:r>
         <w:rPr>
@@ -1490,7 +1605,18 @@
           <w:sz w:val="28"/>
           <w:szCs w:val="28"/>
         </w:rPr>
-        <w:t>进化稳定：</w:t>
+        <w:t>进化稳定</w:t>
+      </w:r>
+      <w:r>
+        <w:rPr>
+          <w:rFonts w:hint="eastAsia"/>
+          <w:b/>
+          <w:bCs/>
+          <w:sz w:val="28"/>
+          <w:szCs w:val="28"/>
+          <w:lang w:val="en-US" w:eastAsia="zh-CN"/>
+        </w:rPr>
+        <w:t xml:space="preserve"> </w:t>
       </w:r>
       <w:r>
         <w:rPr>
@@ -1545,7 +1671,18 @@
           <w:sz w:val="28"/>
           <w:szCs w:val="28"/>
         </w:rPr>
-        <w:t>淘汰：</w:t>
+        <w:t>淘汰</w:t>
+      </w:r>
+      <w:r>
+        <w:rPr>
+          <w:rFonts w:hint="eastAsia"/>
+          <w:b/>
+          <w:bCs/>
+          <w:sz w:val="28"/>
+          <w:szCs w:val="28"/>
+          <w:lang w:val="en-US" w:eastAsia="zh-CN"/>
+        </w:rPr>
+        <w:t xml:space="preserve"> </w:t>
       </w:r>
       <w:r>
         <w:rPr>
@@ -1582,7 +1719,7 @@
           <w:sz w:val="28"/>
           <w:szCs w:val="28"/>
         </w:rPr>
-        <w:t>而非其他可能的社会动力学因素，如声誉、群体压力或外部变化等。</w:t>
+        <w:t>而非其他可能的社会因素，如声誉、群体压力或外部变化等。</w:t>
       </w:r>
     </w:p>
     <w:p>
@@ -1614,7 +1751,23 @@
           <w:sz w:val="28"/>
           <w:szCs w:val="28"/>
         </w:rPr>
-        <w:t>模型的建立主要分为三个步骤：定义博弈情形、策略模拟与进化淘汰。</w:t>
+        <w:t>模型的建立主要分为三个步骤：定义博弈情形、策略模拟与进化</w:t>
+      </w:r>
+      <w:r>
+        <w:rPr>
+          <w:rFonts w:hint="eastAsia"/>
+          <w:sz w:val="28"/>
+          <w:szCs w:val="28"/>
+          <w:lang w:val="en-US" w:eastAsia="zh-CN"/>
+        </w:rPr>
+        <w:t>模拟</w:t>
+      </w:r>
+      <w:r>
+        <w:rPr>
+          <w:sz w:val="28"/>
+          <w:szCs w:val="28"/>
+        </w:rPr>
+        <w:t>。</w:t>
       </w:r>
     </w:p>
     <w:p>
@@ -2222,15 +2375,57 @@
           <w:sz w:val="28"/>
           <w:szCs w:val="28"/>
         </w:rPr>
-        <w:t>接下来，形式化描述四种策略：</w:t>
-      </w:r>
-      <w:r>
-        <w:rPr>
-          <w:rFonts w:hint="eastAsia"/>
-          <w:sz w:val="28"/>
-          <w:szCs w:val="28"/>
-        </w:rPr>
-        <w:t>接受者一直合作、欺骗者一直欺骗、复读者重复对方上次的选择、狡猾者一开始合作，被欺骗后在同一轮博弈中转变为欺骗者。</w:t>
+        <w:t>接下来，形式化描述</w:t>
+      </w:r>
+      <w:r>
+        <w:rPr>
+          <w:rFonts w:hint="eastAsia"/>
+          <w:sz w:val="28"/>
+          <w:szCs w:val="28"/>
+          <w:lang w:val="en-US" w:eastAsia="zh-CN"/>
+        </w:rPr>
+        <w:t>五</w:t>
+      </w:r>
+      <w:r>
+        <w:rPr>
+          <w:sz w:val="28"/>
+          <w:szCs w:val="28"/>
+        </w:rPr>
+        <w:t>种策略：</w:t>
+      </w:r>
+      <w:r>
+        <w:rPr>
+          <w:rFonts w:hint="eastAsia"/>
+          <w:sz w:val="28"/>
+          <w:szCs w:val="28"/>
+        </w:rPr>
+        <w:t>接受者一直合作、欺骗者一直欺骗、复读者重复对方上次的选择、狡猾者一开始合作，被欺骗后在同一轮博弈中转变为欺骗者</w:t>
+      </w:r>
+      <w:r>
+        <w:rPr>
+          <w:rFonts w:hint="eastAsia"/>
+          <w:sz w:val="28"/>
+          <w:szCs w:val="28"/>
+          <w:lang w:eastAsia="zh-CN"/>
+        </w:rPr>
+        <w:t>、</w:t>
+      </w:r>
+      <w:r>
+        <w:rPr>
+          <w:rFonts w:hint="eastAsia"/>
+          <w:sz w:val="28"/>
+          <w:szCs w:val="28"/>
+          <w:lang w:val="en-US" w:eastAsia="zh-CN"/>
+        </w:rPr>
+        <w:t>精明者先进行“合作”“欺骗”“合作”“合作”试探；如果对方不响应欺骗行为，则在同一轮博弈中转变为欺骗者；否则，转变为复读者</w:t>
+      </w:r>
+      <w:r>
+        <w:rPr>
+          <w:rFonts w:hint="eastAsia"/>
+          <w:sz w:val="28"/>
+          <w:szCs w:val="28"/>
+        </w:rPr>
+        <w:t>。</w:t>
       </w:r>
     </w:p>
     <w:p>
@@ -2273,12 +2468,23 @@
       </w:r>
       <w:r>
         <w:rPr>
+          <w:rFonts w:hint="eastAsia"/>
           <w:b/>
           <w:bCs/>
           <w:sz w:val="28"/>
           <w:szCs w:val="28"/>
-        </w:rPr>
-        <w:t>淘汰机制</w:t>
+          <w:lang w:val="en-US" w:eastAsia="zh-CN"/>
+        </w:rPr>
+        <w:t>进化</w:t>
+      </w:r>
+      <w:r>
+        <w:rPr>
+          <w:b/>
+          <w:bCs/>
+          <w:sz w:val="28"/>
+          <w:szCs w:val="28"/>
+        </w:rPr>
+        <w:t>机制</w:t>
       </w:r>
     </w:p>
     <w:p>
@@ -2302,7 +2508,50 @@
           <w:sz w:val="28"/>
           <w:szCs w:val="28"/>
         </w:rPr>
-        <w:t>为：所有人两两进行博弈后，淘汰所有最低分。</w:t>
+        <w:t>为：所有人两两进行博弈后，淘汰</w:t>
+      </w:r>
+      <w:r>
+        <w:rPr>
+          <w:rFonts w:hint="eastAsia"/>
+          <w:sz w:val="28"/>
+          <w:szCs w:val="28"/>
+          <w:lang w:val="en-US" w:eastAsia="zh-CN"/>
+        </w:rPr>
+        <w:t>若干</w:t>
+      </w:r>
+      <w:r>
+        <w:rPr>
+          <w:rFonts w:hint="eastAsia"/>
+          <w:sz w:val="28"/>
+          <w:szCs w:val="28"/>
+        </w:rPr>
+        <w:t>最低分</w:t>
+      </w:r>
+      <w:r>
+        <w:rPr>
+          <w:rFonts w:hint="eastAsia"/>
+          <w:sz w:val="28"/>
+          <w:szCs w:val="28"/>
+          <w:lang w:eastAsia="zh-CN"/>
+        </w:rPr>
+        <w:t>，</w:t>
+      </w:r>
+      <w:r>
+        <w:rPr>
+          <w:rFonts w:hint="eastAsia"/>
+          <w:sz w:val="28"/>
+          <w:szCs w:val="28"/>
+          <w:lang w:val="en-US" w:eastAsia="zh-CN"/>
+        </w:rPr>
+        <w:t>繁殖若干最高分</w:t>
+      </w:r>
+      <w:r>
+        <w:rPr>
+          <w:rFonts w:hint="eastAsia"/>
+          <w:sz w:val="28"/>
+          <w:szCs w:val="28"/>
+        </w:rPr>
+        <w:t>。</w:t>
       </w:r>
     </w:p>
     <w:p>
@@ -2351,469 +2600,117 @@
           <w:sz w:val="28"/>
           <w:szCs w:val="28"/>
         </w:rPr>
-        <w:t>在预设典型参数的情况下使用计算机技术进行模拟与淘汰进化。一轮博弈中进行五次博弈。在本轮无可淘汰（淘汰全部人）的情况下终止模拟。由此找出不同收益下不同群</w:t>
+        <w:t>在预设参数的情况下使用计算机技术进行模拟与淘汰进化</w:t>
+      </w:r>
+      <w:r>
+        <w:rPr>
+          <w:rFonts w:hint="eastAsia"/>
+          <w:sz w:val="28"/>
+          <w:szCs w:val="28"/>
+          <w:lang w:eastAsia="zh-CN"/>
+        </w:rPr>
+        <w:t>。</w:t>
+      </w:r>
+    </w:p>
+    <w:p>
+      <w:pPr>
+        <w:rPr>
+          <w:b/>
+          <w:bCs/>
+          <w:sz w:val="28"/>
+          <w:szCs w:val="28"/>
+        </w:rPr>
+      </w:pPr>
+      <w:r>
+        <w:rPr>
+          <w:rFonts w:hint="eastAsia"/>
+          <w:b/>
+          <w:bCs/>
+          <w:sz w:val="28"/>
+          <w:szCs w:val="28"/>
+        </w:rPr>
+        <w:t>5.1 常规收益，多数合作</w:t>
+      </w:r>
+    </w:p>
+    <w:p>
+      <w:pPr>
+        <w:ind w:firstLine="420"/>
+        <w:rPr>
+          <w:rFonts w:hint="eastAsia"/>
+          <w:sz w:val="28"/>
+          <w:szCs w:val="28"/>
+        </w:rPr>
+      </w:pPr>
+      <w:r>
+        <w:rPr>
+          <w:rFonts w:hint="eastAsia"/>
+          <w:sz w:val="28"/>
+          <w:szCs w:val="28"/>
+        </w:rPr>
+        <w:t>设定单次博弈参数为：常规收益</w:t>
       </w:r>
       <w:bookmarkStart w:id="0" w:name="_GoBack"/>
       <w:bookmarkEnd w:id="0"/>
-      <w:r>
-        <w:rPr>
-          <w:rFonts w:hint="eastAsia"/>
-          <w:sz w:val="28"/>
-          <w:szCs w:val="28"/>
-        </w:rPr>
-        <w:t>体中的最优策略。</w:t>
-      </w:r>
-    </w:p>
-    <w:p>
-      <w:pPr>
-        <w:rPr>
-          <w:b/>
-          <w:bCs/>
-          <w:sz w:val="28"/>
-          <w:szCs w:val="28"/>
-        </w:rPr>
-      </w:pPr>
-      <w:r>
-        <w:rPr>
-          <w:rFonts w:hint="eastAsia"/>
-          <w:b/>
-          <w:bCs/>
-          <w:sz w:val="28"/>
-          <w:szCs w:val="28"/>
-        </w:rPr>
-        <w:t>5.1 常规收益，多数合作</w:t>
-      </w:r>
-    </w:p>
-    <w:p>
-      <w:pPr>
-        <w:ind w:firstLine="420"/>
-        <w:rPr>
-          <w:sz w:val="28"/>
-          <w:szCs w:val="28"/>
-        </w:rPr>
-      </w:pPr>
-      <w:r>
-        <w:rPr>
-          <w:rFonts w:hint="eastAsia"/>
-          <w:sz w:val="28"/>
-          <w:szCs w:val="28"/>
-        </w:rPr>
-        <w:t>设定单次博弈参数为：常规收益</w:t>
-      </w:r>
-    </w:p>
-    <w:tbl>
-      <w:tblPr>
-        <w:tblStyle w:val="6"/>
-        <w:tblW w:w="8278" w:type="dxa"/>
+    </w:p>
+    <w:p>
+      <w:pPr>
         <w:jc w:val="center"/>
-        <w:tblLayout w:type="autofit"/>
-        <w:tblCellMar>
-          <w:top w:w="0" w:type="dxa"/>
-          <w:left w:w="108" w:type="dxa"/>
-          <w:bottom w:w="0" w:type="dxa"/>
-          <w:right w:w="108" w:type="dxa"/>
-        </w:tblCellMar>
-      </w:tblPr>
-      <w:tblGrid>
-        <w:gridCol w:w="2806"/>
-        <w:gridCol w:w="2736"/>
-        <w:gridCol w:w="2736"/>
-      </w:tblGrid>
-      <w:tr>
-        <w:tblPrEx>
-          <w:tblCellMar>
-            <w:top w:w="0" w:type="dxa"/>
-            <w:left w:w="108" w:type="dxa"/>
-            <w:bottom w:w="0" w:type="dxa"/>
-            <w:right w:w="108" w:type="dxa"/>
-          </w:tblCellMar>
-        </w:tblPrEx>
-        <w:trPr>
-          <w:trHeight w:val="914" w:hRule="atLeast"/>
-          <w:jc w:val="center"/>
-        </w:trPr>
-        <w:tc>
-          <w:tcPr>
-            <w:tcW w:w="2806" w:type="dxa"/>
-            <w:tcBorders>
-              <w:top w:val="single" w:color="000000" w:sz="4" w:space="0"/>
-              <w:left w:val="single" w:color="000000" w:sz="4" w:space="0"/>
-              <w:bottom w:val="single" w:color="000000" w:sz="4" w:space="0"/>
-              <w:right w:val="single" w:color="000000" w:sz="4" w:space="0"/>
-            </w:tcBorders>
-            <w:shd w:val="clear" w:color="auto" w:fill="auto"/>
-            <w:noWrap/>
-            <w:vAlign w:val="center"/>
-          </w:tcPr>
-          <w:p>
-            <w:pPr>
-              <w:widowControl/>
-              <w:jc w:val="center"/>
-              <w:textAlignment w:val="center"/>
-              <w:rPr>
-                <w:rFonts w:ascii="宋体" w:hAnsi="宋体" w:eastAsia="宋体" w:cs="宋体"/>
-                <w:color w:val="000000"/>
-                <w:sz w:val="44"/>
-                <w:szCs w:val="44"/>
-              </w:rPr>
-            </w:pPr>
-            <w:r>
-              <w:rPr>
-                <w:rFonts w:hint="eastAsia" w:ascii="宋体" w:hAnsi="宋体" w:eastAsia="宋体" w:cs="宋体"/>
-                <w:color w:val="000000"/>
-                <w:kern w:val="0"/>
-                <w:sz w:val="44"/>
-                <w:szCs w:val="44"/>
-                <w:lang w:bidi="ar"/>
-              </w:rPr>
-              <w:t>对方\己方</w:t>
-            </w:r>
-          </w:p>
-        </w:tc>
-        <w:tc>
-          <w:tcPr>
-            <w:tcW w:w="2736" w:type="dxa"/>
-            <w:tcBorders>
-              <w:top w:val="single" w:color="000000" w:sz="4" w:space="0"/>
-              <w:left w:val="single" w:color="000000" w:sz="4" w:space="0"/>
-              <w:bottom w:val="single" w:color="000000" w:sz="4" w:space="0"/>
-              <w:right w:val="single" w:color="000000" w:sz="4" w:space="0"/>
-            </w:tcBorders>
-            <w:shd w:val="clear" w:color="auto" w:fill="auto"/>
-            <w:noWrap/>
-            <w:vAlign w:val="center"/>
-          </w:tcPr>
-          <w:p>
-            <w:pPr>
-              <w:widowControl/>
-              <w:jc w:val="center"/>
-              <w:textAlignment w:val="center"/>
-              <w:rPr>
-                <w:rFonts w:ascii="宋体" w:hAnsi="宋体" w:eastAsia="宋体" w:cs="宋体"/>
-                <w:color w:val="000000"/>
-                <w:sz w:val="44"/>
-                <w:szCs w:val="44"/>
-              </w:rPr>
-            </w:pPr>
-            <w:r>
-              <w:rPr>
-                <w:rFonts w:hint="eastAsia" w:ascii="宋体" w:hAnsi="宋体" w:eastAsia="宋体" w:cs="宋体"/>
-                <w:color w:val="000000"/>
-                <w:kern w:val="0"/>
-                <w:sz w:val="44"/>
-                <w:szCs w:val="44"/>
-                <w:lang w:bidi="ar"/>
-              </w:rPr>
-              <w:t>合作</w:t>
-            </w:r>
-          </w:p>
-        </w:tc>
-        <w:tc>
-          <w:tcPr>
-            <w:tcW w:w="2736" w:type="dxa"/>
-            <w:tcBorders>
-              <w:top w:val="single" w:color="000000" w:sz="4" w:space="0"/>
-              <w:left w:val="single" w:color="000000" w:sz="4" w:space="0"/>
-              <w:bottom w:val="single" w:color="000000" w:sz="4" w:space="0"/>
-              <w:right w:val="single" w:color="000000" w:sz="4" w:space="0"/>
-            </w:tcBorders>
-            <w:shd w:val="clear" w:color="auto" w:fill="auto"/>
-            <w:noWrap/>
-            <w:vAlign w:val="center"/>
-          </w:tcPr>
-          <w:p>
-            <w:pPr>
-              <w:widowControl/>
-              <w:jc w:val="center"/>
-              <w:textAlignment w:val="center"/>
-              <w:rPr>
-                <w:rFonts w:ascii="宋体" w:hAnsi="宋体" w:eastAsia="宋体" w:cs="宋体"/>
-                <w:color w:val="000000"/>
-                <w:sz w:val="44"/>
-                <w:szCs w:val="44"/>
-              </w:rPr>
-            </w:pPr>
-            <w:r>
-              <w:rPr>
-                <w:rFonts w:hint="eastAsia" w:ascii="宋体" w:hAnsi="宋体" w:eastAsia="宋体" w:cs="宋体"/>
-                <w:color w:val="000000"/>
-                <w:kern w:val="0"/>
-                <w:sz w:val="44"/>
-                <w:szCs w:val="44"/>
-                <w:lang w:bidi="ar"/>
-              </w:rPr>
-              <w:t>欺骗</w:t>
-            </w:r>
-          </w:p>
-        </w:tc>
-      </w:tr>
-      <w:tr>
-        <w:tblPrEx>
-          <w:tblCellMar>
-            <w:top w:w="0" w:type="dxa"/>
-            <w:left w:w="108" w:type="dxa"/>
-            <w:bottom w:w="0" w:type="dxa"/>
-            <w:right w:w="108" w:type="dxa"/>
-          </w:tblCellMar>
-        </w:tblPrEx>
-        <w:trPr>
-          <w:trHeight w:val="464" w:hRule="atLeast"/>
-          <w:jc w:val="center"/>
-        </w:trPr>
-        <w:tc>
-          <w:tcPr>
-            <w:tcW w:w="0" w:type="auto"/>
-            <w:tcBorders>
-              <w:top w:val="single" w:color="000000" w:sz="4" w:space="0"/>
-              <w:left w:val="single" w:color="000000" w:sz="4" w:space="0"/>
-              <w:bottom w:val="single" w:color="000000" w:sz="4" w:space="0"/>
-              <w:right w:val="single" w:color="000000" w:sz="4" w:space="0"/>
-            </w:tcBorders>
-            <w:shd w:val="clear" w:color="auto" w:fill="auto"/>
-            <w:noWrap/>
-            <w:vAlign w:val="center"/>
-          </w:tcPr>
-          <w:p>
-            <w:pPr>
-              <w:widowControl/>
-              <w:jc w:val="center"/>
-              <w:textAlignment w:val="center"/>
-              <w:rPr>
-                <w:rFonts w:ascii="宋体" w:hAnsi="宋体" w:eastAsia="宋体" w:cs="宋体"/>
-                <w:color w:val="000000"/>
-                <w:sz w:val="44"/>
-                <w:szCs w:val="44"/>
-              </w:rPr>
-            </w:pPr>
-            <w:r>
-              <w:rPr>
-                <w:rFonts w:hint="eastAsia" w:ascii="宋体" w:hAnsi="宋体" w:eastAsia="宋体" w:cs="宋体"/>
-                <w:color w:val="000000"/>
-                <w:kern w:val="0"/>
-                <w:sz w:val="44"/>
-                <w:szCs w:val="44"/>
-                <w:lang w:bidi="ar"/>
-              </w:rPr>
-              <w:t>合作</w:t>
-            </w:r>
-          </w:p>
-        </w:tc>
-        <w:tc>
-          <w:tcPr>
-            <w:tcW w:w="0" w:type="auto"/>
-            <w:tcBorders>
-              <w:top w:val="single" w:color="000000" w:sz="4" w:space="0"/>
-              <w:left w:val="single" w:color="000000" w:sz="4" w:space="0"/>
-              <w:bottom w:val="single" w:color="000000" w:sz="4" w:space="0"/>
-              <w:right w:val="single" w:color="000000" w:sz="4" w:space="0"/>
-            </w:tcBorders>
-            <w:shd w:val="clear" w:color="auto" w:fill="auto"/>
-            <w:noWrap/>
-            <w:vAlign w:val="center"/>
-          </w:tcPr>
-          <w:p>
-            <w:pPr>
-              <w:widowControl/>
-              <w:jc w:val="center"/>
-              <w:textAlignment w:val="center"/>
-              <w:rPr>
-                <w:rFonts w:ascii="宋体" w:hAnsi="宋体" w:eastAsia="宋体" w:cs="宋体"/>
-                <w:color w:val="000000"/>
-                <w:sz w:val="44"/>
-                <w:szCs w:val="44"/>
-              </w:rPr>
-            </w:pPr>
-            <w:r>
-              <w:rPr>
-                <w:rFonts w:hint="eastAsia" w:ascii="宋体" w:hAnsi="宋体" w:eastAsia="宋体" w:cs="宋体"/>
-                <w:color w:val="000000"/>
-                <w:kern w:val="0"/>
-                <w:sz w:val="44"/>
-                <w:szCs w:val="44"/>
-                <w:lang w:bidi="ar"/>
-              </w:rPr>
-              <w:t>双方+2</w:t>
-            </w:r>
-          </w:p>
-        </w:tc>
-        <w:tc>
-          <w:tcPr>
-            <w:tcW w:w="0" w:type="auto"/>
-            <w:tcBorders>
-              <w:top w:val="single" w:color="000000" w:sz="4" w:space="0"/>
-              <w:left w:val="single" w:color="000000" w:sz="4" w:space="0"/>
-              <w:bottom w:val="single" w:color="000000" w:sz="4" w:space="0"/>
-              <w:right w:val="single" w:color="000000" w:sz="4" w:space="0"/>
-            </w:tcBorders>
-            <w:shd w:val="clear" w:color="auto" w:fill="auto"/>
-            <w:noWrap/>
-            <w:vAlign w:val="center"/>
-          </w:tcPr>
-          <w:p>
-            <w:pPr>
-              <w:widowControl/>
-              <w:jc w:val="center"/>
-              <w:textAlignment w:val="center"/>
-              <w:rPr>
-                <w:rFonts w:ascii="宋体" w:hAnsi="宋体" w:eastAsia="宋体" w:cs="宋体"/>
-                <w:color w:val="000000"/>
-                <w:sz w:val="44"/>
-                <w:szCs w:val="44"/>
-              </w:rPr>
-            </w:pPr>
-            <w:r>
-              <w:rPr>
-                <w:rFonts w:hint="eastAsia" w:ascii="宋体" w:hAnsi="宋体" w:eastAsia="宋体" w:cs="宋体"/>
-                <w:color w:val="000000"/>
-                <w:kern w:val="0"/>
-                <w:sz w:val="44"/>
-                <w:szCs w:val="44"/>
-                <w:lang w:bidi="ar"/>
-              </w:rPr>
-              <w:t>己方+3</w:t>
-            </w:r>
-          </w:p>
-        </w:tc>
-      </w:tr>
-      <w:tr>
-        <w:tblPrEx>
-          <w:tblCellMar>
-            <w:top w:w="0" w:type="dxa"/>
-            <w:left w:w="108" w:type="dxa"/>
-            <w:bottom w:w="0" w:type="dxa"/>
-            <w:right w:w="108" w:type="dxa"/>
-          </w:tblCellMar>
-        </w:tblPrEx>
-        <w:trPr>
-          <w:trHeight w:val="478" w:hRule="atLeast"/>
-          <w:jc w:val="center"/>
-        </w:trPr>
-        <w:tc>
-          <w:tcPr>
-            <w:tcW w:w="0" w:type="auto"/>
-            <w:tcBorders>
-              <w:top w:val="single" w:color="000000" w:sz="4" w:space="0"/>
-              <w:left w:val="single" w:color="000000" w:sz="4" w:space="0"/>
-              <w:bottom w:val="single" w:color="000000" w:sz="4" w:space="0"/>
-              <w:right w:val="single" w:color="000000" w:sz="4" w:space="0"/>
-            </w:tcBorders>
-            <w:shd w:val="clear" w:color="auto" w:fill="auto"/>
-            <w:noWrap/>
-            <w:vAlign w:val="center"/>
-          </w:tcPr>
-          <w:p>
-            <w:pPr>
-              <w:widowControl/>
-              <w:jc w:val="center"/>
-              <w:textAlignment w:val="center"/>
-              <w:rPr>
-                <w:rFonts w:ascii="宋体" w:hAnsi="宋体" w:eastAsia="宋体" w:cs="宋体"/>
-                <w:color w:val="000000"/>
-                <w:sz w:val="44"/>
-                <w:szCs w:val="44"/>
-              </w:rPr>
-            </w:pPr>
-            <w:r>
-              <w:rPr>
-                <w:rFonts w:hint="eastAsia" w:ascii="宋体" w:hAnsi="宋体" w:eastAsia="宋体" w:cs="宋体"/>
-                <w:color w:val="000000"/>
-                <w:kern w:val="0"/>
-                <w:sz w:val="44"/>
-                <w:szCs w:val="44"/>
-                <w:lang w:bidi="ar"/>
-              </w:rPr>
-              <w:t>欺骗</w:t>
-            </w:r>
-          </w:p>
-        </w:tc>
-        <w:tc>
-          <w:tcPr>
-            <w:tcW w:w="0" w:type="auto"/>
-            <w:tcBorders>
-              <w:top w:val="single" w:color="000000" w:sz="4" w:space="0"/>
-              <w:left w:val="single" w:color="000000" w:sz="4" w:space="0"/>
-              <w:bottom w:val="single" w:color="000000" w:sz="4" w:space="0"/>
-              <w:right w:val="single" w:color="000000" w:sz="4" w:space="0"/>
-            </w:tcBorders>
-            <w:shd w:val="clear" w:color="auto" w:fill="auto"/>
-            <w:noWrap/>
-            <w:vAlign w:val="center"/>
-          </w:tcPr>
-          <w:p>
-            <w:pPr>
-              <w:widowControl/>
-              <w:jc w:val="center"/>
-              <w:textAlignment w:val="center"/>
-              <w:rPr>
-                <w:rFonts w:ascii="宋体" w:hAnsi="宋体" w:eastAsia="宋体" w:cs="宋体"/>
-                <w:color w:val="000000"/>
-                <w:sz w:val="44"/>
-                <w:szCs w:val="44"/>
-              </w:rPr>
-            </w:pPr>
-            <w:r>
-              <w:rPr>
-                <w:rFonts w:hint="eastAsia" w:ascii="宋体" w:hAnsi="宋体" w:eastAsia="宋体" w:cs="宋体"/>
-                <w:color w:val="000000"/>
-                <w:kern w:val="0"/>
-                <w:sz w:val="44"/>
-                <w:szCs w:val="44"/>
-                <w:lang w:bidi="ar"/>
-              </w:rPr>
-              <w:t>对方+3</w:t>
-            </w:r>
-          </w:p>
-        </w:tc>
-        <w:tc>
-          <w:tcPr>
-            <w:tcW w:w="0" w:type="auto"/>
-            <w:tcBorders>
-              <w:top w:val="single" w:color="000000" w:sz="4" w:space="0"/>
-              <w:left w:val="single" w:color="000000" w:sz="4" w:space="0"/>
-              <w:bottom w:val="single" w:color="000000" w:sz="4" w:space="0"/>
-              <w:right w:val="single" w:color="000000" w:sz="4" w:space="0"/>
-            </w:tcBorders>
-            <w:shd w:val="clear" w:color="auto" w:fill="auto"/>
-            <w:noWrap/>
-            <w:vAlign w:val="center"/>
-          </w:tcPr>
-          <w:p>
-            <w:pPr>
-              <w:widowControl/>
-              <w:jc w:val="center"/>
-              <w:textAlignment w:val="center"/>
-              <w:rPr>
-                <w:rFonts w:ascii="宋体" w:hAnsi="宋体" w:eastAsia="宋体" w:cs="宋体"/>
-                <w:color w:val="000000"/>
-                <w:sz w:val="44"/>
-                <w:szCs w:val="44"/>
-              </w:rPr>
-            </w:pPr>
-            <w:r>
-              <w:rPr>
-                <w:rFonts w:hint="eastAsia" w:ascii="宋体" w:hAnsi="宋体" w:eastAsia="宋体" w:cs="宋体"/>
-                <w:color w:val="000000"/>
-                <w:kern w:val="0"/>
-                <w:sz w:val="44"/>
-                <w:szCs w:val="44"/>
-                <w:lang w:bidi="ar"/>
-              </w:rPr>
-              <w:t>双方+0</w:t>
-            </w:r>
-          </w:p>
-        </w:tc>
-      </w:tr>
-    </w:tbl>
-    <w:p/>
+      </w:pPr>
+      <w:r>
+        <w:drawing>
+          <wp:inline distT="0" distB="0" distL="114300" distR="114300">
+            <wp:extent cx="2662555" cy="2669540"/>
+            <wp:effectExtent l="0" t="0" r="4445" b="10160"/>
+            <wp:docPr id="1" name="图片 1"/>
+            <wp:cNvGraphicFramePr>
+              <a:graphicFrameLocks xmlns:a="http://schemas.openxmlformats.org/drawingml/2006/main" noChangeAspect="1"/>
+            </wp:cNvGraphicFramePr>
+            <a:graphic xmlns:a="http://schemas.openxmlformats.org/drawingml/2006/main">
+              <a:graphicData uri="http://schemas.openxmlformats.org/drawingml/2006/picture">
+                <pic:pic xmlns:pic="http://schemas.openxmlformats.org/drawingml/2006/picture">
+                  <pic:nvPicPr>
+                    <pic:cNvPr id="1" name="图片 1"/>
+                    <pic:cNvPicPr>
+                      <a:picLocks noChangeAspect="1"/>
+                    </pic:cNvPicPr>
+                  </pic:nvPicPr>
+                  <pic:blipFill>
+                    <a:blip r:embed="rId4"/>
+                    <a:stretch>
+                      <a:fillRect/>
+                    </a:stretch>
+                  </pic:blipFill>
+                  <pic:spPr>
+                    <a:xfrm>
+                      <a:off x="0" y="0"/>
+                      <a:ext cx="2662555" cy="2669540"/>
+                    </a:xfrm>
+                    <a:prstGeom prst="rect">
+                      <a:avLst/>
+                    </a:prstGeom>
+                    <a:noFill/>
+                    <a:ln>
+                      <a:noFill/>
+                    </a:ln>
+                  </pic:spPr>
+                </pic:pic>
+              </a:graphicData>
+            </a:graphic>
+          </wp:inline>
+        </w:drawing>
+      </w:r>
+    </w:p>
     <w:p>
       <w:pPr>
         <w:pStyle w:val="4"/>
-      </w:pPr>
-      <w:r>
-        <w:rPr>
-          <w:rFonts w:hint="eastAsia"/>
-        </w:rPr>
-        <w:t>表</w:t>
+        <w:jc w:val="center"/>
+      </w:pPr>
+      <w:r>
+        <w:rPr>
+          <w:rFonts w:hint="eastAsia"/>
+          <w:lang w:val="en-US" w:eastAsia="zh-CN"/>
+        </w:rPr>
+        <w:t>图</w:t>
       </w:r>
       <w:r>
         <w:t xml:space="preserve"> </w:t>
@@ -2877,7 +2774,7 @@
                     </pic:cNvPicPr>
                   </pic:nvPicPr>
                   <pic:blipFill>
-                    <a:blip r:embed="rId4"/>
+                    <a:blip r:embed="rId5"/>
                     <a:stretch>
                       <a:fillRect/>
                     </a:stretch>
@@ -3007,7 +2904,7 @@
                     </pic:cNvPicPr>
                   </pic:nvPicPr>
                   <pic:blipFill>
-                    <a:blip r:embed="rId5"/>
+                    <a:blip r:embed="rId6"/>
                     <a:stretch>
                       <a:fillRect/>
                     </a:stretch>
@@ -3551,7 +3448,7 @@
                     </pic:cNvPicPr>
                   </pic:nvPicPr>
                   <pic:blipFill>
-                    <a:blip r:embed="rId6"/>
+                    <a:blip r:embed="rId7"/>
                     <a:stretch>
                       <a:fillRect/>
                     </a:stretch>
@@ -4101,7 +3998,7 @@
                     </pic:cNvPicPr>
                   </pic:nvPicPr>
                   <pic:blipFill>
-                    <a:blip r:embed="rId7"/>
+                    <a:blip r:embed="rId8"/>
                     <a:stretch>
                       <a:fillRect/>
                     </a:stretch>

--- a/数学建模.docx
+++ b/数学建模.docx
@@ -1746,6 +1746,7 @@
           <w:szCs w:val="28"/>
         </w:rPr>
       </w:pPr>
+      <w:bookmarkStart w:id="0" w:name="_GoBack"/>
       <w:r>
         <w:rPr>
           <w:sz w:val="28"/>
@@ -1770,6 +1771,7 @@
         <w:t>。</w:t>
       </w:r>
     </w:p>
+    <w:bookmarkEnd w:id="0"/>
     <w:p>
       <w:pPr>
         <w:rPr>
@@ -2615,10 +2617,12 @@
     <w:p>
       <w:pPr>
         <w:rPr>
+          <w:rFonts w:hint="default" w:eastAsiaTheme="minorEastAsia"/>
           <w:b/>
           <w:bCs/>
           <w:sz w:val="28"/>
           <w:szCs w:val="28"/>
+          <w:lang w:val="en-US" w:eastAsia="zh-CN"/>
         </w:rPr>
       </w:pPr>
       <w:r>
@@ -2629,7 +2633,18 @@
           <w:sz w:val="28"/>
           <w:szCs w:val="28"/>
         </w:rPr>
-        <w:t>5.1 常规收益，多数合作</w:t>
+        <w:t xml:space="preserve">5.1 </w:t>
+      </w:r>
+      <w:r>
+        <w:rPr>
+          <w:rFonts w:hint="eastAsia"/>
+          <w:b/>
+          <w:bCs/>
+          <w:sz w:val="28"/>
+          <w:szCs w:val="28"/>
+          <w:lang w:val="en-US" w:eastAsia="zh-CN"/>
+        </w:rPr>
+        <w:t>不同玩家群体占比对于策略选择的影响</w:t>
       </w:r>
     </w:p>
     <w:p>
@@ -2647,10 +2662,25 @@
           <w:sz w:val="28"/>
           <w:szCs w:val="28"/>
         </w:rPr>
-        <w:t>设定单次博弈参数为：常规收益</w:t>
-      </w:r>
-      <w:bookmarkStart w:id="0" w:name="_GoBack"/>
-      <w:bookmarkEnd w:id="0"/>
+        <w:t>设定</w:t>
+      </w:r>
+      <w:r>
+        <w:rPr>
+          <w:rFonts w:hint="eastAsia"/>
+          <w:sz w:val="28"/>
+          <w:szCs w:val="28"/>
+          <w:lang w:val="en-US" w:eastAsia="zh-CN"/>
+        </w:rPr>
+        <w:t>收益矩阵</w:t>
+      </w:r>
+      <w:r>
+        <w:rPr>
+          <w:rFonts w:hint="eastAsia"/>
+          <w:sz w:val="28"/>
+          <w:szCs w:val="28"/>
+        </w:rPr>
+        <w:t>为：常规收益</w:t>
+      </w:r>
     </w:p>
     <w:p>
       <w:pPr>
@@ -2750,17 +2780,26 @@
           <w:rFonts w:hint="eastAsia"/>
           <w:sz w:val="28"/>
           <w:szCs w:val="28"/>
-        </w:rPr>
-        <w:t>设定博弈环境为各五人。模拟结果如下：</w:t>
+          <w:lang w:val="en-US" w:eastAsia="zh-CN"/>
+        </w:rPr>
+        <w:t>随机人数占比，模拟</w:t>
+      </w:r>
+      <w:r>
+        <w:rPr>
+          <w:rFonts w:hint="eastAsia"/>
+          <w:sz w:val="28"/>
+          <w:szCs w:val="28"/>
+        </w:rPr>
+        <w:t>结果如下：</w:t>
       </w:r>
     </w:p>
     <w:p>
       <w:r>
         <w:drawing>
           <wp:inline distT="0" distB="0" distL="114300" distR="114300">
-            <wp:extent cx="5272405" cy="2046605"/>
-            <wp:effectExtent l="0" t="0" r="10795" b="10795"/>
-            <wp:docPr id="8" name="图片 8"/>
+            <wp:extent cx="5274310" cy="3126105"/>
+            <wp:effectExtent l="0" t="0" r="8890" b="10795"/>
+            <wp:docPr id="2" name="图片 2"/>
             <wp:cNvGraphicFramePr>
               <a:graphicFrameLocks xmlns:a="http://schemas.openxmlformats.org/drawingml/2006/main" noChangeAspect="1"/>
             </wp:cNvGraphicFramePr>
@@ -2768,7 +2807,7 @@
               <a:graphicData uri="http://schemas.openxmlformats.org/drawingml/2006/picture">
                 <pic:pic xmlns:pic="http://schemas.openxmlformats.org/drawingml/2006/picture">
                   <pic:nvPicPr>
-                    <pic:cNvPr id="8" name="图片 8"/>
+                    <pic:cNvPr id="2" name="图片 2"/>
                     <pic:cNvPicPr>
                       <a:picLocks noChangeAspect="1"/>
                     </pic:cNvPicPr>
@@ -2782,7 +2821,7 @@
                   <pic:spPr>
                     <a:xfrm>
                       <a:off x="0" y="0"/>
-                      <a:ext cx="5272405" cy="2046605"/>
+                      <a:ext cx="5274310" cy="3126105"/>
                     </a:xfrm>
                     <a:prstGeom prst="rect">
                       <a:avLst/>
@@ -2802,6 +2841,9 @@
     <w:p>
       <w:pPr>
         <w:pStyle w:val="4"/>
+        <w:rPr>
+          <w:rFonts w:hint="eastAsia"/>
+        </w:rPr>
       </w:pPr>
       <w:r>
         <w:t xml:space="preserve">图 </w:t>
@@ -2811,86 +2853,15 @@
           <w:rFonts w:hint="eastAsia"/>
         </w:rPr>
         <w:t>1 模拟结果</w:t>
-      </w:r>
-    </w:p>
-    <w:p>
-      <w:pPr>
-        <w:ind w:firstLine="420"/>
-        <w:rPr>
-          <w:sz w:val="28"/>
-          <w:szCs w:val="28"/>
-        </w:rPr>
-      </w:pPr>
-      <w:r>
-        <w:rPr>
-          <w:rFonts w:hint="eastAsia"/>
-          <w:sz w:val="28"/>
-          <w:szCs w:val="28"/>
-        </w:rPr>
-        <w:t>可见欺骗者被全部淘汰，剩下玩家中接受者占优势。</w:t>
-      </w:r>
-    </w:p>
-    <w:p>
-      <w:pPr>
-        <w:rPr>
-          <w:b/>
-          <w:bCs/>
-          <w:sz w:val="28"/>
-          <w:szCs w:val="28"/>
-        </w:rPr>
-      </w:pPr>
-      <w:r>
-        <w:rPr>
-          <w:rFonts w:hint="eastAsia"/>
-          <w:b/>
-          <w:bCs/>
-          <w:sz w:val="28"/>
-          <w:szCs w:val="28"/>
-        </w:rPr>
-        <w:t>5.2 常规收益，多数欺骗</w:t>
-      </w:r>
-    </w:p>
-    <w:p>
-      <w:pPr>
-        <w:ind w:firstLine="420"/>
-        <w:rPr>
-          <w:sz w:val="28"/>
-          <w:szCs w:val="28"/>
-        </w:rPr>
-      </w:pPr>
-      <w:r>
-        <w:rPr>
-          <w:rFonts w:hint="eastAsia"/>
-          <w:sz w:val="28"/>
-          <w:szCs w:val="28"/>
-        </w:rPr>
-        <w:t>设定单次博弈参数为：常规收益</w:t>
-      </w:r>
-    </w:p>
-    <w:p>
-      <w:pPr>
-        <w:ind w:firstLine="420"/>
-        <w:rPr>
-          <w:sz w:val="28"/>
-          <w:szCs w:val="28"/>
-        </w:rPr>
-      </w:pPr>
-      <w:r>
-        <w:rPr>
-          <w:rFonts w:hint="eastAsia"/>
-          <w:sz w:val="28"/>
-          <w:szCs w:val="28"/>
-        </w:rPr>
-        <w:t>设定博弈环境为欺骗者十人，其他各五人。模拟结果如下：</w:t>
       </w:r>
     </w:p>
     <w:p>
       <w:r>
         <w:drawing>
           <wp:inline distT="0" distB="0" distL="114300" distR="114300">
-            <wp:extent cx="5274310" cy="1534795"/>
-            <wp:effectExtent l="0" t="0" r="8890" b="1905"/>
-            <wp:docPr id="9" name="图片 9"/>
+            <wp:extent cx="5274310" cy="3126105"/>
+            <wp:effectExtent l="0" t="0" r="8890" b="10795"/>
+            <wp:docPr id="3" name="图片 3"/>
             <wp:cNvGraphicFramePr>
               <a:graphicFrameLocks xmlns:a="http://schemas.openxmlformats.org/drawingml/2006/main" noChangeAspect="1"/>
             </wp:cNvGraphicFramePr>
@@ -2898,7 +2869,7 @@
               <a:graphicData uri="http://schemas.openxmlformats.org/drawingml/2006/picture">
                 <pic:pic xmlns:pic="http://schemas.openxmlformats.org/drawingml/2006/picture">
                   <pic:nvPicPr>
-                    <pic:cNvPr id="9" name="图片 9"/>
+                    <pic:cNvPr id="3" name="图片 3"/>
                     <pic:cNvPicPr>
                       <a:picLocks noChangeAspect="1"/>
                     </pic:cNvPicPr>
@@ -2912,7 +2883,7 @@
                   <pic:spPr>
                     <a:xfrm>
                       <a:off x="0" y="0"/>
-                      <a:ext cx="5274310" cy="1534795"/>
+                      <a:ext cx="5274310" cy="3126105"/>
                     </a:xfrm>
                     <a:prstGeom prst="rect">
                       <a:avLst/>
@@ -2931,7 +2902,325 @@
     </w:p>
     <w:p>
       <w:pPr>
-        <w:pStyle w:val="4"/>
+        <w:ind w:firstLine="420"/>
+        <w:rPr>
+          <w:sz w:val="28"/>
+          <w:szCs w:val="28"/>
+        </w:rPr>
+      </w:pPr>
+      <w:r>
+        <w:rPr>
+          <w:rFonts w:hint="eastAsia"/>
+          <w:sz w:val="28"/>
+          <w:szCs w:val="28"/>
+        </w:rPr>
+        <w:t>可见欺骗者被全部淘汰，剩下</w:t>
+      </w:r>
+      <w:r>
+        <w:rPr>
+          <w:rFonts w:hint="eastAsia"/>
+          <w:sz w:val="28"/>
+          <w:szCs w:val="28"/>
+          <w:lang w:val="en-US" w:eastAsia="zh-CN"/>
+        </w:rPr>
+        <w:t>的</w:t>
+      </w:r>
+      <w:r>
+        <w:rPr>
+          <w:rFonts w:hint="eastAsia"/>
+          <w:sz w:val="28"/>
+          <w:szCs w:val="28"/>
+        </w:rPr>
+        <w:t>玩家中接受者</w:t>
+      </w:r>
+      <w:r>
+        <w:rPr>
+          <w:rFonts w:hint="eastAsia"/>
+          <w:sz w:val="28"/>
+          <w:szCs w:val="28"/>
+          <w:lang w:val="en-US" w:eastAsia="zh-CN"/>
+        </w:rPr>
+        <w:t>或狡猾者</w:t>
+      </w:r>
+      <w:r>
+        <w:rPr>
+          <w:rFonts w:hint="eastAsia"/>
+          <w:sz w:val="28"/>
+          <w:szCs w:val="28"/>
+        </w:rPr>
+        <w:t>占优势。</w:t>
+      </w:r>
+    </w:p>
+    <w:p>
+      <w:pPr>
+        <w:rPr>
+          <w:rFonts w:hint="default" w:eastAsiaTheme="minorEastAsia"/>
+          <w:b/>
+          <w:bCs/>
+          <w:sz w:val="28"/>
+          <w:szCs w:val="28"/>
+          <w:lang w:val="en-US" w:eastAsia="zh-CN"/>
+        </w:rPr>
+      </w:pPr>
+      <w:r>
+        <w:rPr>
+          <w:rFonts w:hint="eastAsia"/>
+          <w:b/>
+          <w:bCs/>
+          <w:sz w:val="28"/>
+          <w:szCs w:val="28"/>
+        </w:rPr>
+        <w:t xml:space="preserve">5.2 </w:t>
+      </w:r>
+      <w:r>
+        <w:rPr>
+          <w:rFonts w:hint="eastAsia"/>
+          <w:b/>
+          <w:bCs/>
+          <w:sz w:val="28"/>
+          <w:szCs w:val="28"/>
+          <w:lang w:val="en-US" w:eastAsia="zh-CN"/>
+        </w:rPr>
+        <w:t>不同收益矩阵对于策略选择的影响</w:t>
+      </w:r>
+    </w:p>
+    <w:p>
+      <w:pPr>
+        <w:ind w:firstLine="420"/>
+        <w:rPr>
+          <w:rFonts w:hint="eastAsia"/>
+          <w:sz w:val="28"/>
+          <w:szCs w:val="28"/>
+          <w:lang w:val="en-US" w:eastAsia="zh-CN"/>
+        </w:rPr>
+      </w:pPr>
+      <w:r>
+        <w:rPr>
+          <w:rFonts w:hint="eastAsia"/>
+          <w:sz w:val="28"/>
+          <w:szCs w:val="28"/>
+        </w:rPr>
+        <w:t>设定</w:t>
+      </w:r>
+      <w:r>
+        <w:rPr>
+          <w:rFonts w:hint="eastAsia"/>
+          <w:sz w:val="28"/>
+          <w:szCs w:val="28"/>
+          <w:lang w:val="en-US" w:eastAsia="zh-CN"/>
+        </w:rPr>
+        <w:t>三种收益矩阵：常规收益、双赢激励与皆输惩罚。</w:t>
+      </w:r>
+    </w:p>
+    <w:p>
+      <w:pPr>
+        <w:ind w:firstLine="420"/>
+        <w:jc w:val="center"/>
+      </w:pPr>
+      <w:r>
+        <w:drawing>
+          <wp:inline distT="0" distB="0" distL="114300" distR="114300">
+            <wp:extent cx="2571750" cy="2578100"/>
+            <wp:effectExtent l="0" t="0" r="6350" b="0"/>
+            <wp:docPr id="4" name="图片 4"/>
+            <wp:cNvGraphicFramePr>
+              <a:graphicFrameLocks xmlns:a="http://schemas.openxmlformats.org/drawingml/2006/main" noChangeAspect="1"/>
+            </wp:cNvGraphicFramePr>
+            <a:graphic xmlns:a="http://schemas.openxmlformats.org/drawingml/2006/main">
+              <a:graphicData uri="http://schemas.openxmlformats.org/drawingml/2006/picture">
+                <pic:pic xmlns:pic="http://schemas.openxmlformats.org/drawingml/2006/picture">
+                  <pic:nvPicPr>
+                    <pic:cNvPr id="4" name="图片 4"/>
+                    <pic:cNvPicPr>
+                      <a:picLocks noChangeAspect="1"/>
+                    </pic:cNvPicPr>
+                  </pic:nvPicPr>
+                  <pic:blipFill>
+                    <a:blip r:embed="rId7"/>
+                    <a:stretch>
+                      <a:fillRect/>
+                    </a:stretch>
+                  </pic:blipFill>
+                  <pic:spPr>
+                    <a:xfrm>
+                      <a:off x="0" y="0"/>
+                      <a:ext cx="2571750" cy="2578100"/>
+                    </a:xfrm>
+                    <a:prstGeom prst="rect">
+                      <a:avLst/>
+                    </a:prstGeom>
+                    <a:noFill/>
+                    <a:ln>
+                      <a:noFill/>
+                    </a:ln>
+                  </pic:spPr>
+                </pic:pic>
+              </a:graphicData>
+            </a:graphic>
+          </wp:inline>
+        </w:drawing>
+      </w:r>
+    </w:p>
+    <w:p>
+      <w:pPr>
+        <w:ind w:firstLine="420"/>
+        <w:jc w:val="center"/>
+        <w:rPr>
+          <w:rFonts w:hint="default"/>
+          <w:lang w:val="en-US" w:eastAsia="zh-CN"/>
+        </w:rPr>
+      </w:pPr>
+      <w:r>
+        <w:drawing>
+          <wp:inline distT="0" distB="0" distL="114300" distR="114300">
+            <wp:extent cx="2571750" cy="2578100"/>
+            <wp:effectExtent l="0" t="0" r="6350" b="0"/>
+            <wp:docPr id="5" name="图片 5"/>
+            <wp:cNvGraphicFramePr>
+              <a:graphicFrameLocks xmlns:a="http://schemas.openxmlformats.org/drawingml/2006/main" noChangeAspect="1"/>
+            </wp:cNvGraphicFramePr>
+            <a:graphic xmlns:a="http://schemas.openxmlformats.org/drawingml/2006/main">
+              <a:graphicData uri="http://schemas.openxmlformats.org/drawingml/2006/picture">
+                <pic:pic xmlns:pic="http://schemas.openxmlformats.org/drawingml/2006/picture">
+                  <pic:nvPicPr>
+                    <pic:cNvPr id="5" name="图片 5"/>
+                    <pic:cNvPicPr>
+                      <a:picLocks noChangeAspect="1"/>
+                    </pic:cNvPicPr>
+                  </pic:nvPicPr>
+                  <pic:blipFill>
+                    <a:blip r:embed="rId8"/>
+                    <a:stretch>
+                      <a:fillRect/>
+                    </a:stretch>
+                  </pic:blipFill>
+                  <pic:spPr>
+                    <a:xfrm>
+                      <a:off x="0" y="0"/>
+                      <a:ext cx="2571750" cy="2578100"/>
+                    </a:xfrm>
+                    <a:prstGeom prst="rect">
+                      <a:avLst/>
+                    </a:prstGeom>
+                    <a:noFill/>
+                    <a:ln>
+                      <a:noFill/>
+                    </a:ln>
+                  </pic:spPr>
+                </pic:pic>
+              </a:graphicData>
+            </a:graphic>
+          </wp:inline>
+        </w:drawing>
+      </w:r>
+    </w:p>
+    <w:p>
+      <w:pPr>
+        <w:ind w:firstLine="420"/>
+        <w:rPr>
+          <w:sz w:val="28"/>
+          <w:szCs w:val="28"/>
+        </w:rPr>
+      </w:pPr>
+      <w:r>
+        <w:rPr>
+          <w:rFonts w:hint="eastAsia"/>
+          <w:sz w:val="28"/>
+          <w:szCs w:val="28"/>
+        </w:rPr>
+        <w:t>设定博弈环境为各五人。模拟结果</w:t>
+      </w:r>
+      <w:r>
+        <w:rPr>
+          <w:rFonts w:hint="eastAsia"/>
+          <w:sz w:val="28"/>
+          <w:szCs w:val="28"/>
+          <w:lang w:eastAsia="zh-CN"/>
+        </w:rPr>
+        <w:t>（</w:t>
+      </w:r>
+      <w:r>
+        <w:rPr>
+          <w:rFonts w:hint="eastAsia"/>
+          <w:sz w:val="28"/>
+          <w:szCs w:val="28"/>
+          <w:lang w:val="en-US" w:eastAsia="zh-CN"/>
+        </w:rPr>
+        <w:t>最终剩余人数</w:t>
+      </w:r>
+      <w:r>
+        <w:rPr>
+          <w:rFonts w:hint="eastAsia"/>
+          <w:sz w:val="28"/>
+          <w:szCs w:val="28"/>
+          <w:lang w:eastAsia="zh-CN"/>
+        </w:rPr>
+        <w:t>）</w:t>
+      </w:r>
+      <w:r>
+        <w:rPr>
+          <w:rFonts w:hint="eastAsia"/>
+          <w:sz w:val="28"/>
+          <w:szCs w:val="28"/>
+        </w:rPr>
+        <w:t>如下：</w:t>
+      </w:r>
+    </w:p>
+    <w:p>
+      <w:pPr>
+        <w:jc w:val="center"/>
+        <w:rPr>
+          <w:rFonts w:hint="eastAsia" w:eastAsiaTheme="minorEastAsia"/>
+          <w:lang w:eastAsia="zh-CN"/>
+        </w:rPr>
+      </w:pPr>
+      <w:r>
+        <w:drawing>
+          <wp:inline distT="0" distB="0" distL="114300" distR="114300">
+            <wp:extent cx="4692650" cy="6579235"/>
+            <wp:effectExtent l="0" t="0" r="6350" b="12065"/>
+            <wp:docPr id="10" name="图片 8"/>
+            <wp:cNvGraphicFramePr>
+              <a:graphicFrameLocks xmlns:a="http://schemas.openxmlformats.org/drawingml/2006/main" noChangeAspect="1"/>
+            </wp:cNvGraphicFramePr>
+            <a:graphic xmlns:a="http://schemas.openxmlformats.org/drawingml/2006/main">
+              <a:graphicData uri="http://schemas.openxmlformats.org/drawingml/2006/picture">
+                <pic:pic xmlns:pic="http://schemas.openxmlformats.org/drawingml/2006/picture">
+                  <pic:nvPicPr>
+                    <pic:cNvPr id="10" name="图片 8"/>
+                    <pic:cNvPicPr>
+                      <a:picLocks noChangeAspect="1"/>
+                    </pic:cNvPicPr>
+                  </pic:nvPicPr>
+                  <pic:blipFill>
+                    <a:blip r:embed="rId9"/>
+                    <a:stretch>
+                      <a:fillRect/>
+                    </a:stretch>
+                  </pic:blipFill>
+                  <pic:spPr>
+                    <a:xfrm>
+                      <a:off x="0" y="0"/>
+                      <a:ext cx="4692650" cy="6579235"/>
+                    </a:xfrm>
+                    <a:prstGeom prst="rect">
+                      <a:avLst/>
+                    </a:prstGeom>
+                    <a:noFill/>
+                    <a:ln>
+                      <a:noFill/>
+                    </a:ln>
+                  </pic:spPr>
+                </pic:pic>
+              </a:graphicData>
+            </a:graphic>
+          </wp:inline>
+        </w:drawing>
+      </w:r>
+    </w:p>
+    <w:p>
+      <w:pPr>
+        <w:jc w:val="center"/>
       </w:pPr>
       <w:r>
         <w:t xml:space="preserve">图 </w:t>
@@ -3448,7 +3737,7 @@
                     </pic:cNvPicPr>
                   </pic:nvPicPr>
                   <pic:blipFill>
-                    <a:blip r:embed="rId7"/>
+                    <a:blip r:embed="rId10"/>
                     <a:stretch>
                       <a:fillRect/>
                     </a:stretch>
@@ -3998,7 +4287,7 @@
                     </pic:cNvPicPr>
                   </pic:nvPicPr>
                   <pic:blipFill>
-                    <a:blip r:embed="rId8"/>
+                    <a:blip r:embed="rId11"/>
                     <a:stretch>
                       <a:fillRect/>
                     </a:stretch>

--- a/数学建模.docx
+++ b/数学建模.docx
@@ -1746,7 +1746,6 @@
           <w:szCs w:val="28"/>
         </w:rPr>
       </w:pPr>
-      <w:bookmarkStart w:id="0" w:name="_GoBack"/>
       <w:r>
         <w:rPr>
           <w:sz w:val="28"/>
@@ -1771,7 +1770,6 @@
         <w:t>。</w:t>
       </w:r>
     </w:p>
-    <w:bookmarkEnd w:id="0"/>
     <w:p>
       <w:pPr>
         <w:rPr>
@@ -3128,42 +3126,7 @@
           <w:sz w:val="28"/>
           <w:szCs w:val="28"/>
         </w:rPr>
-        <w:t>设定博弈环境为各五人。模拟结果</w:t>
-      </w:r>
-      <w:r>
-        <w:rPr>
-          <w:rFonts w:hint="eastAsia"/>
-          <w:sz w:val="28"/>
-          <w:szCs w:val="28"/>
-          <w:lang w:eastAsia="zh-CN"/>
-        </w:rPr>
-        <w:t>（</w:t>
-      </w:r>
-      <w:r>
-        <w:rPr>
-          <w:rFonts w:hint="eastAsia"/>
-          <w:sz w:val="28"/>
-          <w:szCs w:val="28"/>
-          <w:lang w:val="en-US" w:eastAsia="zh-CN"/>
-        </w:rPr>
-        <w:t>最终剩余人数</w:t>
-      </w:r>
-      <w:r>
-        <w:rPr>
-          <w:rFonts w:hint="eastAsia"/>
-          <w:sz w:val="28"/>
-          <w:szCs w:val="28"/>
-          <w:lang w:eastAsia="zh-CN"/>
-        </w:rPr>
-        <w:t>）</w:t>
-      </w:r>
-      <w:r>
-        <w:rPr>
-          <w:rFonts w:hint="eastAsia"/>
-          <w:sz w:val="28"/>
-          <w:szCs w:val="28"/>
-        </w:rPr>
-        <w:t>如下：</w:t>
+        <w:t>设定博弈环境为各五人。模拟结果如下：</w:t>
       </w:r>
     </w:p>
     <w:p>
@@ -3177,9 +3140,9 @@
       <w:r>
         <w:drawing>
           <wp:inline distT="0" distB="0" distL="114300" distR="114300">
-            <wp:extent cx="4692650" cy="6579235"/>
-            <wp:effectExtent l="0" t="0" r="6350" b="12065"/>
-            <wp:docPr id="10" name="图片 8"/>
+            <wp:extent cx="5267325" cy="1755775"/>
+            <wp:effectExtent l="0" t="0" r="3175" b="9525"/>
+            <wp:docPr id="11" name="图片 9"/>
             <wp:cNvGraphicFramePr>
               <a:graphicFrameLocks xmlns:a="http://schemas.openxmlformats.org/drawingml/2006/main" noChangeAspect="1"/>
             </wp:cNvGraphicFramePr>
@@ -3187,7 +3150,7 @@
               <a:graphicData uri="http://schemas.openxmlformats.org/drawingml/2006/picture">
                 <pic:pic xmlns:pic="http://schemas.openxmlformats.org/drawingml/2006/picture">
                   <pic:nvPicPr>
-                    <pic:cNvPr id="10" name="图片 8"/>
+                    <pic:cNvPr id="11" name="图片 9"/>
                     <pic:cNvPicPr>
                       <a:picLocks noChangeAspect="1"/>
                     </pic:cNvPicPr>
@@ -3201,7 +3164,7 @@
                   <pic:spPr>
                     <a:xfrm>
                       <a:off x="0" y="0"/>
-                      <a:ext cx="4692650" cy="6579235"/>
+                      <a:ext cx="5267325" cy="1755775"/>
                     </a:xfrm>
                     <a:prstGeom prst="rect">
                       <a:avLst/>
@@ -3235,15 +3198,30 @@
     <w:p>
       <w:pPr>
         <w:ind w:firstLine="420"/>
-      </w:pPr>
-      <w:r>
-        <w:rPr>
-          <w:rFonts w:hint="eastAsia"/>
-          <w:sz w:val="28"/>
-          <w:szCs w:val="28"/>
-        </w:rPr>
-        <w:t>可见欺骗者以外的玩家被全部淘汰。</w:t>
-      </w:r>
+        <w:rPr>
+          <w:rFonts w:hint="default" w:eastAsiaTheme="minorEastAsia"/>
+          <w:lang w:val="en-US" w:eastAsia="zh-CN"/>
+        </w:rPr>
+      </w:pPr>
+      <w:r>
+        <w:rPr>
+          <w:rFonts w:hint="eastAsia"/>
+          <w:sz w:val="28"/>
+          <w:szCs w:val="28"/>
+        </w:rPr>
+        <w:t>可见</w:t>
+      </w:r>
+      <w:r>
+        <w:rPr>
+          <w:rFonts w:hint="eastAsia"/>
+          <w:sz w:val="28"/>
+          <w:szCs w:val="28"/>
+          <w:lang w:val="en-US" w:eastAsia="zh-CN"/>
+        </w:rPr>
+        <w:t>双赢激励与皆输惩罚对于欺骗者的压制效果较常规收益更好。</w:t>
+      </w:r>
+      <w:bookmarkStart w:id="0" w:name="_GoBack"/>
+      <w:bookmarkEnd w:id="0"/>
     </w:p>
     <w:p>
       <w:pPr>

--- a/数学建模.docx
+++ b/数学建模.docx
@@ -43,24 +43,29 @@
       <w:pPr>
         <w:ind w:firstLine="420"/>
         <w:rPr>
-          <w:sz w:val="28"/>
-          <w:szCs w:val="28"/>
-        </w:rPr>
-      </w:pPr>
-      <w:r>
-        <w:rPr>
-          <w:rFonts w:hint="eastAsia"/>
-          <w:sz w:val="28"/>
-          <w:szCs w:val="28"/>
-        </w:rPr>
-        <w:t>本研究通过建立一种基于计算机模拟的硬币机博弈模型，探究了不同博弈策略对群体进化的影响。模型集中考虑了策略选择、成本、收益，以及策略分布对群体淘汰和进化的作用。通过调整关键参数，如博弈成本和收益，我发现合作策略对于群体的长期生存和繁荣至关重要。模拟结果揭示了合作共赢的价值，为理解现实世界中的策略互动提供了洞见。</w:t>
-      </w:r>
-    </w:p>
-    <w:p>
-      <w:pPr>
-        <w:rPr>
-          <w:sz w:val="28"/>
-          <w:szCs w:val="28"/>
+          <w:rFonts w:hint="eastAsia"/>
+          <w:sz w:val="28"/>
+          <w:szCs w:val="28"/>
+          <w:lang w:val="en-US" w:eastAsia="zh-CN"/>
+        </w:rPr>
+      </w:pPr>
+      <w:r>
+        <w:rPr>
+          <w:rFonts w:hint="eastAsia"/>
+          <w:sz w:val="28"/>
+          <w:szCs w:val="28"/>
+          <w:lang w:val="en-US" w:eastAsia="zh-CN"/>
+        </w:rPr>
+        <w:t>本研究旨在通过计算机模拟与简化博弈情形，寻找出一种广泛适用的博弈准则。</w:t>
+      </w:r>
+    </w:p>
+    <w:p>
+      <w:pPr>
+        <w:rPr>
+          <w:rFonts w:hint="default"/>
+          <w:sz w:val="28"/>
+          <w:szCs w:val="28"/>
+          <w:lang w:val="en-US" w:eastAsia="zh-CN"/>
         </w:rPr>
       </w:pPr>
     </w:p>
@@ -2399,7 +2404,7 @@
           <w:sz w:val="28"/>
           <w:szCs w:val="28"/>
         </w:rPr>
-        <w:t>接受者一直合作、欺骗者一直欺骗、复读者重复对方上次的选择、狡猾者一开始合作，被欺骗后在同一轮博弈中转变为欺骗者</w:t>
+        <w:t>接受者一直合作</w:t>
       </w:r>
       <w:r>
         <w:rPr>
@@ -2408,16 +2413,67 @@
           <w:szCs w:val="28"/>
           <w:lang w:eastAsia="zh-CN"/>
         </w:rPr>
-        <w:t>、</w:t>
-      </w:r>
-      <w:r>
-        <w:rPr>
-          <w:rFonts w:hint="eastAsia"/>
-          <w:sz w:val="28"/>
-          <w:szCs w:val="28"/>
-          <w:lang w:val="en-US" w:eastAsia="zh-CN"/>
-        </w:rPr>
-        <w:t>精明者先进行“合作”“欺骗”“合作”“合作”试探；如果对方不响应欺骗行为，则在同一轮博弈中转变为欺骗者；否则，转变为复读者</w:t>
+        <w:t>；</w:t>
+      </w:r>
+      <w:r>
+        <w:rPr>
+          <w:rFonts w:hint="eastAsia"/>
+          <w:sz w:val="28"/>
+          <w:szCs w:val="28"/>
+        </w:rPr>
+        <w:t>欺骗者一直欺骗</w:t>
+      </w:r>
+      <w:r>
+        <w:rPr>
+          <w:rFonts w:hint="eastAsia"/>
+          <w:sz w:val="28"/>
+          <w:szCs w:val="28"/>
+          <w:lang w:eastAsia="zh-CN"/>
+        </w:rPr>
+        <w:t>；</w:t>
+      </w:r>
+      <w:r>
+        <w:rPr>
+          <w:rFonts w:hint="eastAsia"/>
+          <w:sz w:val="28"/>
+          <w:szCs w:val="28"/>
+        </w:rPr>
+        <w:t>复读者重复对方上次的选择</w:t>
+      </w:r>
+      <w:r>
+        <w:rPr>
+          <w:rFonts w:hint="eastAsia"/>
+          <w:sz w:val="28"/>
+          <w:szCs w:val="28"/>
+          <w:lang w:eastAsia="zh-CN"/>
+        </w:rPr>
+        <w:t>；</w:t>
+      </w:r>
+      <w:r>
+        <w:rPr>
+          <w:rFonts w:hint="eastAsia"/>
+          <w:sz w:val="28"/>
+          <w:szCs w:val="28"/>
+        </w:rPr>
+        <w:t>狡猾者一开始合作，被欺骗后在同一轮博弈中转变为欺骗者</w:t>
+      </w:r>
+      <w:r>
+        <w:rPr>
+          <w:rFonts w:hint="eastAsia"/>
+          <w:sz w:val="28"/>
+          <w:szCs w:val="28"/>
+          <w:lang w:eastAsia="zh-CN"/>
+        </w:rPr>
+        <w:t>；</w:t>
+      </w:r>
+      <w:r>
+        <w:rPr>
+          <w:rFonts w:hint="eastAsia"/>
+          <w:sz w:val="28"/>
+          <w:szCs w:val="28"/>
+          <w:lang w:val="en-US" w:eastAsia="zh-CN"/>
+        </w:rPr>
+        <w:t>精明者先进行“合作”“欺骗”“合作”“合作”试探，如果对方不响应欺骗行为，则在同一轮博弈中转变为欺骗者，否则，转变为复读者</w:t>
       </w:r>
       <w:r>
         <w:rPr>
@@ -2590,8 +2646,10 @@
       <w:pPr>
         <w:ind w:firstLine="420"/>
         <w:rPr>
-          <w:sz w:val="28"/>
-          <w:szCs w:val="28"/>
+          <w:rFonts w:hint="default"/>
+          <w:sz w:val="28"/>
+          <w:szCs w:val="28"/>
+          <w:lang w:val="en-US"/>
         </w:rPr>
       </w:pPr>
       <w:r>
@@ -2611,6 +2669,15 @@
         </w:rPr>
         <w:t>。</w:t>
       </w:r>
+      <w:r>
+        <w:rPr>
+          <w:rFonts w:hint="eastAsia"/>
+          <w:sz w:val="28"/>
+          <w:szCs w:val="28"/>
+          <w:lang w:val="en-US" w:eastAsia="zh-CN"/>
+        </w:rPr>
+        <w:t>考虑到每轮淘汰人数的变化对于整体无大影响，将其设定为5。</w:t>
+      </w:r>
     </w:p>
     <w:p>
       <w:pPr>
@@ -2642,16 +2709,17 @@
           <w:szCs w:val="28"/>
           <w:lang w:val="en-US" w:eastAsia="zh-CN"/>
         </w:rPr>
-        <w:t>不同玩家群体占比对于策略选择的影响</w:t>
+        <w:t>不同初始策略人数对于策略选择的影响</w:t>
       </w:r>
     </w:p>
     <w:p>
       <w:pPr>
         <w:ind w:firstLine="420"/>
         <w:rPr>
-          <w:rFonts w:hint="eastAsia"/>
-          <w:sz w:val="28"/>
-          <w:szCs w:val="28"/>
+          <w:rFonts w:hint="eastAsia" w:eastAsiaTheme="minorEastAsia"/>
+          <w:sz w:val="28"/>
+          <w:szCs w:val="28"/>
+          <w:lang w:eastAsia="zh-CN"/>
         </w:rPr>
       </w:pPr>
       <w:r>
@@ -2678,6 +2746,15 @@
           <w:szCs w:val="28"/>
         </w:rPr>
         <w:t>为：常规收益</w:t>
+      </w:r>
+      <w:r>
+        <w:rPr>
+          <w:rFonts w:hint="eastAsia"/>
+          <w:sz w:val="28"/>
+          <w:szCs w:val="28"/>
+          <w:lang w:eastAsia="zh-CN"/>
+        </w:rPr>
+        <w:t>。</w:t>
       </w:r>
     </w:p>
     <w:p>
@@ -2744,19 +2821,11 @@
         <w:t xml:space="preserve"> </w:t>
       </w:r>
       <w:r>
-        <w:fldChar w:fldCharType="begin"/>
-      </w:r>
-      <w:r>
-        <w:instrText xml:space="preserve"> SEQ 图 \* ARABIC \s 1 </w:instrText>
-      </w:r>
-      <w:r>
-        <w:fldChar w:fldCharType="separate"/>
-      </w:r>
-      <w:r>
-        <w:t>3</w:t>
-      </w:r>
-      <w:r>
-        <w:fldChar w:fldCharType="end"/>
+        <w:rPr>
+          <w:rFonts w:hint="eastAsia"/>
+          <w:lang w:val="en-US" w:eastAsia="zh-CN"/>
+        </w:rPr>
+        <w:t>1</w:t>
       </w:r>
       <w:r>
         <w:rPr>
@@ -2780,7 +2849,7 @@
           <w:szCs w:val="28"/>
           <w:lang w:val="en-US" w:eastAsia="zh-CN"/>
         </w:rPr>
-        <w:t>随机人数占比，模拟</w:t>
+        <w:t>设定两两间博弈次数为10。为每种不同的策略随机生成不同的人数（总数大致一定），淘汰10轮后模拟</w:t>
       </w:r>
       <w:r>
         <w:rPr>
@@ -2795,8 +2864,8 @@
       <w:r>
         <w:drawing>
           <wp:inline distT="0" distB="0" distL="114300" distR="114300">
-            <wp:extent cx="5274310" cy="3126105"/>
-            <wp:effectExtent l="0" t="0" r="8890" b="10795"/>
+            <wp:extent cx="5669915" cy="3462020"/>
+            <wp:effectExtent l="0" t="0" r="6985" b="5080"/>
             <wp:docPr id="2" name="图片 2"/>
             <wp:cNvGraphicFramePr>
               <a:graphicFrameLocks xmlns:a="http://schemas.openxmlformats.org/drawingml/2006/main" noChangeAspect="1"/>
@@ -2819,7 +2888,7 @@
                   <pic:spPr>
                     <a:xfrm>
                       <a:off x="0" y="0"/>
-                      <a:ext cx="5274310" cy="3126105"/>
+                      <a:ext cx="5669915" cy="3462020"/>
                     </a:xfrm>
                     <a:prstGeom prst="rect">
                       <a:avLst/>
@@ -2839,8 +2908,10 @@
     <w:p>
       <w:pPr>
         <w:pStyle w:val="4"/>
-        <w:rPr>
-          <w:rFonts w:hint="eastAsia"/>
+        <w:jc w:val="center"/>
+        <w:rPr>
+          <w:rFonts w:hint="eastAsia" w:eastAsia="黑体"/>
+          <w:lang w:val="en-US" w:eastAsia="zh-CN"/>
         </w:rPr>
       </w:pPr>
       <w:r>
@@ -2849,16 +2920,43 @@
       <w:r>
         <w:rPr>
           <w:rFonts w:hint="eastAsia"/>
-        </w:rPr>
-        <w:t>1 模拟结果</w:t>
+          <w:lang w:val="en-US" w:eastAsia="zh-CN"/>
+        </w:rPr>
+        <w:t>2</w:t>
+      </w:r>
+      <w:r>
+        <w:rPr>
+          <w:rFonts w:hint="eastAsia"/>
+        </w:rPr>
+        <w:t xml:space="preserve"> </w:t>
+      </w:r>
+      <w:r>
+        <w:rPr>
+          <w:rFonts w:hint="eastAsia"/>
+          <w:lang w:val="en-US" w:eastAsia="zh-CN"/>
+        </w:rPr>
+        <w:t>不同初始策略人数的</w:t>
+      </w:r>
+      <w:r>
+        <w:rPr>
+          <w:rFonts w:hint="eastAsia"/>
+        </w:rPr>
+        <w:t>模拟结果</w:t>
+      </w:r>
+      <w:r>
+        <w:rPr>
+          <w:rFonts w:hint="eastAsia"/>
+          <w:lang w:val="en-US" w:eastAsia="zh-CN"/>
+        </w:rPr>
+        <w:t>1</w:t>
       </w:r>
     </w:p>
     <w:p>
       <w:r>
         <w:drawing>
           <wp:inline distT="0" distB="0" distL="114300" distR="114300">
-            <wp:extent cx="5274310" cy="3126105"/>
-            <wp:effectExtent l="0" t="0" r="8890" b="10795"/>
+            <wp:extent cx="5723890" cy="3481070"/>
+            <wp:effectExtent l="0" t="0" r="3810" b="11430"/>
             <wp:docPr id="3" name="图片 3"/>
             <wp:cNvGraphicFramePr>
               <a:graphicFrameLocks xmlns:a="http://schemas.openxmlformats.org/drawingml/2006/main" noChangeAspect="1"/>
@@ -2881,7 +2979,7 @@
                   <pic:spPr>
                     <a:xfrm>
                       <a:off x="0" y="0"/>
-                      <a:ext cx="5274310" cy="3126105"/>
+                      <a:ext cx="5723890" cy="3481070"/>
                     </a:xfrm>
                     <a:prstGeom prst="rect">
                       <a:avLst/>
@@ -2900,6 +2998,52 @@
     </w:p>
     <w:p>
       <w:pPr>
+        <w:pStyle w:val="4"/>
+        <w:jc w:val="center"/>
+        <w:rPr>
+          <w:rFonts w:hint="eastAsia" w:eastAsia="黑体"/>
+          <w:lang w:val="en-US" w:eastAsia="zh-CN"/>
+        </w:rPr>
+      </w:pPr>
+      <w:r>
+        <w:t xml:space="preserve">图 </w:t>
+      </w:r>
+      <w:r>
+        <w:rPr>
+          <w:rFonts w:hint="eastAsia"/>
+          <w:lang w:val="en-US" w:eastAsia="zh-CN"/>
+        </w:rPr>
+        <w:t>3</w:t>
+      </w:r>
+      <w:r>
+        <w:rPr>
+          <w:rFonts w:hint="eastAsia"/>
+        </w:rPr>
+        <w:t xml:space="preserve"> </w:t>
+      </w:r>
+      <w:r>
+        <w:rPr>
+          <w:rFonts w:hint="eastAsia"/>
+          <w:lang w:val="en-US" w:eastAsia="zh-CN"/>
+        </w:rPr>
+        <w:t>不同初始策略人数的</w:t>
+      </w:r>
+      <w:r>
+        <w:rPr>
+          <w:rFonts w:hint="eastAsia"/>
+        </w:rPr>
+        <w:t>模拟结果</w:t>
+      </w:r>
+      <w:r>
+        <w:rPr>
+          <w:rFonts w:hint="eastAsia"/>
+          <w:lang w:val="en-US" w:eastAsia="zh-CN"/>
+        </w:rPr>
+        <w:t>2</w:t>
+      </w:r>
+    </w:p>
+    <w:p>
+      <w:pPr>
         <w:ind w:firstLine="420"/>
         <w:rPr>
           <w:sz w:val="28"/>
@@ -2912,7 +3056,41 @@
           <w:sz w:val="28"/>
           <w:szCs w:val="28"/>
         </w:rPr>
-        <w:t>可见欺骗者被全部淘汰，剩下</w:t>
+        <w:t>可见</w:t>
+      </w:r>
+      <w:r>
+        <w:rPr>
+          <w:rFonts w:hint="eastAsia"/>
+          <w:sz w:val="28"/>
+          <w:szCs w:val="28"/>
+          <w:lang w:val="en-US" w:eastAsia="zh-CN"/>
+        </w:rPr>
+        <w:t>即使在某些情况下</w:t>
+      </w:r>
+      <w:r>
+        <w:rPr>
+          <w:rFonts w:hint="eastAsia"/>
+          <w:sz w:val="28"/>
+          <w:szCs w:val="28"/>
+        </w:rPr>
+        <w:t>欺骗者</w:t>
+      </w:r>
+      <w:r>
+        <w:rPr>
+          <w:rFonts w:hint="eastAsia"/>
+          <w:sz w:val="28"/>
+          <w:szCs w:val="28"/>
+          <w:lang w:val="en-US" w:eastAsia="zh-CN"/>
+        </w:rPr>
+        <w:t>人数占优势，但最终无一例外处于绝对劣势</w:t>
+      </w:r>
+      <w:r>
+        <w:rPr>
+          <w:rFonts w:hint="eastAsia"/>
+          <w:sz w:val="28"/>
+          <w:szCs w:val="28"/>
+        </w:rPr>
+        <w:t>，剩下</w:t>
       </w:r>
       <w:r>
         <w:rPr>
@@ -2929,24 +3107,24 @@
           <w:sz w:val="28"/>
           <w:szCs w:val="28"/>
         </w:rPr>
-        <w:t>玩家中接受者</w:t>
-      </w:r>
-      <w:r>
-        <w:rPr>
-          <w:rFonts w:hint="eastAsia"/>
-          <w:sz w:val="28"/>
-          <w:szCs w:val="28"/>
-          <w:lang w:val="en-US" w:eastAsia="zh-CN"/>
-        </w:rPr>
-        <w:t>或狡猾者</w:t>
-      </w:r>
-      <w:r>
-        <w:rPr>
-          <w:rFonts w:hint="eastAsia"/>
-          <w:sz w:val="28"/>
-          <w:szCs w:val="28"/>
-        </w:rPr>
-        <w:t>占优势。</w:t>
+        <w:t>玩家中接受者占</w:t>
+      </w:r>
+      <w:r>
+        <w:rPr>
+          <w:rFonts w:hint="eastAsia"/>
+          <w:sz w:val="28"/>
+          <w:szCs w:val="28"/>
+          <w:lang w:val="en-US" w:eastAsia="zh-CN"/>
+        </w:rPr>
+        <w:t>明显</w:t>
+      </w:r>
+      <w:r>
+        <w:rPr>
+          <w:rFonts w:hint="eastAsia"/>
+          <w:sz w:val="28"/>
+          <w:szCs w:val="28"/>
+        </w:rPr>
+        <w:t>优势。</w:t>
       </w:r>
     </w:p>
     <w:p>
@@ -3007,7 +3185,7 @@
           <w:szCs w:val="28"/>
           <w:lang w:val="en-US" w:eastAsia="zh-CN"/>
         </w:rPr>
-        <w:t>三种收益矩阵：常规收益、双赢激励与皆输惩罚。</w:t>
+        <w:t>三种不同的收益矩阵：常规收益、双赢激励与皆输惩罚。</w:t>
       </w:r>
     </w:p>
     <w:p>
@@ -3061,12 +3239,37 @@
     </w:p>
     <w:p>
       <w:pPr>
+        <w:pStyle w:val="4"/>
+        <w:jc w:val="center"/>
+      </w:pPr>
+      <w:r>
+        <w:t xml:space="preserve">图 </w:t>
+      </w:r>
+      <w:r>
+        <w:rPr>
+          <w:rFonts w:hint="eastAsia"/>
+          <w:lang w:val="en-US" w:eastAsia="zh-CN"/>
+        </w:rPr>
+        <w:t>4</w:t>
+      </w:r>
+      <w:r>
+        <w:rPr>
+          <w:rFonts w:hint="eastAsia"/>
+        </w:rPr>
+        <w:t xml:space="preserve"> 模拟结果</w:t>
+      </w:r>
+      <w:r>
+        <w:rPr>
+          <w:rFonts w:hint="eastAsia"/>
+          <w:lang w:val="en-US" w:eastAsia="zh-CN"/>
+        </w:rPr>
+        <w:t>2</w:t>
+      </w:r>
+    </w:p>
+    <w:p>
+      <w:pPr>
         <w:ind w:firstLine="420"/>
         <w:jc w:val="center"/>
-        <w:rPr>
-          <w:rFonts w:hint="default"/>
-          <w:lang w:val="en-US" w:eastAsia="zh-CN"/>
-        </w:rPr>
       </w:pPr>
       <w:r>
         <w:drawing>
@@ -3114,6 +3317,39 @@
     </w:p>
     <w:p>
       <w:pPr>
+        <w:pStyle w:val="4"/>
+        <w:jc w:val="center"/>
+        <w:rPr>
+          <w:rFonts w:hint="default"/>
+          <w:lang w:val="en-US" w:eastAsia="zh-CN"/>
+        </w:rPr>
+      </w:pPr>
+      <w:r>
+        <w:t xml:space="preserve">图 </w:t>
+      </w:r>
+      <w:r>
+        <w:rPr>
+          <w:rFonts w:hint="eastAsia"/>
+          <w:lang w:val="en-US" w:eastAsia="zh-CN"/>
+        </w:rPr>
+        <w:t>5</w:t>
+      </w:r>
+      <w:r>
+        <w:rPr>
+          <w:rFonts w:hint="eastAsia"/>
+        </w:rPr>
+        <w:t xml:space="preserve"> 模拟结果</w:t>
+      </w:r>
+      <w:r>
+        <w:rPr>
+          <w:rFonts w:hint="eastAsia"/>
+          <w:lang w:val="en-US" w:eastAsia="zh-CN"/>
+        </w:rPr>
+        <w:t>2</w:t>
+      </w:r>
+    </w:p>
+    <w:p>
+      <w:pPr>
         <w:ind w:firstLine="420"/>
         <w:rPr>
           <w:sz w:val="28"/>
@@ -3126,12 +3362,46 @@
           <w:sz w:val="28"/>
           <w:szCs w:val="28"/>
         </w:rPr>
-        <w:t>设定博弈环境为各五人。模拟结果如下：</w:t>
-      </w:r>
-    </w:p>
-    <w:p>
-      <w:pPr>
-        <w:jc w:val="center"/>
+        <w:t>设定</w:t>
+      </w:r>
+      <w:r>
+        <w:rPr>
+          <w:rFonts w:hint="eastAsia"/>
+          <w:sz w:val="28"/>
+          <w:szCs w:val="28"/>
+          <w:lang w:val="en-US" w:eastAsia="zh-CN"/>
+        </w:rPr>
+        <w:t>两两间博弈次数为10，</w:t>
+      </w:r>
+      <w:r>
+        <w:rPr>
+          <w:rFonts w:hint="eastAsia"/>
+          <w:sz w:val="28"/>
+          <w:szCs w:val="28"/>
+        </w:rPr>
+        <w:t>博弈环境为各五人。</w:t>
+      </w:r>
+      <w:r>
+        <w:rPr>
+          <w:rFonts w:hint="eastAsia"/>
+          <w:sz w:val="28"/>
+          <w:szCs w:val="28"/>
+          <w:lang w:val="en-US" w:eastAsia="zh-CN"/>
+        </w:rPr>
+        <w:t>淘汰10轮后，</w:t>
+      </w:r>
+      <w:r>
+        <w:rPr>
+          <w:rFonts w:hint="eastAsia"/>
+          <w:sz w:val="28"/>
+          <w:szCs w:val="28"/>
+        </w:rPr>
+        <w:t>模拟结果如下：</w:t>
+      </w:r>
+    </w:p>
+    <w:p>
+      <w:pPr>
+        <w:jc w:val="both"/>
         <w:rPr>
           <w:rFonts w:hint="eastAsia" w:eastAsiaTheme="minorEastAsia"/>
           <w:lang w:eastAsia="zh-CN"/>
@@ -3140,8 +3410,8 @@
       <w:r>
         <w:drawing>
           <wp:inline distT="0" distB="0" distL="114300" distR="114300">
-            <wp:extent cx="5267325" cy="1755775"/>
-            <wp:effectExtent l="0" t="0" r="3175" b="9525"/>
+            <wp:extent cx="5693410" cy="1898015"/>
+            <wp:effectExtent l="0" t="0" r="8890" b="6985"/>
             <wp:docPr id="11" name="图片 9"/>
             <wp:cNvGraphicFramePr>
               <a:graphicFrameLocks xmlns:a="http://schemas.openxmlformats.org/drawingml/2006/main" noChangeAspect="1"/>
@@ -3164,7 +3434,7 @@
                   <pic:spPr>
                     <a:xfrm>
                       <a:off x="0" y="0"/>
-                      <a:ext cx="5267325" cy="1755775"/>
+                      <a:ext cx="5693410" cy="1898015"/>
                     </a:xfrm>
                     <a:prstGeom prst="rect">
                       <a:avLst/>
@@ -3191,8 +3461,28 @@
       <w:r>
         <w:rPr>
           <w:rFonts w:hint="eastAsia"/>
-        </w:rPr>
-        <w:t>2 模拟结果</w:t>
+          <w:lang w:val="en-US" w:eastAsia="zh-CN"/>
+        </w:rPr>
+        <w:t>6</w:t>
+      </w:r>
+      <w:r>
+        <w:rPr>
+          <w:rFonts w:hint="eastAsia"/>
+        </w:rPr>
+        <w:t xml:space="preserve"> </w:t>
+      </w:r>
+      <w:r>
+        <w:rPr>
+          <w:rFonts w:hint="eastAsia"/>
+          <w:lang w:val="en-US" w:eastAsia="zh-CN"/>
+        </w:rPr>
+        <w:t>不同收益结构下的</w:t>
+      </w:r>
+      <w:r>
+        <w:rPr>
+          <w:rFonts w:hint="eastAsia"/>
+        </w:rPr>
+        <w:t>模拟结果</w:t>
       </w:r>
     </w:p>
     <w:p>
@@ -3220,488 +3510,119 @@
         </w:rPr>
         <w:t>双赢激励与皆输惩罚对于欺骗者的压制效果较常规收益更好。</w:t>
       </w:r>
-      <w:bookmarkStart w:id="0" w:name="_GoBack"/>
-      <w:bookmarkEnd w:id="0"/>
-    </w:p>
-    <w:p>
-      <w:pPr>
-        <w:rPr>
-          <w:b/>
-          <w:bCs/>
-          <w:sz w:val="28"/>
-          <w:szCs w:val="28"/>
-        </w:rPr>
-      </w:pPr>
-      <w:r>
-        <w:rPr>
-          <w:rFonts w:hint="eastAsia"/>
-          <w:b/>
-          <w:bCs/>
-          <w:sz w:val="28"/>
-          <w:szCs w:val="28"/>
-        </w:rPr>
-        <w:t>5.3 皆输惩罚，欺骗优势</w:t>
+    </w:p>
+    <w:p>
+      <w:pPr>
+        <w:rPr>
+          <w:rFonts w:hint="eastAsia"/>
+          <w:b/>
+          <w:bCs/>
+          <w:sz w:val="28"/>
+          <w:szCs w:val="28"/>
+          <w:lang w:val="en-US" w:eastAsia="zh-CN"/>
+        </w:rPr>
+      </w:pPr>
+      <w:r>
+        <w:rPr>
+          <w:rFonts w:hint="eastAsia"/>
+          <w:b/>
+          <w:bCs/>
+          <w:sz w:val="28"/>
+          <w:szCs w:val="28"/>
+        </w:rPr>
+        <w:t xml:space="preserve">5.3 </w:t>
+      </w:r>
+      <w:r>
+        <w:rPr>
+          <w:rFonts w:hint="eastAsia"/>
+          <w:b/>
+          <w:bCs/>
+          <w:sz w:val="28"/>
+          <w:szCs w:val="28"/>
+          <w:lang w:val="en-US" w:eastAsia="zh-CN"/>
+        </w:rPr>
+        <w:t>不同博弈次数对于策略选择的影响</w:t>
       </w:r>
     </w:p>
     <w:p>
       <w:pPr>
         <w:ind w:firstLine="420"/>
         <w:rPr>
-          <w:sz w:val="28"/>
-          <w:szCs w:val="28"/>
-        </w:rPr>
-      </w:pPr>
-      <w:r>
-        <w:rPr>
-          <w:rFonts w:hint="eastAsia"/>
-          <w:sz w:val="28"/>
-          <w:szCs w:val="28"/>
-        </w:rPr>
-        <w:t>设定单次博弈参数为：皆输惩罚</w:t>
-      </w:r>
-    </w:p>
-    <w:tbl>
-      <w:tblPr>
-        <w:tblStyle w:val="6"/>
-        <w:tblW w:w="8338" w:type="dxa"/>
-        <w:jc w:val="center"/>
-        <w:tblLayout w:type="autofit"/>
-        <w:tblCellMar>
-          <w:top w:w="0" w:type="dxa"/>
-          <w:left w:w="108" w:type="dxa"/>
-          <w:bottom w:w="0" w:type="dxa"/>
-          <w:right w:w="108" w:type="dxa"/>
-        </w:tblCellMar>
-      </w:tblPr>
-      <w:tblGrid>
-        <w:gridCol w:w="2826"/>
-        <w:gridCol w:w="2756"/>
-        <w:gridCol w:w="2756"/>
-      </w:tblGrid>
-      <w:tr>
-        <w:tblPrEx>
-          <w:tblCellMar>
-            <w:top w:w="0" w:type="dxa"/>
-            <w:left w:w="108" w:type="dxa"/>
-            <w:bottom w:w="0" w:type="dxa"/>
-            <w:right w:w="108" w:type="dxa"/>
-          </w:tblCellMar>
-        </w:tblPrEx>
-        <w:trPr>
-          <w:trHeight w:val="743" w:hRule="atLeast"/>
-          <w:jc w:val="center"/>
-        </w:trPr>
-        <w:tc>
-          <w:tcPr>
-            <w:tcW w:w="2826" w:type="dxa"/>
-            <w:tcBorders>
-              <w:top w:val="single" w:color="000000" w:sz="4" w:space="0"/>
-              <w:left w:val="single" w:color="000000" w:sz="4" w:space="0"/>
-              <w:bottom w:val="single" w:color="000000" w:sz="4" w:space="0"/>
-              <w:right w:val="single" w:color="000000" w:sz="4" w:space="0"/>
-            </w:tcBorders>
-            <w:shd w:val="clear" w:color="auto" w:fill="auto"/>
-            <w:noWrap/>
-            <w:vAlign w:val="center"/>
-          </w:tcPr>
-          <w:p>
-            <w:pPr>
-              <w:widowControl/>
-              <w:jc w:val="center"/>
-              <w:textAlignment w:val="center"/>
-              <w:rPr>
-                <w:rFonts w:ascii="宋体" w:hAnsi="宋体" w:eastAsia="宋体" w:cs="宋体"/>
-                <w:color w:val="000000"/>
-                <w:sz w:val="44"/>
-                <w:szCs w:val="44"/>
-              </w:rPr>
-            </w:pPr>
-            <w:r>
-              <w:rPr>
-                <w:rFonts w:hint="eastAsia" w:ascii="宋体" w:hAnsi="宋体" w:eastAsia="宋体" w:cs="宋体"/>
-                <w:color w:val="000000"/>
-                <w:kern w:val="0"/>
-                <w:sz w:val="44"/>
-                <w:szCs w:val="44"/>
-                <w:lang w:bidi="ar"/>
-              </w:rPr>
-              <w:t>对方\己方</w:t>
-            </w:r>
-          </w:p>
-        </w:tc>
-        <w:tc>
-          <w:tcPr>
-            <w:tcW w:w="2756" w:type="dxa"/>
-            <w:tcBorders>
-              <w:top w:val="single" w:color="000000" w:sz="4" w:space="0"/>
-              <w:left w:val="single" w:color="000000" w:sz="4" w:space="0"/>
-              <w:bottom w:val="single" w:color="000000" w:sz="4" w:space="0"/>
-              <w:right w:val="single" w:color="000000" w:sz="4" w:space="0"/>
-            </w:tcBorders>
-            <w:shd w:val="clear" w:color="auto" w:fill="auto"/>
-            <w:noWrap/>
-            <w:vAlign w:val="center"/>
-          </w:tcPr>
-          <w:p>
-            <w:pPr>
-              <w:widowControl/>
-              <w:jc w:val="center"/>
-              <w:textAlignment w:val="center"/>
-              <w:rPr>
-                <w:rFonts w:ascii="宋体" w:hAnsi="宋体" w:eastAsia="宋体" w:cs="宋体"/>
-                <w:color w:val="000000"/>
-                <w:sz w:val="44"/>
-                <w:szCs w:val="44"/>
-              </w:rPr>
-            </w:pPr>
-            <w:r>
-              <w:rPr>
-                <w:rFonts w:hint="eastAsia" w:ascii="宋体" w:hAnsi="宋体" w:eastAsia="宋体" w:cs="宋体"/>
-                <w:color w:val="000000"/>
-                <w:kern w:val="0"/>
-                <w:sz w:val="44"/>
-                <w:szCs w:val="44"/>
-                <w:lang w:bidi="ar"/>
-              </w:rPr>
-              <w:t>合作</w:t>
-            </w:r>
-          </w:p>
-        </w:tc>
-        <w:tc>
-          <w:tcPr>
-            <w:tcW w:w="2756" w:type="dxa"/>
-            <w:tcBorders>
-              <w:top w:val="single" w:color="000000" w:sz="4" w:space="0"/>
-              <w:left w:val="single" w:color="000000" w:sz="4" w:space="0"/>
-              <w:bottom w:val="single" w:color="000000" w:sz="4" w:space="0"/>
-              <w:right w:val="single" w:color="000000" w:sz="4" w:space="0"/>
-            </w:tcBorders>
-            <w:shd w:val="clear" w:color="auto" w:fill="auto"/>
-            <w:noWrap/>
-            <w:vAlign w:val="center"/>
-          </w:tcPr>
-          <w:p>
-            <w:pPr>
-              <w:widowControl/>
-              <w:jc w:val="center"/>
-              <w:textAlignment w:val="center"/>
-              <w:rPr>
-                <w:rFonts w:ascii="宋体" w:hAnsi="宋体" w:eastAsia="宋体" w:cs="宋体"/>
-                <w:color w:val="000000"/>
-                <w:sz w:val="44"/>
-                <w:szCs w:val="44"/>
-              </w:rPr>
-            </w:pPr>
-            <w:r>
-              <w:rPr>
-                <w:rFonts w:hint="eastAsia" w:ascii="宋体" w:hAnsi="宋体" w:eastAsia="宋体" w:cs="宋体"/>
-                <w:color w:val="000000"/>
-                <w:kern w:val="0"/>
-                <w:sz w:val="44"/>
-                <w:szCs w:val="44"/>
-                <w:lang w:bidi="ar"/>
-              </w:rPr>
-              <w:t>欺骗</w:t>
-            </w:r>
-          </w:p>
-        </w:tc>
-      </w:tr>
-      <w:tr>
-        <w:tblPrEx>
-          <w:tblCellMar>
-            <w:top w:w="0" w:type="dxa"/>
-            <w:left w:w="108" w:type="dxa"/>
-            <w:bottom w:w="0" w:type="dxa"/>
-            <w:right w:w="108" w:type="dxa"/>
-          </w:tblCellMar>
-        </w:tblPrEx>
-        <w:trPr>
-          <w:trHeight w:val="499" w:hRule="atLeast"/>
-          <w:jc w:val="center"/>
-        </w:trPr>
-        <w:tc>
-          <w:tcPr>
-            <w:tcW w:w="0" w:type="auto"/>
-            <w:tcBorders>
-              <w:top w:val="single" w:color="000000" w:sz="4" w:space="0"/>
-              <w:left w:val="single" w:color="000000" w:sz="4" w:space="0"/>
-              <w:bottom w:val="single" w:color="000000" w:sz="4" w:space="0"/>
-              <w:right w:val="single" w:color="000000" w:sz="4" w:space="0"/>
-            </w:tcBorders>
-            <w:shd w:val="clear" w:color="auto" w:fill="auto"/>
-            <w:noWrap/>
-            <w:vAlign w:val="center"/>
-          </w:tcPr>
-          <w:p>
-            <w:pPr>
-              <w:widowControl/>
-              <w:jc w:val="center"/>
-              <w:textAlignment w:val="center"/>
-              <w:rPr>
-                <w:rFonts w:ascii="宋体" w:hAnsi="宋体" w:eastAsia="宋体" w:cs="宋体"/>
-                <w:color w:val="000000"/>
-                <w:sz w:val="44"/>
-                <w:szCs w:val="44"/>
-              </w:rPr>
-            </w:pPr>
-            <w:r>
-              <w:rPr>
-                <w:rFonts w:hint="eastAsia" w:ascii="宋体" w:hAnsi="宋体" w:eastAsia="宋体" w:cs="宋体"/>
-                <w:color w:val="000000"/>
-                <w:kern w:val="0"/>
-                <w:sz w:val="44"/>
-                <w:szCs w:val="44"/>
-                <w:lang w:bidi="ar"/>
-              </w:rPr>
-              <w:t>合作</w:t>
-            </w:r>
-          </w:p>
-        </w:tc>
-        <w:tc>
-          <w:tcPr>
-            <w:tcW w:w="0" w:type="auto"/>
-            <w:tcBorders>
-              <w:top w:val="single" w:color="000000" w:sz="4" w:space="0"/>
-              <w:left w:val="single" w:color="000000" w:sz="4" w:space="0"/>
-              <w:bottom w:val="single" w:color="000000" w:sz="4" w:space="0"/>
-              <w:right w:val="single" w:color="000000" w:sz="4" w:space="0"/>
-            </w:tcBorders>
-            <w:shd w:val="clear" w:color="auto" w:fill="auto"/>
-            <w:noWrap/>
-            <w:vAlign w:val="center"/>
-          </w:tcPr>
-          <w:p>
-            <w:pPr>
-              <w:widowControl/>
-              <w:jc w:val="center"/>
-              <w:textAlignment w:val="center"/>
-              <w:rPr>
-                <w:rFonts w:ascii="宋体" w:hAnsi="宋体" w:eastAsia="宋体" w:cs="宋体"/>
-                <w:color w:val="000000"/>
-                <w:sz w:val="44"/>
-                <w:szCs w:val="44"/>
-              </w:rPr>
-            </w:pPr>
-            <w:r>
-              <w:rPr>
-                <w:rFonts w:hint="eastAsia" w:ascii="宋体" w:hAnsi="宋体" w:eastAsia="宋体" w:cs="宋体"/>
-                <w:color w:val="000000"/>
-                <w:kern w:val="0"/>
-                <w:sz w:val="44"/>
-                <w:szCs w:val="44"/>
-                <w:lang w:bidi="ar"/>
-              </w:rPr>
-              <w:t>双方+2</w:t>
-            </w:r>
-          </w:p>
-        </w:tc>
-        <w:tc>
-          <w:tcPr>
-            <w:tcW w:w="0" w:type="auto"/>
-            <w:tcBorders>
-              <w:top w:val="single" w:color="000000" w:sz="4" w:space="0"/>
-              <w:left w:val="single" w:color="000000" w:sz="4" w:space="0"/>
-              <w:bottom w:val="single" w:color="000000" w:sz="4" w:space="0"/>
-              <w:right w:val="single" w:color="000000" w:sz="4" w:space="0"/>
-            </w:tcBorders>
-            <w:shd w:val="clear" w:color="auto" w:fill="auto"/>
-            <w:noWrap/>
-            <w:vAlign w:val="center"/>
-          </w:tcPr>
-          <w:p>
-            <w:pPr>
-              <w:widowControl/>
-              <w:jc w:val="center"/>
-              <w:textAlignment w:val="center"/>
-              <w:rPr>
-                <w:rFonts w:ascii="宋体" w:hAnsi="宋体" w:eastAsia="宋体" w:cs="宋体"/>
-                <w:color w:val="000000"/>
-                <w:sz w:val="44"/>
-                <w:szCs w:val="44"/>
-              </w:rPr>
-            </w:pPr>
-            <w:r>
-              <w:rPr>
-                <w:rFonts w:hint="eastAsia" w:ascii="宋体" w:hAnsi="宋体" w:eastAsia="宋体" w:cs="宋体"/>
-                <w:color w:val="000000"/>
-                <w:kern w:val="0"/>
-                <w:sz w:val="44"/>
-                <w:szCs w:val="44"/>
-                <w:lang w:bidi="ar"/>
-              </w:rPr>
-              <w:t>己方+3</w:t>
-            </w:r>
-          </w:p>
-        </w:tc>
-      </w:tr>
-      <w:tr>
-        <w:tblPrEx>
-          <w:tblCellMar>
-            <w:top w:w="0" w:type="dxa"/>
-            <w:left w:w="108" w:type="dxa"/>
-            <w:bottom w:w="0" w:type="dxa"/>
-            <w:right w:w="108" w:type="dxa"/>
-          </w:tblCellMar>
-        </w:tblPrEx>
-        <w:trPr>
-          <w:trHeight w:val="515" w:hRule="atLeast"/>
-          <w:jc w:val="center"/>
-        </w:trPr>
-        <w:tc>
-          <w:tcPr>
-            <w:tcW w:w="0" w:type="auto"/>
-            <w:tcBorders>
-              <w:top w:val="single" w:color="000000" w:sz="4" w:space="0"/>
-              <w:left w:val="single" w:color="000000" w:sz="4" w:space="0"/>
-              <w:bottom w:val="single" w:color="000000" w:sz="4" w:space="0"/>
-              <w:right w:val="single" w:color="000000" w:sz="4" w:space="0"/>
-            </w:tcBorders>
-            <w:shd w:val="clear" w:color="auto" w:fill="auto"/>
-            <w:noWrap/>
-            <w:vAlign w:val="center"/>
-          </w:tcPr>
-          <w:p>
-            <w:pPr>
-              <w:widowControl/>
-              <w:jc w:val="center"/>
-              <w:textAlignment w:val="center"/>
-              <w:rPr>
-                <w:rFonts w:ascii="宋体" w:hAnsi="宋体" w:eastAsia="宋体" w:cs="宋体"/>
-                <w:color w:val="000000"/>
-                <w:sz w:val="44"/>
-                <w:szCs w:val="44"/>
-              </w:rPr>
-            </w:pPr>
-            <w:r>
-              <w:rPr>
-                <w:rFonts w:hint="eastAsia" w:ascii="宋体" w:hAnsi="宋体" w:eastAsia="宋体" w:cs="宋体"/>
-                <w:color w:val="000000"/>
-                <w:kern w:val="0"/>
-                <w:sz w:val="44"/>
-                <w:szCs w:val="44"/>
-                <w:lang w:bidi="ar"/>
-              </w:rPr>
-              <w:t>欺骗</w:t>
-            </w:r>
-          </w:p>
-        </w:tc>
-        <w:tc>
-          <w:tcPr>
-            <w:tcW w:w="0" w:type="auto"/>
-            <w:tcBorders>
-              <w:top w:val="single" w:color="000000" w:sz="4" w:space="0"/>
-              <w:left w:val="single" w:color="000000" w:sz="4" w:space="0"/>
-              <w:bottom w:val="single" w:color="000000" w:sz="4" w:space="0"/>
-              <w:right w:val="single" w:color="000000" w:sz="4" w:space="0"/>
-            </w:tcBorders>
-            <w:shd w:val="clear" w:color="auto" w:fill="auto"/>
-            <w:noWrap/>
-            <w:vAlign w:val="center"/>
-          </w:tcPr>
-          <w:p>
-            <w:pPr>
-              <w:widowControl/>
-              <w:jc w:val="center"/>
-              <w:textAlignment w:val="center"/>
-              <w:rPr>
-                <w:rFonts w:ascii="宋体" w:hAnsi="宋体" w:eastAsia="宋体" w:cs="宋体"/>
-                <w:color w:val="000000"/>
-                <w:sz w:val="44"/>
-                <w:szCs w:val="44"/>
-              </w:rPr>
-            </w:pPr>
-            <w:r>
-              <w:rPr>
-                <w:rFonts w:hint="eastAsia" w:ascii="宋体" w:hAnsi="宋体" w:eastAsia="宋体" w:cs="宋体"/>
-                <w:color w:val="000000"/>
-                <w:kern w:val="0"/>
-                <w:sz w:val="44"/>
-                <w:szCs w:val="44"/>
-                <w:lang w:bidi="ar"/>
-              </w:rPr>
-              <w:t>对方+3</w:t>
-            </w:r>
-          </w:p>
-        </w:tc>
-        <w:tc>
-          <w:tcPr>
-            <w:tcW w:w="0" w:type="auto"/>
-            <w:tcBorders>
-              <w:top w:val="single" w:color="000000" w:sz="4" w:space="0"/>
-              <w:left w:val="single" w:color="000000" w:sz="4" w:space="0"/>
-              <w:bottom w:val="single" w:color="000000" w:sz="4" w:space="0"/>
-              <w:right w:val="single" w:color="000000" w:sz="4" w:space="0"/>
-            </w:tcBorders>
-            <w:shd w:val="clear" w:color="auto" w:fill="auto"/>
-            <w:noWrap/>
-            <w:vAlign w:val="center"/>
-          </w:tcPr>
-          <w:p>
-            <w:pPr>
-              <w:widowControl/>
-              <w:jc w:val="center"/>
-              <w:textAlignment w:val="center"/>
-              <w:rPr>
-                <w:rFonts w:ascii="宋体" w:hAnsi="宋体" w:eastAsia="宋体" w:cs="宋体"/>
-                <w:color w:val="000000"/>
-                <w:sz w:val="44"/>
-                <w:szCs w:val="44"/>
-              </w:rPr>
-            </w:pPr>
-            <w:r>
-              <w:rPr>
-                <w:rFonts w:hint="eastAsia" w:ascii="宋体" w:hAnsi="宋体" w:eastAsia="宋体" w:cs="宋体"/>
-                <w:color w:val="000000"/>
-                <w:kern w:val="0"/>
-                <w:sz w:val="44"/>
-                <w:szCs w:val="44"/>
-                <w:lang w:bidi="ar"/>
-              </w:rPr>
-              <w:t>双方-3</w:t>
-            </w:r>
-          </w:p>
-        </w:tc>
-      </w:tr>
-    </w:tbl>
-    <w:p/>
-    <w:p>
-      <w:pPr>
-        <w:pStyle w:val="4"/>
-        <w:rPr>
-          <w:rFonts w:eastAsiaTheme="minorEastAsia"/>
-        </w:rPr>
-      </w:pPr>
-      <w:r>
-        <w:rPr>
-          <w:rFonts w:hint="eastAsia"/>
-        </w:rPr>
-        <w:t>表4 皆输惩罚</w:t>
-      </w:r>
-    </w:p>
-    <w:p>
-      <w:pPr>
-        <w:ind w:firstLine="420"/>
-        <w:rPr>
-          <w:sz w:val="28"/>
-          <w:szCs w:val="28"/>
-        </w:rPr>
-      </w:pPr>
-      <w:r>
-        <w:rPr>
-          <w:rFonts w:hint="eastAsia"/>
-          <w:sz w:val="28"/>
-          <w:szCs w:val="28"/>
-        </w:rPr>
-        <w:t>设定博弈环境为欺骗者二十人，其他各五人。模拟结果如下：</w:t>
+          <w:rFonts w:hint="default" w:eastAsiaTheme="minorEastAsia"/>
+          <w:sz w:val="28"/>
+          <w:szCs w:val="28"/>
+          <w:lang w:val="en-US" w:eastAsia="zh-CN"/>
+        </w:rPr>
+      </w:pPr>
+      <w:r>
+        <w:rPr>
+          <w:rFonts w:hint="eastAsia"/>
+          <w:sz w:val="28"/>
+          <w:szCs w:val="28"/>
+        </w:rPr>
+        <w:t>设定</w:t>
+      </w:r>
+      <w:r>
+        <w:rPr>
+          <w:rFonts w:hint="eastAsia"/>
+          <w:sz w:val="28"/>
+          <w:szCs w:val="28"/>
+          <w:lang w:val="en-US" w:eastAsia="zh-CN"/>
+        </w:rPr>
+        <w:t>收益矩阵</w:t>
+      </w:r>
+      <w:r>
+        <w:rPr>
+          <w:rFonts w:hint="eastAsia"/>
+          <w:sz w:val="28"/>
+          <w:szCs w:val="28"/>
+        </w:rPr>
+        <w:t>为常规收益</w:t>
+      </w:r>
+      <w:r>
+        <w:rPr>
+          <w:rFonts w:hint="eastAsia"/>
+          <w:sz w:val="28"/>
+          <w:szCs w:val="28"/>
+          <w:lang w:eastAsia="zh-CN"/>
+        </w:rPr>
+        <w:t>，</w:t>
+      </w:r>
+      <w:r>
+        <w:rPr>
+          <w:rFonts w:hint="eastAsia"/>
+          <w:sz w:val="28"/>
+          <w:szCs w:val="28"/>
+          <w:lang w:val="en-US" w:eastAsia="zh-CN"/>
+        </w:rPr>
+        <w:t>博弈环境为除了接受者15人以外其他各5人</w:t>
+      </w:r>
+      <w:r>
+        <w:rPr>
+          <w:rFonts w:hint="eastAsia"/>
+          <w:sz w:val="28"/>
+          <w:szCs w:val="28"/>
+          <w:lang w:eastAsia="zh-CN"/>
+        </w:rPr>
+        <w:t>。</w:t>
+      </w:r>
+      <w:r>
+        <w:rPr>
+          <w:rFonts w:hint="eastAsia"/>
+          <w:sz w:val="28"/>
+          <w:szCs w:val="28"/>
+          <w:lang w:val="en-US" w:eastAsia="zh-CN"/>
+        </w:rPr>
+        <w:t>改变两两间的博弈次数，模拟结果如下：</w:t>
       </w:r>
     </w:p>
     <w:p>
       <w:r>
         <w:drawing>
           <wp:inline distT="0" distB="0" distL="114300" distR="114300">
-            <wp:extent cx="5267325" cy="2080260"/>
-            <wp:effectExtent l="0" t="0" r="3175" b="2540"/>
-            <wp:docPr id="16" name="图片 16"/>
+            <wp:extent cx="5717540" cy="3862070"/>
+            <wp:effectExtent l="0" t="0" r="10160" b="11430"/>
+            <wp:docPr id="12" name="图片 10"/>
             <wp:cNvGraphicFramePr>
               <a:graphicFrameLocks xmlns:a="http://schemas.openxmlformats.org/drawingml/2006/main" noChangeAspect="1"/>
             </wp:cNvGraphicFramePr>
@@ -3709,7 +3630,7 @@
               <a:graphicData uri="http://schemas.openxmlformats.org/drawingml/2006/picture">
                 <pic:pic xmlns:pic="http://schemas.openxmlformats.org/drawingml/2006/picture">
                   <pic:nvPicPr>
-                    <pic:cNvPr id="16" name="图片 16"/>
+                    <pic:cNvPr id="12" name="图片 10"/>
                     <pic:cNvPicPr>
                       <a:picLocks noChangeAspect="1"/>
                     </pic:cNvPicPr>
@@ -3723,7 +3644,7 @@
                   <pic:spPr>
                     <a:xfrm>
                       <a:off x="0" y="0"/>
-                      <a:ext cx="5267325" cy="2080260"/>
+                      <a:ext cx="5717540" cy="3862070"/>
                     </a:xfrm>
                     <a:prstGeom prst="rect">
                       <a:avLst/>
@@ -3742,7 +3663,11 @@
     </w:p>
     <w:p>
       <w:pPr>
-        <w:pStyle w:val="4"/>
+        <w:jc w:val="center"/>
+        <w:rPr>
+          <w:rFonts w:hint="eastAsia" w:eastAsiaTheme="minorEastAsia"/>
+          <w:lang w:val="en-US" w:eastAsia="zh-CN"/>
+        </w:rPr>
       </w:pPr>
       <w:r>
         <w:t xml:space="preserve">图 </w:t>
@@ -3750,814 +3675,259 @@
       <w:r>
         <w:rPr>
           <w:rFonts w:hint="eastAsia"/>
-        </w:rPr>
-        <w:t>3 模拟结果</w:t>
+          <w:lang w:val="en-US" w:eastAsia="zh-CN"/>
+        </w:rPr>
+        <w:t>7</w:t>
+      </w:r>
+      <w:r>
+        <w:rPr>
+          <w:rFonts w:hint="eastAsia"/>
+        </w:rPr>
+        <w:t xml:space="preserve"> </w:t>
+      </w:r>
+      <w:r>
+        <w:rPr>
+          <w:rFonts w:hint="eastAsia"/>
+          <w:lang w:val="en-US" w:eastAsia="zh-CN"/>
+        </w:rPr>
+        <w:t>不同博弈次数下的</w:t>
+      </w:r>
+      <w:r>
+        <w:rPr>
+          <w:rFonts w:hint="eastAsia"/>
+        </w:rPr>
+        <w:t>模拟结</w:t>
+      </w:r>
+      <w:r>
+        <w:rPr>
+          <w:rFonts w:hint="eastAsia"/>
+          <w:lang w:val="en-US" w:eastAsia="zh-CN"/>
+        </w:rPr>
+        <w:t>果</w:t>
       </w:r>
     </w:p>
     <w:p>
       <w:pPr>
         <w:ind w:firstLine="420"/>
-      </w:pPr>
-      <w:r>
-        <w:rPr>
-          <w:rFonts w:hint="eastAsia"/>
-          <w:sz w:val="28"/>
-          <w:szCs w:val="28"/>
-        </w:rPr>
-        <w:t>可见欺骗者被全部淘汰，剩下玩家中接受者占优势。将欺骗者人数不断上升至100，结果依然不变。</w:t>
-      </w:r>
-    </w:p>
-    <w:p>
-      <w:pPr>
-        <w:rPr>
-          <w:b/>
-          <w:bCs/>
-          <w:sz w:val="28"/>
-          <w:szCs w:val="28"/>
-        </w:rPr>
-      </w:pPr>
-      <w:r>
-        <w:rPr>
-          <w:rFonts w:hint="eastAsia"/>
-          <w:b/>
-          <w:bCs/>
-          <w:sz w:val="28"/>
-          <w:szCs w:val="28"/>
-        </w:rPr>
-        <w:t>5.4 双赢激励，欺骗优势</w:t>
+        <w:rPr>
+          <w:rFonts w:hint="default"/>
+          <w:sz w:val="28"/>
+          <w:szCs w:val="28"/>
+          <w:lang w:val="en-US" w:eastAsia="zh-CN"/>
+        </w:rPr>
+      </w:pPr>
+      <w:r>
+        <w:rPr>
+          <w:rFonts w:hint="eastAsia"/>
+          <w:sz w:val="28"/>
+          <w:szCs w:val="28"/>
+          <w:lang w:val="en-US" w:eastAsia="zh-CN"/>
+        </w:rPr>
+        <w:t>可见随着博弈次数的增加，欺骗者优势大幅度降低。</w:t>
+      </w:r>
+    </w:p>
+    <w:p>
+      <w:pPr>
+        <w:rPr>
+          <w:b/>
+          <w:bCs/>
+          <w:sz w:val="28"/>
+          <w:szCs w:val="28"/>
+        </w:rPr>
+      </w:pPr>
+      <w:r>
+        <w:rPr>
+          <w:rFonts w:hint="eastAsia"/>
+          <w:b/>
+          <w:bCs/>
+          <w:sz w:val="28"/>
+          <w:szCs w:val="28"/>
+        </w:rPr>
+        <w:t>5.5 总结陈述</w:t>
       </w:r>
     </w:p>
     <w:p>
       <w:pPr>
         <w:ind w:firstLine="420"/>
         <w:rPr>
-          <w:sz w:val="28"/>
-          <w:szCs w:val="28"/>
-        </w:rPr>
-      </w:pPr>
-      <w:r>
-        <w:rPr>
-          <w:rFonts w:hint="eastAsia"/>
-          <w:sz w:val="28"/>
-          <w:szCs w:val="28"/>
-        </w:rPr>
-        <w:t>设定单次博弈参数为：双赢激励</w:t>
-      </w:r>
-    </w:p>
-    <w:tbl>
-      <w:tblPr>
-        <w:tblStyle w:val="6"/>
-        <w:tblW w:w="8319" w:type="dxa"/>
-        <w:jc w:val="center"/>
-        <w:tblLayout w:type="autofit"/>
-        <w:tblCellMar>
-          <w:top w:w="0" w:type="dxa"/>
-          <w:left w:w="108" w:type="dxa"/>
-          <w:bottom w:w="0" w:type="dxa"/>
-          <w:right w:w="108" w:type="dxa"/>
-        </w:tblCellMar>
-      </w:tblPr>
-      <w:tblGrid>
-        <w:gridCol w:w="2819"/>
-        <w:gridCol w:w="2750"/>
-        <w:gridCol w:w="2750"/>
-      </w:tblGrid>
-      <w:tr>
-        <w:tblPrEx>
-          <w:tblCellMar>
-            <w:top w:w="0" w:type="dxa"/>
-            <w:left w:w="108" w:type="dxa"/>
-            <w:bottom w:w="0" w:type="dxa"/>
-            <w:right w:w="108" w:type="dxa"/>
-          </w:tblCellMar>
-        </w:tblPrEx>
-        <w:trPr>
-          <w:trHeight w:val="944" w:hRule="atLeast"/>
-          <w:jc w:val="center"/>
-        </w:trPr>
-        <w:tc>
-          <w:tcPr>
-            <w:tcW w:w="2819" w:type="dxa"/>
-            <w:tcBorders>
-              <w:top w:val="single" w:color="000000" w:sz="4" w:space="0"/>
-              <w:left w:val="single" w:color="000000" w:sz="4" w:space="0"/>
-              <w:bottom w:val="single" w:color="000000" w:sz="4" w:space="0"/>
-              <w:right w:val="single" w:color="000000" w:sz="4" w:space="0"/>
-            </w:tcBorders>
-            <w:shd w:val="clear" w:color="auto" w:fill="auto"/>
-            <w:noWrap/>
-            <w:vAlign w:val="center"/>
-          </w:tcPr>
-          <w:p>
-            <w:pPr>
-              <w:widowControl/>
-              <w:jc w:val="center"/>
-              <w:textAlignment w:val="center"/>
-              <w:rPr>
-                <w:rFonts w:ascii="宋体" w:hAnsi="宋体" w:eastAsia="宋体" w:cs="宋体"/>
-                <w:color w:val="000000"/>
-                <w:sz w:val="44"/>
-                <w:szCs w:val="44"/>
-              </w:rPr>
-            </w:pPr>
-            <w:r>
-              <w:rPr>
-                <w:rFonts w:hint="eastAsia" w:ascii="宋体" w:hAnsi="宋体" w:eastAsia="宋体" w:cs="宋体"/>
-                <w:color w:val="000000"/>
-                <w:kern w:val="0"/>
-                <w:sz w:val="44"/>
-                <w:szCs w:val="44"/>
-                <w:lang w:bidi="ar"/>
-              </w:rPr>
-              <w:t>对方\己方</w:t>
-            </w:r>
-          </w:p>
-        </w:tc>
-        <w:tc>
-          <w:tcPr>
-            <w:tcW w:w="2750" w:type="dxa"/>
-            <w:tcBorders>
-              <w:top w:val="single" w:color="000000" w:sz="4" w:space="0"/>
-              <w:left w:val="single" w:color="000000" w:sz="4" w:space="0"/>
-              <w:bottom w:val="single" w:color="000000" w:sz="4" w:space="0"/>
-              <w:right w:val="single" w:color="000000" w:sz="4" w:space="0"/>
-            </w:tcBorders>
-            <w:shd w:val="clear" w:color="auto" w:fill="auto"/>
-            <w:noWrap/>
-            <w:vAlign w:val="center"/>
-          </w:tcPr>
-          <w:p>
-            <w:pPr>
-              <w:widowControl/>
-              <w:jc w:val="center"/>
-              <w:textAlignment w:val="center"/>
-              <w:rPr>
-                <w:rFonts w:ascii="宋体" w:hAnsi="宋体" w:eastAsia="宋体" w:cs="宋体"/>
-                <w:color w:val="000000"/>
-                <w:sz w:val="44"/>
-                <w:szCs w:val="44"/>
-              </w:rPr>
-            </w:pPr>
-            <w:r>
-              <w:rPr>
-                <w:rFonts w:hint="eastAsia" w:ascii="宋体" w:hAnsi="宋体" w:eastAsia="宋体" w:cs="宋体"/>
-                <w:color w:val="000000"/>
-                <w:kern w:val="0"/>
-                <w:sz w:val="44"/>
-                <w:szCs w:val="44"/>
-                <w:lang w:bidi="ar"/>
-              </w:rPr>
-              <w:t>合作</w:t>
-            </w:r>
-          </w:p>
-        </w:tc>
-        <w:tc>
-          <w:tcPr>
-            <w:tcW w:w="2750" w:type="dxa"/>
-            <w:tcBorders>
-              <w:top w:val="single" w:color="000000" w:sz="4" w:space="0"/>
-              <w:left w:val="single" w:color="000000" w:sz="4" w:space="0"/>
-              <w:bottom w:val="single" w:color="000000" w:sz="4" w:space="0"/>
-              <w:right w:val="single" w:color="000000" w:sz="4" w:space="0"/>
-            </w:tcBorders>
-            <w:shd w:val="clear" w:color="auto" w:fill="auto"/>
-            <w:noWrap/>
-            <w:vAlign w:val="center"/>
-          </w:tcPr>
-          <w:p>
-            <w:pPr>
-              <w:widowControl/>
-              <w:jc w:val="center"/>
-              <w:textAlignment w:val="center"/>
-              <w:rPr>
-                <w:rFonts w:ascii="宋体" w:hAnsi="宋体" w:eastAsia="宋体" w:cs="宋体"/>
-                <w:color w:val="000000"/>
-                <w:sz w:val="44"/>
-                <w:szCs w:val="44"/>
-              </w:rPr>
-            </w:pPr>
-            <w:r>
-              <w:rPr>
-                <w:rFonts w:hint="eastAsia" w:ascii="宋体" w:hAnsi="宋体" w:eastAsia="宋体" w:cs="宋体"/>
-                <w:color w:val="000000"/>
-                <w:kern w:val="0"/>
-                <w:sz w:val="44"/>
-                <w:szCs w:val="44"/>
-                <w:lang w:bidi="ar"/>
-              </w:rPr>
-              <w:t>欺骗</w:t>
-            </w:r>
-          </w:p>
-        </w:tc>
-      </w:tr>
-      <w:tr>
-        <w:tblPrEx>
-          <w:tblCellMar>
-            <w:top w:w="0" w:type="dxa"/>
-            <w:left w:w="108" w:type="dxa"/>
-            <w:bottom w:w="0" w:type="dxa"/>
-            <w:right w:w="108" w:type="dxa"/>
-          </w:tblCellMar>
-        </w:tblPrEx>
-        <w:trPr>
-          <w:trHeight w:val="479" w:hRule="atLeast"/>
-          <w:jc w:val="center"/>
-        </w:trPr>
-        <w:tc>
-          <w:tcPr>
-            <w:tcW w:w="0" w:type="auto"/>
-            <w:tcBorders>
-              <w:top w:val="single" w:color="000000" w:sz="4" w:space="0"/>
-              <w:left w:val="single" w:color="000000" w:sz="4" w:space="0"/>
-              <w:bottom w:val="single" w:color="000000" w:sz="4" w:space="0"/>
-              <w:right w:val="single" w:color="000000" w:sz="4" w:space="0"/>
-            </w:tcBorders>
-            <w:shd w:val="clear" w:color="auto" w:fill="auto"/>
-            <w:noWrap/>
-            <w:vAlign w:val="center"/>
-          </w:tcPr>
-          <w:p>
-            <w:pPr>
-              <w:widowControl/>
-              <w:jc w:val="center"/>
-              <w:textAlignment w:val="center"/>
-              <w:rPr>
-                <w:rFonts w:ascii="宋体" w:hAnsi="宋体" w:eastAsia="宋体" w:cs="宋体"/>
-                <w:color w:val="000000"/>
-                <w:sz w:val="44"/>
-                <w:szCs w:val="44"/>
-              </w:rPr>
-            </w:pPr>
-            <w:r>
-              <w:rPr>
-                <w:rFonts w:hint="eastAsia" w:ascii="宋体" w:hAnsi="宋体" w:eastAsia="宋体" w:cs="宋体"/>
-                <w:color w:val="000000"/>
-                <w:kern w:val="0"/>
-                <w:sz w:val="44"/>
-                <w:szCs w:val="44"/>
-                <w:lang w:bidi="ar"/>
-              </w:rPr>
-              <w:t>合作</w:t>
-            </w:r>
-          </w:p>
-        </w:tc>
-        <w:tc>
-          <w:tcPr>
-            <w:tcW w:w="0" w:type="auto"/>
-            <w:tcBorders>
-              <w:top w:val="single" w:color="000000" w:sz="4" w:space="0"/>
-              <w:left w:val="single" w:color="000000" w:sz="4" w:space="0"/>
-              <w:bottom w:val="single" w:color="000000" w:sz="4" w:space="0"/>
-              <w:right w:val="single" w:color="000000" w:sz="4" w:space="0"/>
-            </w:tcBorders>
-            <w:shd w:val="clear" w:color="auto" w:fill="auto"/>
-            <w:noWrap/>
-            <w:vAlign w:val="center"/>
-          </w:tcPr>
-          <w:p>
-            <w:pPr>
-              <w:widowControl/>
-              <w:jc w:val="center"/>
-              <w:textAlignment w:val="center"/>
-              <w:rPr>
-                <w:rFonts w:ascii="宋体" w:hAnsi="宋体" w:eastAsia="宋体" w:cs="宋体"/>
-                <w:color w:val="000000"/>
-                <w:sz w:val="44"/>
-                <w:szCs w:val="44"/>
-              </w:rPr>
-            </w:pPr>
-            <w:r>
-              <w:rPr>
-                <w:rFonts w:hint="eastAsia" w:ascii="宋体" w:hAnsi="宋体" w:eastAsia="宋体" w:cs="宋体"/>
-                <w:color w:val="000000"/>
-                <w:kern w:val="0"/>
-                <w:sz w:val="44"/>
-                <w:szCs w:val="44"/>
-                <w:lang w:bidi="ar"/>
-              </w:rPr>
-              <w:t>双方+3</w:t>
-            </w:r>
-          </w:p>
-        </w:tc>
-        <w:tc>
-          <w:tcPr>
-            <w:tcW w:w="0" w:type="auto"/>
-            <w:tcBorders>
-              <w:top w:val="single" w:color="000000" w:sz="4" w:space="0"/>
-              <w:left w:val="single" w:color="000000" w:sz="4" w:space="0"/>
-              <w:bottom w:val="single" w:color="000000" w:sz="4" w:space="0"/>
-              <w:right w:val="single" w:color="000000" w:sz="4" w:space="0"/>
-            </w:tcBorders>
-            <w:shd w:val="clear" w:color="auto" w:fill="auto"/>
-            <w:noWrap/>
-            <w:vAlign w:val="center"/>
-          </w:tcPr>
-          <w:p>
-            <w:pPr>
-              <w:widowControl/>
-              <w:jc w:val="center"/>
-              <w:textAlignment w:val="center"/>
-              <w:rPr>
-                <w:rFonts w:ascii="宋体" w:hAnsi="宋体" w:eastAsia="宋体" w:cs="宋体"/>
-                <w:color w:val="000000"/>
-                <w:sz w:val="44"/>
-                <w:szCs w:val="44"/>
-              </w:rPr>
-            </w:pPr>
-            <w:r>
-              <w:rPr>
-                <w:rFonts w:hint="eastAsia" w:ascii="宋体" w:hAnsi="宋体" w:eastAsia="宋体" w:cs="宋体"/>
-                <w:color w:val="000000"/>
-                <w:kern w:val="0"/>
-                <w:sz w:val="44"/>
-                <w:szCs w:val="44"/>
-                <w:lang w:bidi="ar"/>
-              </w:rPr>
-              <w:t>己方+2</w:t>
-            </w:r>
-          </w:p>
-        </w:tc>
-      </w:tr>
-      <w:tr>
-        <w:tblPrEx>
-          <w:tblCellMar>
-            <w:top w:w="0" w:type="dxa"/>
-            <w:left w:w="108" w:type="dxa"/>
-            <w:bottom w:w="0" w:type="dxa"/>
-            <w:right w:w="108" w:type="dxa"/>
-          </w:tblCellMar>
-        </w:tblPrEx>
-        <w:trPr>
-          <w:trHeight w:val="494" w:hRule="atLeast"/>
-          <w:jc w:val="center"/>
-        </w:trPr>
-        <w:tc>
-          <w:tcPr>
-            <w:tcW w:w="0" w:type="auto"/>
-            <w:tcBorders>
-              <w:top w:val="single" w:color="000000" w:sz="4" w:space="0"/>
-              <w:left w:val="single" w:color="000000" w:sz="4" w:space="0"/>
-              <w:bottom w:val="single" w:color="000000" w:sz="4" w:space="0"/>
-              <w:right w:val="single" w:color="000000" w:sz="4" w:space="0"/>
-            </w:tcBorders>
-            <w:shd w:val="clear" w:color="auto" w:fill="auto"/>
-            <w:noWrap/>
-            <w:vAlign w:val="center"/>
-          </w:tcPr>
-          <w:p>
-            <w:pPr>
-              <w:widowControl/>
-              <w:jc w:val="center"/>
-              <w:textAlignment w:val="center"/>
-              <w:rPr>
-                <w:rFonts w:ascii="宋体" w:hAnsi="宋体" w:eastAsia="宋体" w:cs="宋体"/>
-                <w:color w:val="000000"/>
-                <w:sz w:val="44"/>
-                <w:szCs w:val="44"/>
-              </w:rPr>
-            </w:pPr>
-            <w:r>
-              <w:rPr>
-                <w:rFonts w:hint="eastAsia" w:ascii="宋体" w:hAnsi="宋体" w:eastAsia="宋体" w:cs="宋体"/>
-                <w:color w:val="000000"/>
-                <w:kern w:val="0"/>
-                <w:sz w:val="44"/>
-                <w:szCs w:val="44"/>
-                <w:lang w:bidi="ar"/>
-              </w:rPr>
-              <w:t>欺骗</w:t>
-            </w:r>
-          </w:p>
-        </w:tc>
-        <w:tc>
-          <w:tcPr>
-            <w:tcW w:w="0" w:type="auto"/>
-            <w:tcBorders>
-              <w:top w:val="single" w:color="000000" w:sz="4" w:space="0"/>
-              <w:left w:val="single" w:color="000000" w:sz="4" w:space="0"/>
-              <w:bottom w:val="single" w:color="000000" w:sz="4" w:space="0"/>
-              <w:right w:val="single" w:color="000000" w:sz="4" w:space="0"/>
-            </w:tcBorders>
-            <w:shd w:val="clear" w:color="auto" w:fill="auto"/>
-            <w:noWrap/>
-            <w:vAlign w:val="center"/>
-          </w:tcPr>
-          <w:p>
-            <w:pPr>
-              <w:widowControl/>
-              <w:jc w:val="center"/>
-              <w:textAlignment w:val="center"/>
-              <w:rPr>
-                <w:rFonts w:ascii="宋体" w:hAnsi="宋体" w:eastAsia="宋体" w:cs="宋体"/>
-                <w:color w:val="000000"/>
-                <w:sz w:val="44"/>
-                <w:szCs w:val="44"/>
-              </w:rPr>
-            </w:pPr>
-            <w:r>
-              <w:rPr>
-                <w:rFonts w:hint="eastAsia" w:ascii="宋体" w:hAnsi="宋体" w:eastAsia="宋体" w:cs="宋体"/>
-                <w:color w:val="000000"/>
-                <w:kern w:val="0"/>
-                <w:sz w:val="44"/>
-                <w:szCs w:val="44"/>
-                <w:lang w:bidi="ar"/>
-              </w:rPr>
-              <w:t>对方+2</w:t>
-            </w:r>
-          </w:p>
-        </w:tc>
-        <w:tc>
-          <w:tcPr>
-            <w:tcW w:w="0" w:type="auto"/>
-            <w:tcBorders>
-              <w:top w:val="single" w:color="000000" w:sz="4" w:space="0"/>
-              <w:left w:val="single" w:color="000000" w:sz="4" w:space="0"/>
-              <w:bottom w:val="single" w:color="000000" w:sz="4" w:space="0"/>
-              <w:right w:val="single" w:color="000000" w:sz="4" w:space="0"/>
-            </w:tcBorders>
-            <w:shd w:val="clear" w:color="auto" w:fill="auto"/>
-            <w:noWrap/>
-            <w:vAlign w:val="center"/>
-          </w:tcPr>
-          <w:p>
-            <w:pPr>
-              <w:widowControl/>
-              <w:jc w:val="center"/>
-              <w:textAlignment w:val="center"/>
-              <w:rPr>
-                <w:rFonts w:ascii="宋体" w:hAnsi="宋体" w:eastAsia="宋体" w:cs="宋体"/>
-                <w:color w:val="000000"/>
-                <w:sz w:val="44"/>
-                <w:szCs w:val="44"/>
-              </w:rPr>
-            </w:pPr>
-            <w:r>
-              <w:rPr>
-                <w:rFonts w:hint="eastAsia" w:ascii="宋体" w:hAnsi="宋体" w:eastAsia="宋体" w:cs="宋体"/>
-                <w:color w:val="000000"/>
-                <w:kern w:val="0"/>
-                <w:sz w:val="44"/>
-                <w:szCs w:val="44"/>
-                <w:lang w:bidi="ar"/>
-              </w:rPr>
-              <w:t>双方+0</w:t>
-            </w:r>
-          </w:p>
-        </w:tc>
-      </w:tr>
-    </w:tbl>
-    <w:p/>
-    <w:p>
-      <w:pPr>
-        <w:pStyle w:val="4"/>
-      </w:pPr>
-      <w:r>
-        <w:rPr>
-          <w:rFonts w:hint="eastAsia"/>
-        </w:rPr>
-        <w:t>表</w:t>
-      </w:r>
-      <w:r>
-        <w:t xml:space="preserve"> </w:t>
-      </w:r>
-      <w:r>
-        <w:rPr>
-          <w:rFonts w:hint="eastAsia"/>
-        </w:rPr>
-        <w:t>5 双赢激励</w:t>
+          <w:rFonts w:hint="eastAsia"/>
+          <w:b/>
+          <w:bCs/>
+          <w:sz w:val="28"/>
+          <w:szCs w:val="28"/>
+        </w:rPr>
+      </w:pPr>
+      <w:r>
+        <w:rPr>
+          <w:rFonts w:hint="eastAsia"/>
+          <w:b/>
+          <w:bCs/>
+          <w:sz w:val="28"/>
+          <w:szCs w:val="28"/>
+          <w:lang w:val="en-US" w:eastAsia="zh-CN"/>
+        </w:rPr>
+        <w:t>大多数情况下，尝试合作，并在被欺骗后进行适当反击是最优策略</w:t>
+      </w:r>
+      <w:r>
+        <w:rPr>
+          <w:rFonts w:hint="eastAsia"/>
+          <w:b/>
+          <w:bCs/>
+          <w:sz w:val="28"/>
+          <w:szCs w:val="28"/>
+          <w:lang w:eastAsia="zh-CN"/>
+        </w:rPr>
+        <w:t>。</w:t>
+      </w:r>
+      <w:r>
+        <w:rPr>
+          <w:rFonts w:hint="eastAsia"/>
+          <w:sz w:val="28"/>
+          <w:szCs w:val="28"/>
+          <w:lang w:val="en-US" w:eastAsia="zh-CN"/>
+        </w:rPr>
+        <w:t>如5.1，</w:t>
+      </w:r>
+      <w:r>
+        <w:rPr>
+          <w:rFonts w:hint="eastAsia"/>
+          <w:sz w:val="28"/>
+          <w:szCs w:val="28"/>
+        </w:rPr>
+        <w:t>剩下</w:t>
+      </w:r>
+      <w:r>
+        <w:rPr>
+          <w:rFonts w:hint="eastAsia"/>
+          <w:sz w:val="28"/>
+          <w:szCs w:val="28"/>
+          <w:lang w:val="en-US" w:eastAsia="zh-CN"/>
+        </w:rPr>
+        <w:t>的</w:t>
+      </w:r>
+      <w:r>
+        <w:rPr>
+          <w:rFonts w:hint="eastAsia"/>
+          <w:sz w:val="28"/>
+          <w:szCs w:val="28"/>
+        </w:rPr>
+        <w:t>玩家中</w:t>
+      </w:r>
+      <w:r>
+        <w:rPr>
+          <w:rFonts w:hint="eastAsia"/>
+          <w:sz w:val="28"/>
+          <w:szCs w:val="28"/>
+          <w:lang w:val="en-US" w:eastAsia="zh-CN"/>
+        </w:rPr>
+        <w:t>复读</w:t>
+      </w:r>
+      <w:r>
+        <w:rPr>
+          <w:rFonts w:hint="eastAsia"/>
+          <w:sz w:val="28"/>
+          <w:szCs w:val="28"/>
+        </w:rPr>
+        <w:t>者占</w:t>
+      </w:r>
+      <w:r>
+        <w:rPr>
+          <w:rFonts w:hint="eastAsia"/>
+          <w:sz w:val="28"/>
+          <w:szCs w:val="28"/>
+          <w:lang w:val="en-US" w:eastAsia="zh-CN"/>
+        </w:rPr>
+        <w:t>明显</w:t>
+      </w:r>
+      <w:r>
+        <w:rPr>
+          <w:rFonts w:hint="eastAsia"/>
+          <w:sz w:val="28"/>
+          <w:szCs w:val="28"/>
+        </w:rPr>
+        <w:t>优势。</w:t>
       </w:r>
     </w:p>
     <w:p>
       <w:pPr>
         <w:ind w:firstLine="420"/>
         <w:rPr>
-          <w:sz w:val="28"/>
-          <w:szCs w:val="28"/>
-        </w:rPr>
-      </w:pPr>
-      <w:r>
-        <w:rPr>
-          <w:rFonts w:hint="eastAsia"/>
-          <w:sz w:val="28"/>
-          <w:szCs w:val="28"/>
-        </w:rPr>
-        <w:t>设定博弈环境为欺骗者二十人，其他各五人。模拟结果如下：</w:t>
-      </w:r>
-    </w:p>
-    <w:p>
-      <w:r>
-        <w:drawing>
-          <wp:inline distT="0" distB="0" distL="114300" distR="114300">
-            <wp:extent cx="5269865" cy="2068830"/>
-            <wp:effectExtent l="0" t="0" r="635" b="1270"/>
-            <wp:docPr id="15" name="图片 15"/>
-            <wp:cNvGraphicFramePr>
-              <a:graphicFrameLocks xmlns:a="http://schemas.openxmlformats.org/drawingml/2006/main" noChangeAspect="1"/>
-            </wp:cNvGraphicFramePr>
-            <a:graphic xmlns:a="http://schemas.openxmlformats.org/drawingml/2006/main">
-              <a:graphicData uri="http://schemas.openxmlformats.org/drawingml/2006/picture">
-                <pic:pic xmlns:pic="http://schemas.openxmlformats.org/drawingml/2006/picture">
-                  <pic:nvPicPr>
-                    <pic:cNvPr id="15" name="图片 15"/>
-                    <pic:cNvPicPr>
-                      <a:picLocks noChangeAspect="1"/>
-                    </pic:cNvPicPr>
-                  </pic:nvPicPr>
-                  <pic:blipFill>
-                    <a:blip r:embed="rId11"/>
-                    <a:stretch>
-                      <a:fillRect/>
-                    </a:stretch>
-                  </pic:blipFill>
-                  <pic:spPr>
-                    <a:xfrm>
-                      <a:off x="0" y="0"/>
-                      <a:ext cx="5269865" cy="2068830"/>
-                    </a:xfrm>
-                    <a:prstGeom prst="rect">
-                      <a:avLst/>
-                    </a:prstGeom>
-                    <a:noFill/>
-                    <a:ln>
-                      <a:noFill/>
-                    </a:ln>
-                  </pic:spPr>
-                </pic:pic>
-              </a:graphicData>
-            </a:graphic>
-          </wp:inline>
-        </w:drawing>
-      </w:r>
-    </w:p>
-    <w:p>
-      <w:pPr>
-        <w:pStyle w:val="4"/>
-      </w:pPr>
-      <w:r>
-        <w:t xml:space="preserve">图 </w:t>
-      </w:r>
-      <w:r>
-        <w:rPr>
-          <w:rFonts w:hint="eastAsia"/>
-        </w:rPr>
-        <w:t>4 模拟结果</w:t>
+          <w:rFonts w:hint="eastAsia"/>
+          <w:sz w:val="28"/>
+          <w:szCs w:val="28"/>
+          <w:lang w:val="en-US" w:eastAsia="zh-CN"/>
+        </w:rPr>
+      </w:pPr>
+      <w:r>
+        <w:rPr>
+          <w:rFonts w:hint="eastAsia"/>
+          <w:b/>
+          <w:bCs/>
+          <w:sz w:val="28"/>
+          <w:szCs w:val="28"/>
+        </w:rPr>
+        <w:t>双赢奖励或皆输惩罚</w:t>
+      </w:r>
+      <w:r>
+        <w:rPr>
+          <w:rFonts w:hint="eastAsia"/>
+          <w:b/>
+          <w:bCs/>
+          <w:sz w:val="28"/>
+          <w:szCs w:val="28"/>
+          <w:lang w:val="en-US" w:eastAsia="zh-CN"/>
+        </w:rPr>
+        <w:t>都可以显著抑制欺骗现象</w:t>
+      </w:r>
+      <w:r>
+        <w:rPr>
+          <w:rFonts w:hint="eastAsia"/>
+          <w:b/>
+          <w:bCs/>
+          <w:sz w:val="28"/>
+          <w:szCs w:val="28"/>
+        </w:rPr>
+        <w:t>。</w:t>
+      </w:r>
+      <w:r>
+        <w:rPr>
+          <w:rFonts w:hint="eastAsia"/>
+          <w:sz w:val="28"/>
+          <w:szCs w:val="28"/>
+          <w:lang w:val="en-US" w:eastAsia="zh-CN"/>
+        </w:rPr>
+        <w:t>如5.2，这两种收益结构都可以更快速地清理欺骗者。</w:t>
       </w:r>
     </w:p>
     <w:p>
       <w:pPr>
         <w:ind w:firstLine="420"/>
-      </w:pPr>
-      <w:r>
-        <w:rPr>
-          <w:rFonts w:hint="eastAsia"/>
-          <w:sz w:val="28"/>
-          <w:szCs w:val="28"/>
-        </w:rPr>
-        <w:t>可见欺骗者被全部淘汰，剩下玩家中狡猾者占优势。将欺骗者人数不断上升至100，结果依然不变。</w:t>
-      </w:r>
-    </w:p>
-    <w:p>
-      <w:pPr>
-        <w:rPr>
-          <w:b/>
-          <w:bCs/>
-          <w:sz w:val="28"/>
-          <w:szCs w:val="28"/>
-        </w:rPr>
-      </w:pPr>
-      <w:r>
-        <w:rPr>
-          <w:rFonts w:hint="eastAsia"/>
-          <w:b/>
-          <w:bCs/>
-          <w:sz w:val="28"/>
-          <w:szCs w:val="28"/>
-        </w:rPr>
-        <w:t>5.5 总结陈述</w:t>
-      </w:r>
-    </w:p>
-    <w:p>
-      <w:pPr>
-        <w:ind w:firstLine="420"/>
-        <w:rPr>
-          <w:rFonts w:hint="eastAsia"/>
-          <w:b/>
-          <w:bCs/>
-          <w:sz w:val="28"/>
-          <w:szCs w:val="28"/>
-        </w:rPr>
-      </w:pPr>
-      <w:r>
-        <w:rPr>
-          <w:b/>
-          <w:bCs/>
-          <w:sz w:val="28"/>
-          <w:szCs w:val="28"/>
-        </w:rPr>
-        <w:t>策略有效性与收益</w:t>
-      </w:r>
-      <w:r>
-        <w:rPr>
-          <w:rFonts w:hint="eastAsia"/>
-          <w:b/>
-          <w:bCs/>
-          <w:sz w:val="28"/>
-          <w:szCs w:val="28"/>
-        </w:rPr>
-        <w:t>和群体结构挂钩</w:t>
-      </w:r>
-      <w:r>
-        <w:rPr>
-          <w:b/>
-          <w:bCs/>
-          <w:sz w:val="28"/>
-          <w:szCs w:val="28"/>
-        </w:rPr>
-        <w:t>：</w:t>
-      </w:r>
-      <w:r>
-        <w:rPr>
-          <w:sz w:val="28"/>
-          <w:szCs w:val="28"/>
-        </w:rPr>
-        <w:t>在所有</w:t>
-      </w:r>
-      <w:r>
-        <w:rPr>
-          <w:rFonts w:hint="eastAsia"/>
-          <w:sz w:val="28"/>
-          <w:szCs w:val="28"/>
-        </w:rPr>
-        <w:t>模拟实验</w:t>
-      </w:r>
-      <w:r>
-        <w:rPr>
-          <w:sz w:val="28"/>
-          <w:szCs w:val="28"/>
-        </w:rPr>
-        <w:t>中，策略的有效性与其产生的收益直接相关。在</w:t>
-      </w:r>
-      <w:r>
-        <w:rPr>
-          <w:rFonts w:hint="eastAsia"/>
-          <w:sz w:val="28"/>
-          <w:szCs w:val="28"/>
-        </w:rPr>
-        <w:t>模拟实验</w:t>
-      </w:r>
-      <w:r>
-        <w:rPr>
-          <w:sz w:val="28"/>
-          <w:szCs w:val="28"/>
-        </w:rPr>
-        <w:t>1和2中，</w:t>
-      </w:r>
-      <w:r>
-        <w:rPr>
-          <w:rFonts w:hint="eastAsia"/>
-          <w:sz w:val="28"/>
-          <w:szCs w:val="28"/>
-        </w:rPr>
-        <w:t>欺骗</w:t>
-      </w:r>
-      <w:r>
-        <w:rPr>
-          <w:sz w:val="28"/>
-          <w:szCs w:val="28"/>
-        </w:rPr>
-        <w:t>的策略收益高于合作（双赢）策略，鼓励了欺骗者的行为</w:t>
-      </w:r>
-      <w:r>
-        <w:rPr>
-          <w:rFonts w:hint="eastAsia"/>
-          <w:sz w:val="28"/>
-          <w:szCs w:val="28"/>
-        </w:rPr>
-        <w:t>（虽然实验1中合作者数量上占优势）</w:t>
-      </w:r>
-      <w:r>
-        <w:rPr>
-          <w:sz w:val="28"/>
-          <w:szCs w:val="28"/>
-        </w:rPr>
-        <w:t>。然而，在</w:t>
-      </w:r>
-      <w:r>
-        <w:rPr>
-          <w:rFonts w:hint="eastAsia"/>
-          <w:sz w:val="28"/>
-          <w:szCs w:val="28"/>
-        </w:rPr>
-        <w:t>模拟实验</w:t>
-      </w:r>
-      <w:r>
-        <w:rPr>
-          <w:sz w:val="28"/>
-          <w:szCs w:val="28"/>
-        </w:rPr>
-        <w:t>3和4中，改变收益结构使得欺骗行为得不到奖励（</w:t>
-      </w:r>
-      <w:r>
-        <w:rPr>
-          <w:rFonts w:hint="eastAsia"/>
-          <w:sz w:val="28"/>
-          <w:szCs w:val="28"/>
-        </w:rPr>
-        <w:t>模拟实验</w:t>
-      </w:r>
-      <w:r>
-        <w:rPr>
-          <w:sz w:val="28"/>
-          <w:szCs w:val="28"/>
-        </w:rPr>
-        <w:t>3中有皆输惩罚，</w:t>
-      </w:r>
-      <w:r>
-        <w:rPr>
-          <w:rFonts w:hint="eastAsia"/>
-          <w:sz w:val="28"/>
-          <w:szCs w:val="28"/>
-        </w:rPr>
-        <w:t>模拟实验</w:t>
-      </w:r>
-      <w:r>
-        <w:rPr>
-          <w:sz w:val="28"/>
-          <w:szCs w:val="28"/>
-        </w:rPr>
-        <w:t>4中</w:t>
-      </w:r>
-      <w:r>
-        <w:rPr>
-          <w:rFonts w:hint="eastAsia"/>
-          <w:sz w:val="28"/>
-          <w:szCs w:val="28"/>
-        </w:rPr>
-        <w:t>双赢</w:t>
-      </w:r>
-      <w:r>
-        <w:rPr>
-          <w:sz w:val="28"/>
-          <w:szCs w:val="28"/>
-        </w:rPr>
-        <w:t>收益高于欺骗</w:t>
-      </w:r>
-      <w:r>
-        <w:rPr>
-          <w:rFonts w:hint="eastAsia"/>
-          <w:sz w:val="28"/>
-          <w:szCs w:val="28"/>
-        </w:rPr>
-        <w:t>收益</w:t>
-      </w:r>
-      <w:r>
-        <w:rPr>
-          <w:sz w:val="28"/>
-          <w:szCs w:val="28"/>
-        </w:rPr>
-        <w:t>），导致欺骗行为不再处于优势地位。</w:t>
-      </w:r>
-    </w:p>
-    <w:p>
-      <w:pPr>
-        <w:ind w:firstLine="420"/>
-        <w:rPr>
-          <w:rFonts w:hint="eastAsia"/>
-          <w:b/>
-          <w:bCs/>
-          <w:sz w:val="28"/>
-          <w:szCs w:val="28"/>
-        </w:rPr>
-      </w:pPr>
-      <w:r>
-        <w:rPr>
-          <w:rFonts w:hint="eastAsia"/>
-          <w:b/>
-          <w:bCs/>
-          <w:sz w:val="28"/>
-          <w:szCs w:val="28"/>
-        </w:rPr>
-        <w:t>在常规收益下，群体结构主要影响个体博弈决策。</w:t>
-      </w:r>
-    </w:p>
-    <w:p>
-      <w:pPr>
-        <w:ind w:firstLine="420"/>
-        <w:rPr>
-          <w:sz w:val="28"/>
-          <w:szCs w:val="28"/>
-        </w:rPr>
-      </w:pPr>
-      <w:r>
-        <w:rPr>
-          <w:rFonts w:hint="eastAsia"/>
-          <w:b/>
-          <w:bCs/>
-          <w:sz w:val="28"/>
-          <w:szCs w:val="28"/>
-        </w:rPr>
-        <w:t>在制定包含双赢奖励或皆输惩罚的情况下，收益结构主要影响个体博弈决策。</w:t>
+        <w:rPr>
+          <w:rFonts w:hint="default"/>
+          <w:sz w:val="28"/>
+          <w:szCs w:val="28"/>
+          <w:lang w:val="en-US" w:eastAsia="zh-CN"/>
+        </w:rPr>
+      </w:pPr>
+      <w:r>
+        <w:rPr>
+          <w:rFonts w:hint="eastAsia"/>
+          <w:b/>
+          <w:bCs/>
+          <w:sz w:val="28"/>
+          <w:szCs w:val="28"/>
+          <w:lang w:val="en-US" w:eastAsia="zh-CN"/>
+        </w:rPr>
+        <w:t>博弈次数影响个体决策。</w:t>
+      </w:r>
+      <w:r>
+        <w:rPr>
+          <w:rFonts w:hint="eastAsia"/>
+          <w:sz w:val="28"/>
+          <w:szCs w:val="28"/>
+          <w:lang w:val="en-US" w:eastAsia="zh-CN"/>
+        </w:rPr>
+        <w:t>如5.3，在游戏只进行少数轮次的时候，欺骗者占明显优势；但是当博弈次数变多的时候，欺骗者被很快清理，而复读者占了明显优势。</w:t>
       </w:r>
     </w:p>
     <w:p>
@@ -4807,7 +4177,7 @@
           <w:sz w:val="28"/>
           <w:szCs w:val="28"/>
         </w:rPr>
-        <w:t>优点：</w:t>
+        <w:t>优点</w:t>
       </w:r>
     </w:p>
     <w:p>
@@ -4825,7 +4195,18 @@
           <w:sz w:val="28"/>
           <w:szCs w:val="28"/>
         </w:rPr>
-        <w:t>简洁性：</w:t>
+        <w:t>简洁性</w:t>
+      </w:r>
+      <w:r>
+        <w:rPr>
+          <w:rFonts w:hint="eastAsia"/>
+          <w:b/>
+          <w:bCs/>
+          <w:sz w:val="28"/>
+          <w:szCs w:val="28"/>
+          <w:lang w:val="en-US" w:eastAsia="zh-CN"/>
+        </w:rPr>
+        <w:t xml:space="preserve"> </w:t>
       </w:r>
       <w:r>
         <w:rPr>
@@ -4850,7 +4231,18 @@
           <w:sz w:val="28"/>
           <w:szCs w:val="28"/>
         </w:rPr>
-        <w:t>策略多样性：</w:t>
+        <w:t>策略多样性</w:t>
+      </w:r>
+      <w:r>
+        <w:rPr>
+          <w:rFonts w:hint="eastAsia"/>
+          <w:b/>
+          <w:bCs/>
+          <w:sz w:val="28"/>
+          <w:szCs w:val="28"/>
+          <w:lang w:val="en-US" w:eastAsia="zh-CN"/>
+        </w:rPr>
+        <w:t xml:space="preserve"> </w:t>
       </w:r>
       <w:r>
         <w:rPr>
@@ -4876,7 +4268,18 @@
           <w:sz w:val="28"/>
           <w:szCs w:val="28"/>
         </w:rPr>
-        <w:t>横向拓展性：</w:t>
+        <w:t>横向拓展性</w:t>
+      </w:r>
+      <w:r>
+        <w:rPr>
+          <w:rFonts w:hint="eastAsia"/>
+          <w:b/>
+          <w:bCs/>
+          <w:sz w:val="28"/>
+          <w:szCs w:val="28"/>
+          <w:lang w:val="en-US" w:eastAsia="zh-CN"/>
+        </w:rPr>
+        <w:t xml:space="preserve"> </w:t>
       </w:r>
       <w:r>
         <w:rPr>
@@ -4913,16 +4316,7 @@
           <w:szCs w:val="28"/>
           <w:lang w:val="en-US" w:eastAsia="zh-CN"/>
         </w:rPr>
-        <w:t>性</w:t>
-      </w:r>
-      <w:r>
-        <w:rPr>
-          <w:b/>
-          <w:bCs/>
-          <w:sz w:val="28"/>
-          <w:szCs w:val="28"/>
-        </w:rPr>
-        <w:t>：</w:t>
+        <w:t xml:space="preserve">性 </w:t>
       </w:r>
       <w:r>
         <w:rPr>
@@ -4966,7 +4360,18 @@
           <w:sz w:val="28"/>
           <w:szCs w:val="28"/>
         </w:rPr>
-        <w:t>过度简化：</w:t>
+        <w:t>过度简化</w:t>
+      </w:r>
+      <w:r>
+        <w:rPr>
+          <w:rFonts w:hint="eastAsia"/>
+          <w:b/>
+          <w:bCs/>
+          <w:sz w:val="28"/>
+          <w:szCs w:val="28"/>
+          <w:lang w:val="en-US" w:eastAsia="zh-CN"/>
+        </w:rPr>
+        <w:t xml:space="preserve"> </w:t>
       </w:r>
       <w:r>
         <w:rPr>
@@ -5021,7 +4426,18 @@
           <w:sz w:val="28"/>
           <w:szCs w:val="28"/>
         </w:rPr>
-        <w:t>局限的互动模式：</w:t>
+        <w:t>局限的互动模式</w:t>
+      </w:r>
+      <w:r>
+        <w:rPr>
+          <w:rFonts w:hint="eastAsia"/>
+          <w:b/>
+          <w:bCs/>
+          <w:sz w:val="28"/>
+          <w:szCs w:val="28"/>
+          <w:lang w:val="en-US" w:eastAsia="zh-CN"/>
+        </w:rPr>
+        <w:t xml:space="preserve"> </w:t>
       </w:r>
       <w:r>
         <w:rPr>
@@ -5056,7 +4472,18 @@
           <w:sz w:val="28"/>
           <w:szCs w:val="28"/>
         </w:rPr>
-        <w:t>的收益矩阵：</w:t>
+        <w:t>的收益矩阵</w:t>
+      </w:r>
+      <w:r>
+        <w:rPr>
+          <w:rFonts w:hint="eastAsia"/>
+          <w:b/>
+          <w:bCs/>
+          <w:sz w:val="28"/>
+          <w:szCs w:val="28"/>
+          <w:lang w:val="en-US" w:eastAsia="zh-CN"/>
+        </w:rPr>
+        <w:t xml:space="preserve"> </w:t>
       </w:r>
       <w:r>
         <w:rPr>
@@ -5096,7 +4523,18 @@
           <w:sz w:val="28"/>
           <w:szCs w:val="28"/>
         </w:rPr>
-        <w:t>策略刚性：</w:t>
+        <w:t>策略刚性</w:t>
+      </w:r>
+      <w:r>
+        <w:rPr>
+          <w:rFonts w:hint="eastAsia"/>
+          <w:b/>
+          <w:bCs/>
+          <w:sz w:val="28"/>
+          <w:szCs w:val="28"/>
+          <w:lang w:val="en-US" w:eastAsia="zh-CN"/>
+        </w:rPr>
+        <w:t xml:space="preserve"> </w:t>
       </w:r>
       <w:r>
         <w:rPr>
@@ -5122,7 +4560,7 @@
           <w:sz w:val="28"/>
           <w:szCs w:val="28"/>
         </w:rPr>
-        <w:t>改进建议：</w:t>
+        <w:t>改进建议</w:t>
       </w:r>
     </w:p>
     <w:p>
@@ -5140,7 +4578,18 @@
           <w:sz w:val="28"/>
           <w:szCs w:val="28"/>
         </w:rPr>
-        <w:t>引入更多的策略和行为：</w:t>
+        <w:t>引入更多的策略和行为</w:t>
+      </w:r>
+      <w:r>
+        <w:rPr>
+          <w:rFonts w:hint="eastAsia"/>
+          <w:b/>
+          <w:bCs/>
+          <w:sz w:val="28"/>
+          <w:szCs w:val="28"/>
+          <w:lang w:val="en-US" w:eastAsia="zh-CN"/>
+        </w:rPr>
+        <w:t xml:space="preserve"> </w:t>
       </w:r>
       <w:r>
         <w:rPr>
@@ -5173,7 +4622,18 @@
           <w:sz w:val="28"/>
           <w:szCs w:val="28"/>
         </w:rPr>
-        <w:t>动态收益矩阵：</w:t>
+        <w:t>动态收益矩阵</w:t>
+      </w:r>
+      <w:r>
+        <w:rPr>
+          <w:rFonts w:hint="eastAsia"/>
+          <w:b/>
+          <w:bCs/>
+          <w:sz w:val="28"/>
+          <w:szCs w:val="28"/>
+          <w:lang w:val="en-US" w:eastAsia="zh-CN"/>
+        </w:rPr>
+        <w:t xml:space="preserve"> </w:t>
       </w:r>
       <w:r>
         <w:rPr>
@@ -5198,7 +4658,18 @@
           <w:sz w:val="28"/>
           <w:szCs w:val="28"/>
         </w:rPr>
-        <w:t>混合策略：</w:t>
+        <w:t>混合策略</w:t>
+      </w:r>
+      <w:r>
+        <w:rPr>
+          <w:rFonts w:hint="eastAsia"/>
+          <w:b/>
+          <w:bCs/>
+          <w:sz w:val="28"/>
+          <w:szCs w:val="28"/>
+          <w:lang w:val="en-US" w:eastAsia="zh-CN"/>
+        </w:rPr>
+        <w:t xml:space="preserve"> </w:t>
       </w:r>
       <w:r>
         <w:rPr>
@@ -5271,8 +4742,21 @@
           <w:sz w:val="28"/>
           <w:szCs w:val="28"/>
         </w:rPr>
-        <w:t>环境因素的引入：</w:t>
-      </w:r>
+        <w:t>环境因素的引入</w:t>
+      </w:r>
+      <w:r>
+        <w:rPr>
+          <w:rFonts w:hint="eastAsia"/>
+          <w:b/>
+          <w:bCs/>
+          <w:sz w:val="28"/>
+          <w:szCs w:val="28"/>
+          <w:lang w:val="en-US" w:eastAsia="zh-CN"/>
+        </w:rPr>
+        <w:t xml:space="preserve"> </w:t>
+      </w:r>
+      <w:bookmarkStart w:id="0" w:name="_GoBack"/>
+      <w:bookmarkEnd w:id="0"/>
       <w:r>
         <w:rPr>
           <w:sz w:val="28"/>
